--- a/FINAL-05.06.18-duong-edit.docx
+++ b/FINAL-05.06.18-duong-edit.docx
@@ -356,21 +356,84 @@
           <w:rFonts w:ascii="Times New Roman" w:hAnsi="Times New Roman"/>
           <w:sz w:val="18"/>
         </w:rPr>
-        <w:t xml:space="preserve">Novice teachers entered into teaching profession </w:t>
+        <w:t xml:space="preserve">Novice teachers entered </w:t>
       </w:r>
       <w:r>
         <w:rPr>
           <w:rFonts w:ascii="Times New Roman" w:hAnsi="Times New Roman"/>
           <w:sz w:val="18"/>
         </w:rPr>
-        <w:t>mainly because of enjoying working with children</w:t>
+        <w:t>the</w:t>
       </w:r>
       <w:r>
         <w:rPr>
           <w:rFonts w:ascii="Times New Roman" w:hAnsi="Times New Roman"/>
           <w:sz w:val="18"/>
         </w:rPr>
-        <w:t xml:space="preserve"> and opportunity for further study</w:t>
+        <w:t xml:space="preserve"> teaching profession </w:t>
+      </w:r>
+      <w:r>
+        <w:rPr>
+          <w:rFonts w:ascii="Times New Roman" w:hAnsi="Times New Roman"/>
+          <w:sz w:val="18"/>
+        </w:rPr>
+        <w:t xml:space="preserve">mainly </w:t>
+      </w:r>
+      <w:r>
+        <w:rPr>
+          <w:rFonts w:ascii="Times New Roman" w:hAnsi="Times New Roman"/>
+          <w:sz w:val="18"/>
+        </w:rPr>
+        <w:t>for</w:t>
+      </w:r>
+      <w:r>
+        <w:rPr>
+          <w:rFonts w:ascii="Times New Roman" w:hAnsi="Times New Roman"/>
+          <w:sz w:val="18"/>
+        </w:rPr>
+        <w:t xml:space="preserve"> enjoy</w:t>
+      </w:r>
+      <w:r>
+        <w:rPr>
+          <w:rFonts w:ascii="Times New Roman" w:hAnsi="Times New Roman"/>
+          <w:sz w:val="18"/>
+        </w:rPr>
+        <w:t>ment from</w:t>
+      </w:r>
+      <w:r>
+        <w:rPr>
+          <w:rFonts w:ascii="Times New Roman" w:hAnsi="Times New Roman"/>
+          <w:sz w:val="18"/>
+        </w:rPr>
+        <w:t xml:space="preserve"> working with children</w:t>
+      </w:r>
+      <w:r>
+        <w:rPr>
+          <w:rFonts w:ascii="Times New Roman" w:hAnsi="Times New Roman"/>
+          <w:sz w:val="18"/>
+        </w:rPr>
+        <w:t>,</w:t>
+      </w:r>
+      <w:r>
+        <w:rPr>
+          <w:rFonts w:ascii="Times New Roman" w:hAnsi="Times New Roman"/>
+          <w:sz w:val="18"/>
+        </w:rPr>
+        <w:t xml:space="preserve"> and opportunit</w:t>
+      </w:r>
+      <w:r>
+        <w:rPr>
+          <w:rFonts w:ascii="Times New Roman" w:hAnsi="Times New Roman"/>
+          <w:sz w:val="18"/>
+        </w:rPr>
+        <w:t>ies</w:t>
+      </w:r>
+      <w:r>
+        <w:rPr>
+          <w:rFonts w:ascii="Times New Roman" w:hAnsi="Times New Roman"/>
+          <w:sz w:val="18"/>
+        </w:rPr>
+        <w:t xml:space="preserve"> for further study</w:t>
       </w:r>
     </w:p>
     <w:p>
@@ -390,7 +453,21 @@
           <w:rFonts w:ascii="Times New Roman" w:hAnsi="Times New Roman"/>
           <w:sz w:val="18"/>
         </w:rPr>
-        <w:t>Satisfaction showed among novice teachers in</w:t>
+        <w:t xml:space="preserve">Satisfaction </w:t>
+      </w:r>
+      <w:r>
+        <w:rPr>
+          <w:rFonts w:ascii="Times New Roman" w:hAnsi="Times New Roman"/>
+          <w:sz w:val="18"/>
+        </w:rPr>
+        <w:t xml:space="preserve">is </w:t>
+      </w:r>
+      <w:r>
+        <w:rPr>
+          <w:rFonts w:ascii="Times New Roman" w:hAnsi="Times New Roman"/>
+          <w:sz w:val="18"/>
+        </w:rPr>
+        <w:t>showed among novice teachers in</w:t>
       </w:r>
       <w:r>
         <w:rPr>
@@ -424,21 +501,21 @@
           <w:rFonts w:ascii="Times New Roman" w:hAnsi="Times New Roman"/>
           <w:sz w:val="18"/>
         </w:rPr>
-        <w:t>N</w:t>
+        <w:t>L</w:t>
       </w:r>
       <w:r>
         <w:rPr>
           <w:rFonts w:ascii="Times New Roman" w:hAnsi="Times New Roman"/>
           <w:sz w:val="18"/>
         </w:rPr>
-        <w:t xml:space="preserve">ovice teachers </w:t>
+        <w:t xml:space="preserve">ess satisfaction </w:t>
       </w:r>
       <w:r>
         <w:rPr>
           <w:rFonts w:ascii="Times New Roman" w:hAnsi="Times New Roman"/>
           <w:sz w:val="18"/>
         </w:rPr>
-        <w:t xml:space="preserve">showed less satisfaction </w:t>
+        <w:t xml:space="preserve">is shown </w:t>
       </w:r>
       <w:r>
         <w:rPr>
@@ -452,21 +529,21 @@
           <w:rFonts w:ascii="Times New Roman" w:hAnsi="Times New Roman"/>
           <w:sz w:val="18"/>
         </w:rPr>
-        <w:t xml:space="preserve">their opportunity for </w:t>
+        <w:t xml:space="preserve">opportunity for </w:t>
       </w:r>
       <w:r>
         <w:rPr>
           <w:rFonts w:ascii="Times New Roman" w:hAnsi="Times New Roman"/>
           <w:sz w:val="18"/>
         </w:rPr>
-        <w:t xml:space="preserve">promotion, </w:t>
+        <w:t>promotion</w:t>
       </w:r>
       <w:r>
         <w:rPr>
           <w:rFonts w:ascii="Times New Roman" w:hAnsi="Times New Roman"/>
           <w:sz w:val="18"/>
         </w:rPr>
-        <w:t>pay and communication with colleagues</w:t>
+        <w:t xml:space="preserve"> and communication with colleagues</w:t>
       </w:r>
     </w:p>
     <w:p>
@@ -486,14 +563,14 @@
           <w:rFonts w:ascii="Times New Roman" w:hAnsi="Times New Roman"/>
           <w:sz w:val="18"/>
         </w:rPr>
-        <w:t xml:space="preserve">Satisfaction factors </w:t>
+        <w:t>Satisfaction factors</w:t>
       </w:r>
       <w:r>
         <w:rPr>
           <w:rFonts w:ascii="Times New Roman" w:hAnsi="Times New Roman"/>
           <w:sz w:val="18"/>
         </w:rPr>
-        <w:t xml:space="preserve">were found </w:t>
+        <w:t xml:space="preserve"> </w:t>
       </w:r>
       <w:r>
         <w:rPr>
@@ -521,7 +598,35 @@
           <w:rFonts w:ascii="Times New Roman" w:hAnsi="Times New Roman"/>
           <w:sz w:val="18"/>
         </w:rPr>
-        <w:t xml:space="preserve"> school-location settings (rural, township and inner-city areas)</w:t>
+        <w:t xml:space="preserve"> school</w:t>
+      </w:r>
+      <w:r>
+        <w:rPr>
+          <w:rFonts w:ascii="Times New Roman" w:hAnsi="Times New Roman"/>
+          <w:sz w:val="18"/>
+        </w:rPr>
+        <w:t xml:space="preserve"> </w:t>
+      </w:r>
+      <w:r>
+        <w:rPr>
+          <w:rFonts w:ascii="Times New Roman" w:hAnsi="Times New Roman"/>
+          <w:sz w:val="18"/>
+        </w:rPr>
+        <w:t>location settings (rural, township</w:t>
+      </w:r>
+      <w:r>
+        <w:rPr>
+          <w:rFonts w:ascii="Times New Roman" w:hAnsi="Times New Roman"/>
+          <w:sz w:val="18"/>
+        </w:rPr>
+        <w:t xml:space="preserve"> or</w:t>
+      </w:r>
+      <w:r>
+        <w:rPr>
+          <w:rFonts w:ascii="Times New Roman" w:hAnsi="Times New Roman"/>
+          <w:sz w:val="18"/>
+        </w:rPr>
+        <w:t xml:space="preserve"> inner-city areas)</w:t>
       </w:r>
     </w:p>
     <w:p>
@@ -560,245 +665,338 @@
           <w:sz w:val="18"/>
           <w:szCs w:val="18"/>
         </w:rPr>
-        <w:t xml:space="preserve">The purpose of the study was to </w:t>
+        <w:t>This study</w:t>
       </w:r>
       <w:r>
         <w:rPr>
           <w:sz w:val="18"/>
           <w:szCs w:val="18"/>
         </w:rPr>
-        <w:t>investigate</w:t>
+        <w:t xml:space="preserve"> </w:t>
       </w:r>
       <w:r>
         <w:rPr>
           <w:sz w:val="18"/>
           <w:szCs w:val="18"/>
         </w:rPr>
-        <w:t xml:space="preserve"> what motivates novice teacher to choose teaching as a career </w:t>
+        <w:t>investigate</w:t>
       </w:r>
       <w:r>
         <w:rPr>
           <w:sz w:val="18"/>
           <w:szCs w:val="18"/>
         </w:rPr>
-        <w:t>and measuring</w:t>
+        <w:t>d</w:t>
       </w:r>
       <w:r>
         <w:rPr>
           <w:sz w:val="18"/>
           <w:szCs w:val="18"/>
         </w:rPr>
-        <w:t xml:space="preserve"> the factor</w:t>
+        <w:t xml:space="preserve"> what motivates novice teacher to choose teaching as a </w:t>
       </w:r>
       <w:r>
         <w:rPr>
           <w:sz w:val="18"/>
           <w:szCs w:val="18"/>
         </w:rPr>
-        <w:t>s</w:t>
+        <w:t>career</w:t>
       </w:r>
       <w:r>
         <w:rPr>
           <w:sz w:val="18"/>
           <w:szCs w:val="18"/>
         </w:rPr>
-        <w:t xml:space="preserve"> affect novice teachers’ job satisfaction. </w:t>
-      </w:r>
+        <w:t>,</w:t>
+      </w:r>
+      <w:bookmarkStart w:id="0" w:name="_GoBack"/>
+      <w:bookmarkEnd w:id="0"/>
       <w:r>
         <w:rPr>
           <w:sz w:val="18"/>
           <w:szCs w:val="18"/>
         </w:rPr>
-        <w:t xml:space="preserve">Data </w:t>
+        <w:t xml:space="preserve"> and</w:t>
       </w:r>
       <w:r>
         <w:rPr>
           <w:sz w:val="18"/>
           <w:szCs w:val="18"/>
         </w:rPr>
-        <w:t xml:space="preserve">were </w:t>
+        <w:t xml:space="preserve"> identified</w:t>
       </w:r>
       <w:r>
         <w:rPr>
           <w:sz w:val="18"/>
           <w:szCs w:val="18"/>
         </w:rPr>
-        <w:t>collected</w:t>
+        <w:t xml:space="preserve"> factor</w:t>
       </w:r>
       <w:r>
         <w:rPr>
           <w:sz w:val="18"/>
           <w:szCs w:val="18"/>
         </w:rPr>
-        <w:t xml:space="preserve"> </w:t>
+        <w:t>s</w:t>
       </w:r>
       <w:r>
         <w:rPr>
           <w:sz w:val="18"/>
           <w:szCs w:val="18"/>
         </w:rPr>
-        <w:t>in seven</w:t>
+        <w:t xml:space="preserve"> </w:t>
       </w:r>
       <w:r>
         <w:rPr>
           <w:sz w:val="18"/>
           <w:szCs w:val="18"/>
         </w:rPr>
-        <w:t xml:space="preserve"> </w:t>
+        <w:t xml:space="preserve">that </w:t>
       </w:r>
       <w:r>
         <w:rPr>
           <w:sz w:val="18"/>
           <w:szCs w:val="18"/>
         </w:rPr>
-        <w:t xml:space="preserve">provinces </w:t>
+        <w:t xml:space="preserve">affect novice teachers’ job satisfaction. </w:t>
       </w:r>
       <w:r>
         <w:rPr>
           <w:sz w:val="18"/>
           <w:szCs w:val="18"/>
         </w:rPr>
-        <w:t>of Vietnam from</w:t>
+        <w:t xml:space="preserve">Data </w:t>
       </w:r>
       <w:r>
         <w:rPr>
           <w:sz w:val="18"/>
           <w:szCs w:val="18"/>
         </w:rPr>
-        <w:t xml:space="preserve"> 320 novice teachers</w:t>
+        <w:t xml:space="preserve">were </w:t>
       </w:r>
       <w:r>
         <w:rPr>
           <w:sz w:val="18"/>
           <w:szCs w:val="18"/>
         </w:rPr>
-        <w:t xml:space="preserve"> participated in a survey</w:t>
+        <w:t>collected</w:t>
       </w:r>
       <w:r>
         <w:rPr>
           <w:sz w:val="18"/>
           <w:szCs w:val="18"/>
         </w:rPr>
-        <w:t>. R</w:t>
+        <w:t xml:space="preserve"> </w:t>
       </w:r>
       <w:r>
         <w:rPr>
           <w:sz w:val="18"/>
           <w:szCs w:val="18"/>
         </w:rPr>
-        <w:t xml:space="preserve">esult showed that novice teachers </w:t>
+        <w:t xml:space="preserve">through surveying </w:t>
       </w:r>
       <w:r>
         <w:rPr>
           <w:sz w:val="18"/>
           <w:szCs w:val="18"/>
         </w:rPr>
-        <w:t>enter</w:t>
+        <w:t>320 novice teachers</w:t>
       </w:r>
       <w:r>
         <w:rPr>
           <w:sz w:val="18"/>
           <w:szCs w:val="18"/>
         </w:rPr>
-        <w:t xml:space="preserve"> teaching mainly</w:t>
+        <w:t xml:space="preserve"> </w:t>
       </w:r>
       <w:r>
         <w:rPr>
           <w:sz w:val="18"/>
           <w:szCs w:val="18"/>
         </w:rPr>
-        <w:t xml:space="preserve"> because of</w:t>
+        <w:t>in seven</w:t>
       </w:r>
       <w:r>
         <w:rPr>
           <w:sz w:val="18"/>
           <w:szCs w:val="18"/>
         </w:rPr>
-        <w:t xml:space="preserve"> enjoying working with children and </w:t>
+        <w:t xml:space="preserve"> </w:t>
       </w:r>
       <w:r>
         <w:rPr>
           <w:sz w:val="18"/>
           <w:szCs w:val="18"/>
         </w:rPr>
-        <w:t>fu</w:t>
+        <w:t xml:space="preserve">Vietnamese </w:t>
       </w:r>
       <w:r>
         <w:rPr>
           <w:sz w:val="18"/>
           <w:szCs w:val="18"/>
         </w:rPr>
-        <w:t>rther</w:t>
+        <w:t>provinces</w:t>
       </w:r>
       <w:r>
         <w:rPr>
           <w:sz w:val="18"/>
           <w:szCs w:val="18"/>
         </w:rPr>
-        <w:t xml:space="preserve"> study</w:t>
+        <w:t>. R</w:t>
       </w:r>
       <w:r>
         <w:rPr>
           <w:sz w:val="18"/>
           <w:szCs w:val="18"/>
         </w:rPr>
-        <w:t xml:space="preserve"> opportunity</w:t>
+        <w:t xml:space="preserve">esult showed that novice teachers </w:t>
       </w:r>
       <w:r>
         <w:rPr>
           <w:sz w:val="18"/>
           <w:szCs w:val="18"/>
         </w:rPr>
-        <w:t>.</w:t>
+        <w:t>enter</w:t>
       </w:r>
       <w:r>
         <w:rPr>
           <w:sz w:val="18"/>
           <w:szCs w:val="18"/>
         </w:rPr>
-        <w:t xml:space="preserve"> </w:t>
+        <w:t xml:space="preserve"> teaching mainly</w:t>
       </w:r>
       <w:r>
         <w:rPr>
           <w:sz w:val="18"/>
           <w:szCs w:val="18"/>
         </w:rPr>
-        <w:t xml:space="preserve">The </w:t>
+        <w:t xml:space="preserve"> </w:t>
       </w:r>
       <w:r>
         <w:rPr>
           <w:sz w:val="18"/>
           <w:szCs w:val="18"/>
         </w:rPr>
-        <w:t>findings</w:t>
+        <w:t>for</w:t>
       </w:r>
       <w:r>
         <w:rPr>
           <w:sz w:val="18"/>
           <w:szCs w:val="18"/>
         </w:rPr>
-        <w:t xml:space="preserve"> of the variables associated with job satisfaction</w:t>
+        <w:t xml:space="preserve"> enjoy</w:t>
       </w:r>
       <w:r>
         <w:rPr>
           <w:sz w:val="18"/>
           <w:szCs w:val="18"/>
         </w:rPr>
-        <w:t xml:space="preserve"> found that </w:t>
+        <w:t>ment from</w:t>
       </w:r>
       <w:r>
         <w:rPr>
           <w:sz w:val="18"/>
           <w:szCs w:val="18"/>
         </w:rPr>
-        <w:t>novice teachers</w:t>
+        <w:t xml:space="preserve"> working with children</w:t>
       </w:r>
       <w:r>
         <w:rPr>
           <w:sz w:val="18"/>
           <w:szCs w:val="18"/>
         </w:rPr>
-        <w:t xml:space="preserve"> satisfied</w:t>
+        <w:t>,</w:t>
+      </w:r>
+      <w:r>
+        <w:rPr>
+          <w:sz w:val="18"/>
+          <w:szCs w:val="18"/>
+        </w:rPr>
+        <w:t xml:space="preserve"> and </w:t>
+      </w:r>
+      <w:r>
+        <w:rPr>
+          <w:sz w:val="18"/>
+          <w:szCs w:val="18"/>
+        </w:rPr>
+        <w:t>opportunit</w:t>
+      </w:r>
+      <w:r>
+        <w:rPr>
+          <w:sz w:val="18"/>
+          <w:szCs w:val="18"/>
+        </w:rPr>
+        <w:t xml:space="preserve">ies for </w:t>
+      </w:r>
+      <w:r>
+        <w:rPr>
+          <w:sz w:val="18"/>
+          <w:szCs w:val="18"/>
+        </w:rPr>
+        <w:t>further study</w:t>
+      </w:r>
+      <w:r>
+        <w:rPr>
+          <w:sz w:val="18"/>
+          <w:szCs w:val="18"/>
+        </w:rPr>
+        <w:t>.</w:t>
+      </w:r>
+      <w:r>
+        <w:rPr>
+          <w:sz w:val="18"/>
+          <w:szCs w:val="18"/>
+        </w:rPr>
+        <w:t xml:space="preserve"> </w:t>
+      </w:r>
+      <w:r>
+        <w:rPr>
+          <w:sz w:val="18"/>
+          <w:szCs w:val="18"/>
+        </w:rPr>
+        <w:t xml:space="preserve">The </w:t>
+      </w:r>
+      <w:r>
+        <w:rPr>
+          <w:sz w:val="18"/>
+          <w:szCs w:val="18"/>
+        </w:rPr>
+        <w:t>study also</w:t>
+      </w:r>
+      <w:r>
+        <w:rPr>
+          <w:sz w:val="18"/>
+          <w:szCs w:val="18"/>
+        </w:rPr>
+        <w:t xml:space="preserve"> found that </w:t>
+      </w:r>
+      <w:r>
+        <w:rPr>
+          <w:sz w:val="18"/>
+          <w:szCs w:val="18"/>
+        </w:rPr>
+        <w:t>novice teachers</w:t>
+      </w:r>
+      <w:r>
+        <w:rPr>
+          <w:sz w:val="18"/>
+          <w:szCs w:val="18"/>
+        </w:rPr>
+        <w:t xml:space="preserve"> </w:t>
+      </w:r>
+      <w:r>
+        <w:rPr>
+          <w:sz w:val="18"/>
+          <w:szCs w:val="18"/>
+        </w:rPr>
+        <w:t xml:space="preserve">are </w:t>
+      </w:r>
+      <w:r>
+        <w:rPr>
+          <w:sz w:val="18"/>
+          <w:szCs w:val="18"/>
+        </w:rPr>
+        <w:t>satisfied</w:t>
       </w:r>
       <w:r>
         <w:rPr>
@@ -879,7 +1077,7 @@
           <w:sz w:val="18"/>
           <w:szCs w:val="18"/>
         </w:rPr>
-        <w:t xml:space="preserve"> and work conditions </w:t>
+        <w:t xml:space="preserve"> and work conditions</w:t>
       </w:r>
       <w:r>
         <w:rPr>
@@ -888,14 +1086,28 @@
           <w:sz w:val="18"/>
           <w:szCs w:val="18"/>
         </w:rPr>
-        <w:t xml:space="preserve">and </w:t>
+        <w:t>, while</w:t>
       </w:r>
       <w:r>
         <w:rPr>
           <w:sz w:val="18"/>
           <w:szCs w:val="18"/>
         </w:rPr>
-        <w:t>while l</w:t>
+        <w:t xml:space="preserve"> </w:t>
+      </w:r>
+      <w:r>
+        <w:rPr>
+          <w:sz w:val="18"/>
+          <w:szCs w:val="18"/>
+        </w:rPr>
+        <w:t xml:space="preserve">they are </w:t>
+      </w:r>
+      <w:r>
+        <w:rPr>
+          <w:sz w:val="18"/>
+          <w:szCs w:val="18"/>
+        </w:rPr>
+        <w:t>l</w:t>
       </w:r>
       <w:r>
         <w:rPr>
@@ -924,7 +1136,7 @@
           <w:sz w:val="18"/>
           <w:szCs w:val="18"/>
         </w:rPr>
-        <w:t xml:space="preserve">promotion, </w:t>
+        <w:t>promotion</w:t>
       </w:r>
       <w:r>
         <w:rPr>
@@ -932,7 +1144,7 @@
           <w:sz w:val="18"/>
           <w:szCs w:val="18"/>
         </w:rPr>
-        <w:t xml:space="preserve">colleagues and </w:t>
+        <w:t xml:space="preserve"> and</w:t>
       </w:r>
       <w:r>
         <w:rPr>
@@ -940,7 +1152,7 @@
           <w:sz w:val="18"/>
           <w:szCs w:val="18"/>
         </w:rPr>
-        <w:t>pay</w:t>
+        <w:t xml:space="preserve"> </w:t>
       </w:r>
       <w:r>
         <w:rPr>
@@ -948,21 +1160,7 @@
           <w:sz w:val="18"/>
           <w:szCs w:val="18"/>
         </w:rPr>
-        <w:t>.</w:t>
-      </w:r>
-      <w:r>
-        <w:rPr>
-          <w:sz w:val="18"/>
-          <w:szCs w:val="18"/>
-        </w:rPr>
-        <w:t xml:space="preserve"> </w:t>
-      </w:r>
-      <w:r>
-        <w:rPr>
-          <w:sz w:val="18"/>
-          <w:szCs w:val="18"/>
-        </w:rPr>
-        <w:t xml:space="preserve">The </w:t>
+        <w:t>colleagues</w:t>
       </w:r>
       <w:r>
         <w:rPr>
@@ -970,7 +1168,28 @@
           <w:sz w:val="18"/>
           <w:szCs w:val="18"/>
         </w:rPr>
-        <w:t xml:space="preserve">data </w:t>
+        <w:t>.</w:t>
+      </w:r>
+      <w:r>
+        <w:rPr>
+          <w:sz w:val="18"/>
+          <w:szCs w:val="18"/>
+        </w:rPr>
+        <w:t xml:space="preserve"> </w:t>
+      </w:r>
+      <w:r>
+        <w:rPr>
+          <w:sz w:val="18"/>
+          <w:szCs w:val="18"/>
+        </w:rPr>
+        <w:t xml:space="preserve">Finally, </w:t>
+      </w:r>
+      <w:r>
+        <w:rPr>
+          <w:sz w:val="18"/>
+          <w:szCs w:val="18"/>
+        </w:rPr>
+        <w:t>the study</w:t>
       </w:r>
       <w:r>
         <w:rPr>
@@ -978,7 +1197,7 @@
           <w:sz w:val="18"/>
           <w:szCs w:val="18"/>
         </w:rPr>
-        <w:t>also discovered</w:t>
+        <w:t xml:space="preserve"> discovered</w:t>
       </w:r>
       <w:r>
         <w:rPr>
@@ -1026,7 +1245,7 @@
           <w:sz w:val="18"/>
           <w:szCs w:val="18"/>
         </w:rPr>
-        <w:t xml:space="preserve">was varied </w:t>
+        <w:t xml:space="preserve">varied </w:t>
       </w:r>
       <w:r>
         <w:rPr>
@@ -1034,7 +1253,15 @@
           <w:sz w:val="18"/>
           <w:szCs w:val="18"/>
         </w:rPr>
-        <w:t xml:space="preserve">in different </w:t>
+        <w:t>among</w:t>
+      </w:r>
+      <w:r>
+        <w:rPr>
+          <w:color w:val="000000" w:themeColor="text1"/>
+          <w:sz w:val="18"/>
+          <w:szCs w:val="18"/>
+        </w:rPr>
+        <w:t xml:space="preserve"> different </w:t>
       </w:r>
       <w:r>
         <w:rPr>
@@ -3497,7 +3724,7 @@
         </w:rPr>
         <w:t>.</w:t>
       </w:r>
-      <w:bookmarkStart w:id="0" w:name="bbib30"/>
+      <w:bookmarkStart w:id="1" w:name="bbib30"/>
       <w:r>
         <w:rPr>
           <w:sz w:val="20"/>
@@ -4067,7 +4294,7 @@
         <w:t xml:space="preserve"> and Du, 2017).</w:t>
       </w:r>
     </w:p>
-    <w:bookmarkEnd w:id="0"/>
+    <w:bookmarkEnd w:id="1"/>
     <w:p>
       <w:pPr>
         <w:widowControl w:val="0"/>
@@ -8775,7 +9002,47 @@
           <w:sz w:val="20"/>
           <w:szCs w:val="20"/>
         </w:rPr>
-        <w:t>The reason to choose teaching as career</w:t>
+        <w:t>R</w:t>
+      </w:r>
+      <w:r>
+        <w:rPr>
+          <w:i/>
+          <w:sz w:val="20"/>
+          <w:szCs w:val="20"/>
+        </w:rPr>
+        <w:t>eason</w:t>
+      </w:r>
+      <w:r>
+        <w:rPr>
+          <w:i/>
+          <w:sz w:val="20"/>
+          <w:szCs w:val="20"/>
+        </w:rPr>
+        <w:t>s</w:t>
+      </w:r>
+      <w:r>
+        <w:rPr>
+          <w:i/>
+          <w:sz w:val="20"/>
+          <w:szCs w:val="20"/>
+        </w:rPr>
+        <w:t xml:space="preserve"> to choose teaching as </w:t>
+      </w:r>
+      <w:r>
+        <w:rPr>
+          <w:i/>
+          <w:sz w:val="20"/>
+          <w:szCs w:val="20"/>
+        </w:rPr>
+        <w:t xml:space="preserve">a </w:t>
+      </w:r>
+      <w:r>
+        <w:rPr>
+          <w:i/>
+          <w:sz w:val="20"/>
+          <w:szCs w:val="20"/>
+        </w:rPr>
+        <w:t>career</w:t>
       </w:r>
     </w:p>
     <w:p>
@@ -8811,7 +9078,7 @@
           <w:szCs w:val="20"/>
           <w:lang w:val="en-GB"/>
         </w:rPr>
-        <w:t xml:space="preserve">eason </w:t>
+        <w:t>eason</w:t>
       </w:r>
       <w:r>
         <w:rPr>
@@ -8819,7 +9086,7 @@
           <w:szCs w:val="20"/>
           <w:lang w:val="en-GB"/>
         </w:rPr>
-        <w:t>for</w:t>
+        <w:t>s</w:t>
       </w:r>
       <w:r>
         <w:rPr>
@@ -8827,7 +9094,47 @@
           <w:szCs w:val="20"/>
           <w:lang w:val="en-GB"/>
         </w:rPr>
-        <w:t xml:space="preserve"> choose teaching as career, </w:t>
+        <w:t xml:space="preserve"> </w:t>
+      </w:r>
+      <w:r>
+        <w:rPr>
+          <w:sz w:val="20"/>
+          <w:szCs w:val="20"/>
+          <w:lang w:val="en-GB"/>
+        </w:rPr>
+        <w:t>to</w:t>
+      </w:r>
+      <w:r>
+        <w:rPr>
+          <w:sz w:val="20"/>
+          <w:szCs w:val="20"/>
+          <w:lang w:val="en-GB"/>
+        </w:rPr>
+        <w:t xml:space="preserve"> choose teaching as </w:t>
+      </w:r>
+      <w:r>
+        <w:rPr>
+          <w:sz w:val="20"/>
+          <w:szCs w:val="20"/>
+          <w:lang w:val="en-GB"/>
+        </w:rPr>
+        <w:t xml:space="preserve">a </w:t>
+      </w:r>
+      <w:r>
+        <w:rPr>
+          <w:sz w:val="20"/>
+          <w:szCs w:val="20"/>
+          <w:lang w:val="en-GB"/>
+        </w:rPr>
+        <w:t xml:space="preserve">career, </w:t>
+      </w:r>
+      <w:r>
+        <w:rPr>
+          <w:sz w:val="20"/>
+          <w:szCs w:val="20"/>
+          <w:lang w:val="en-GB"/>
+        </w:rPr>
+        <w:t xml:space="preserve">the </w:t>
       </w:r>
       <w:r>
         <w:rPr>
@@ -8878,11 +9185,47 @@
           <w:sz w:val="20"/>
           <w:szCs w:val="20"/>
         </w:rPr>
-        <w:t>eaching provides a good opportunity to further my studies”</w:t>
+        <w:t xml:space="preserve">eaching provides </w:t>
       </w:r>
       <w:r>
         <w:rPr>
           <w:rFonts w:eastAsia="Times New Roman"/>
+          <w:i/>
+          <w:sz w:val="20"/>
+          <w:szCs w:val="20"/>
+        </w:rPr>
+        <w:t xml:space="preserve">a </w:t>
+      </w:r>
+      <w:r>
+        <w:rPr>
+          <w:rFonts w:eastAsia="Times New Roman"/>
+          <w:i/>
+          <w:sz w:val="20"/>
+          <w:szCs w:val="20"/>
+        </w:rPr>
+        <w:t>good opportunit</w:t>
+      </w:r>
+      <w:r>
+        <w:rPr>
+          <w:rFonts w:eastAsia="Times New Roman"/>
+          <w:i/>
+          <w:sz w:val="20"/>
+          <w:szCs w:val="20"/>
+        </w:rPr>
+        <w:t xml:space="preserve">y </w:t>
+      </w:r>
+      <w:r>
+        <w:rPr>
+          <w:rFonts w:eastAsia="Times New Roman"/>
+          <w:i/>
+          <w:sz w:val="20"/>
+          <w:szCs w:val="20"/>
+        </w:rPr>
+        <w:t>to further my studies”</w:t>
+      </w:r>
+      <w:r>
+        <w:rPr>
+          <w:rFonts w:eastAsia="Times New Roman"/>
           <w:sz w:val="20"/>
           <w:szCs w:val="20"/>
         </w:rPr>
@@ -8918,7 +9261,15 @@
           <w:sz w:val="20"/>
           <w:szCs w:val="20"/>
         </w:rPr>
-        <w:t xml:space="preserve">; SD = </w:t>
+        <w:t>,</w:t>
+      </w:r>
+      <w:r>
+        <w:rPr>
+          <w:rFonts w:eastAsia="Times New Roman"/>
+          <w:sz w:val="20"/>
+          <w:szCs w:val="20"/>
+        </w:rPr>
+        <w:t xml:space="preserve"> SD = </w:t>
       </w:r>
       <w:r>
         <w:rPr>
@@ -8991,7 +9342,14 @@
           <w:sz w:val="20"/>
           <w:szCs w:val="20"/>
         </w:rPr>
-        <w:t xml:space="preserve">; SD = </w:t>
+        <w:t>,</w:t>
+      </w:r>
+      <w:r>
+        <w:rPr>
+          <w:sz w:val="20"/>
+          <w:szCs w:val="20"/>
+        </w:rPr>
+        <w:t xml:space="preserve"> SD = </w:t>
       </w:r>
       <w:r>
         <w:rPr>
@@ -9063,7 +9421,14 @@
           <w:sz w:val="20"/>
           <w:szCs w:val="20"/>
         </w:rPr>
-        <w:t xml:space="preserve">; SD = </w:t>
+        <w:t>,</w:t>
+      </w:r>
+      <w:r>
+        <w:rPr>
+          <w:sz w:val="20"/>
+          <w:szCs w:val="20"/>
+        </w:rPr>
+        <w:t xml:space="preserve"> SD = </w:t>
       </w:r>
       <w:r>
         <w:rPr>
@@ -9107,35 +9472,63 @@
           <w:sz w:val="20"/>
           <w:szCs w:val="20"/>
         </w:rPr>
-        <w:t xml:space="preserve">On other hand, reasons that </w:t>
-      </w:r>
-      <w:r>
-        <w:rPr>
-          <w:sz w:val="20"/>
-          <w:szCs w:val="20"/>
-        </w:rPr>
-        <w:t xml:space="preserve">were </w:t>
-      </w:r>
-      <w:r>
-        <w:rPr>
-          <w:sz w:val="20"/>
-          <w:szCs w:val="20"/>
-        </w:rPr>
-        <w:t xml:space="preserve">least </w:t>
-      </w:r>
-      <w:r>
-        <w:rPr>
-          <w:sz w:val="20"/>
-          <w:szCs w:val="20"/>
-        </w:rPr>
-        <w:t>chosen</w:t>
-      </w:r>
-      <w:r>
-        <w:rPr>
-          <w:sz w:val="20"/>
-          <w:szCs w:val="20"/>
-        </w:rPr>
-        <w:t xml:space="preserve"> were </w:t>
+        <w:t xml:space="preserve">On </w:t>
+      </w:r>
+      <w:r>
+        <w:rPr>
+          <w:sz w:val="20"/>
+          <w:szCs w:val="20"/>
+        </w:rPr>
+        <w:t xml:space="preserve">the </w:t>
+      </w:r>
+      <w:r>
+        <w:rPr>
+          <w:sz w:val="20"/>
+          <w:szCs w:val="20"/>
+        </w:rPr>
+        <w:t xml:space="preserve">other hand, </w:t>
+      </w:r>
+      <w:r>
+        <w:rPr>
+          <w:sz w:val="20"/>
+          <w:szCs w:val="20"/>
+        </w:rPr>
+        <w:t xml:space="preserve">relatively </w:t>
+      </w:r>
+      <w:r>
+        <w:rPr>
+          <w:sz w:val="20"/>
+          <w:szCs w:val="20"/>
+        </w:rPr>
+        <w:t xml:space="preserve">few </w:t>
+      </w:r>
+      <w:r>
+        <w:rPr>
+          <w:sz w:val="20"/>
+          <w:szCs w:val="20"/>
+        </w:rPr>
+        <w:t xml:space="preserve">teachers </w:t>
+      </w:r>
+      <w:r>
+        <w:rPr>
+          <w:sz w:val="20"/>
+          <w:szCs w:val="20"/>
+        </w:rPr>
+        <w:t>cho</w:t>
+      </w:r>
+      <w:r>
+        <w:rPr>
+          <w:sz w:val="20"/>
+          <w:szCs w:val="20"/>
+        </w:rPr>
+        <w:t>se</w:t>
+      </w:r>
+      <w:r>
+        <w:rPr>
+          <w:sz w:val="20"/>
+          <w:szCs w:val="20"/>
+        </w:rPr>
+        <w:t xml:space="preserve"> </w:t>
       </w:r>
       <w:r>
         <w:rPr>
@@ -9170,15 +9563,7 @@
           <w:sz w:val="20"/>
           <w:szCs w:val="20"/>
         </w:rPr>
-        <w:t xml:space="preserve">h three/four holidays a year” </w:t>
-      </w:r>
-      <w:r>
-        <w:rPr>
-          <w:rFonts w:eastAsia="Times New Roman"/>
-          <w:sz w:val="20"/>
-          <w:szCs w:val="20"/>
-        </w:rPr>
-        <w:t>and</w:t>
+        <w:t>h three/four holidays a year”</w:t>
       </w:r>
       <w:r>
         <w:rPr>
@@ -9187,7 +9572,31 @@
           <w:sz w:val="20"/>
           <w:szCs w:val="20"/>
         </w:rPr>
-        <w:t xml:space="preserve"> “t</w:t>
+        <w:t xml:space="preserve"> </w:t>
+      </w:r>
+      <w:r>
+        <w:rPr>
+          <w:rFonts w:eastAsia="Times New Roman"/>
+          <w:sz w:val="20"/>
+          <w:szCs w:val="20"/>
+        </w:rPr>
+        <w:t>(</w:t>
+      </w:r>
+      <w:r>
+        <w:rPr>
+          <w:rFonts w:eastAsia="Times New Roman"/>
+          <w:sz w:val="20"/>
+          <w:szCs w:val="20"/>
+        </w:rPr>
+        <w:t>Mean = 1.92, SD = 0.707</w:t>
+      </w:r>
+      <w:r>
+        <w:rPr>
+          <w:rFonts w:eastAsia="Times New Roman"/>
+          <w:sz w:val="20"/>
+          <w:szCs w:val="20"/>
+        </w:rPr>
+        <w:t>)</w:t>
       </w:r>
       <w:r>
         <w:rPr>
@@ -9196,6 +9605,32 @@
           <w:sz w:val="20"/>
           <w:szCs w:val="20"/>
         </w:rPr>
+        <w:t xml:space="preserve"> </w:t>
+      </w:r>
+      <w:r>
+        <w:rPr>
+          <w:rFonts w:eastAsia="Times New Roman"/>
+          <w:sz w:val="20"/>
+          <w:szCs w:val="20"/>
+        </w:rPr>
+        <w:t>and</w:t>
+      </w:r>
+      <w:r>
+        <w:rPr>
+          <w:rFonts w:eastAsia="Times New Roman"/>
+          <w:i/>
+          <w:sz w:val="20"/>
+          <w:szCs w:val="20"/>
+        </w:rPr>
+        <w:t xml:space="preserve"> “t</w:t>
+      </w:r>
+      <w:r>
+        <w:rPr>
+          <w:rFonts w:eastAsia="Times New Roman"/>
+          <w:i/>
+          <w:sz w:val="20"/>
+          <w:szCs w:val="20"/>
+        </w:rPr>
         <w:t>eaching provides a good salary”</w:t>
       </w:r>
       <w:r>
@@ -9204,7 +9639,7 @@
           <w:sz w:val="20"/>
           <w:szCs w:val="20"/>
         </w:rPr>
-        <w:t>, with mean</w:t>
+        <w:t xml:space="preserve"> </w:t>
       </w:r>
       <w:r>
         <w:rPr>
@@ -9212,7 +9647,7 @@
           <w:sz w:val="20"/>
           <w:szCs w:val="20"/>
         </w:rPr>
-        <w:t>s</w:t>
+        <w:t xml:space="preserve">(Mean = </w:t>
       </w:r>
       <w:r>
         <w:rPr>
@@ -9220,7 +9655,7 @@
           <w:sz w:val="20"/>
           <w:szCs w:val="20"/>
         </w:rPr>
-        <w:t xml:space="preserve"> of 1.92</w:t>
+        <w:t>2.07</w:t>
       </w:r>
       <w:r>
         <w:rPr>
@@ -9228,7 +9663,15 @@
           <w:sz w:val="20"/>
           <w:szCs w:val="20"/>
         </w:rPr>
-        <w:t xml:space="preserve"> (SD=</w:t>
+        <w:t xml:space="preserve">, </w:t>
+      </w:r>
+      <w:r>
+        <w:rPr>
+          <w:rFonts w:eastAsia="Times New Roman"/>
+          <w:sz w:val="20"/>
+          <w:szCs w:val="20"/>
+        </w:rPr>
+        <w:t>SD=</w:t>
       </w:r>
       <w:r>
         <w:rPr>
@@ -9237,7 +9680,7 @@
           <w:sz w:val="20"/>
           <w:szCs w:val="20"/>
         </w:rPr>
-        <w:t>0.707</w:t>
+        <w:t>0.631</w:t>
       </w:r>
       <w:r>
         <w:rPr>
@@ -9254,23 +9697,84 @@
           <w:sz w:val="20"/>
           <w:szCs w:val="20"/>
         </w:rPr>
+        <w:t xml:space="preserve"> (Table 2)</w:t>
+      </w:r>
+      <w:r>
+        <w:rPr>
+          <w:rFonts w:eastAsia="Times New Roman"/>
+          <w:sz w:val="20"/>
+          <w:szCs w:val="20"/>
+        </w:rPr>
+        <w:t xml:space="preserve">. </w:t>
+      </w:r>
+      <w:r>
+        <w:rPr>
+          <w:rFonts w:eastAsia="Times New Roman"/>
+          <w:sz w:val="20"/>
+          <w:szCs w:val="20"/>
+        </w:rPr>
+        <w:t>These results suggested that a large number of teachers pursue</w:t>
+      </w:r>
+      <w:r>
+        <w:rPr>
+          <w:rFonts w:eastAsia="Times New Roman"/>
+          <w:sz w:val="20"/>
+          <w:szCs w:val="20"/>
+        </w:rPr>
+        <w:t>d</w:t>
+      </w:r>
+      <w:r>
+        <w:rPr>
+          <w:rFonts w:eastAsia="Times New Roman"/>
+          <w:sz w:val="20"/>
+          <w:szCs w:val="20"/>
+        </w:rPr>
+        <w:t xml:space="preserve"> teaching mainly out of passion </w:t>
+      </w:r>
+      <w:r>
+        <w:rPr>
+          <w:rFonts w:eastAsia="Times New Roman"/>
+          <w:color w:val="000000" w:themeColor="text1"/>
+          <w:sz w:val="20"/>
+          <w:szCs w:val="20"/>
+        </w:rPr>
+        <w:t>and</w:t>
+      </w:r>
+      <w:r>
+        <w:rPr>
+          <w:rFonts w:eastAsia="Times New Roman"/>
+          <w:color w:val="000000" w:themeColor="text1"/>
+          <w:sz w:val="20"/>
+          <w:szCs w:val="20"/>
+        </w:rPr>
+        <w:t xml:space="preserve"> a sense of</w:t>
+      </w:r>
+      <w:r>
+        <w:rPr>
+          <w:rFonts w:eastAsia="Times New Roman"/>
+          <w:color w:val="000000" w:themeColor="text1"/>
+          <w:sz w:val="20"/>
+          <w:szCs w:val="20"/>
+        </w:rPr>
+        <w:t xml:space="preserve"> mission (with low</w:t>
+      </w:r>
+      <w:r>
+        <w:rPr>
+          <w:rFonts w:eastAsia="Times New Roman"/>
+          <w:color w:val="000000" w:themeColor="text1"/>
+          <w:sz w:val="20"/>
+          <w:szCs w:val="20"/>
+        </w:rPr>
+        <w:t xml:space="preserve"> standard deviations, ranging from</w:t>
+      </w:r>
+      <w:r>
+        <w:rPr>
+          <w:rFonts w:eastAsia="Times New Roman"/>
+          <w:color w:val="000000" w:themeColor="text1"/>
+          <w:sz w:val="20"/>
+          <w:szCs w:val="20"/>
+        </w:rPr>
         <w:t xml:space="preserve"> </w:t>
-      </w:r>
-      <w:r>
-        <w:rPr>
-          <w:rFonts w:eastAsia="Times New Roman"/>
-          <w:sz w:val="20"/>
-          <w:szCs w:val="20"/>
-        </w:rPr>
-        <w:t>and 2.07</w:t>
-      </w:r>
-      <w:r>
-        <w:rPr>
-          <w:rFonts w:eastAsia="Times New Roman"/>
-          <w:sz w:val="20"/>
-          <w:szCs w:val="20"/>
-        </w:rPr>
-        <w:t>(SD=</w:t>
       </w:r>
       <w:r>
         <w:rPr>
@@ -9279,7 +9783,7 @@
           <w:sz w:val="20"/>
           <w:szCs w:val="20"/>
         </w:rPr>
-        <w:t>0.631</w:t>
+        <w:t>0.537</w:t>
       </w:r>
       <w:r>
         <w:rPr>
@@ -9288,55 +9792,16 @@
           <w:sz w:val="20"/>
           <w:szCs w:val="20"/>
         </w:rPr>
-        <w:t>)</w:t>
+        <w:t xml:space="preserve"> to</w:t>
       </w:r>
       <w:r>
         <w:rPr>
           <w:rFonts w:eastAsia="Times New Roman"/>
-          <w:sz w:val="20"/>
-          <w:szCs w:val="20"/>
-        </w:rPr>
-        <w:t xml:space="preserve"> respectively</w:t>
-      </w:r>
-      <w:r>
-        <w:rPr>
-          <w:rFonts w:eastAsia="Times New Roman"/>
-          <w:sz w:val="20"/>
-          <w:szCs w:val="20"/>
-        </w:rPr>
-        <w:t xml:space="preserve"> (Table 2)</w:t>
-      </w:r>
-      <w:r>
-        <w:rPr>
-          <w:rFonts w:eastAsia="Times New Roman"/>
-          <w:sz w:val="20"/>
-          <w:szCs w:val="20"/>
-        </w:rPr>
-        <w:t xml:space="preserve">. </w:t>
-      </w:r>
-      <w:r>
-        <w:rPr>
-          <w:rFonts w:eastAsia="Times New Roman"/>
-          <w:sz w:val="20"/>
-          <w:szCs w:val="20"/>
-        </w:rPr>
-        <w:t>These results suggested that a large number of teachers pursue</w:t>
-      </w:r>
-      <w:r>
-        <w:rPr>
-          <w:rFonts w:eastAsia="Times New Roman"/>
-          <w:sz w:val="20"/>
-          <w:szCs w:val="20"/>
-        </w:rPr>
-        <w:t>d</w:t>
-      </w:r>
-      <w:r>
-        <w:rPr>
-          <w:rFonts w:eastAsia="Times New Roman"/>
-          <w:sz w:val="20"/>
-          <w:szCs w:val="20"/>
-        </w:rPr>
-        <w:t xml:space="preserve"> teaching mainly out of passion </w:t>
+          <w:color w:val="000000"/>
+          <w:sz w:val="20"/>
+          <w:szCs w:val="20"/>
+        </w:rPr>
+        <w:t xml:space="preserve"> 0.571).</w:t>
       </w:r>
       <w:r>
         <w:rPr>
@@ -9345,7 +9810,7 @@
           <w:sz w:val="20"/>
           <w:szCs w:val="20"/>
         </w:rPr>
-        <w:t>and</w:t>
+        <w:t xml:space="preserve"> </w:t>
       </w:r>
       <w:r>
         <w:rPr>
@@ -9354,7 +9819,7 @@
           <w:sz w:val="20"/>
           <w:szCs w:val="20"/>
         </w:rPr>
-        <w:t xml:space="preserve"> a sense of</w:t>
+        <w:t>Factors</w:t>
       </w:r>
       <w:r>
         <w:rPr>
@@ -9363,7 +9828,61 @@
           <w:sz w:val="20"/>
           <w:szCs w:val="20"/>
         </w:rPr>
-        <w:t xml:space="preserve"> mission (with low SD ranged from </w:t>
+        <w:t xml:space="preserve"> such as salary </w:t>
+      </w:r>
+      <w:r>
+        <w:rPr>
+          <w:rFonts w:eastAsia="Times New Roman"/>
+          <w:color w:val="000000" w:themeColor="text1"/>
+          <w:sz w:val="20"/>
+          <w:szCs w:val="20"/>
+        </w:rPr>
+        <w:t xml:space="preserve">and payroll were not considered as </w:t>
+      </w:r>
+      <w:r>
+        <w:rPr>
+          <w:rFonts w:eastAsia="Times New Roman"/>
+          <w:color w:val="000000" w:themeColor="text1"/>
+          <w:sz w:val="20"/>
+          <w:szCs w:val="20"/>
+        </w:rPr>
+        <w:t xml:space="preserve">too </w:t>
+      </w:r>
+      <w:r>
+        <w:rPr>
+          <w:rFonts w:eastAsia="Times New Roman"/>
+          <w:color w:val="000000" w:themeColor="text1"/>
+          <w:sz w:val="20"/>
+          <w:szCs w:val="20"/>
+        </w:rPr>
+        <w:t xml:space="preserve">important by most novice teachers </w:t>
+      </w:r>
+      <w:r>
+        <w:rPr>
+          <w:rFonts w:eastAsia="Times New Roman"/>
+          <w:color w:val="000000" w:themeColor="text1"/>
+          <w:sz w:val="20"/>
+          <w:szCs w:val="20"/>
+        </w:rPr>
+        <w:t>(</w:t>
+      </w:r>
+      <w:r>
+        <w:rPr>
+          <w:rFonts w:eastAsia="Times New Roman"/>
+          <w:color w:val="000000" w:themeColor="text1"/>
+          <w:sz w:val="20"/>
+          <w:szCs w:val="20"/>
+        </w:rPr>
+        <w:t>with standard deviations ranging</w:t>
+      </w:r>
+      <w:r>
+        <w:rPr>
+          <w:rFonts w:eastAsia="Times New Roman"/>
+          <w:color w:val="000000" w:themeColor="text1"/>
+          <w:sz w:val="20"/>
+          <w:szCs w:val="20"/>
+        </w:rPr>
+        <w:t xml:space="preserve"> from 0</w:t>
       </w:r>
       <w:r>
         <w:rPr>
@@ -9372,7 +9891,33 @@
           <w:sz w:val="20"/>
           <w:szCs w:val="20"/>
         </w:rPr>
-        <w:t>0.537- 0.571).</w:t>
+        <w:t xml:space="preserve">.631 </w:t>
+      </w:r>
+      <w:r>
+        <w:rPr>
+          <w:rFonts w:eastAsia="Times New Roman"/>
+          <w:color w:val="000000"/>
+          <w:sz w:val="20"/>
+          <w:szCs w:val="20"/>
+        </w:rPr>
+        <w:t>to</w:t>
+      </w:r>
+      <w:r>
+        <w:rPr>
+          <w:rFonts w:eastAsia="Times New Roman"/>
+          <w:sz w:val="20"/>
+          <w:szCs w:val="20"/>
+        </w:rPr>
+        <w:t xml:space="preserve"> </w:t>
+      </w:r>
+      <w:r>
+        <w:rPr>
+          <w:rFonts w:eastAsia="Times New Roman"/>
+          <w:color w:val="000000"/>
+          <w:sz w:val="20"/>
+          <w:szCs w:val="20"/>
+        </w:rPr>
+        <w:t>0.707</w:t>
       </w:r>
       <w:r>
         <w:rPr>
@@ -9381,7 +9926,7 @@
           <w:sz w:val="20"/>
           <w:szCs w:val="20"/>
         </w:rPr>
-        <w:t xml:space="preserve"> </w:t>
+        <w:t>)</w:t>
       </w:r>
       <w:r>
         <w:rPr>
@@ -9390,7 +9935,7 @@
           <w:sz w:val="20"/>
           <w:szCs w:val="20"/>
         </w:rPr>
-        <w:t xml:space="preserve"> </w:t>
+        <w:t>.</w:t>
       </w:r>
       <w:r>
         <w:rPr>
@@ -9399,126 +9944,125 @@
           <w:sz w:val="20"/>
           <w:szCs w:val="20"/>
         </w:rPr>
-        <w:t>Factors</w:t>
-      </w:r>
-      <w:r>
+        <w:t xml:space="preserve"> </w:t>
+      </w:r>
+    </w:p>
+    <w:p>
+      <w:pPr>
+        <w:ind w:firstLine="238"/>
+        <w:jc w:val="both"/>
         <w:rPr>
           <w:rFonts w:eastAsia="Times New Roman"/>
           <w:color w:val="000000" w:themeColor="text1"/>
           <w:sz w:val="20"/>
           <w:szCs w:val="20"/>
         </w:rPr>
-        <w:t xml:space="preserve"> such as salary </w:t>
-      </w:r>
-      <w:r>
-        <w:rPr>
-          <w:rFonts w:eastAsia="Times New Roman"/>
-          <w:color w:val="000000" w:themeColor="text1"/>
-          <w:sz w:val="20"/>
-          <w:szCs w:val="20"/>
-        </w:rPr>
-        <w:t xml:space="preserve">and payroll were not considered as important by most novice teachers </w:t>
-      </w:r>
-      <w:r>
-        <w:rPr>
-          <w:rFonts w:eastAsia="Times New Roman"/>
-          <w:color w:val="000000" w:themeColor="text1"/>
-          <w:sz w:val="20"/>
-          <w:szCs w:val="20"/>
-        </w:rPr>
-        <w:t>(SD ranged from 0</w:t>
-      </w:r>
-      <w:r>
-        <w:rPr>
-          <w:rFonts w:eastAsia="Times New Roman"/>
-          <w:color w:val="000000"/>
-          <w:sz w:val="20"/>
-          <w:szCs w:val="20"/>
-        </w:rPr>
-        <w:t>.631 -</w:t>
-      </w:r>
-      <w:r>
-        <w:rPr>
-          <w:rFonts w:eastAsia="Times New Roman"/>
-          <w:sz w:val="20"/>
-          <w:szCs w:val="20"/>
-        </w:rPr>
-        <w:t xml:space="preserve"> </w:t>
-      </w:r>
-      <w:r>
-        <w:rPr>
-          <w:rFonts w:eastAsia="Times New Roman"/>
-          <w:color w:val="000000"/>
-          <w:sz w:val="20"/>
-          <w:szCs w:val="20"/>
-        </w:rPr>
-        <w:t>0.707</w:t>
-      </w:r>
-      <w:r>
-        <w:rPr>
-          <w:rFonts w:eastAsia="Times New Roman"/>
-          <w:color w:val="000000" w:themeColor="text1"/>
-          <w:sz w:val="20"/>
-          <w:szCs w:val="20"/>
-        </w:rPr>
-        <w:t>)</w:t>
-      </w:r>
-      <w:r>
-        <w:rPr>
-          <w:rFonts w:eastAsia="Times New Roman"/>
-          <w:color w:val="000000" w:themeColor="text1"/>
-          <w:sz w:val="20"/>
-          <w:szCs w:val="20"/>
-        </w:rPr>
-        <w:t>.</w:t>
-      </w:r>
-      <w:r>
-        <w:rPr>
-          <w:rFonts w:eastAsia="Times New Roman"/>
-          <w:color w:val="000000" w:themeColor="text1"/>
-          <w:sz w:val="20"/>
-          <w:szCs w:val="20"/>
-        </w:rPr>
-        <w:t xml:space="preserve"> </w:t>
-      </w:r>
+      </w:pPr>
     </w:p>
     <w:p>
       <w:pPr>
         <w:ind w:firstLine="238"/>
         <w:jc w:val="center"/>
         <w:rPr>
+          <w:noProof/>
+          <w:sz w:val="20"/>
+          <w:szCs w:val="20"/>
+        </w:rPr>
+      </w:pPr>
+      <w:r>
+        <w:rPr>
           <w:b/>
           <w:sz w:val="20"/>
           <w:szCs w:val="20"/>
           <w:lang w:val="en-GB"/>
         </w:rPr>
+        <w:t>Table 2.</w:t>
+      </w:r>
+      <w:r>
+        <w:rPr>
+          <w:b/>
+          <w:sz w:val="20"/>
+          <w:szCs w:val="20"/>
+          <w:lang w:val="en-GB"/>
+        </w:rPr>
+        <w:t xml:space="preserve"> </w:t>
+      </w:r>
+      <w:r>
+        <w:rPr>
+          <w:noProof/>
+          <w:sz w:val="20"/>
+          <w:szCs w:val="20"/>
+        </w:rPr>
+        <w:t>N</w:t>
+      </w:r>
+      <w:r>
+        <w:rPr>
+          <w:noProof/>
+          <w:sz w:val="20"/>
+          <w:szCs w:val="20"/>
+        </w:rPr>
+        <w:t>ovice teachers’ reason</w:t>
+      </w:r>
+      <w:r>
+        <w:rPr>
+          <w:noProof/>
+          <w:sz w:val="20"/>
+          <w:szCs w:val="20"/>
+        </w:rPr>
+        <w:t>s</w:t>
+      </w:r>
+      <w:r>
+        <w:rPr>
+          <w:noProof/>
+          <w:sz w:val="20"/>
+          <w:szCs w:val="20"/>
+        </w:rPr>
+        <w:t xml:space="preserve"> </w:t>
+      </w:r>
+      <w:r>
+        <w:rPr>
+          <w:noProof/>
+          <w:sz w:val="20"/>
+          <w:szCs w:val="20"/>
+        </w:rPr>
+        <w:t>to</w:t>
+      </w:r>
+      <w:r>
+        <w:rPr>
+          <w:noProof/>
+          <w:sz w:val="20"/>
+          <w:szCs w:val="20"/>
+        </w:rPr>
+        <w:t xml:space="preserve"> choos</w:t>
+      </w:r>
+      <w:r>
+        <w:rPr>
+          <w:noProof/>
+          <w:sz w:val="20"/>
+          <w:szCs w:val="20"/>
+        </w:rPr>
+        <w:t>e</w:t>
+      </w:r>
+      <w:r>
+        <w:rPr>
+          <w:noProof/>
+          <w:sz w:val="20"/>
+          <w:szCs w:val="20"/>
+        </w:rPr>
+        <w:t xml:space="preserve"> teaching</w:t>
+      </w:r>
+    </w:p>
+    <w:p>
+      <w:pPr>
+        <w:ind w:firstLine="238"/>
+        <w:jc w:val="center"/>
+        <w:rPr>
+          <w:b/>
+          <w:sz w:val="20"/>
+          <w:szCs w:val="20"/>
+          <w:lang w:val="en-GB"/>
+        </w:rPr>
       </w:pPr>
-      <w:r>
-        <w:rPr>
-          <w:b/>
-          <w:sz w:val="20"/>
-          <w:szCs w:val="20"/>
-          <w:lang w:val="en-GB"/>
-        </w:rPr>
-        <w:t>Table 2.</w:t>
-      </w:r>
-      <w:r>
-        <w:rPr>
-          <w:b/>
-          <w:sz w:val="20"/>
-          <w:szCs w:val="20"/>
-          <w:lang w:val="en-GB"/>
-        </w:rPr>
-        <w:t xml:space="preserve"> </w:t>
-      </w:r>
-      <w:r>
-        <w:rPr>
-          <w:noProof/>
-          <w:sz w:val="20"/>
-          <w:szCs w:val="20"/>
-        </w:rPr>
-        <w:t>Data collected on novice teachers’ reason for choosing teaching</w:t>
-      </w:r>
     </w:p>
     <w:tbl>
       <w:tblPr>
@@ -9670,7 +10214,25 @@
                 <w:sz w:val="20"/>
                 <w:szCs w:val="20"/>
               </w:rPr>
-              <w:t>Disagree</w:t>
+              <w:t>Disag</w:t>
+            </w:r>
+            <w:r>
+              <w:rPr>
+                <w:rFonts w:eastAsia="Times New Roman"/>
+                <w:color w:val="000000"/>
+                <w:sz w:val="20"/>
+                <w:szCs w:val="20"/>
+              </w:rPr>
+              <w:t>re</w:t>
+            </w:r>
+            <w:r>
+              <w:rPr>
+                <w:rFonts w:eastAsia="Times New Roman"/>
+                <w:color w:val="000000"/>
+                <w:sz w:val="20"/>
+                <w:szCs w:val="20"/>
+              </w:rPr>
+              <w:t>e</w:t>
             </w:r>
           </w:p>
         </w:tc>
@@ -11602,7 +12164,25 @@
                 <w:sz w:val="20"/>
                 <w:szCs w:val="20"/>
               </w:rPr>
-              <w:t>Teaching gives me the opportunity to do a second job additional to my teaching.</w:t>
+              <w:t xml:space="preserve">Teaching gives me </w:t>
+            </w:r>
+            <w:r>
+              <w:rPr>
+                <w:rFonts w:eastAsia="Times New Roman"/>
+                <w:color w:val="000000"/>
+                <w:sz w:val="20"/>
+                <w:szCs w:val="20"/>
+              </w:rPr>
+              <w:t>an</w:t>
+            </w:r>
+            <w:r>
+              <w:rPr>
+                <w:rFonts w:eastAsia="Times New Roman"/>
+                <w:color w:val="000000"/>
+                <w:sz w:val="20"/>
+                <w:szCs w:val="20"/>
+              </w:rPr>
+              <w:t xml:space="preserve"> opportunity to do a second job additional to my teaching.</w:t>
             </w:r>
           </w:p>
         </w:tc>
@@ -12178,9 +12758,9 @@
           <w:szCs w:val="20"/>
         </w:rPr>
         <w:drawing>
-          <wp:inline distT="0" distB="0" distL="0" distR="0" wp14:anchorId="728AFF44" wp14:editId="19FD03A9">
+          <wp:inline distT="0" distB="0" distL="0" distR="0" wp14:anchorId="728AFF44" wp14:editId="44105070">
             <wp:extent cx="4571365" cy="2742565"/>
-            <wp:effectExtent l="0" t="0" r="0" b="0"/>
+            <wp:effectExtent l="0" t="0" r="635" b="635"/>
             <wp:docPr id="13" name="Chart 1"/>
             <wp:cNvGraphicFramePr>
               <a:graphicFrameLocks xmlns:a="http://schemas.openxmlformats.org/drawingml/2006/main"/>
@@ -12228,7 +12808,7 @@
           <w:sz w:val="20"/>
           <w:szCs w:val="20"/>
         </w:rPr>
-        <w:t xml:space="preserve"> D</w:t>
+        <w:t xml:space="preserve"> </w:t>
       </w:r>
       <w:r>
         <w:rPr>
@@ -12236,7 +12816,31 @@
           <w:sz w:val="20"/>
           <w:szCs w:val="20"/>
         </w:rPr>
-        <w:t>ata collected on novice teachers’ reason for choosing teaching</w:t>
+        <w:t>N</w:t>
+      </w:r>
+      <w:r>
+        <w:rPr>
+          <w:noProof/>
+          <w:sz w:val="20"/>
+          <w:szCs w:val="20"/>
+        </w:rPr>
+        <w:t>ovice teachers’ reason</w:t>
+      </w:r>
+      <w:r>
+        <w:rPr>
+          <w:noProof/>
+          <w:sz w:val="20"/>
+          <w:szCs w:val="20"/>
+        </w:rPr>
+        <w:t>s</w:t>
+      </w:r>
+      <w:r>
+        <w:rPr>
+          <w:noProof/>
+          <w:sz w:val="20"/>
+          <w:szCs w:val="20"/>
+        </w:rPr>
+        <w:t xml:space="preserve"> for choosing teaching</w:t>
       </w:r>
     </w:p>
     <w:p>
@@ -12264,28 +12868,35 @@
           <w:sz w:val="20"/>
           <w:szCs w:val="20"/>
         </w:rPr>
-        <w:t>A number of studies report s</w:t>
-      </w:r>
-      <w:r>
-        <w:rPr>
-          <w:sz w:val="20"/>
-          <w:szCs w:val="20"/>
-        </w:rPr>
-        <w:t xml:space="preserve">imilar to </w:t>
-      </w:r>
-      <w:r>
-        <w:rPr>
-          <w:sz w:val="20"/>
-          <w:szCs w:val="20"/>
-        </w:rPr>
-        <w:t>our</w:t>
-      </w:r>
-      <w:r>
-        <w:rPr>
-          <w:sz w:val="20"/>
-          <w:szCs w:val="20"/>
-        </w:rPr>
-        <w:t xml:space="preserve"> findings</w:t>
+        <w:t xml:space="preserve">A number of studies report </w:t>
+      </w:r>
+      <w:r>
+        <w:rPr>
+          <w:sz w:val="20"/>
+          <w:szCs w:val="20"/>
+        </w:rPr>
+        <w:t>findings</w:t>
+      </w:r>
+      <w:r>
+        <w:rPr>
+          <w:sz w:val="20"/>
+          <w:szCs w:val="20"/>
+        </w:rPr>
+        <w:t xml:space="preserve"> </w:t>
+      </w:r>
+      <w:r>
+        <w:rPr>
+          <w:sz w:val="20"/>
+          <w:szCs w:val="20"/>
+        </w:rPr>
+        <w:t xml:space="preserve">similar </w:t>
+      </w:r>
+      <w:r>
+        <w:rPr>
+          <w:sz w:val="20"/>
+          <w:szCs w:val="20"/>
+        </w:rPr>
+        <w:t>to ours</w:t>
       </w:r>
       <w:r>
         <w:rPr>
@@ -12307,7 +12918,7 @@
           <w:sz w:val="20"/>
           <w:szCs w:val="20"/>
         </w:rPr>
-        <w:t>a desire to work with children and adolescents is dominant reason in drawing individuals into a t</w:t>
+        <w:t xml:space="preserve">a desire to work with children and adolescents is </w:t>
       </w:r>
       <w:r>
         <w:rPr>
@@ -12315,6 +12926,62 @@
           <w:sz w:val="20"/>
           <w:szCs w:val="20"/>
         </w:rPr>
+        <w:t xml:space="preserve">among </w:t>
+      </w:r>
+      <w:r>
+        <w:rPr>
+          <w:color w:val="000000" w:themeColor="text1"/>
+          <w:sz w:val="20"/>
+          <w:szCs w:val="20"/>
+        </w:rPr>
+        <w:t xml:space="preserve">the </w:t>
+      </w:r>
+      <w:r>
+        <w:rPr>
+          <w:color w:val="000000" w:themeColor="text1"/>
+          <w:sz w:val="20"/>
+          <w:szCs w:val="20"/>
+        </w:rPr>
+        <w:t>dominant reason</w:t>
+      </w:r>
+      <w:r>
+        <w:rPr>
+          <w:color w:val="000000" w:themeColor="text1"/>
+          <w:sz w:val="20"/>
+          <w:szCs w:val="20"/>
+        </w:rPr>
+        <w:t>s</w:t>
+      </w:r>
+      <w:r>
+        <w:rPr>
+          <w:color w:val="000000" w:themeColor="text1"/>
+          <w:sz w:val="20"/>
+          <w:szCs w:val="20"/>
+        </w:rPr>
+        <w:t xml:space="preserve"> </w:t>
+      </w:r>
+      <w:r>
+        <w:rPr>
+          <w:color w:val="000000" w:themeColor="text1"/>
+          <w:sz w:val="20"/>
+          <w:szCs w:val="20"/>
+        </w:rPr>
+        <w:t>that</w:t>
+      </w:r>
+      <w:r>
+        <w:rPr>
+          <w:color w:val="000000" w:themeColor="text1"/>
+          <w:sz w:val="20"/>
+          <w:szCs w:val="20"/>
+        </w:rPr>
+        <w:t xml:space="preserve"> draw individuals into a t</w:t>
+      </w:r>
+      <w:r>
+        <w:rPr>
+          <w:color w:val="000000" w:themeColor="text1"/>
+          <w:sz w:val="20"/>
+          <w:szCs w:val="20"/>
+        </w:rPr>
         <w:t>eaching career (Alexander, Chant, &amp; Cox</w:t>
       </w:r>
       <w:r>
@@ -12432,7 +13099,7 @@
           <w:sz w:val="20"/>
           <w:szCs w:val="20"/>
         </w:rPr>
-        <w:t xml:space="preserve">(OECD, 2005), studies </w:t>
+        <w:t xml:space="preserve">(OECD, 2005), </w:t>
       </w:r>
       <w:r>
         <w:rPr>
@@ -12440,39 +13107,7 @@
           <w:sz w:val="20"/>
           <w:szCs w:val="20"/>
         </w:rPr>
-        <w:t xml:space="preserve">in France, Australia, Belgium (French Community), Canada (Québec), the Netherlands, the Slovak Republic, and the U.K. </w:t>
-      </w:r>
-      <w:r>
-        <w:rPr>
-          <w:color w:val="000000"/>
-          <w:sz w:val="20"/>
-          <w:szCs w:val="20"/>
-        </w:rPr>
-        <w:t>highlight</w:t>
-      </w:r>
-      <w:r>
-        <w:rPr>
-          <w:color w:val="000000"/>
-          <w:sz w:val="20"/>
-          <w:szCs w:val="20"/>
-        </w:rPr>
-        <w:t xml:space="preserve"> </w:t>
-      </w:r>
-      <w:r>
-        <w:rPr>
-          <w:color w:val="000000"/>
-          <w:sz w:val="20"/>
-          <w:szCs w:val="20"/>
-        </w:rPr>
-        <w:t>the</w:t>
-      </w:r>
-      <w:r>
-        <w:rPr>
-          <w:color w:val="000000"/>
-          <w:sz w:val="20"/>
-          <w:szCs w:val="20"/>
-        </w:rPr>
-        <w:t xml:space="preserve"> common selected reasons for choosing teaching as a career</w:t>
+        <w:t>common reasons for choosing teaching as a career</w:t>
       </w:r>
       <w:r>
         <w:rPr>
@@ -12618,7 +13253,7 @@
           <w:sz w:val="20"/>
           <w:szCs w:val="20"/>
         </w:rPr>
-        <w:t xml:space="preserve"> sociocultural settings such as in </w:t>
+        <w:t xml:space="preserve"> sociocultural settings such as </w:t>
       </w:r>
       <w:r>
         <w:rPr>
@@ -12673,7 +13308,7 @@
           <w:sz w:val="20"/>
           <w:szCs w:val="20"/>
         </w:rPr>
-        <w:t xml:space="preserve">, 1999), have showed that the extrinsic motives </w:t>
+        <w:t xml:space="preserve">, 1999), have showed that extrinsic motives </w:t>
       </w:r>
       <w:r>
         <w:rPr>
@@ -12775,21 +13410,49 @@
           <w:sz w:val="20"/>
           <w:szCs w:val="20"/>
         </w:rPr>
-        <w:t xml:space="preserve">The collected </w:t>
-      </w:r>
-      <w:r>
-        <w:rPr>
-          <w:sz w:val="20"/>
-          <w:szCs w:val="20"/>
-        </w:rPr>
-        <w:t>answers from novice teachers</w:t>
-      </w:r>
-      <w:r>
-        <w:rPr>
-          <w:sz w:val="20"/>
-          <w:szCs w:val="20"/>
-        </w:rPr>
-        <w:t xml:space="preserve"> on whether they would </w:t>
+        <w:t>F</w:t>
+      </w:r>
+      <w:r>
+        <w:rPr>
+          <w:sz w:val="20"/>
+          <w:szCs w:val="20"/>
+        </w:rPr>
+        <w:t>o</w:t>
+      </w:r>
+      <w:r>
+        <w:rPr>
+          <w:sz w:val="20"/>
+          <w:szCs w:val="20"/>
+        </w:rPr>
+        <w:t>r</w:t>
+      </w:r>
+      <w:r>
+        <w:rPr>
+          <w:sz w:val="20"/>
+          <w:szCs w:val="20"/>
+        </w:rPr>
+        <w:t xml:space="preserve"> the </w:t>
+      </w:r>
+      <w:r>
+        <w:rPr>
+          <w:sz w:val="20"/>
+          <w:szCs w:val="20"/>
+        </w:rPr>
+        <w:t xml:space="preserve">final </w:t>
+      </w:r>
+      <w:r>
+        <w:rPr>
+          <w:sz w:val="20"/>
+          <w:szCs w:val="20"/>
+        </w:rPr>
+        <w:t>question of</w:t>
+      </w:r>
+      <w:r>
+        <w:rPr>
+          <w:sz w:val="20"/>
+          <w:szCs w:val="20"/>
+        </w:rPr>
+        <w:t xml:space="preserve"> whether they would </w:t>
       </w:r>
       <w:r>
         <w:rPr>
@@ -12803,21 +13466,63 @@
           <w:sz w:val="20"/>
           <w:szCs w:val="20"/>
         </w:rPr>
-        <w:t xml:space="preserve">their career </w:t>
-      </w:r>
-      <w:r>
-        <w:rPr>
-          <w:sz w:val="20"/>
-          <w:szCs w:val="20"/>
-        </w:rPr>
-        <w:t xml:space="preserve">(Table 3) </w:t>
-      </w:r>
-      <w:r>
-        <w:rPr>
-          <w:sz w:val="20"/>
-          <w:szCs w:val="20"/>
-        </w:rPr>
-        <w:t>showed that there were many different perspectives. Fifty-two teachers</w:t>
+        <w:t>their career</w:t>
+      </w:r>
+      <w:r>
+        <w:rPr>
+          <w:sz w:val="20"/>
+          <w:szCs w:val="20"/>
+        </w:rPr>
+        <w:t>, fifty-two teachers</w:t>
+      </w:r>
+      <w:r>
+        <w:rPr>
+          <w:sz w:val="20"/>
+          <w:szCs w:val="20"/>
+        </w:rPr>
+        <w:t xml:space="preserve">, constituting </w:t>
+      </w:r>
+      <w:r>
+        <w:rPr>
+          <w:sz w:val="20"/>
+          <w:szCs w:val="20"/>
+        </w:rPr>
+        <w:t>16.25%</w:t>
+      </w:r>
+      <w:r>
+        <w:rPr>
+          <w:sz w:val="20"/>
+          <w:szCs w:val="20"/>
+        </w:rPr>
+        <w:t xml:space="preserve"> of the sample </w:t>
+      </w:r>
+      <w:r>
+        <w:rPr>
+          <w:sz w:val="20"/>
+          <w:szCs w:val="20"/>
+        </w:rPr>
+        <w:t>set</w:t>
+      </w:r>
+      <w:r>
+        <w:rPr>
+          <w:sz w:val="20"/>
+          <w:szCs w:val="20"/>
+        </w:rPr>
+        <w:t>,</w:t>
+      </w:r>
+      <w:r>
+        <w:rPr>
+          <w:sz w:val="20"/>
+          <w:szCs w:val="20"/>
+        </w:rPr>
+        <w:t xml:space="preserve"> wanted</w:t>
+      </w:r>
+      <w:r>
+        <w:rPr>
+          <w:sz w:val="20"/>
+          <w:szCs w:val="20"/>
+        </w:rPr>
+        <w:t xml:space="preserve"> to change career</w:t>
       </w:r>
       <w:r>
         <w:rPr>
@@ -12831,28 +13536,21 @@
           <w:sz w:val="20"/>
           <w:szCs w:val="20"/>
         </w:rPr>
-        <w:t>(16.25%</w:t>
-      </w:r>
-      <w:r>
-        <w:rPr>
-          <w:sz w:val="20"/>
-          <w:szCs w:val="20"/>
-        </w:rPr>
-        <w:t xml:space="preserve"> of the sample </w:t>
-      </w:r>
-      <w:r>
-        <w:rPr>
-          <w:sz w:val="20"/>
-          <w:szCs w:val="20"/>
-        </w:rPr>
-        <w:t>set) wanted</w:t>
-      </w:r>
-      <w:r>
-        <w:rPr>
-          <w:sz w:val="20"/>
-          <w:szCs w:val="20"/>
-        </w:rPr>
-        <w:t xml:space="preserve"> to change career. </w:t>
+        <w:t>(Table 3)</w:t>
+      </w:r>
+      <w:r>
+        <w:rPr>
+          <w:sz w:val="20"/>
+          <w:szCs w:val="20"/>
+        </w:rPr>
+        <w:t>.</w:t>
+      </w:r>
+      <w:r>
+        <w:rPr>
+          <w:sz w:val="20"/>
+          <w:szCs w:val="20"/>
+        </w:rPr>
+        <w:t xml:space="preserve"> </w:t>
       </w:r>
       <w:r>
         <w:rPr>
@@ -12866,163 +13564,117 @@
           <w:sz w:val="20"/>
           <w:szCs w:val="20"/>
         </w:rPr>
-        <w:t xml:space="preserve">these teachers constitute </w:t>
-      </w:r>
-      <w:r>
-        <w:rPr>
-          <w:sz w:val="20"/>
-          <w:szCs w:val="20"/>
-        </w:rPr>
-        <w:t xml:space="preserve">only small </w:t>
-      </w:r>
-      <w:r>
-        <w:rPr>
-          <w:sz w:val="20"/>
-          <w:szCs w:val="20"/>
-        </w:rPr>
-        <w:t>percentage,</w:t>
-      </w:r>
-      <w:r>
-        <w:rPr>
-          <w:sz w:val="20"/>
-          <w:szCs w:val="20"/>
-        </w:rPr>
-        <w:t xml:space="preserve"> with regards to the reason for </w:t>
-      </w:r>
-      <w:r>
-        <w:rPr>
-          <w:sz w:val="20"/>
-          <w:szCs w:val="20"/>
-        </w:rPr>
-        <w:t xml:space="preserve">enjoying working with children </w:t>
-      </w:r>
-      <w:r>
-        <w:rPr>
-          <w:sz w:val="20"/>
-          <w:szCs w:val="20"/>
-        </w:rPr>
-        <w:t xml:space="preserve">choosing teaching, </w:t>
-      </w:r>
-      <w:r>
-        <w:rPr>
-          <w:sz w:val="20"/>
-          <w:szCs w:val="20"/>
-        </w:rPr>
-        <w:t xml:space="preserve">this research however </w:t>
-      </w:r>
-      <w:r>
-        <w:rPr>
-          <w:sz w:val="20"/>
-          <w:szCs w:val="20"/>
-        </w:rPr>
-        <w:t>was limited to understand in de</w:t>
-      </w:r>
-      <w:r>
-        <w:rPr>
-          <w:sz w:val="20"/>
-          <w:szCs w:val="20"/>
-        </w:rPr>
-        <w:t>pth the fact why 52 teachers</w:t>
-      </w:r>
-      <w:r>
-        <w:rPr>
-          <w:sz w:val="20"/>
-          <w:szCs w:val="20"/>
-        </w:rPr>
-        <w:t xml:space="preserve"> reconsidered to</w:t>
-      </w:r>
-      <w:r>
-        <w:rPr>
-          <w:sz w:val="20"/>
-          <w:szCs w:val="20"/>
-        </w:rPr>
-        <w:t xml:space="preserve"> cho</w:t>
-      </w:r>
-      <w:r>
-        <w:rPr>
-          <w:sz w:val="20"/>
-          <w:szCs w:val="20"/>
-        </w:rPr>
-        <w:t>o</w:t>
-      </w:r>
-      <w:r>
-        <w:rPr>
-          <w:sz w:val="20"/>
-          <w:szCs w:val="20"/>
-        </w:rPr>
-        <w:t>se other jobs than teaching.</w:t>
-      </w:r>
+        <w:t xml:space="preserve">16.25% is a relatively small percentage, and </w:t>
+      </w:r>
+      <w:r>
+        <w:rPr>
+          <w:sz w:val="20"/>
+          <w:szCs w:val="20"/>
+        </w:rPr>
+        <w:t xml:space="preserve">this research </w:t>
+      </w:r>
+      <w:r>
+        <w:rPr>
+          <w:sz w:val="20"/>
+          <w:szCs w:val="20"/>
+        </w:rPr>
+        <w:t xml:space="preserve">did not pursue the matter further, we note that it might be worthwhile to investigate the main reasons behind the </w:t>
+      </w:r>
+      <w:r>
+        <w:rPr>
+          <w:sz w:val="20"/>
+          <w:szCs w:val="20"/>
+        </w:rPr>
+        <w:t>wish to change career</w:t>
+      </w:r>
+      <w:r>
+        <w:rPr>
+          <w:sz w:val="20"/>
+          <w:szCs w:val="20"/>
+        </w:rPr>
+        <w:t xml:space="preserve"> by these teachers.</w:t>
+      </w:r>
+    </w:p>
+    <w:p>
+      <w:pPr>
+        <w:ind w:firstLine="238"/>
+        <w:jc w:val="both"/>
+        <w:rPr>
+          <w:sz w:val="20"/>
+          <w:szCs w:val="20"/>
+        </w:rPr>
+      </w:pPr>
     </w:p>
     <w:p>
       <w:pPr>
         <w:ind w:firstLine="238"/>
         <w:jc w:val="center"/>
         <w:rPr>
-          <w:sz w:val="20"/>
-          <w:szCs w:val="20"/>
-        </w:rPr>
-      </w:pPr>
-      <w:r>
-        <w:rPr>
-          <w:b/>
-          <w:sz w:val="20"/>
-          <w:szCs w:val="20"/>
-        </w:rPr>
-        <w:t>Table 3</w:t>
-      </w:r>
-      <w:r>
-        <w:rPr>
-          <w:b/>
-          <w:sz w:val="20"/>
-          <w:szCs w:val="20"/>
-        </w:rPr>
-        <w:t>.</w:t>
-      </w:r>
-      <w:r>
-        <w:rPr>
-          <w:sz w:val="20"/>
-          <w:szCs w:val="20"/>
-        </w:rPr>
-        <w:t xml:space="preserve"> </w:t>
-      </w:r>
-      <w:r>
-        <w:rPr>
-          <w:noProof/>
-          <w:sz w:val="20"/>
-          <w:szCs w:val="20"/>
-        </w:rPr>
-        <w:t xml:space="preserve">Data collected </w:t>
-      </w:r>
-      <w:r>
-        <w:rPr>
-          <w:sz w:val="20"/>
-          <w:szCs w:val="20"/>
-        </w:rPr>
-        <w:t xml:space="preserve">on </w:t>
-      </w:r>
-      <w:r>
-        <w:rPr>
-          <w:sz w:val="20"/>
-          <w:szCs w:val="20"/>
-        </w:rPr>
-        <w:t xml:space="preserve">question </w:t>
-      </w:r>
-      <w:r>
-        <w:rPr>
-          <w:sz w:val="20"/>
-          <w:szCs w:val="20"/>
-        </w:rPr>
-        <w:t>if to</w:t>
-      </w:r>
-      <w:r>
-        <w:rPr>
           <w:rFonts w:eastAsia="Times New Roman"/>
           <w:color w:val="000000"/>
           <w:sz w:val="20"/>
           <w:szCs w:val="20"/>
         </w:rPr>
+      </w:pPr>
+      <w:r>
+        <w:rPr>
+          <w:b/>
+          <w:sz w:val="20"/>
+          <w:szCs w:val="20"/>
+        </w:rPr>
+        <w:t>Table 3</w:t>
+      </w:r>
+      <w:r>
+        <w:rPr>
+          <w:b/>
+          <w:sz w:val="20"/>
+          <w:szCs w:val="20"/>
+        </w:rPr>
+        <w:t>.</w:t>
+      </w:r>
+      <w:r>
+        <w:rPr>
+          <w:sz w:val="20"/>
+          <w:szCs w:val="20"/>
+        </w:rPr>
+        <w:t xml:space="preserve"> </w:t>
+      </w:r>
+      <w:r>
+        <w:rPr>
+          <w:noProof/>
+          <w:sz w:val="20"/>
+          <w:szCs w:val="20"/>
+        </w:rPr>
+        <w:t>Would you</w:t>
+      </w:r>
+      <w:r>
+        <w:rPr>
+          <w:rFonts w:eastAsia="Times New Roman"/>
+          <w:color w:val="000000"/>
+          <w:sz w:val="20"/>
+          <w:szCs w:val="20"/>
+        </w:rPr>
         <w:t xml:space="preserve"> choose the teaching profession again</w:t>
       </w:r>
+      <w:r>
+        <w:rPr>
+          <w:rFonts w:eastAsia="Times New Roman"/>
+          <w:color w:val="000000"/>
+          <w:sz w:val="20"/>
+          <w:szCs w:val="20"/>
+        </w:rPr>
+        <w:t>?</w:t>
+      </w:r>
+    </w:p>
+    <w:p>
+      <w:pPr>
+        <w:ind w:firstLine="238"/>
+        <w:jc w:val="center"/>
+        <w:rPr>
+          <w:sz w:val="20"/>
+          <w:szCs w:val="20"/>
+        </w:rPr>
+      </w:pPr>
     </w:p>
     <w:tbl>
       <w:tblPr>
@@ -13672,7 +14324,7 @@
           <w:sz w:val="20"/>
           <w:szCs w:val="20"/>
         </w:rPr>
-        <w:t>The application of factor analysis resulted in the extraction</w:t>
+        <w:t>Using</w:t>
       </w:r>
       <w:r>
         <w:rPr>
@@ -13680,7 +14332,7 @@
           <w:sz w:val="20"/>
           <w:szCs w:val="20"/>
         </w:rPr>
-        <w:t xml:space="preserve"> of several variables from the existing literature: namely </w:t>
+        <w:t xml:space="preserve"> factor analysis</w:t>
       </w:r>
       <w:r>
         <w:rPr>
@@ -13688,6 +14340,62 @@
           <w:sz w:val="20"/>
           <w:szCs w:val="20"/>
         </w:rPr>
+        <w:t>,</w:t>
+      </w:r>
+      <w:r>
+        <w:rPr>
+          <w:rFonts w:eastAsia="Times New Roman"/>
+          <w:sz w:val="20"/>
+          <w:szCs w:val="20"/>
+        </w:rPr>
+        <w:t xml:space="preserve"> </w:t>
+      </w:r>
+      <w:r>
+        <w:rPr>
+          <w:rFonts w:eastAsia="Times New Roman"/>
+          <w:sz w:val="20"/>
+          <w:szCs w:val="20"/>
+        </w:rPr>
+        <w:t xml:space="preserve">existing literature </w:t>
+      </w:r>
+      <w:r>
+        <w:rPr>
+          <w:rFonts w:eastAsia="Times New Roman"/>
+          <w:sz w:val="20"/>
+          <w:szCs w:val="20"/>
+        </w:rPr>
+        <w:t xml:space="preserve">has identified </w:t>
+      </w:r>
+      <w:r>
+        <w:rPr>
+          <w:rFonts w:eastAsia="Times New Roman"/>
+          <w:sz w:val="20"/>
+          <w:szCs w:val="20"/>
+        </w:rPr>
+        <w:t xml:space="preserve">several variables </w:t>
+      </w:r>
+      <w:r>
+        <w:rPr>
+          <w:rFonts w:eastAsia="Times New Roman"/>
+          <w:sz w:val="20"/>
+          <w:szCs w:val="20"/>
+        </w:rPr>
+        <w:t>affecting job satisfaction of teachers, namely</w:t>
+      </w:r>
+      <w:r>
+        <w:rPr>
+          <w:rFonts w:eastAsia="Times New Roman"/>
+          <w:sz w:val="20"/>
+          <w:szCs w:val="20"/>
+        </w:rPr>
+        <w:t xml:space="preserve"> </w:t>
+      </w:r>
+      <w:r>
+        <w:rPr>
+          <w:rFonts w:eastAsia="Times New Roman"/>
+          <w:sz w:val="20"/>
+          <w:szCs w:val="20"/>
+        </w:rPr>
         <w:t>recognition</w:t>
       </w:r>
       <w:r>
@@ -13719,35 +14427,42 @@
           <w:sz w:val="20"/>
           <w:szCs w:val="20"/>
         </w:rPr>
-        <w:t>Collected d</w:t>
-      </w:r>
-      <w:r>
-        <w:rPr>
-          <w:sz w:val="20"/>
-          <w:szCs w:val="20"/>
-        </w:rPr>
-        <w:t xml:space="preserve">ata </w:t>
-      </w:r>
-      <w:r>
-        <w:rPr>
-          <w:sz w:val="20"/>
-          <w:szCs w:val="20"/>
-        </w:rPr>
-        <w:t>in</w:t>
-      </w:r>
-      <w:r>
-        <w:rPr>
-          <w:sz w:val="20"/>
-          <w:szCs w:val="20"/>
-        </w:rPr>
-        <w:t xml:space="preserve"> our research </w:t>
-      </w:r>
-      <w:r>
-        <w:rPr>
-          <w:sz w:val="20"/>
-          <w:szCs w:val="20"/>
-        </w:rPr>
-        <w:t>exhibited</w:t>
+        <w:t>O</w:t>
+      </w:r>
+      <w:r>
+        <w:rPr>
+          <w:sz w:val="20"/>
+          <w:szCs w:val="20"/>
+        </w:rPr>
+        <w:t>ur research</w:t>
+      </w:r>
+      <w:r>
+        <w:rPr>
+          <w:sz w:val="20"/>
+          <w:szCs w:val="20"/>
+        </w:rPr>
+        <w:t xml:space="preserve"> </w:t>
+      </w:r>
+      <w:r>
+        <w:rPr>
+          <w:sz w:val="20"/>
+          <w:szCs w:val="20"/>
+        </w:rPr>
+        <w:t xml:space="preserve">provided empirical data that </w:t>
+      </w:r>
+      <w:r>
+        <w:rPr>
+          <w:sz w:val="20"/>
+          <w:szCs w:val="20"/>
+        </w:rPr>
+        <w:t>demonstrate</w:t>
+      </w:r>
+      <w:r>
+        <w:rPr>
+          <w:sz w:val="20"/>
+          <w:szCs w:val="20"/>
+        </w:rPr>
+        <w:t>s</w:t>
       </w:r>
       <w:r>
         <w:rPr>
@@ -13775,37 +14490,7 @@
           <w:sz w:val="20"/>
           <w:szCs w:val="20"/>
         </w:rPr>
-        <w:t xml:space="preserve">factors influence to </w:t>
-      </w:r>
-      <w:r>
-        <w:rPr>
-          <w:rFonts w:eastAsia="Times New Roman"/>
-          <w:sz w:val="20"/>
-          <w:szCs w:val="20"/>
-        </w:rPr>
-        <w:t>job satisfaction</w:t>
-      </w:r>
-      <w:r>
-        <w:rPr>
-          <w:rFonts w:eastAsia="Times New Roman"/>
-          <w:sz w:val="20"/>
-          <w:szCs w:val="20"/>
-        </w:rPr>
-        <w:t xml:space="preserve"> </w:t>
-      </w:r>
-      <w:r>
-        <w:rPr>
-          <w:sz w:val="20"/>
-          <w:szCs w:val="20"/>
-        </w:rPr>
-        <w:t>of</w:t>
-      </w:r>
-      <w:r>
-        <w:rPr>
-          <w:sz w:val="20"/>
-          <w:szCs w:val="20"/>
-        </w:rPr>
-        <w:t xml:space="preserve"> novice teachers</w:t>
+        <w:t>factors</w:t>
       </w:r>
       <w:r>
         <w:rPr>
@@ -13867,6 +14552,20 @@
           <w:sz w:val="20"/>
           <w:szCs w:val="20"/>
         </w:rPr>
+        <w:t xml:space="preserve">, our data showed </w:t>
+      </w:r>
+      <w:r>
+        <w:rPr>
+          <w:sz w:val="20"/>
+          <w:szCs w:val="20"/>
+        </w:rPr>
+        <w:t>that certain perceptions were unpopular,</w:t>
+      </w:r>
+      <w:r>
+        <w:rPr>
+          <w:sz w:val="20"/>
+          <w:szCs w:val="20"/>
+        </w:rPr>
         <w:t xml:space="preserve"> </w:t>
       </w:r>
       <w:r>
@@ -13874,21 +14573,14 @@
           <w:sz w:val="20"/>
           <w:szCs w:val="20"/>
         </w:rPr>
-        <w:t>of</w:t>
-      </w:r>
-      <w:r>
-        <w:rPr>
-          <w:sz w:val="20"/>
-          <w:szCs w:val="20"/>
-        </w:rPr>
-        <w:t xml:space="preserve"> teaching career in the community where the samples work and live</w:t>
-      </w:r>
-      <w:r>
-        <w:rPr>
-          <w:sz w:val="20"/>
-          <w:szCs w:val="20"/>
-        </w:rPr>
-        <w:t xml:space="preserve">, our data showed negative for choices such as </w:t>
+        <w:t>namely</w:t>
+      </w:r>
+      <w:r>
+        <w:rPr>
+          <w:sz w:val="20"/>
+          <w:szCs w:val="20"/>
+        </w:rPr>
+        <w:t xml:space="preserve"> </w:t>
       </w:r>
       <w:r>
         <w:rPr>
@@ -13905,15 +14597,7 @@
           <w:sz w:val="20"/>
           <w:szCs w:val="20"/>
         </w:rPr>
-        <w:t>teaching is a threat to the culture of my community” “my community will always see teaching as a low status job</w:t>
-      </w:r>
-      <w:r>
-        <w:rPr>
-          <w:i/>
-          <w:sz w:val="20"/>
-          <w:szCs w:val="20"/>
-        </w:rPr>
-        <w:t>” “</w:t>
+        <w:t>teaching is a threat to the culture of my community”</w:t>
       </w:r>
       <w:r>
         <w:rPr>
@@ -13922,7 +14606,7 @@
           <w:sz w:val="20"/>
           <w:szCs w:val="20"/>
         </w:rPr>
-        <w:t>it is changing (my community is starting to see the value of teacher)”</w:t>
+        <w:t xml:space="preserve"> </w:t>
       </w:r>
       <w:r>
         <w:rPr>
@@ -13930,6 +14614,47 @@
           <w:sz w:val="20"/>
           <w:szCs w:val="20"/>
         </w:rPr>
+        <w:t>and</w:t>
+      </w:r>
+      <w:r>
+        <w:rPr>
+          <w:rFonts w:eastAsia="Times New Roman"/>
+          <w:i/>
+          <w:sz w:val="20"/>
+          <w:szCs w:val="20"/>
+        </w:rPr>
+        <w:t xml:space="preserve"> “my community will always see teaching as a low status job</w:t>
+      </w:r>
+      <w:r>
+        <w:rPr>
+          <w:i/>
+          <w:sz w:val="20"/>
+          <w:szCs w:val="20"/>
+        </w:rPr>
+        <w:t>”</w:t>
+      </w:r>
+      <w:r>
+        <w:rPr>
+          <w:rFonts w:eastAsia="Times New Roman"/>
+          <w:sz w:val="20"/>
+          <w:szCs w:val="20"/>
+        </w:rPr>
+        <w:t xml:space="preserve">, </w:t>
+      </w:r>
+      <w:r>
+        <w:rPr>
+          <w:rFonts w:eastAsia="Times New Roman"/>
+          <w:sz w:val="20"/>
+          <w:szCs w:val="20"/>
+        </w:rPr>
+        <w:t>with</w:t>
+      </w:r>
+      <w:r>
+        <w:rPr>
+          <w:rFonts w:eastAsia="Times New Roman"/>
+          <w:sz w:val="20"/>
+          <w:szCs w:val="20"/>
+        </w:rPr>
         <w:t xml:space="preserve"> </w:t>
       </w:r>
       <w:r>
@@ -13938,7 +14663,7 @@
           <w:sz w:val="20"/>
           <w:szCs w:val="20"/>
         </w:rPr>
-        <w:t xml:space="preserve">(low </w:t>
+        <w:t>mean</w:t>
       </w:r>
       <w:r>
         <w:rPr>
@@ -13946,7 +14671,7 @@
           <w:sz w:val="20"/>
           <w:szCs w:val="20"/>
         </w:rPr>
-        <w:t xml:space="preserve">mean of 1.27, 1.57 and 2.94 </w:t>
+        <w:t>s</w:t>
       </w:r>
       <w:r>
         <w:rPr>
@@ -13954,7 +14679,7 @@
           <w:sz w:val="20"/>
           <w:szCs w:val="20"/>
         </w:rPr>
-        <w:t>respective</w:t>
+        <w:t xml:space="preserve"> of 1.27</w:t>
       </w:r>
       <w:r>
         <w:rPr>
@@ -13962,7 +14687,7 @@
           <w:sz w:val="20"/>
           <w:szCs w:val="20"/>
         </w:rPr>
-        <w:t>ly</w:t>
+        <w:t xml:space="preserve"> and</w:t>
       </w:r>
       <w:r>
         <w:rPr>
@@ -13970,7 +14695,7 @@
           <w:sz w:val="20"/>
           <w:szCs w:val="20"/>
         </w:rPr>
-        <w:t>)</w:t>
+        <w:t xml:space="preserve"> 1.57. </w:t>
       </w:r>
       <w:r>
         <w:rPr>
@@ -13978,7 +14703,7 @@
           <w:sz w:val="20"/>
           <w:szCs w:val="20"/>
         </w:rPr>
-        <w:t xml:space="preserve">. </w:t>
+        <w:t>On the other hand</w:t>
       </w:r>
       <w:r>
         <w:rPr>
@@ -13986,7 +14711,7 @@
           <w:sz w:val="20"/>
           <w:szCs w:val="20"/>
         </w:rPr>
-        <w:t>Indeed, question on t</w:t>
+        <w:t xml:space="preserve">, </w:t>
       </w:r>
       <w:r>
         <w:rPr>
@@ -13994,11 +14719,88 @@
           <w:sz w:val="20"/>
           <w:szCs w:val="20"/>
         </w:rPr>
-        <w:t>eaching is highly regarded in the community accounts high mean (3.37). The result</w:t>
+        <w:t xml:space="preserve">most teachers agreed that </w:t>
       </w:r>
       <w:r>
         <w:rPr>
           <w:rFonts w:eastAsia="Times New Roman"/>
+          <w:i/>
+          <w:sz w:val="20"/>
+          <w:szCs w:val="20"/>
+        </w:rPr>
+        <w:t>“</w:t>
+      </w:r>
+      <w:r>
+        <w:rPr>
+          <w:rFonts w:eastAsia="Times New Roman"/>
+          <w:i/>
+          <w:sz w:val="20"/>
+          <w:szCs w:val="20"/>
+        </w:rPr>
+        <w:t>t</w:t>
+      </w:r>
+      <w:r>
+        <w:rPr>
+          <w:rFonts w:eastAsia="Times New Roman"/>
+          <w:i/>
+          <w:sz w:val="20"/>
+          <w:szCs w:val="20"/>
+        </w:rPr>
+        <w:t>eaching is highly regarded in the community</w:t>
+      </w:r>
+      <w:r>
+        <w:rPr>
+          <w:rFonts w:eastAsia="Times New Roman"/>
+          <w:i/>
+          <w:sz w:val="20"/>
+          <w:szCs w:val="20"/>
+        </w:rPr>
+        <w:t>”</w:t>
+      </w:r>
+      <w:r>
+        <w:rPr>
+          <w:rFonts w:eastAsia="Times New Roman"/>
+          <w:i/>
+          <w:sz w:val="20"/>
+          <w:szCs w:val="20"/>
+        </w:rPr>
+        <w:t>,</w:t>
+      </w:r>
+      <w:r>
+        <w:rPr>
+          <w:rFonts w:eastAsia="Times New Roman"/>
+          <w:sz w:val="20"/>
+          <w:szCs w:val="20"/>
+        </w:rPr>
+        <w:t xml:space="preserve"> with a mean of 3.37</w:t>
+      </w:r>
+      <w:r>
+        <w:rPr>
+          <w:rFonts w:eastAsia="Times New Roman"/>
+          <w:sz w:val="20"/>
+          <w:szCs w:val="20"/>
+        </w:rPr>
+        <w:t>. The</w:t>
+      </w:r>
+      <w:r>
+        <w:rPr>
+          <w:rFonts w:eastAsia="Times New Roman"/>
+          <w:sz w:val="20"/>
+          <w:szCs w:val="20"/>
+        </w:rPr>
+        <w:t>se</w:t>
+      </w:r>
+      <w:r>
+        <w:rPr>
+          <w:rFonts w:eastAsia="Times New Roman"/>
+          <w:sz w:val="20"/>
+          <w:szCs w:val="20"/>
+        </w:rPr>
+        <w:t xml:space="preserve"> result</w:t>
+      </w:r>
+      <w:r>
+        <w:rPr>
+          <w:rFonts w:eastAsia="Times New Roman"/>
           <w:sz w:val="20"/>
           <w:szCs w:val="20"/>
         </w:rPr>
@@ -14010,7 +14812,7 @@
           <w:sz w:val="20"/>
           <w:szCs w:val="20"/>
         </w:rPr>
-        <w:t xml:space="preserve"> exhibited the bright future </w:t>
+        <w:t xml:space="preserve"> </w:t>
       </w:r>
       <w:r>
         <w:rPr>
@@ -14018,6 +14820,22 @@
           <w:sz w:val="20"/>
           <w:szCs w:val="20"/>
         </w:rPr>
+        <w:t>suggested a</w:t>
+      </w:r>
+      <w:r>
+        <w:rPr>
+          <w:rFonts w:eastAsia="Times New Roman"/>
+          <w:sz w:val="20"/>
+          <w:szCs w:val="20"/>
+        </w:rPr>
+        <w:t xml:space="preserve"> bright future </w:t>
+      </w:r>
+      <w:r>
+        <w:rPr>
+          <w:rFonts w:eastAsia="Times New Roman"/>
+          <w:sz w:val="20"/>
+          <w:szCs w:val="20"/>
+        </w:rPr>
         <w:t>for</w:t>
       </w:r>
       <w:r>
@@ -14026,7 +14844,7 @@
           <w:sz w:val="20"/>
           <w:szCs w:val="20"/>
         </w:rPr>
-        <w:t xml:space="preserve"> teach</w:t>
+        <w:t xml:space="preserve"> </w:t>
       </w:r>
       <w:r>
         <w:rPr>
@@ -14034,7 +14852,7 @@
           <w:sz w:val="20"/>
           <w:szCs w:val="20"/>
         </w:rPr>
-        <w:t xml:space="preserve">ing in the </w:t>
+        <w:t xml:space="preserve">the interviewed </w:t>
       </w:r>
       <w:r>
         <w:rPr>
@@ -14042,7 +14860,7 @@
           <w:sz w:val="20"/>
           <w:szCs w:val="20"/>
         </w:rPr>
-        <w:t xml:space="preserve">novice </w:t>
+        <w:t>teach</w:t>
       </w:r>
       <w:r>
         <w:rPr>
@@ -14050,7 +14868,7 @@
           <w:sz w:val="20"/>
           <w:szCs w:val="20"/>
         </w:rPr>
-        <w:t xml:space="preserve">teachers’ community in which the </w:t>
+        <w:t>ers</w:t>
       </w:r>
       <w:r>
         <w:rPr>
@@ -14058,7 +14876,7 @@
           <w:sz w:val="20"/>
           <w:szCs w:val="20"/>
         </w:rPr>
-        <w:t xml:space="preserve">threat </w:t>
+        <w:t xml:space="preserve"> </w:t>
       </w:r>
       <w:r>
         <w:rPr>
@@ -14066,7 +14884,7 @@
           <w:sz w:val="20"/>
           <w:szCs w:val="20"/>
         </w:rPr>
-        <w:t xml:space="preserve">of recognition </w:t>
+        <w:t>in the</w:t>
       </w:r>
       <w:r>
         <w:rPr>
@@ -14074,7 +14892,7 @@
           <w:sz w:val="20"/>
           <w:szCs w:val="20"/>
         </w:rPr>
-        <w:t xml:space="preserve">from surrounding community to the </w:t>
+        <w:t>ir respective</w:t>
       </w:r>
       <w:r>
         <w:rPr>
@@ -14082,7 +14900,7 @@
           <w:sz w:val="20"/>
           <w:szCs w:val="20"/>
         </w:rPr>
-        <w:t>novice teachers showed</w:t>
+        <w:t xml:space="preserve"> </w:t>
       </w:r>
       <w:r>
         <w:rPr>
@@ -14090,7 +14908,31 @@
           <w:sz w:val="20"/>
           <w:szCs w:val="20"/>
         </w:rPr>
-        <w:t xml:space="preserve"> very minimal. </w:t>
+        <w:t>communit</w:t>
+      </w:r>
+      <w:r>
+        <w:rPr>
+          <w:rFonts w:eastAsia="Times New Roman"/>
+          <w:sz w:val="20"/>
+          <w:szCs w:val="20"/>
+        </w:rPr>
+        <w:t>ies</w:t>
+      </w:r>
+      <w:r>
+        <w:rPr>
+          <w:rFonts w:eastAsia="Times New Roman"/>
+          <w:sz w:val="20"/>
+          <w:szCs w:val="20"/>
+        </w:rPr>
+        <w:t>.</w:t>
+      </w:r>
+      <w:r>
+        <w:rPr>
+          <w:rFonts w:eastAsia="Times New Roman"/>
+          <w:sz w:val="20"/>
+          <w:szCs w:val="20"/>
+        </w:rPr>
+        <w:t xml:space="preserve"> </w:t>
       </w:r>
       <w:r>
         <w:rPr>
@@ -14098,7 +14940,63 @@
           <w:sz w:val="20"/>
           <w:szCs w:val="20"/>
         </w:rPr>
-        <w:t>Weiss (1999) studied 1st- year teachers with data from the National Center for Education Statistics (NCES) Schools and Staffing Survey (SASS) for 1987–88 and 1993–94. She found that positive perceptions of workplace conditions predicted a stronger commitment to teaching.</w:t>
+        <w:t xml:space="preserve">Weiss (1999) </w:t>
+      </w:r>
+      <w:r>
+        <w:rPr>
+          <w:color w:val="000000"/>
+          <w:sz w:val="20"/>
+          <w:szCs w:val="20"/>
+        </w:rPr>
+        <w:t xml:space="preserve">found that </w:t>
+      </w:r>
+      <w:r>
+        <w:rPr>
+          <w:color w:val="000000"/>
+          <w:sz w:val="20"/>
+          <w:szCs w:val="20"/>
+        </w:rPr>
+        <w:t>for</w:t>
+      </w:r>
+      <w:r>
+        <w:rPr>
+          <w:color w:val="000000"/>
+          <w:sz w:val="20"/>
+          <w:szCs w:val="20"/>
+        </w:rPr>
+        <w:t xml:space="preserve"> </w:t>
+      </w:r>
+      <w:r>
+        <w:rPr>
+          <w:color w:val="000000"/>
+          <w:sz w:val="20"/>
+          <w:szCs w:val="20"/>
+        </w:rPr>
+        <w:t>first</w:t>
+      </w:r>
+      <w:r>
+        <w:rPr>
+          <w:color w:val="000000"/>
+          <w:sz w:val="20"/>
+          <w:szCs w:val="20"/>
+        </w:rPr>
+        <w:t xml:space="preserve"> year teachers</w:t>
+      </w:r>
+      <w:r>
+        <w:rPr>
+          <w:color w:val="000000"/>
+          <w:sz w:val="20"/>
+          <w:szCs w:val="20"/>
+        </w:rPr>
+        <w:t>,</w:t>
+      </w:r>
+      <w:r>
+        <w:rPr>
+          <w:color w:val="000000"/>
+          <w:sz w:val="20"/>
+          <w:szCs w:val="20"/>
+        </w:rPr>
+        <w:t xml:space="preserve"> positive perceptions of workplace conditions predict a stronger commitment to teaching.</w:t>
       </w:r>
       <w:r>
         <w:rPr>
@@ -14167,7 +15065,7 @@
           <w:sz w:val="20"/>
           <w:szCs w:val="20"/>
         </w:rPr>
-        <w:t xml:space="preserve">in-service training </w:t>
+        <w:t xml:space="preserve">our data </w:t>
       </w:r>
       <w:r>
         <w:rPr>
@@ -14175,7 +15073,7 @@
           <w:sz w:val="20"/>
           <w:szCs w:val="20"/>
         </w:rPr>
-        <w:t xml:space="preserve">was </w:t>
+        <w:t>suggest</w:t>
       </w:r>
       <w:r>
         <w:rPr>
@@ -14183,7 +15081,7 @@
           <w:sz w:val="20"/>
           <w:szCs w:val="20"/>
         </w:rPr>
-        <w:t xml:space="preserve">showed </w:t>
+        <w:t>ed</w:t>
       </w:r>
       <w:r>
         <w:rPr>
@@ -14191,7 +15089,7 @@
           <w:sz w:val="20"/>
           <w:szCs w:val="20"/>
         </w:rPr>
-        <w:t>affect</w:t>
+        <w:t xml:space="preserve"> that </w:t>
       </w:r>
       <w:r>
         <w:rPr>
@@ -14199,7 +15097,7 @@
           <w:sz w:val="20"/>
           <w:szCs w:val="20"/>
         </w:rPr>
-        <w:t xml:space="preserve"> to</w:t>
+        <w:t xml:space="preserve">novice </w:t>
       </w:r>
       <w:r>
         <w:rPr>
@@ -14207,7 +15105,7 @@
           <w:sz w:val="20"/>
           <w:szCs w:val="20"/>
         </w:rPr>
-        <w:t xml:space="preserve"> novice </w:t>
+        <w:t>teachers</w:t>
       </w:r>
       <w:r>
         <w:rPr>
@@ -14215,7 +15113,7 @@
           <w:sz w:val="20"/>
           <w:szCs w:val="20"/>
         </w:rPr>
-        <w:t>teachers. This signaled that training</w:t>
+        <w:t xml:space="preserve"> </w:t>
       </w:r>
       <w:r>
         <w:rPr>
@@ -14223,6 +15121,70 @@
           <w:sz w:val="20"/>
           <w:szCs w:val="20"/>
         </w:rPr>
+        <w:t>could</w:t>
+      </w:r>
+      <w:r>
+        <w:rPr>
+          <w:rFonts w:eastAsia="Times New Roman"/>
+          <w:sz w:val="20"/>
+          <w:szCs w:val="20"/>
+        </w:rPr>
+        <w:t xml:space="preserve"> benefit from </w:t>
+      </w:r>
+      <w:r>
+        <w:rPr>
+          <w:rFonts w:eastAsia="Times New Roman"/>
+          <w:sz w:val="20"/>
+          <w:szCs w:val="20"/>
+        </w:rPr>
+        <w:t xml:space="preserve">having </w:t>
+      </w:r>
+      <w:r>
+        <w:rPr>
+          <w:rFonts w:eastAsia="Times New Roman"/>
+          <w:sz w:val="20"/>
+          <w:szCs w:val="20"/>
+        </w:rPr>
+        <w:t xml:space="preserve">more </w:t>
+      </w:r>
+      <w:r>
+        <w:rPr>
+          <w:rFonts w:eastAsia="Times New Roman"/>
+          <w:sz w:val="20"/>
+          <w:szCs w:val="20"/>
+        </w:rPr>
+        <w:t xml:space="preserve">leave days </w:t>
+      </w:r>
+      <w:r>
+        <w:rPr>
+          <w:rFonts w:eastAsia="Times New Roman"/>
+          <w:sz w:val="20"/>
+          <w:szCs w:val="20"/>
+        </w:rPr>
+        <w:t xml:space="preserve">to pursue further studies or </w:t>
+      </w:r>
+      <w:r>
+        <w:rPr>
+          <w:rFonts w:eastAsia="Times New Roman"/>
+          <w:sz w:val="20"/>
+          <w:szCs w:val="20"/>
+        </w:rPr>
+        <w:t>training</w:t>
+      </w:r>
+      <w:r>
+        <w:rPr>
+          <w:rFonts w:eastAsia="Times New Roman"/>
+          <w:sz w:val="20"/>
+          <w:szCs w:val="20"/>
+        </w:rPr>
+        <w:t>.</w:t>
+      </w:r>
+      <w:r>
+        <w:rPr>
+          <w:rFonts w:eastAsia="Times New Roman"/>
+          <w:sz w:val="20"/>
+          <w:szCs w:val="20"/>
+        </w:rPr>
         <w:t xml:space="preserve"> </w:t>
       </w:r>
       <w:r>
@@ -14231,7 +15193,7 @@
           <w:sz w:val="20"/>
           <w:szCs w:val="20"/>
         </w:rPr>
-        <w:t>opportunities</w:t>
+        <w:t xml:space="preserve">For </w:t>
       </w:r>
       <w:r>
         <w:rPr>
@@ -14239,7 +15201,7 @@
           <w:sz w:val="20"/>
           <w:szCs w:val="20"/>
         </w:rPr>
-        <w:t xml:space="preserve"> for novice teachers</w:t>
+        <w:t xml:space="preserve">primary </w:t>
       </w:r>
       <w:r>
         <w:rPr>
@@ -14247,6 +15209,30 @@
           <w:sz w:val="20"/>
           <w:szCs w:val="20"/>
         </w:rPr>
+        <w:t>school</w:t>
+      </w:r>
+      <w:r>
+        <w:rPr>
+          <w:rFonts w:eastAsia="Times New Roman"/>
+          <w:sz w:val="20"/>
+          <w:szCs w:val="20"/>
+        </w:rPr>
+        <w:t xml:space="preserve"> teachers </w:t>
+      </w:r>
+      <w:r>
+        <w:rPr>
+          <w:rFonts w:eastAsia="Times New Roman"/>
+          <w:sz w:val="20"/>
+          <w:szCs w:val="20"/>
+        </w:rPr>
+        <w:t>specifically, leave days are still a luxury, since</w:t>
+      </w:r>
+      <w:r>
+        <w:rPr>
+          <w:rFonts w:eastAsia="Times New Roman"/>
+          <w:sz w:val="20"/>
+          <w:szCs w:val="20"/>
+        </w:rPr>
         <w:t xml:space="preserve"> </w:t>
       </w:r>
       <w:r>
@@ -14255,7 +15241,7 @@
           <w:sz w:val="20"/>
           <w:szCs w:val="20"/>
         </w:rPr>
-        <w:t>were yet sufficient</w:t>
+        <w:t>one teacher is responsible for too many classes</w:t>
       </w:r>
       <w:r>
         <w:rPr>
@@ -14263,7 +15249,7 @@
           <w:sz w:val="20"/>
           <w:szCs w:val="20"/>
         </w:rPr>
-        <w:t>.</w:t>
+        <w:t xml:space="preserve"> --</w:t>
       </w:r>
       <w:r>
         <w:rPr>
@@ -14271,7 +15257,7 @@
           <w:sz w:val="20"/>
           <w:szCs w:val="20"/>
         </w:rPr>
-        <w:t xml:space="preserve"> F</w:t>
+        <w:t xml:space="preserve"> </w:t>
       </w:r>
       <w:r>
         <w:rPr>
@@ -14279,7 +15265,7 @@
           <w:sz w:val="20"/>
           <w:szCs w:val="20"/>
         </w:rPr>
-        <w:t xml:space="preserve">or novice teachers </w:t>
+        <w:t>the number of teachers per class rang</w:t>
       </w:r>
       <w:r>
         <w:rPr>
@@ -14287,7 +15273,7 @@
           <w:sz w:val="20"/>
           <w:szCs w:val="20"/>
         </w:rPr>
-        <w:t>leave</w:t>
+        <w:t>es</w:t>
       </w:r>
       <w:r>
         <w:rPr>
@@ -14295,7 +15281,7 @@
           <w:sz w:val="20"/>
           <w:szCs w:val="20"/>
         </w:rPr>
-        <w:t xml:space="preserve"> days are still a luxury, since</w:t>
+        <w:t xml:space="preserve"> from</w:t>
       </w:r>
       <w:r>
         <w:rPr>
@@ -14311,7 +15297,7 @@
           <w:sz w:val="20"/>
           <w:szCs w:val="20"/>
         </w:rPr>
-        <w:t xml:space="preserve">primary </w:t>
+        <w:t xml:space="preserve">1.2 to 1.5, </w:t>
       </w:r>
       <w:r>
         <w:rPr>
@@ -14319,7 +15305,7 @@
           <w:sz w:val="20"/>
           <w:szCs w:val="20"/>
         </w:rPr>
-        <w:t>school</w:t>
+        <w:t>according</w:t>
       </w:r>
       <w:r>
         <w:rPr>
@@ -14327,7 +15313,7 @@
           <w:sz w:val="20"/>
           <w:szCs w:val="20"/>
         </w:rPr>
-        <w:t xml:space="preserve"> teachers</w:t>
+        <w:t xml:space="preserve"> to the Vietnam</w:t>
       </w:r>
       <w:r>
         <w:rPr>
@@ -14335,7 +15321,7 @@
           <w:sz w:val="20"/>
           <w:szCs w:val="20"/>
         </w:rPr>
-        <w:t xml:space="preserve"> in Vietnam</w:t>
+        <w:t>’s</w:t>
       </w:r>
       <w:r>
         <w:rPr>
@@ -14343,7 +15329,7 @@
           <w:sz w:val="20"/>
           <w:szCs w:val="20"/>
         </w:rPr>
-        <w:t xml:space="preserve"> have more works</w:t>
+        <w:t xml:space="preserve"> </w:t>
       </w:r>
       <w:r>
         <w:rPr>
@@ -14351,7 +15337,7 @@
           <w:sz w:val="20"/>
           <w:szCs w:val="20"/>
         </w:rPr>
-        <w:t>,</w:t>
+        <w:t>E</w:t>
       </w:r>
       <w:r>
         <w:rPr>
@@ -14359,7 +15345,7 @@
           <w:sz w:val="20"/>
           <w:szCs w:val="20"/>
         </w:rPr>
-        <w:t xml:space="preserve"> </w:t>
+        <w:t xml:space="preserve">ducational </w:t>
       </w:r>
       <w:r>
         <w:rPr>
@@ -14367,7 +15353,7 @@
           <w:sz w:val="20"/>
           <w:szCs w:val="20"/>
         </w:rPr>
-        <w:t>with</w:t>
+        <w:t>L</w:t>
       </w:r>
       <w:r>
         <w:rPr>
@@ -14375,39 +15361,7 @@
           <w:sz w:val="20"/>
           <w:szCs w:val="20"/>
         </w:rPr>
-        <w:t xml:space="preserve"> the number of teachers per class ranges from</w:t>
-      </w:r>
-      <w:r>
-        <w:rPr>
-          <w:rFonts w:eastAsia="Times New Roman"/>
-          <w:sz w:val="20"/>
-          <w:szCs w:val="20"/>
-        </w:rPr>
-        <w:t xml:space="preserve"> </w:t>
-      </w:r>
-      <w:r>
-        <w:rPr>
-          <w:rFonts w:eastAsia="Times New Roman"/>
-          <w:sz w:val="20"/>
-          <w:szCs w:val="20"/>
-        </w:rPr>
-        <w:t xml:space="preserve">1.2 to 1.5, </w:t>
-      </w:r>
-      <w:r>
-        <w:rPr>
-          <w:rFonts w:eastAsia="Times New Roman"/>
-          <w:sz w:val="20"/>
-          <w:szCs w:val="20"/>
-        </w:rPr>
-        <w:t>according</w:t>
-      </w:r>
-      <w:r>
-        <w:rPr>
-          <w:rFonts w:eastAsia="Times New Roman"/>
-          <w:sz w:val="20"/>
-          <w:szCs w:val="20"/>
-        </w:rPr>
-        <w:t xml:space="preserve"> to the Vietnam Educational Law</w:t>
+        <w:t>aw</w:t>
       </w:r>
       <w:r>
         <w:rPr>
@@ -14449,7 +15403,21 @@
           <w:sz w:val="20"/>
           <w:szCs w:val="20"/>
         </w:rPr>
-        <w:t xml:space="preserve"> et al. (2007) affirms that low job satisfaction, abilities, and heavy work are connected. </w:t>
+        <w:t xml:space="preserve"> et al. (2007) </w:t>
+      </w:r>
+      <w:r>
+        <w:rPr>
+          <w:sz w:val="20"/>
+          <w:szCs w:val="20"/>
+        </w:rPr>
+        <w:t>finds</w:t>
+      </w:r>
+      <w:r>
+        <w:rPr>
+          <w:sz w:val="20"/>
+          <w:szCs w:val="20"/>
+        </w:rPr>
+        <w:t xml:space="preserve"> that low job satisfaction, abilities, and heavy work are connected. </w:t>
       </w:r>
       <w:r>
         <w:rPr>
@@ -14477,7 +15445,7 @@
           <w:sz w:val="20"/>
           <w:szCs w:val="20"/>
         </w:rPr>
-        <w:t xml:space="preserve">showed less satisfied </w:t>
+        <w:t>have to take on too much</w:t>
       </w:r>
       <w:r>
         <w:rPr>
@@ -14487,7 +15455,7 @@
           <w:sz w:val="20"/>
           <w:szCs w:val="20"/>
         </w:rPr>
-        <w:t xml:space="preserve">in term of </w:t>
+        <w:t xml:space="preserve"> </w:t>
       </w:r>
       <w:r>
         <w:rPr>
@@ -14508,31 +15476,77 @@
           <w:sz w:val="20"/>
           <w:szCs w:val="20"/>
         </w:rPr>
-        <w:t xml:space="preserve"> and </w:t>
-      </w:r>
-      <w:r>
-        <w:rPr>
-          <w:rFonts w:eastAsia="Times New Roman"/>
-          <w:bCs/>
-          <w:color w:val="000000"/>
-          <w:sz w:val="20"/>
-          <w:szCs w:val="20"/>
-        </w:rPr>
-        <w:t xml:space="preserve">experiencing with oversized classes. </w:t>
-      </w:r>
-      <w:r>
-        <w:rPr>
-          <w:sz w:val="20"/>
-          <w:szCs w:val="20"/>
-        </w:rPr>
-        <w:t>This may result from a change introduced by the Ministry of Education and Training, in which all elementary schools switched from half-day to full-day programs, teachers have to take care of all subjects (except for physical education and special subjects</w:t>
-      </w:r>
-      <w:r>
-        <w:rPr>
-          <w:sz w:val="20"/>
-          <w:szCs w:val="20"/>
-        </w:rPr>
-        <w:t>).</w:t>
+        <w:t xml:space="preserve">. </w:t>
+      </w:r>
+      <w:r>
+        <w:rPr>
+          <w:sz w:val="20"/>
+          <w:szCs w:val="20"/>
+        </w:rPr>
+        <w:t xml:space="preserve">This may </w:t>
+      </w:r>
+      <w:r>
+        <w:rPr>
+          <w:sz w:val="20"/>
+          <w:szCs w:val="20"/>
+        </w:rPr>
+        <w:t xml:space="preserve">have </w:t>
+      </w:r>
+      <w:r>
+        <w:rPr>
+          <w:sz w:val="20"/>
+          <w:szCs w:val="20"/>
+        </w:rPr>
+        <w:t>result</w:t>
+      </w:r>
+      <w:r>
+        <w:rPr>
+          <w:sz w:val="20"/>
+          <w:szCs w:val="20"/>
+        </w:rPr>
+        <w:t>ed</w:t>
+      </w:r>
+      <w:r>
+        <w:rPr>
+          <w:sz w:val="20"/>
+          <w:szCs w:val="20"/>
+        </w:rPr>
+        <w:t xml:space="preserve"> from a change introduced by the Ministry of Education and Training, in which all elementary schools switched from half-day to full-day programs, </w:t>
+      </w:r>
+      <w:r>
+        <w:rPr>
+          <w:sz w:val="20"/>
+          <w:szCs w:val="20"/>
+        </w:rPr>
+        <w:t xml:space="preserve">and one teacher has </w:t>
+      </w:r>
+      <w:r>
+        <w:rPr>
+          <w:sz w:val="20"/>
+          <w:szCs w:val="20"/>
+        </w:rPr>
+        <w:t>to take care of all subjects</w:t>
+      </w:r>
+      <w:r>
+        <w:rPr>
+          <w:sz w:val="20"/>
+          <w:szCs w:val="20"/>
+        </w:rPr>
+        <w:t xml:space="preserve">, </w:t>
+      </w:r>
+      <w:r>
+        <w:rPr>
+          <w:sz w:val="20"/>
+          <w:szCs w:val="20"/>
+        </w:rPr>
+        <w:t>except physical education and special subjects</w:t>
+      </w:r>
+      <w:r>
+        <w:rPr>
+          <w:sz w:val="20"/>
+          <w:szCs w:val="20"/>
+        </w:rPr>
+        <w:t>.</w:t>
       </w:r>
       <w:r>
         <w:rPr>
@@ -14556,7 +15570,203 @@
           <w:sz w:val="20"/>
           <w:szCs w:val="20"/>
         </w:rPr>
-        <w:t xml:space="preserve">A low mean (2.4) was demonstrated on the </w:t>
+        <w:t>N</w:t>
+      </w:r>
+      <w:r>
+        <w:rPr>
+          <w:sz w:val="20"/>
+          <w:szCs w:val="20"/>
+        </w:rPr>
+        <w:t xml:space="preserve">ovice teachers </w:t>
+      </w:r>
+      <w:r>
+        <w:rPr>
+          <w:sz w:val="20"/>
+          <w:szCs w:val="20"/>
+        </w:rPr>
+        <w:t xml:space="preserve">are expected to have lower pay rates than their more </w:t>
+      </w:r>
+      <w:r>
+        <w:rPr>
+          <w:sz w:val="20"/>
+          <w:szCs w:val="20"/>
+        </w:rPr>
+        <w:t xml:space="preserve">experienced </w:t>
+      </w:r>
+      <w:r>
+        <w:rPr>
+          <w:sz w:val="20"/>
+          <w:szCs w:val="20"/>
+        </w:rPr>
+        <w:t xml:space="preserve">colleagues, </w:t>
+      </w:r>
+      <w:r>
+        <w:rPr>
+          <w:sz w:val="20"/>
+          <w:szCs w:val="20"/>
+        </w:rPr>
+        <w:t>which might threat</w:t>
+      </w:r>
+      <w:r>
+        <w:rPr>
+          <w:sz w:val="20"/>
+          <w:szCs w:val="20"/>
+        </w:rPr>
+        <w:t>en</w:t>
+      </w:r>
+      <w:r>
+        <w:rPr>
+          <w:sz w:val="20"/>
+          <w:szCs w:val="20"/>
+        </w:rPr>
+        <w:t xml:space="preserve"> their work</w:t>
+      </w:r>
+      <w:r>
+        <w:rPr>
+          <w:sz w:val="20"/>
+          <w:szCs w:val="20"/>
+        </w:rPr>
+        <w:t xml:space="preserve"> commitment and quality</w:t>
+      </w:r>
+      <w:r>
+        <w:rPr>
+          <w:sz w:val="20"/>
+          <w:szCs w:val="20"/>
+        </w:rPr>
+        <w:t xml:space="preserve"> of work</w:t>
+      </w:r>
+      <w:r>
+        <w:rPr>
+          <w:sz w:val="20"/>
+          <w:szCs w:val="20"/>
+        </w:rPr>
+        <w:t>, as</w:t>
+      </w:r>
+      <w:r>
+        <w:rPr>
+          <w:sz w:val="20"/>
+          <w:szCs w:val="20"/>
+        </w:rPr>
+        <w:t xml:space="preserve"> shown</w:t>
+      </w:r>
+      <w:r>
+        <w:rPr>
+          <w:sz w:val="20"/>
+          <w:szCs w:val="20"/>
+        </w:rPr>
+        <w:t xml:space="preserve"> by</w:t>
+      </w:r>
+      <w:r>
+        <w:rPr>
+          <w:sz w:val="20"/>
+          <w:szCs w:val="20"/>
+        </w:rPr>
+        <w:t xml:space="preserve"> </w:t>
+      </w:r>
+      <w:r>
+        <w:rPr>
+          <w:sz w:val="20"/>
+          <w:szCs w:val="20"/>
+        </w:rPr>
+        <w:t>Smith (1992)</w:t>
+      </w:r>
+      <w:r>
+        <w:rPr>
+          <w:sz w:val="20"/>
+          <w:szCs w:val="20"/>
+        </w:rPr>
+        <w:t xml:space="preserve">, </w:t>
+      </w:r>
+      <w:r>
+        <w:rPr>
+          <w:sz w:val="20"/>
+          <w:szCs w:val="20"/>
+        </w:rPr>
+        <w:t>Okpara (2004</w:t>
+      </w:r>
+      <w:r>
+        <w:rPr>
+          <w:sz w:val="20"/>
+          <w:szCs w:val="20"/>
+        </w:rPr>
+        <w:t>)</w:t>
+      </w:r>
+      <w:r>
+        <w:rPr>
+          <w:sz w:val="20"/>
+          <w:szCs w:val="20"/>
+        </w:rPr>
+        <w:t>, and</w:t>
+      </w:r>
+      <w:r>
+        <w:rPr>
+          <w:sz w:val="20"/>
+          <w:szCs w:val="20"/>
+        </w:rPr>
+        <w:t xml:space="preserve"> </w:t>
+      </w:r>
+      <w:r>
+        <w:rPr>
+          <w:sz w:val="20"/>
+          <w:szCs w:val="20"/>
+        </w:rPr>
+        <w:t>Liu</w:t>
+      </w:r>
+      <w:r>
+        <w:rPr>
+          <w:sz w:val="20"/>
+          <w:szCs w:val="20"/>
+        </w:rPr>
+        <w:t xml:space="preserve"> et.al</w:t>
+      </w:r>
+      <w:r>
+        <w:rPr>
+          <w:sz w:val="20"/>
+          <w:szCs w:val="20"/>
+        </w:rPr>
+        <w:t>,</w:t>
+      </w:r>
+      <w:r>
+        <w:rPr>
+          <w:sz w:val="20"/>
+          <w:szCs w:val="20"/>
+        </w:rPr>
+        <w:t xml:space="preserve"> (</w:t>
+      </w:r>
+      <w:r>
+        <w:rPr>
+          <w:sz w:val="20"/>
+          <w:szCs w:val="20"/>
+        </w:rPr>
+        <w:t>2000)</w:t>
+      </w:r>
+      <w:r>
+        <w:rPr>
+          <w:sz w:val="20"/>
+          <w:szCs w:val="20"/>
+        </w:rPr>
+        <w:t>.</w:t>
+      </w:r>
+      <w:r>
+        <w:rPr>
+          <w:sz w:val="20"/>
+          <w:szCs w:val="20"/>
+        </w:rPr>
+        <w:t xml:space="preserve"> </w:t>
+      </w:r>
+      <w:r>
+        <w:rPr>
+          <w:sz w:val="20"/>
+          <w:szCs w:val="20"/>
+        </w:rPr>
+        <w:t>The results in this study seem to indicate that there are as many teachers who think their</w:t>
+      </w:r>
+      <w:r>
+        <w:rPr>
+          <w:sz w:val="20"/>
+          <w:szCs w:val="20"/>
+        </w:rPr>
+        <w:t xml:space="preserve"> </w:t>
       </w:r>
       <w:r>
         <w:rPr>
@@ -14568,167 +15778,7 @@
       </w:r>
       <w:r>
         <w:rPr>
-          <w:sz w:val="20"/>
-          <w:szCs w:val="20"/>
-        </w:rPr>
-        <w:t xml:space="preserve">, </w:t>
-      </w:r>
-      <w:r>
-        <w:rPr>
-          <w:sz w:val="20"/>
-          <w:szCs w:val="20"/>
-        </w:rPr>
-        <w:t xml:space="preserve">as </w:t>
-      </w:r>
-      <w:r>
-        <w:rPr>
-          <w:sz w:val="20"/>
-          <w:szCs w:val="20"/>
-        </w:rPr>
-        <w:t xml:space="preserve">novice teachers </w:t>
-      </w:r>
-      <w:r>
-        <w:rPr>
-          <w:sz w:val="20"/>
-          <w:szCs w:val="20"/>
-        </w:rPr>
-        <w:t xml:space="preserve">are expected to have lower pay rates than their more </w:t>
-      </w:r>
-      <w:r>
-        <w:rPr>
-          <w:sz w:val="20"/>
-          <w:szCs w:val="20"/>
-        </w:rPr>
-        <w:t xml:space="preserve">experienced </w:t>
-      </w:r>
-      <w:r>
-        <w:rPr>
-          <w:sz w:val="20"/>
-          <w:szCs w:val="20"/>
-        </w:rPr>
-        <w:t xml:space="preserve">colleagues, </w:t>
-      </w:r>
-      <w:r>
-        <w:rPr>
-          <w:sz w:val="20"/>
-          <w:szCs w:val="20"/>
-        </w:rPr>
-        <w:t>which might threat</w:t>
-      </w:r>
-      <w:r>
-        <w:rPr>
-          <w:sz w:val="20"/>
-          <w:szCs w:val="20"/>
-        </w:rPr>
-        <w:t>en</w:t>
-      </w:r>
-      <w:r>
-        <w:rPr>
-          <w:sz w:val="20"/>
-          <w:szCs w:val="20"/>
-        </w:rPr>
-        <w:t xml:space="preserve"> their commitment to work. </w:t>
-      </w:r>
-      <w:r>
-        <w:rPr>
-          <w:sz w:val="20"/>
-          <w:szCs w:val="20"/>
-        </w:rPr>
-        <w:t xml:space="preserve">In fact, </w:t>
-      </w:r>
-      <w:r>
-        <w:rPr>
-          <w:sz w:val="20"/>
-          <w:szCs w:val="20"/>
-        </w:rPr>
-        <w:t>Smith (1992) believes</w:t>
-      </w:r>
-      <w:r>
-        <w:rPr>
-          <w:sz w:val="20"/>
-          <w:szCs w:val="20"/>
-        </w:rPr>
-        <w:t xml:space="preserve"> that job satisfaction and salary can lead to cost reduction by reducing absences, task errors, and turnover</w:t>
-      </w:r>
-      <w:r>
-        <w:rPr>
-          <w:sz w:val="20"/>
-          <w:szCs w:val="20"/>
-        </w:rPr>
-        <w:t xml:space="preserve">. </w:t>
-      </w:r>
-      <w:r>
-        <w:rPr>
-          <w:sz w:val="20"/>
-          <w:szCs w:val="20"/>
-        </w:rPr>
-        <w:t>Okpara (2004</w:t>
-      </w:r>
-      <w:r>
-        <w:rPr>
-          <w:sz w:val="20"/>
-          <w:szCs w:val="20"/>
-        </w:rPr>
-        <w:t>) also suggests</w:t>
-      </w:r>
-      <w:r>
-        <w:rPr>
-          <w:sz w:val="20"/>
-          <w:szCs w:val="20"/>
-        </w:rPr>
-        <w:t xml:space="preserve"> that increasing payments and </w:t>
-      </w:r>
-      <w:r>
-        <w:rPr>
-          <w:sz w:val="20"/>
-          <w:szCs w:val="20"/>
-        </w:rPr>
-        <w:t>benefits can lead to increased work</w:t>
-      </w:r>
-      <w:r>
-        <w:rPr>
-          <w:sz w:val="20"/>
-          <w:szCs w:val="20"/>
-        </w:rPr>
-        <w:t xml:space="preserve"> q</w:t>
-      </w:r>
-      <w:r>
-        <w:rPr>
-          <w:sz w:val="20"/>
-          <w:szCs w:val="20"/>
-        </w:rPr>
-        <w:t>uality</w:t>
-      </w:r>
-      <w:r>
-        <w:rPr>
-          <w:sz w:val="20"/>
-          <w:szCs w:val="20"/>
-        </w:rPr>
-        <w:t xml:space="preserve">. </w:t>
-      </w:r>
-      <w:r>
-        <w:rPr>
-          <w:sz w:val="20"/>
-          <w:szCs w:val="20"/>
-        </w:rPr>
-        <w:t xml:space="preserve">Further affirming the </w:t>
-      </w:r>
-      <w:r>
-        <w:rPr>
-          <w:sz w:val="20"/>
-          <w:szCs w:val="20"/>
-        </w:rPr>
-        <w:t>importance of salary to teachers, the s</w:t>
-      </w:r>
-      <w:r>
-        <w:rPr>
-          <w:sz w:val="20"/>
-          <w:szCs w:val="20"/>
-        </w:rPr>
-        <w:t>tudy</w:t>
-      </w:r>
-      <w:r>
-        <w:rPr>
+          <w:b/>
           <w:sz w:val="20"/>
           <w:szCs w:val="20"/>
         </w:rPr>
@@ -14739,95 +15789,28 @@
           <w:sz w:val="20"/>
           <w:szCs w:val="20"/>
         </w:rPr>
-        <w:t xml:space="preserve">in </w:t>
-      </w:r>
-      <w:r>
-        <w:rPr>
-          <w:sz w:val="20"/>
-          <w:szCs w:val="20"/>
-        </w:rPr>
-        <w:t>the U.S. (Liu</w:t>
-      </w:r>
-      <w:r>
-        <w:rPr>
-          <w:sz w:val="20"/>
-          <w:szCs w:val="20"/>
-        </w:rPr>
-        <w:t xml:space="preserve">, </w:t>
-      </w:r>
-      <w:proofErr w:type="spellStart"/>
-      <w:r>
-        <w:rPr>
-          <w:sz w:val="20"/>
-          <w:szCs w:val="20"/>
-        </w:rPr>
-        <w:t>Kardos</w:t>
-      </w:r>
-      <w:proofErr w:type="spellEnd"/>
-      <w:r>
-        <w:rPr>
-          <w:sz w:val="20"/>
-          <w:szCs w:val="20"/>
-        </w:rPr>
-        <w:t xml:space="preserve">, Kauffman, </w:t>
-      </w:r>
-      <w:proofErr w:type="spellStart"/>
-      <w:r>
-        <w:rPr>
-          <w:sz w:val="20"/>
-          <w:szCs w:val="20"/>
-        </w:rPr>
-        <w:t>Preske</w:t>
-      </w:r>
-      <w:proofErr w:type="spellEnd"/>
-      <w:r>
-        <w:rPr>
-          <w:sz w:val="20"/>
-          <w:szCs w:val="20"/>
-        </w:rPr>
-        <w:t>, &amp; Johnson</w:t>
-      </w:r>
-      <w:r>
-        <w:rPr>
-          <w:sz w:val="20"/>
-          <w:szCs w:val="20"/>
-        </w:rPr>
-        <w:t xml:space="preserve">, 2000) </w:t>
-      </w:r>
-      <w:r>
-        <w:rPr>
-          <w:sz w:val="20"/>
-          <w:szCs w:val="20"/>
-        </w:rPr>
-        <w:t>asserted</w:t>
-      </w:r>
-      <w:r>
-        <w:rPr>
-          <w:sz w:val="20"/>
-          <w:szCs w:val="20"/>
-        </w:rPr>
-        <w:t xml:space="preserve"> that the increasing salary gap between teaching and other professions, poor working conditions in schools, combined with the disappointments and hardships </w:t>
-      </w:r>
-      <w:r>
-        <w:rPr>
-          <w:sz w:val="20"/>
-          <w:szCs w:val="20"/>
-        </w:rPr>
-        <w:t>associated with</w:t>
-      </w:r>
-      <w:r>
-        <w:rPr>
-          <w:sz w:val="20"/>
-          <w:szCs w:val="20"/>
-        </w:rPr>
-        <w:t xml:space="preserve"> teaching are influential in why new teachers leave the profession.</w:t>
-      </w:r>
-      <w:r>
-        <w:rPr>
-          <w:sz w:val="20"/>
-          <w:szCs w:val="20"/>
-        </w:rPr>
-        <w:t xml:space="preserve"> </w:t>
+        <w:t>is too low as there are teachers who think otherwise.</w:t>
+      </w:r>
+      <w:r>
+        <w:rPr>
+          <w:sz w:val="20"/>
+          <w:szCs w:val="20"/>
+        </w:rPr>
+        <w:t xml:space="preserve"> This difference in opinions might be attributed to the regions </w:t>
+      </w:r>
+      <w:r>
+        <w:rPr>
+          <w:sz w:val="20"/>
+          <w:szCs w:val="20"/>
+        </w:rPr>
+        <w:t>the teachers come from</w:t>
+      </w:r>
+      <w:r>
+        <w:rPr>
+          <w:sz w:val="20"/>
+          <w:szCs w:val="20"/>
+        </w:rPr>
+        <w:t xml:space="preserve"> (see Figure 3).</w:t>
       </w:r>
     </w:p>
     <w:p>
@@ -14844,7 +15827,63 @@
           <w:sz w:val="20"/>
           <w:szCs w:val="20"/>
         </w:rPr>
-        <w:t xml:space="preserve">For the </w:t>
+        <w:t>According to our data, n</w:t>
+      </w:r>
+      <w:r>
+        <w:rPr>
+          <w:sz w:val="20"/>
+          <w:szCs w:val="20"/>
+        </w:rPr>
+        <w:t>ovice teachers d</w:t>
+      </w:r>
+      <w:r>
+        <w:rPr>
+          <w:sz w:val="20"/>
+          <w:szCs w:val="20"/>
+        </w:rPr>
+        <w:t>id</w:t>
+      </w:r>
+      <w:r>
+        <w:rPr>
+          <w:sz w:val="20"/>
+          <w:szCs w:val="20"/>
+        </w:rPr>
+        <w:t xml:space="preserve"> not </w:t>
+      </w:r>
+      <w:r>
+        <w:rPr>
+          <w:sz w:val="20"/>
+          <w:szCs w:val="20"/>
+        </w:rPr>
+        <w:t>encounter many</w:t>
+      </w:r>
+      <w:r>
+        <w:rPr>
+          <w:sz w:val="20"/>
+          <w:szCs w:val="20"/>
+        </w:rPr>
+        <w:t xml:space="preserve"> serious</w:t>
+      </w:r>
+      <w:r>
+        <w:rPr>
+          <w:sz w:val="20"/>
+          <w:szCs w:val="20"/>
+        </w:rPr>
+        <w:t xml:space="preserve"> </w:t>
+      </w:r>
+      <w:r>
+        <w:rPr>
+          <w:sz w:val="20"/>
+          <w:szCs w:val="20"/>
+        </w:rPr>
+        <w:t>obstacles</w:t>
+      </w:r>
+      <w:r>
+        <w:rPr>
+          <w:sz w:val="20"/>
+          <w:szCs w:val="20"/>
+        </w:rPr>
+        <w:t xml:space="preserve"> in </w:t>
       </w:r>
       <w:r>
         <w:rPr>
@@ -14867,7 +15906,7 @@
           <w:sz w:val="20"/>
           <w:szCs w:val="20"/>
         </w:rPr>
-        <w:t>, novice teachers did not have serious</w:t>
+        <w:t>.</w:t>
       </w:r>
       <w:r>
         <w:rPr>
@@ -14881,7 +15920,42 @@
           <w:sz w:val="20"/>
           <w:szCs w:val="20"/>
         </w:rPr>
-        <w:t xml:space="preserve">obstacles since Vietnam government has actively improved its administrative procedures. </w:t>
+        <w:t xml:space="preserve">This result may be attributed to the fact that </w:t>
+      </w:r>
+      <w:r>
+        <w:rPr>
+          <w:sz w:val="20"/>
+          <w:szCs w:val="20"/>
+        </w:rPr>
+        <w:t xml:space="preserve">Vietnam has </w:t>
+      </w:r>
+      <w:r>
+        <w:rPr>
+          <w:sz w:val="20"/>
+          <w:szCs w:val="20"/>
+        </w:rPr>
+        <w:t xml:space="preserve">been </w:t>
+      </w:r>
+      <w:r>
+        <w:rPr>
+          <w:sz w:val="20"/>
+          <w:szCs w:val="20"/>
+        </w:rPr>
+        <w:t>improv</w:t>
+      </w:r>
+      <w:r>
+        <w:rPr>
+          <w:sz w:val="20"/>
+          <w:szCs w:val="20"/>
+        </w:rPr>
+        <w:t>ing</w:t>
+      </w:r>
+      <w:r>
+        <w:rPr>
+          <w:sz w:val="20"/>
+          <w:szCs w:val="20"/>
+        </w:rPr>
+        <w:t xml:space="preserve"> its administrative procedures. </w:t>
       </w:r>
     </w:p>
     <w:p>
@@ -14898,7 +15972,49 @@
           <w:sz w:val="20"/>
           <w:szCs w:val="20"/>
         </w:rPr>
-        <w:t xml:space="preserve">Regarding to </w:t>
+        <w:t>A</w:t>
+      </w:r>
+      <w:r>
+        <w:rPr>
+          <w:sz w:val="20"/>
+          <w:szCs w:val="20"/>
+        </w:rPr>
+        <w:t xml:space="preserve">lthough </w:t>
+      </w:r>
+      <w:r>
+        <w:rPr>
+          <w:sz w:val="20"/>
+          <w:szCs w:val="20"/>
+        </w:rPr>
+        <w:t xml:space="preserve">a number of </w:t>
+      </w:r>
+      <w:r>
+        <w:rPr>
+          <w:sz w:val="20"/>
+          <w:szCs w:val="20"/>
+        </w:rPr>
+        <w:t>novice teachers experienced</w:t>
+      </w:r>
+      <w:r>
+        <w:rPr>
+          <w:sz w:val="20"/>
+          <w:szCs w:val="20"/>
+        </w:rPr>
+        <w:t xml:space="preserve"> </w:t>
+      </w:r>
+      <w:r>
+        <w:rPr>
+          <w:sz w:val="20"/>
+          <w:szCs w:val="20"/>
+        </w:rPr>
+        <w:t>conflicts</w:t>
+      </w:r>
+      <w:r>
+        <w:rPr>
+          <w:sz w:val="20"/>
+          <w:szCs w:val="20"/>
+        </w:rPr>
+        <w:t xml:space="preserve"> with their </w:t>
       </w:r>
       <w:r>
         <w:rPr>
@@ -14906,64 +16022,140 @@
           <w:sz w:val="20"/>
           <w:szCs w:val="20"/>
         </w:rPr>
+        <w:t>superiors</w:t>
+      </w:r>
+      <w:r>
+        <w:rPr>
+          <w:sz w:val="20"/>
+          <w:szCs w:val="20"/>
+        </w:rPr>
+        <w:t>,</w:t>
+      </w:r>
+      <w:r>
+        <w:rPr>
+          <w:sz w:val="20"/>
+          <w:szCs w:val="20"/>
+        </w:rPr>
+        <w:t xml:space="preserve"> </w:t>
+      </w:r>
+      <w:r>
+        <w:rPr>
+          <w:sz w:val="20"/>
+          <w:szCs w:val="20"/>
+        </w:rPr>
+        <w:t xml:space="preserve">they </w:t>
+      </w:r>
+      <w:r>
+        <w:rPr>
+          <w:sz w:val="20"/>
+          <w:szCs w:val="20"/>
+        </w:rPr>
+        <w:t xml:space="preserve">are </w:t>
+      </w:r>
+      <w:r>
+        <w:rPr>
+          <w:sz w:val="20"/>
+          <w:szCs w:val="20"/>
+        </w:rPr>
+        <w:t xml:space="preserve">in general </w:t>
+      </w:r>
+      <w:r>
+        <w:rPr>
+          <w:sz w:val="20"/>
+          <w:szCs w:val="20"/>
+        </w:rPr>
+        <w:t>satisfied with</w:t>
+      </w:r>
+      <w:r>
+        <w:rPr>
+          <w:sz w:val="20"/>
+          <w:szCs w:val="20"/>
+        </w:rPr>
+        <w:t xml:space="preserve"> their </w:t>
+      </w:r>
+      <w:r>
+        <w:rPr>
+          <w:sz w:val="20"/>
+          <w:szCs w:val="20"/>
+        </w:rPr>
+        <w:t>head of department and consider management supportive.</w:t>
+      </w:r>
+      <w:r>
+        <w:rPr>
+          <w:sz w:val="20"/>
+          <w:szCs w:val="20"/>
+        </w:rPr>
+        <w:t xml:space="preserve"> </w:t>
+      </w:r>
+      <w:r>
+        <w:rPr>
+          <w:sz w:val="20"/>
+          <w:szCs w:val="20"/>
+        </w:rPr>
+        <w:t>C</w:t>
+      </w:r>
+      <w:r>
+        <w:rPr>
+          <w:sz w:val="20"/>
+          <w:szCs w:val="20"/>
+        </w:rPr>
+        <w:t>onflict</w:t>
+      </w:r>
+      <w:r>
+        <w:rPr>
+          <w:sz w:val="20"/>
+          <w:szCs w:val="20"/>
+        </w:rPr>
         <w:t>s</w:t>
       </w:r>
       <w:r>
         <w:rPr>
-          <w:b/>
-          <w:sz w:val="20"/>
-          <w:szCs w:val="20"/>
-        </w:rPr>
-        <w:t>uperiors</w:t>
-      </w:r>
-      <w:r>
-        <w:rPr>
-          <w:sz w:val="20"/>
-          <w:szCs w:val="20"/>
-        </w:rPr>
-        <w:t xml:space="preserve">, although novice teachers experienced few conflicts </w:t>
-      </w:r>
-      <w:r>
-        <w:rPr>
-          <w:sz w:val="20"/>
-          <w:szCs w:val="20"/>
-        </w:rPr>
-        <w:t xml:space="preserve">however </w:t>
-      </w:r>
-      <w:r>
-        <w:rPr>
-          <w:sz w:val="20"/>
-          <w:szCs w:val="20"/>
-        </w:rPr>
-        <w:t xml:space="preserve">data showed that </w:t>
-      </w:r>
-      <w:r>
-        <w:rPr>
-          <w:sz w:val="20"/>
-          <w:szCs w:val="20"/>
-        </w:rPr>
-        <w:t xml:space="preserve">they </w:t>
-      </w:r>
-      <w:r>
-        <w:rPr>
-          <w:sz w:val="20"/>
-          <w:szCs w:val="20"/>
-        </w:rPr>
-        <w:t>satisfied with</w:t>
-      </w:r>
-      <w:r>
-        <w:rPr>
-          <w:sz w:val="20"/>
-          <w:szCs w:val="20"/>
-        </w:rPr>
-        <w:t xml:space="preserve"> their </w:t>
-      </w:r>
-      <w:r>
-        <w:rPr>
-          <w:sz w:val="20"/>
-          <w:szCs w:val="20"/>
-        </w:rPr>
-        <w:t>head of department and consider management was supportive.</w:t>
+          <w:sz w:val="20"/>
+          <w:szCs w:val="20"/>
+        </w:rPr>
+        <w:t xml:space="preserve"> might </w:t>
+      </w:r>
+      <w:r>
+        <w:rPr>
+          <w:sz w:val="20"/>
+          <w:szCs w:val="20"/>
+        </w:rPr>
+        <w:t xml:space="preserve">result from </w:t>
+      </w:r>
+      <w:r>
+        <w:rPr>
+          <w:sz w:val="20"/>
+          <w:szCs w:val="20"/>
+        </w:rPr>
+        <w:t>mis</w:t>
+      </w:r>
+      <w:r>
+        <w:rPr>
+          <w:sz w:val="20"/>
+          <w:szCs w:val="20"/>
+        </w:rPr>
+        <w:t>communication</w:t>
+      </w:r>
+      <w:r>
+        <w:rPr>
+          <w:sz w:val="20"/>
+          <w:szCs w:val="20"/>
+        </w:rPr>
+        <w:t xml:space="preserve"> and </w:t>
+      </w:r>
+      <w:r>
+        <w:rPr>
+          <w:sz w:val="20"/>
+          <w:szCs w:val="20"/>
+        </w:rPr>
+        <w:t>mis</w:t>
+      </w:r>
+      <w:r>
+        <w:rPr>
+          <w:sz w:val="20"/>
+          <w:szCs w:val="20"/>
+        </w:rPr>
+        <w:t>understanding</w:t>
       </w:r>
       <w:r>
         <w:rPr>
@@ -14977,56 +16169,28 @@
           <w:sz w:val="20"/>
           <w:szCs w:val="20"/>
         </w:rPr>
-        <w:t xml:space="preserve">The conflict might </w:t>
-      </w:r>
-      <w:r>
-        <w:rPr>
-          <w:sz w:val="20"/>
-          <w:szCs w:val="20"/>
-        </w:rPr>
-        <w:t xml:space="preserve">result from </w:t>
-      </w:r>
-      <w:r>
-        <w:rPr>
-          <w:sz w:val="20"/>
-          <w:szCs w:val="20"/>
-        </w:rPr>
-        <w:t>mis</w:t>
-      </w:r>
-      <w:r>
-        <w:rPr>
-          <w:sz w:val="20"/>
-          <w:szCs w:val="20"/>
-        </w:rPr>
-        <w:t>communication</w:t>
-      </w:r>
-      <w:r>
-        <w:rPr>
-          <w:sz w:val="20"/>
-          <w:szCs w:val="20"/>
-        </w:rPr>
-        <w:t xml:space="preserve"> and understanding</w:t>
-      </w:r>
-      <w:r>
-        <w:rPr>
-          <w:sz w:val="20"/>
-          <w:szCs w:val="20"/>
-        </w:rPr>
-        <w:t xml:space="preserve"> </w:t>
-      </w:r>
-      <w:r>
-        <w:rPr>
-          <w:sz w:val="20"/>
-          <w:szCs w:val="20"/>
-        </w:rPr>
-        <w:t>among</w:t>
-      </w:r>
-      <w:r>
-        <w:rPr>
-          <w:sz w:val="20"/>
-          <w:szCs w:val="20"/>
-        </w:rPr>
-        <w:t xml:space="preserve"> novice teachers and their supervisor/mentors since they were new in the career. </w:t>
+        <w:t>due to the teachers being</w:t>
+      </w:r>
+      <w:r>
+        <w:rPr>
+          <w:sz w:val="20"/>
+          <w:szCs w:val="20"/>
+        </w:rPr>
+        <w:t xml:space="preserve"> new in the</w:t>
+      </w:r>
+      <w:r>
+        <w:rPr>
+          <w:sz w:val="20"/>
+          <w:szCs w:val="20"/>
+        </w:rPr>
+        <w:t>ir</w:t>
+      </w:r>
+      <w:r>
+        <w:rPr>
+          <w:sz w:val="20"/>
+          <w:szCs w:val="20"/>
+        </w:rPr>
+        <w:t xml:space="preserve"> career. </w:t>
       </w:r>
       <w:proofErr w:type="spellStart"/>
       <w:r>
@@ -15056,7 +16220,14 @@
           <w:sz w:val="20"/>
           <w:szCs w:val="20"/>
         </w:rPr>
-        <w:t>greater satisfaction with supervision</w:t>
+        <w:t>greater satisfaction with supervis</w:t>
+      </w:r>
+      <w:r>
+        <w:rPr>
+          <w:sz w:val="20"/>
+          <w:szCs w:val="20"/>
+        </w:rPr>
+        <w:t>ors</w:t>
       </w:r>
       <w:r>
         <w:rPr>
@@ -15089,12 +16260,63 @@
           <w:szCs w:val="20"/>
         </w:rPr>
       </w:pPr>
-      <w:r>
-        <w:rPr>
-          <w:sz w:val="20"/>
-          <w:szCs w:val="20"/>
-        </w:rPr>
-        <w:t xml:space="preserve">The </w:t>
+      <w:proofErr w:type="spellStart"/>
+      <w:r>
+        <w:rPr>
+          <w:sz w:val="20"/>
+          <w:szCs w:val="20"/>
+        </w:rPr>
+        <w:t>Nias</w:t>
+      </w:r>
+      <w:proofErr w:type="spellEnd"/>
+      <w:r>
+        <w:rPr>
+          <w:sz w:val="20"/>
+          <w:szCs w:val="20"/>
+        </w:rPr>
+        <w:t xml:space="preserve"> (1996), Shan (1998), and Dinham and Scott (</w:t>
+      </w:r>
+      <w:r>
+        <w:rPr>
+          <w:sz w:val="20"/>
+          <w:szCs w:val="20"/>
+        </w:rPr>
+        <w:t>1998</w:t>
+      </w:r>
+      <w:r>
+        <w:rPr>
+          <w:sz w:val="20"/>
+          <w:szCs w:val="20"/>
+        </w:rPr>
+        <w:t xml:space="preserve">) point out that </w:t>
+      </w:r>
+      <w:r>
+        <w:rPr>
+          <w:sz w:val="20"/>
+          <w:szCs w:val="20"/>
+        </w:rPr>
+        <w:t xml:space="preserve">the possibility of promotion is a factor </w:t>
+      </w:r>
+      <w:r>
+        <w:rPr>
+          <w:sz w:val="20"/>
+          <w:szCs w:val="20"/>
+        </w:rPr>
+        <w:t>contributing</w:t>
+      </w:r>
+      <w:r>
+        <w:rPr>
+          <w:sz w:val="20"/>
+          <w:szCs w:val="20"/>
+        </w:rPr>
+        <w:t xml:space="preserve"> to teachers’ job satisfaction</w:t>
+      </w:r>
+      <w:r>
+        <w:rPr>
+          <w:sz w:val="20"/>
+          <w:szCs w:val="20"/>
+        </w:rPr>
+        <w:t xml:space="preserve">. According to our data, </w:t>
       </w:r>
       <w:r>
         <w:rPr>
@@ -15102,7 +16324,7 @@
           <w:sz w:val="20"/>
           <w:szCs w:val="20"/>
         </w:rPr>
-        <w:t>pr</w:t>
+        <w:t>p</w:t>
       </w:r>
       <w:r>
         <w:rPr>
@@ -15110,6 +16332,14 @@
           <w:sz w:val="20"/>
           <w:szCs w:val="20"/>
         </w:rPr>
+        <w:t>r</w:t>
+      </w:r>
+      <w:r>
+        <w:rPr>
+          <w:b/>
+          <w:sz w:val="20"/>
+          <w:szCs w:val="20"/>
+        </w:rPr>
         <w:t>omotion</w:t>
       </w:r>
       <w:r>
@@ -15117,28 +16347,105 @@
           <w:sz w:val="20"/>
           <w:szCs w:val="20"/>
         </w:rPr>
-        <w:t xml:space="preserve"> opportunities were likely low</w:t>
-      </w:r>
-      <w:r>
-        <w:rPr>
-          <w:sz w:val="20"/>
-          <w:szCs w:val="20"/>
-        </w:rPr>
-        <w:t xml:space="preserve"> due to t</w:t>
-      </w:r>
-      <w:r>
-        <w:rPr>
-          <w:sz w:val="20"/>
-          <w:szCs w:val="20"/>
-        </w:rPr>
-        <w:t>he samples were all working in Vietnam public schools with an established bureaucratic assessment for promotion</w:t>
-      </w:r>
-      <w:r>
-        <w:rPr>
-          <w:sz w:val="20"/>
-          <w:szCs w:val="20"/>
-        </w:rPr>
-        <w:t xml:space="preserve"> and </w:t>
+        <w:t xml:space="preserve"> opportunities </w:t>
+      </w:r>
+      <w:r>
+        <w:rPr>
+          <w:sz w:val="20"/>
+          <w:szCs w:val="20"/>
+        </w:rPr>
+        <w:t xml:space="preserve">for </w:t>
+      </w:r>
+      <w:r>
+        <w:rPr>
+          <w:sz w:val="20"/>
+          <w:szCs w:val="20"/>
+        </w:rPr>
+        <w:t xml:space="preserve">Vietnamese </w:t>
+      </w:r>
+      <w:r>
+        <w:rPr>
+          <w:sz w:val="20"/>
+          <w:szCs w:val="20"/>
+        </w:rPr>
+        <w:t xml:space="preserve">novice teachers </w:t>
+      </w:r>
+      <w:r>
+        <w:rPr>
+          <w:sz w:val="20"/>
+          <w:szCs w:val="20"/>
+        </w:rPr>
+        <w:t>were low</w:t>
+      </w:r>
+      <w:r>
+        <w:rPr>
+          <w:sz w:val="20"/>
+          <w:szCs w:val="20"/>
+        </w:rPr>
+        <w:t>, likely</w:t>
+      </w:r>
+      <w:r>
+        <w:rPr>
+          <w:sz w:val="20"/>
+          <w:szCs w:val="20"/>
+        </w:rPr>
+        <w:t xml:space="preserve"> due </w:t>
+      </w:r>
+      <w:r>
+        <w:rPr>
+          <w:sz w:val="20"/>
+          <w:szCs w:val="20"/>
+        </w:rPr>
+        <w:t xml:space="preserve">to </w:t>
+      </w:r>
+      <w:r>
+        <w:rPr>
+          <w:sz w:val="20"/>
+          <w:szCs w:val="20"/>
+        </w:rPr>
+        <w:t xml:space="preserve">established bureaucratic </w:t>
+      </w:r>
+      <w:r>
+        <w:rPr>
+          <w:sz w:val="20"/>
+          <w:szCs w:val="20"/>
+        </w:rPr>
+        <w:t xml:space="preserve">processes in </w:t>
+      </w:r>
+      <w:r>
+        <w:rPr>
+          <w:sz w:val="20"/>
+          <w:szCs w:val="20"/>
+        </w:rPr>
+        <w:t>assessment for promotion</w:t>
+      </w:r>
+      <w:r>
+        <w:rPr>
+          <w:sz w:val="20"/>
+          <w:szCs w:val="20"/>
+        </w:rPr>
+        <w:t>,</w:t>
+      </w:r>
+      <w:r>
+        <w:rPr>
+          <w:sz w:val="20"/>
+          <w:szCs w:val="20"/>
+        </w:rPr>
+        <w:t xml:space="preserve"> </w:t>
+      </w:r>
+      <w:r>
+        <w:rPr>
+          <w:sz w:val="20"/>
+          <w:szCs w:val="20"/>
+        </w:rPr>
+        <w:t>which</w:t>
+      </w:r>
+      <w:r>
+        <w:rPr>
+          <w:sz w:val="20"/>
+          <w:szCs w:val="20"/>
+        </w:rPr>
+        <w:t xml:space="preserve"> </w:t>
       </w:r>
       <w:r>
         <w:rPr>
@@ -15167,57 +16474,6 @@
           <w:szCs w:val="20"/>
         </w:rPr>
         <w:t xml:space="preserve">. </w:t>
-      </w:r>
-      <w:r>
-        <w:rPr>
-          <w:sz w:val="20"/>
-          <w:szCs w:val="20"/>
-        </w:rPr>
-        <w:t>Undeniably, many studies pinpoint</w:t>
-      </w:r>
-      <w:r>
-        <w:rPr>
-          <w:sz w:val="20"/>
-          <w:szCs w:val="20"/>
-        </w:rPr>
-        <w:t xml:space="preserve"> that the possibility of promotion is a factor that contributes to teachers’ job satisfaction or dissatisfaction</w:t>
-      </w:r>
-      <w:r>
-        <w:rPr>
-          <w:sz w:val="20"/>
-          <w:szCs w:val="20"/>
-        </w:rPr>
-        <w:t xml:space="preserve"> (</w:t>
-      </w:r>
-      <w:proofErr w:type="spellStart"/>
-      <w:r>
-        <w:rPr>
-          <w:sz w:val="20"/>
-          <w:szCs w:val="20"/>
-        </w:rPr>
-        <w:t>Nias</w:t>
-      </w:r>
-      <w:proofErr w:type="spellEnd"/>
-      <w:r>
-        <w:rPr>
-          <w:sz w:val="20"/>
-          <w:szCs w:val="20"/>
-        </w:rPr>
-        <w:t xml:space="preserve">, 1996; Shan, 1998; Dinham and Scott, </w:t>
-      </w:r>
-      <w:r>
-        <w:rPr>
-          <w:sz w:val="20"/>
-          <w:szCs w:val="20"/>
-        </w:rPr>
-        <w:t>1998</w:t>
-      </w:r>
-      <w:r>
-        <w:rPr>
-          <w:sz w:val="20"/>
-          <w:szCs w:val="20"/>
-        </w:rPr>
-        <w:t xml:space="preserve">). </w:t>
       </w:r>
     </w:p>
     <w:p>
@@ -15234,7 +16490,28 @@
           <w:sz w:val="20"/>
           <w:szCs w:val="20"/>
         </w:rPr>
-        <w:t xml:space="preserve">Novice teachers showed satisfied on </w:t>
+        <w:t>In general, the interviewed</w:t>
+      </w:r>
+      <w:r>
+        <w:rPr>
+          <w:sz w:val="20"/>
+          <w:szCs w:val="20"/>
+        </w:rPr>
+        <w:t xml:space="preserve"> teachers showed</w:t>
+      </w:r>
+      <w:r>
+        <w:rPr>
+          <w:sz w:val="20"/>
+          <w:szCs w:val="20"/>
+        </w:rPr>
+        <w:t xml:space="preserve"> satisfaction</w:t>
+      </w:r>
+      <w:r>
+        <w:rPr>
+          <w:sz w:val="20"/>
+          <w:szCs w:val="20"/>
+        </w:rPr>
+        <w:t xml:space="preserve"> on </w:t>
       </w:r>
       <w:r>
         <w:rPr>
@@ -15267,7 +16544,70 @@
           <w:sz w:val="20"/>
           <w:szCs w:val="20"/>
         </w:rPr>
-        <w:t xml:space="preserve">Lack of communication was showed when studying the data on </w:t>
+        <w:t>O</w:t>
+      </w:r>
+      <w:r>
+        <w:rPr>
+          <w:sz w:val="20"/>
+          <w:szCs w:val="20"/>
+        </w:rPr>
+        <w:t xml:space="preserve">ur data suggested </w:t>
+      </w:r>
+      <w:r>
+        <w:rPr>
+          <w:sz w:val="20"/>
+          <w:szCs w:val="20"/>
+        </w:rPr>
+        <w:t xml:space="preserve">that </w:t>
+      </w:r>
+      <w:r>
+        <w:rPr>
+          <w:sz w:val="20"/>
+          <w:szCs w:val="20"/>
+        </w:rPr>
+        <w:t xml:space="preserve">novice teachers had </w:t>
+      </w:r>
+      <w:r>
+        <w:rPr>
+          <w:sz w:val="20"/>
+          <w:szCs w:val="20"/>
+        </w:rPr>
+        <w:t xml:space="preserve">some </w:t>
+      </w:r>
+      <w:r>
+        <w:rPr>
+          <w:sz w:val="20"/>
+          <w:szCs w:val="20"/>
+        </w:rPr>
+        <w:t xml:space="preserve">trouble </w:t>
+      </w:r>
+      <w:r>
+        <w:rPr>
+          <w:sz w:val="20"/>
+          <w:szCs w:val="20"/>
+        </w:rPr>
+        <w:t>communicati</w:t>
+      </w:r>
+      <w:r>
+        <w:rPr>
+          <w:sz w:val="20"/>
+          <w:szCs w:val="20"/>
+        </w:rPr>
+        <w:t>ng</w:t>
+      </w:r>
+      <w:r>
+        <w:rPr>
+          <w:sz w:val="20"/>
+          <w:szCs w:val="20"/>
+        </w:rPr>
+        <w:t xml:space="preserve"> </w:t>
+      </w:r>
+      <w:r>
+        <w:rPr>
+          <w:sz w:val="20"/>
+          <w:szCs w:val="20"/>
+        </w:rPr>
+        <w:t xml:space="preserve">with </w:t>
       </w:r>
       <w:r>
         <w:rPr>
@@ -15282,6 +16622,69 @@
           <w:sz w:val="20"/>
           <w:szCs w:val="20"/>
         </w:rPr>
+        <w:t>.</w:t>
+      </w:r>
+      <w:r>
+        <w:rPr>
+          <w:sz w:val="20"/>
+          <w:szCs w:val="20"/>
+        </w:rPr>
+        <w:t xml:space="preserve"> </w:t>
+      </w:r>
+      <w:r>
+        <w:rPr>
+          <w:sz w:val="20"/>
+          <w:szCs w:val="20"/>
+        </w:rPr>
+        <w:t>New teachers</w:t>
+      </w:r>
+      <w:r>
+        <w:rPr>
+          <w:sz w:val="20"/>
+          <w:szCs w:val="20"/>
+        </w:rPr>
+        <w:t xml:space="preserve"> might hesitate in communicati</w:t>
+      </w:r>
+      <w:r>
+        <w:rPr>
+          <w:sz w:val="20"/>
+          <w:szCs w:val="20"/>
+        </w:rPr>
+        <w:t>ng</w:t>
+      </w:r>
+      <w:r>
+        <w:rPr>
+          <w:sz w:val="20"/>
+          <w:szCs w:val="20"/>
+        </w:rPr>
+        <w:t xml:space="preserve"> </w:t>
+      </w:r>
+      <w:r>
+        <w:rPr>
+          <w:sz w:val="20"/>
+          <w:szCs w:val="20"/>
+        </w:rPr>
+        <w:t>with experience</w:t>
+      </w:r>
+      <w:r>
+        <w:rPr>
+          <w:sz w:val="20"/>
+          <w:szCs w:val="20"/>
+        </w:rPr>
+        <w:t>d</w:t>
+      </w:r>
+      <w:r>
+        <w:rPr>
+          <w:sz w:val="20"/>
+          <w:szCs w:val="20"/>
+        </w:rPr>
+        <w:t xml:space="preserve"> teachers</w:t>
+      </w:r>
+      <w:r>
+        <w:rPr>
+          <w:sz w:val="20"/>
+          <w:szCs w:val="20"/>
+        </w:rPr>
         <w:t xml:space="preserve">. </w:t>
       </w:r>
       <w:r>
@@ -15289,56 +16692,70 @@
           <w:sz w:val="20"/>
           <w:szCs w:val="20"/>
         </w:rPr>
-        <w:t>Since n</w:t>
-      </w:r>
-      <w:r>
-        <w:rPr>
-          <w:sz w:val="20"/>
-          <w:szCs w:val="20"/>
-        </w:rPr>
-        <w:t>ovice teachers</w:t>
-      </w:r>
-      <w:r>
-        <w:rPr>
-          <w:sz w:val="20"/>
-          <w:szCs w:val="20"/>
-        </w:rPr>
-        <w:t xml:space="preserve"> were new at school, they</w:t>
-      </w:r>
-      <w:r>
-        <w:rPr>
-          <w:sz w:val="20"/>
-          <w:szCs w:val="20"/>
-        </w:rPr>
-        <w:t xml:space="preserve"> might hesitate in communication </w:t>
-      </w:r>
-      <w:r>
-        <w:rPr>
-          <w:sz w:val="20"/>
-          <w:szCs w:val="20"/>
-        </w:rPr>
-        <w:t>with other experience teachers, therefore</w:t>
-      </w:r>
-      <w:r>
-        <w:rPr>
-          <w:sz w:val="20"/>
-          <w:szCs w:val="20"/>
-        </w:rPr>
-        <w:t xml:space="preserve"> they faced more difficulties while in few first years of the career. </w:t>
-      </w:r>
-      <w:r>
-        <w:rPr>
-          <w:sz w:val="20"/>
-          <w:szCs w:val="20"/>
-        </w:rPr>
-        <w:t>Primary</w:t>
-      </w:r>
-      <w:r>
-        <w:rPr>
-          <w:sz w:val="20"/>
-          <w:szCs w:val="20"/>
-        </w:rPr>
-        <w:t xml:space="preserve"> school teachers in Vietnam have professional team work only once per month and few opportunities</w:t>
+        <w:t>In Vietnam, p</w:t>
+      </w:r>
+      <w:r>
+        <w:rPr>
+          <w:sz w:val="20"/>
+          <w:szCs w:val="20"/>
+        </w:rPr>
+        <w:t>rimary</w:t>
+      </w:r>
+      <w:r>
+        <w:rPr>
+          <w:sz w:val="20"/>
+          <w:szCs w:val="20"/>
+        </w:rPr>
+        <w:t xml:space="preserve"> school teachers </w:t>
+      </w:r>
+      <w:r>
+        <w:rPr>
+          <w:sz w:val="20"/>
+          <w:szCs w:val="20"/>
+        </w:rPr>
+        <w:t>engage in</w:t>
+      </w:r>
+      <w:r>
+        <w:rPr>
+          <w:sz w:val="20"/>
+          <w:szCs w:val="20"/>
+        </w:rPr>
+        <w:t xml:space="preserve"> professional team work only once per month</w:t>
+      </w:r>
+      <w:r>
+        <w:rPr>
+          <w:sz w:val="20"/>
+          <w:szCs w:val="20"/>
+        </w:rPr>
+        <w:t>, which,</w:t>
+      </w:r>
+      <w:r>
+        <w:rPr>
+          <w:sz w:val="20"/>
+          <w:szCs w:val="20"/>
+        </w:rPr>
+        <w:t xml:space="preserve"> </w:t>
+      </w:r>
+      <w:r>
+        <w:rPr>
+          <w:sz w:val="20"/>
+          <w:szCs w:val="20"/>
+        </w:rPr>
+        <w:t>t</w:t>
+      </w:r>
+      <w:r>
+        <w:rPr>
+          <w:sz w:val="20"/>
+          <w:szCs w:val="20"/>
+        </w:rPr>
+        <w:t>ogether with</w:t>
+      </w:r>
+      <w:r>
+        <w:rPr>
+          <w:sz w:val="20"/>
+          <w:szCs w:val="20"/>
+        </w:rPr>
+        <w:t xml:space="preserve"> few opportunities</w:t>
       </w:r>
       <w:r>
         <w:rPr>
@@ -15346,7 +16763,37 @@
           <w:szCs w:val="20"/>
           <w:lang w:val="vi-VN"/>
         </w:rPr>
-        <w:t xml:space="preserve"> for class observation, chance for interacting with other colleagues was limited. </w:t>
+        <w:t xml:space="preserve"> for class observation, </w:t>
+      </w:r>
+      <w:r>
+        <w:rPr>
+          <w:sz w:val="20"/>
+          <w:szCs w:val="20"/>
+        </w:rPr>
+        <w:t xml:space="preserve">offer limited </w:t>
+      </w:r>
+      <w:r>
+        <w:rPr>
+          <w:sz w:val="20"/>
+          <w:szCs w:val="20"/>
+          <w:lang w:val="vi-VN"/>
+        </w:rPr>
+        <w:t>chance</w:t>
+      </w:r>
+      <w:r>
+        <w:rPr>
+          <w:sz w:val="20"/>
+          <w:szCs w:val="20"/>
+        </w:rPr>
+        <w:t>s</w:t>
+      </w:r>
+      <w:r>
+        <w:rPr>
+          <w:sz w:val="20"/>
+          <w:szCs w:val="20"/>
+          <w:lang w:val="vi-VN"/>
+        </w:rPr>
+        <w:t xml:space="preserve"> for interacting with colleagues. </w:t>
       </w:r>
     </w:p>
     <w:p>
@@ -15364,9 +16811,23 @@
         <w:rPr>
           <w:sz w:val="20"/>
           <w:szCs w:val="20"/>
+        </w:rPr>
+        <w:t>S</w:t>
+      </w:r>
+      <w:r>
+        <w:rPr>
+          <w:sz w:val="20"/>
+          <w:szCs w:val="20"/>
           <w:lang w:val="vi-VN"/>
         </w:rPr>
-        <w:t>For the school-based factors, leadership, reputation and infrastructure were also investigated. The samples sati</w:t>
+        <w:t>chool-based factors</w:t>
+      </w:r>
+      <w:r>
+        <w:rPr>
+          <w:sz w:val="20"/>
+          <w:szCs w:val="20"/>
+        </w:rPr>
+        <w:t xml:space="preserve"> such as</w:t>
       </w:r>
       <w:r>
         <w:rPr>
@@ -15374,22 +16835,108 @@
           <w:szCs w:val="20"/>
           <w:lang w:val="vi-VN"/>
         </w:rPr>
+        <w:t xml:space="preserve"> leadership, reputation and infrastructure were also investigated. </w:t>
+      </w:r>
+      <w:r>
+        <w:rPr>
+          <w:sz w:val="20"/>
+          <w:szCs w:val="20"/>
+        </w:rPr>
+        <w:t>N</w:t>
+      </w:r>
+      <w:r>
+        <w:rPr>
+          <w:sz w:val="20"/>
+          <w:szCs w:val="20"/>
+          <w:lang w:val="vi-VN"/>
+        </w:rPr>
+        <w:t xml:space="preserve">ovice teachers were quite satisfied with </w:t>
+      </w:r>
+      <w:r>
+        <w:rPr>
+          <w:b/>
+          <w:sz w:val="20"/>
+          <w:szCs w:val="20"/>
+        </w:rPr>
         <w:t>s</w:t>
       </w:r>
       <w:r>
         <w:rPr>
-          <w:sz w:val="20"/>
-          <w:szCs w:val="20"/>
-          <w:lang w:val="vi-VN"/>
-        </w:rPr>
-        <w:t xml:space="preserve">fied with their principal, show no or very mininal negative results when being asked. This showed that novice teachers were quite satisfied with  </w:t>
-      </w:r>
-      <w:r>
-        <w:rPr>
           <w:b/>
           <w:sz w:val="20"/>
           <w:szCs w:val="20"/>
         </w:rPr>
+        <w:t>chool leadership</w:t>
+      </w:r>
+      <w:r>
+        <w:rPr>
+          <w:sz w:val="20"/>
+          <w:szCs w:val="20"/>
+        </w:rPr>
+        <w:t xml:space="preserve"> </w:t>
+      </w:r>
+      <w:r>
+        <w:rPr>
+          <w:sz w:val="20"/>
+          <w:szCs w:val="20"/>
+        </w:rPr>
+        <w:t xml:space="preserve">in </w:t>
+      </w:r>
+      <w:r>
+        <w:rPr>
+          <w:sz w:val="20"/>
+          <w:szCs w:val="20"/>
+        </w:rPr>
+        <w:t xml:space="preserve">overall. </w:t>
+      </w:r>
+      <w:r>
+        <w:rPr>
+          <w:sz w:val="20"/>
+          <w:szCs w:val="20"/>
+        </w:rPr>
+        <w:t xml:space="preserve">Although </w:t>
+      </w:r>
+      <w:r>
+        <w:rPr>
+          <w:sz w:val="20"/>
+          <w:szCs w:val="20"/>
+        </w:rPr>
+        <w:t xml:space="preserve">the </w:t>
+      </w:r>
+      <w:r>
+        <w:rPr>
+          <w:sz w:val="20"/>
+          <w:szCs w:val="20"/>
+        </w:rPr>
+        <w:t xml:space="preserve">majority of surveyed schools are in rural areas, the results showed a high </w:t>
+      </w:r>
+      <w:r>
+        <w:rPr>
+          <w:sz w:val="20"/>
+          <w:szCs w:val="20"/>
+        </w:rPr>
+        <w:t xml:space="preserve">degree </w:t>
+      </w:r>
+      <w:r>
+        <w:rPr>
+          <w:sz w:val="20"/>
+          <w:szCs w:val="20"/>
+        </w:rPr>
+        <w:t xml:space="preserve">of satisfaction </w:t>
+      </w:r>
+      <w:r>
+        <w:rPr>
+          <w:sz w:val="20"/>
+          <w:szCs w:val="20"/>
+        </w:rPr>
+        <w:t xml:space="preserve">on </w:t>
+      </w:r>
+      <w:r>
+        <w:rPr>
+          <w:b/>
+          <w:sz w:val="20"/>
+          <w:szCs w:val="20"/>
+        </w:rPr>
         <w:t>s</w:t>
       </w:r>
       <w:r>
@@ -15398,28 +16945,14 @@
           <w:sz w:val="20"/>
           <w:szCs w:val="20"/>
         </w:rPr>
-        <w:t>chool leadership</w:t>
-      </w:r>
-      <w:r>
-        <w:rPr>
-          <w:sz w:val="20"/>
-          <w:szCs w:val="20"/>
-        </w:rPr>
-        <w:t xml:space="preserve"> overall. </w:t>
-      </w:r>
-      <w:r>
-        <w:rPr>
-          <w:sz w:val="20"/>
-          <w:szCs w:val="20"/>
-        </w:rPr>
-        <w:t xml:space="preserve">Although majority of surveyed schools are in rural areas, however the results showed a high mean of satisfaction </w:t>
-      </w:r>
-      <w:r>
-        <w:rPr>
-          <w:sz w:val="20"/>
-          <w:szCs w:val="20"/>
-        </w:rPr>
-        <w:t xml:space="preserve">on </w:t>
+        <w:t>chool reputation</w:t>
+      </w:r>
+      <w:r>
+        <w:rPr>
+          <w:sz w:val="20"/>
+          <w:szCs w:val="20"/>
+        </w:rPr>
+        <w:t xml:space="preserve">. </w:t>
       </w:r>
       <w:r>
         <w:rPr>
@@ -15427,29 +16960,6 @@
           <w:sz w:val="20"/>
           <w:szCs w:val="20"/>
         </w:rPr>
-        <w:t>s</w:t>
-      </w:r>
-      <w:r>
-        <w:rPr>
-          <w:b/>
-          <w:sz w:val="20"/>
-          <w:szCs w:val="20"/>
-        </w:rPr>
-        <w:t>chool reputation</w:t>
-      </w:r>
-      <w:r>
-        <w:rPr>
-          <w:sz w:val="20"/>
-          <w:szCs w:val="20"/>
-        </w:rPr>
-        <w:t xml:space="preserve">. There was not much concern of this factor. </w:t>
-      </w:r>
-      <w:r>
-        <w:rPr>
-          <w:b/>
-          <w:sz w:val="20"/>
-          <w:szCs w:val="20"/>
-        </w:rPr>
         <w:t>School infrastructure</w:t>
       </w:r>
       <w:r>
@@ -15457,7 +16967,56 @@
           <w:sz w:val="20"/>
           <w:szCs w:val="20"/>
         </w:rPr>
-        <w:t xml:space="preserve"> were also significant to studies since it is proposed that</w:t>
+        <w:t xml:space="preserve"> were also </w:t>
+      </w:r>
+      <w:r>
+        <w:rPr>
+          <w:sz w:val="20"/>
+          <w:szCs w:val="20"/>
+        </w:rPr>
+        <w:t xml:space="preserve">an important factor, as </w:t>
+      </w:r>
+      <w:r>
+        <w:rPr>
+          <w:sz w:val="20"/>
+          <w:szCs w:val="20"/>
+        </w:rPr>
+        <w:t>increasing investment in technology</w:t>
+      </w:r>
+      <w:r>
+        <w:rPr>
+          <w:sz w:val="20"/>
+          <w:szCs w:val="20"/>
+        </w:rPr>
+        <w:t xml:space="preserve"> likely</w:t>
+      </w:r>
+      <w:r>
+        <w:rPr>
+          <w:sz w:val="20"/>
+          <w:szCs w:val="20"/>
+        </w:rPr>
+        <w:t xml:space="preserve"> improves</w:t>
+      </w:r>
+      <w:r>
+        <w:rPr>
+          <w:sz w:val="20"/>
+          <w:szCs w:val="20"/>
+        </w:rPr>
+        <w:t xml:space="preserve"> job satisfaction </w:t>
+      </w:r>
+      <w:r>
+        <w:rPr>
+          <w:sz w:val="20"/>
+          <w:szCs w:val="20"/>
+        </w:rPr>
+        <w:t>in employees</w:t>
+      </w:r>
+      <w:r>
+        <w:rPr>
+          <w:sz w:val="20"/>
+          <w:szCs w:val="20"/>
+        </w:rPr>
+        <w:t xml:space="preserve"> (Attar and</w:t>
       </w:r>
       <w:r>
         <w:rPr>
@@ -15466,40 +17025,21 @@
         </w:rPr>
         <w:t xml:space="preserve"> </w:t>
       </w:r>
-      <w:r>
-        <w:rPr>
-          <w:sz w:val="20"/>
-          <w:szCs w:val="20"/>
-        </w:rPr>
-        <w:t>increasing investment in technology</w:t>
-      </w:r>
-      <w:r>
-        <w:rPr>
-          <w:sz w:val="20"/>
-          <w:szCs w:val="20"/>
-        </w:rPr>
-        <w:t xml:space="preserve"> likely </w:t>
-      </w:r>
-      <w:r>
-        <w:rPr>
-          <w:sz w:val="20"/>
-          <w:szCs w:val="20"/>
-        </w:rPr>
-        <w:t>enhance</w:t>
-      </w:r>
-      <w:r>
-        <w:rPr>
-          <w:sz w:val="20"/>
-          <w:szCs w:val="20"/>
-        </w:rPr>
-        <w:t xml:space="preserve"> employee job satisfaction regarding intrinsic </w:t>
-      </w:r>
-      <w:r>
-        <w:rPr>
-          <w:sz w:val="20"/>
-          <w:szCs w:val="20"/>
-        </w:rPr>
-        <w:t>and general perspectives (Attar and</w:t>
+      <w:proofErr w:type="spellStart"/>
+      <w:r>
+        <w:rPr>
+          <w:sz w:val="20"/>
+          <w:szCs w:val="20"/>
+        </w:rPr>
+        <w:t>Sweiss</w:t>
+      </w:r>
+      <w:proofErr w:type="spellEnd"/>
+      <w:r>
+        <w:rPr>
+          <w:sz w:val="20"/>
+          <w:szCs w:val="20"/>
+        </w:rPr>
+        <w:t>,</w:t>
       </w:r>
       <w:r>
         <w:rPr>
@@ -15508,21 +17048,61 @@
         </w:rPr>
         <w:t xml:space="preserve"> </w:t>
       </w:r>
-      <w:proofErr w:type="spellStart"/>
-      <w:r>
-        <w:rPr>
-          <w:sz w:val="20"/>
-          <w:szCs w:val="20"/>
-        </w:rPr>
-        <w:t>Sweiss</w:t>
-      </w:r>
-      <w:proofErr w:type="spellEnd"/>
-      <w:r>
-        <w:rPr>
-          <w:sz w:val="20"/>
-          <w:szCs w:val="20"/>
-        </w:rPr>
-        <w:t>,</w:t>
+      <w:r>
+        <w:rPr>
+          <w:sz w:val="20"/>
+          <w:szCs w:val="20"/>
+        </w:rPr>
+        <w:t xml:space="preserve">2010). </w:t>
+      </w:r>
+      <w:r>
+        <w:rPr>
+          <w:sz w:val="20"/>
+          <w:szCs w:val="20"/>
+        </w:rPr>
+        <w:t>Our data showed</w:t>
+      </w:r>
+      <w:r>
+        <w:rPr>
+          <w:sz w:val="20"/>
+          <w:szCs w:val="20"/>
+        </w:rPr>
+        <w:t xml:space="preserve"> that the infrastructure </w:t>
+      </w:r>
+      <w:r>
+        <w:rPr>
+          <w:sz w:val="20"/>
+          <w:szCs w:val="20"/>
+        </w:rPr>
+        <w:t xml:space="preserve">generally </w:t>
+      </w:r>
+      <w:r>
+        <w:rPr>
+          <w:sz w:val="20"/>
+          <w:szCs w:val="20"/>
+        </w:rPr>
+        <w:t>was</w:t>
+      </w:r>
+      <w:r>
+        <w:rPr>
+          <w:sz w:val="20"/>
+          <w:szCs w:val="20"/>
+        </w:rPr>
+        <w:t xml:space="preserve"> not </w:t>
+      </w:r>
+      <w:r>
+        <w:rPr>
+          <w:sz w:val="20"/>
+          <w:szCs w:val="20"/>
+        </w:rPr>
+        <w:t>a</w:t>
+      </w:r>
+      <w:r>
+        <w:rPr>
+          <w:sz w:val="20"/>
+          <w:szCs w:val="20"/>
+        </w:rPr>
+        <w:t xml:space="preserve"> big</w:t>
       </w:r>
       <w:r>
         <w:rPr>
@@ -15536,35 +17116,7 @@
           <w:sz w:val="20"/>
           <w:szCs w:val="20"/>
         </w:rPr>
-        <w:t xml:space="preserve">2010). </w:t>
-      </w:r>
-      <w:r>
-        <w:rPr>
-          <w:sz w:val="20"/>
-          <w:szCs w:val="20"/>
-        </w:rPr>
-        <w:t xml:space="preserve">Data from our research revealed that the infrastructure in surveyed schools </w:t>
-      </w:r>
-      <w:r>
-        <w:rPr>
-          <w:sz w:val="20"/>
-          <w:szCs w:val="20"/>
-        </w:rPr>
-        <w:t xml:space="preserve">generally </w:t>
-      </w:r>
-      <w:r>
-        <w:rPr>
-          <w:sz w:val="20"/>
-          <w:szCs w:val="20"/>
-        </w:rPr>
-        <w:t xml:space="preserve">did not </w:t>
-      </w:r>
-      <w:r>
-        <w:rPr>
-          <w:sz w:val="20"/>
-          <w:szCs w:val="20"/>
-        </w:rPr>
-        <w:t>cause major stress and obstacles to novice teachers.</w:t>
+        <w:t>obstacle to novice teachers.</w:t>
       </w:r>
     </w:p>
     <w:p>
@@ -16723,7 +18275,6 @@
                 <w:sz w:val="20"/>
                 <w:szCs w:val="20"/>
               </w:rPr>
-              <w:lastRenderedPageBreak/>
               <w:t>Teaching is a threat to the culture of my community.</w:t>
             </w:r>
           </w:p>
@@ -18235,6 +19786,7 @@
                 <w:sz w:val="20"/>
                 <w:szCs w:val="20"/>
               </w:rPr>
+              <w:lastRenderedPageBreak/>
               <w:t>Insufficient number of in-service training opportunities</w:t>
             </w:r>
           </w:p>
@@ -18269,7 +19821,25 @@
                 <w:sz w:val="20"/>
                 <w:szCs w:val="20"/>
               </w:rPr>
-              <w:t>14.38</w:t>
+              <w:t>20</w:t>
+            </w:r>
+            <w:r>
+              <w:rPr>
+                <w:rFonts w:eastAsia="Times New Roman"/>
+                <w:color w:val="000000"/>
+                <w:sz w:val="20"/>
+                <w:szCs w:val="20"/>
+              </w:rPr>
+              <w:t>.</w:t>
+            </w:r>
+            <w:r>
+              <w:rPr>
+                <w:rFonts w:eastAsia="Times New Roman"/>
+                <w:color w:val="000000"/>
+                <w:sz w:val="20"/>
+                <w:szCs w:val="20"/>
+              </w:rPr>
+              <w:t>00</w:t>
             </w:r>
           </w:p>
         </w:tc>
@@ -18371,16 +19941,25 @@
                 <w:sz w:val="20"/>
                 <w:szCs w:val="20"/>
               </w:rPr>
-              <w:t>20</w:t>
-            </w:r>
-            <w:r>
-              <w:rPr>
-                <w:rFonts w:eastAsia="Times New Roman"/>
-                <w:color w:val="000000"/>
-                <w:sz w:val="20"/>
-                <w:szCs w:val="20"/>
-              </w:rPr>
-              <w:t>.00</w:t>
+              <w:t>14</w:t>
+            </w:r>
+            <w:r>
+              <w:rPr>
+                <w:rFonts w:eastAsia="Times New Roman"/>
+                <w:color w:val="000000"/>
+                <w:sz w:val="20"/>
+                <w:szCs w:val="20"/>
+              </w:rPr>
+              <w:t>.</w:t>
+            </w:r>
+            <w:r>
+              <w:rPr>
+                <w:rFonts w:eastAsia="Times New Roman"/>
+                <w:color w:val="000000"/>
+                <w:sz w:val="20"/>
+                <w:szCs w:val="20"/>
+              </w:rPr>
+              <w:t>38</w:t>
             </w:r>
           </w:p>
         </w:tc>
@@ -18434,13 +20013,15 @@
               <w:jc w:val="center"/>
               <w:rPr>
                 <w:rFonts w:eastAsia="Times New Roman"/>
-                <w:sz w:val="20"/>
-                <w:szCs w:val="20"/>
-              </w:rPr>
-            </w:pPr>
-            <w:r>
-              <w:rPr>
-                <w:rFonts w:eastAsia="Times New Roman"/>
+                <w:b/>
+                <w:sz w:val="20"/>
+                <w:szCs w:val="20"/>
+              </w:rPr>
+            </w:pPr>
+            <w:r>
+              <w:rPr>
+                <w:rFonts w:eastAsia="Times New Roman"/>
+                <w:b/>
                 <w:sz w:val="20"/>
                 <w:szCs w:val="20"/>
               </w:rPr>
@@ -27494,7 +29075,6 @@
                 <w:sz w:val="20"/>
                 <w:szCs w:val="20"/>
               </w:rPr>
-              <w:lastRenderedPageBreak/>
               <w:t>Poor quality of general social infrastructure (classroom, lighting, tools, etc.</w:t>
             </w:r>
           </w:p>
@@ -28340,7 +29920,6 @@
     </w:p>
     <w:p>
       <w:pPr>
-        <w:ind w:firstLine="238"/>
         <w:jc w:val="both"/>
         <w:rPr>
           <w:sz w:val="20"/>
@@ -28352,14 +29931,8 @@
           <w:sz w:val="20"/>
           <w:szCs w:val="20"/>
         </w:rPr>
-        <w:t>With regarding to different school setting, the below figure</w:t>
-      </w:r>
-      <w:r>
-        <w:rPr>
-          <w:sz w:val="20"/>
-          <w:szCs w:val="20"/>
-        </w:rPr>
-        <w:t xml:space="preserve"> (Figure </w:t>
+        <w:lastRenderedPageBreak/>
+        <w:t xml:space="preserve">Figure </w:t>
       </w:r>
       <w:r>
         <w:rPr>
@@ -28373,28 +29946,42 @@
           <w:sz w:val="20"/>
           <w:szCs w:val="20"/>
         </w:rPr>
-        <w:t>) revealed</w:t>
-      </w:r>
-      <w:r>
-        <w:rPr>
-          <w:sz w:val="20"/>
-          <w:szCs w:val="20"/>
-        </w:rPr>
-        <w:t xml:space="preserve"> the factors affect </w:t>
-      </w:r>
-      <w:r>
-        <w:rPr>
-          <w:sz w:val="20"/>
-          <w:szCs w:val="20"/>
-        </w:rPr>
-        <w:t xml:space="preserve">novice </w:t>
-      </w:r>
-      <w:r>
-        <w:rPr>
-          <w:sz w:val="20"/>
-          <w:szCs w:val="20"/>
-        </w:rPr>
-        <w:t>teachers’ job satisfaction in inner city, rural and township areas</w:t>
+        <w:t xml:space="preserve"> breaks down the survey results </w:t>
+      </w:r>
+      <w:r>
+        <w:rPr>
+          <w:sz w:val="20"/>
+          <w:szCs w:val="20"/>
+        </w:rPr>
+        <w:t>in</w:t>
+      </w:r>
+      <w:r>
+        <w:rPr>
+          <w:sz w:val="20"/>
+          <w:szCs w:val="20"/>
+        </w:rPr>
+        <w:t xml:space="preserve"> different school setting</w:t>
+      </w:r>
+      <w:r>
+        <w:rPr>
+          <w:sz w:val="20"/>
+          <w:szCs w:val="20"/>
+        </w:rPr>
+        <w:t>s</w:t>
+      </w:r>
+      <w:r>
+        <w:rPr>
+          <w:sz w:val="20"/>
+          <w:szCs w:val="20"/>
+        </w:rPr>
+        <w:t>:</w:t>
+      </w:r>
+      <w:r>
+        <w:rPr>
+          <w:sz w:val="20"/>
+          <w:szCs w:val="20"/>
+        </w:rPr>
+        <w:t xml:space="preserve"> inner city, rural and township areas</w:t>
       </w:r>
       <w:r>
         <w:rPr>
@@ -28448,7 +30035,7 @@
           <w:sz w:val="20"/>
           <w:szCs w:val="20"/>
         </w:rPr>
-        <w:t>that novice teachers paid much concern on the salary, especially in the inner city</w:t>
+        <w:t xml:space="preserve">that novice teachers </w:t>
       </w:r>
       <w:r>
         <w:rPr>
@@ -28456,7 +30043,7 @@
           <w:sz w:val="20"/>
           <w:szCs w:val="20"/>
         </w:rPr>
-        <w:t xml:space="preserve"> (mean=</w:t>
+        <w:t xml:space="preserve">in </w:t>
       </w:r>
       <w:r>
         <w:rPr>
@@ -28464,7 +30051,7 @@
           <w:sz w:val="20"/>
           <w:szCs w:val="20"/>
         </w:rPr>
-        <w:t>2.48)</w:t>
+        <w:t>inner city</w:t>
       </w:r>
       <w:r>
         <w:rPr>
@@ -28472,7 +30059,7 @@
           <w:sz w:val="20"/>
           <w:szCs w:val="20"/>
         </w:rPr>
-        <w:t xml:space="preserve"> and rural areas</w:t>
+        <w:t xml:space="preserve"> </w:t>
       </w:r>
       <w:r>
         <w:rPr>
@@ -28480,7 +30067,7 @@
           <w:sz w:val="20"/>
           <w:szCs w:val="20"/>
         </w:rPr>
-        <w:t xml:space="preserve"> (</w:t>
+        <w:t>and rural areas</w:t>
       </w:r>
       <w:r>
         <w:rPr>
@@ -28488,7 +30075,7 @@
           <w:sz w:val="20"/>
           <w:szCs w:val="20"/>
         </w:rPr>
-        <w:t>mean=</w:t>
+        <w:t xml:space="preserve"> care more about salary compared to </w:t>
       </w:r>
       <w:r>
         <w:rPr>
@@ -28496,7 +30083,7 @@
           <w:sz w:val="20"/>
           <w:szCs w:val="20"/>
         </w:rPr>
-        <w:t>2.51)</w:t>
+        <w:t>those</w:t>
       </w:r>
       <w:r>
         <w:rPr>
@@ -28504,7 +30091,7 @@
           <w:sz w:val="20"/>
           <w:szCs w:val="20"/>
         </w:rPr>
-        <w:t>, the stress on salary in township areas were lowest</w:t>
+        <w:t xml:space="preserve"> in</w:t>
       </w:r>
       <w:r>
         <w:rPr>
@@ -28512,7 +30099,7 @@
           <w:sz w:val="20"/>
           <w:szCs w:val="20"/>
         </w:rPr>
-        <w:t xml:space="preserve"> (</w:t>
+        <w:t xml:space="preserve"> township area</w:t>
       </w:r>
       <w:r>
         <w:rPr>
@@ -28520,7 +30107,7 @@
           <w:sz w:val="20"/>
           <w:szCs w:val="20"/>
         </w:rPr>
-        <w:t>mean=</w:t>
+        <w:t>s</w:t>
       </w:r>
       <w:r>
         <w:rPr>
@@ -28528,7 +30115,7 @@
           <w:sz w:val="20"/>
           <w:szCs w:val="20"/>
         </w:rPr>
-        <w:t>2.18)</w:t>
+        <w:t xml:space="preserve">. </w:t>
       </w:r>
       <w:r>
         <w:rPr>
@@ -28536,7 +30123,7 @@
           <w:sz w:val="20"/>
           <w:szCs w:val="20"/>
         </w:rPr>
-        <w:t xml:space="preserve">. </w:t>
+        <w:t>A very similar</w:t>
       </w:r>
       <w:r>
         <w:rPr>
@@ -28544,7 +30131,7 @@
           <w:sz w:val="20"/>
           <w:szCs w:val="20"/>
         </w:rPr>
-        <w:t xml:space="preserve">Regarding to </w:t>
+        <w:t xml:space="preserve"> dichotomy</w:t>
       </w:r>
       <w:r>
         <w:rPr>
@@ -28552,6 +30139,22 @@
           <w:sz w:val="20"/>
           <w:szCs w:val="20"/>
         </w:rPr>
+        <w:t xml:space="preserve"> is seen r</w:t>
+      </w:r>
+      <w:r>
+        <w:rPr>
+          <w:rFonts w:eastAsia="Times New Roman"/>
+          <w:sz w:val="20"/>
+          <w:szCs w:val="20"/>
+        </w:rPr>
+        <w:t xml:space="preserve">egarding </w:t>
+      </w:r>
+      <w:r>
+        <w:rPr>
+          <w:rFonts w:eastAsia="Times New Roman"/>
+          <w:sz w:val="20"/>
+          <w:szCs w:val="20"/>
+        </w:rPr>
         <w:t xml:space="preserve">prospective for </w:t>
       </w:r>
       <w:r>
@@ -28560,7 +30163,7 @@
           <w:sz w:val="20"/>
           <w:szCs w:val="20"/>
         </w:rPr>
-        <w:t>promotion, the difference showed only in township areas</w:t>
+        <w:t xml:space="preserve">promotion, </w:t>
       </w:r>
       <w:r>
         <w:rPr>
@@ -28568,7 +30171,7 @@
           <w:sz w:val="20"/>
           <w:szCs w:val="20"/>
         </w:rPr>
-        <w:t xml:space="preserve"> (2.90)</w:t>
+        <w:t xml:space="preserve">about </w:t>
       </w:r>
       <w:r>
         <w:rPr>
@@ -28576,6 +30179,54 @@
           <w:sz w:val="20"/>
           <w:szCs w:val="20"/>
         </w:rPr>
+        <w:t>which teachers in</w:t>
+      </w:r>
+      <w:r>
+        <w:rPr>
+          <w:rFonts w:eastAsia="Times New Roman"/>
+          <w:sz w:val="20"/>
+          <w:szCs w:val="20"/>
+        </w:rPr>
+        <w:t xml:space="preserve"> </w:t>
+      </w:r>
+      <w:r>
+        <w:rPr>
+          <w:rFonts w:eastAsia="Times New Roman"/>
+          <w:sz w:val="20"/>
+          <w:szCs w:val="20"/>
+        </w:rPr>
+        <w:t xml:space="preserve">inner city and rural areas </w:t>
+      </w:r>
+      <w:r>
+        <w:rPr>
+          <w:rFonts w:eastAsia="Times New Roman"/>
+          <w:sz w:val="20"/>
+          <w:szCs w:val="20"/>
+        </w:rPr>
+        <w:t xml:space="preserve">share approximately </w:t>
+      </w:r>
+      <w:r>
+        <w:rPr>
+          <w:rFonts w:eastAsia="Times New Roman"/>
+          <w:sz w:val="20"/>
+          <w:szCs w:val="20"/>
+        </w:rPr>
+        <w:t xml:space="preserve">the </w:t>
+      </w:r>
+      <w:r>
+        <w:rPr>
+          <w:rFonts w:eastAsia="Times New Roman"/>
+          <w:sz w:val="20"/>
+          <w:szCs w:val="20"/>
+        </w:rPr>
+        <w:t>same level of concern</w:t>
+      </w:r>
+      <w:r>
+        <w:rPr>
+          <w:rFonts w:eastAsia="Times New Roman"/>
+          <w:sz w:val="20"/>
+          <w:szCs w:val="20"/>
+        </w:rPr>
         <w:t xml:space="preserve">, </w:t>
       </w:r>
       <w:r>
@@ -28584,7 +30235,7 @@
           <w:sz w:val="20"/>
           <w:szCs w:val="20"/>
         </w:rPr>
-        <w:t xml:space="preserve">data of </w:t>
+        <w:t xml:space="preserve">which is </w:t>
       </w:r>
       <w:r>
         <w:rPr>
@@ -28592,7 +30243,7 @@
           <w:sz w:val="20"/>
           <w:szCs w:val="20"/>
         </w:rPr>
-        <w:t>novice teachers</w:t>
+        <w:t xml:space="preserve">higher </w:t>
       </w:r>
       <w:r>
         <w:rPr>
@@ -28600,6 +30251,22 @@
           <w:sz w:val="20"/>
           <w:szCs w:val="20"/>
         </w:rPr>
+        <w:t>compared to</w:t>
+      </w:r>
+      <w:r>
+        <w:rPr>
+          <w:rFonts w:eastAsia="Times New Roman"/>
+          <w:sz w:val="20"/>
+          <w:szCs w:val="20"/>
+        </w:rPr>
+        <w:t xml:space="preserve"> the level of concern shown by</w:t>
+      </w:r>
+      <w:r>
+        <w:rPr>
+          <w:rFonts w:eastAsia="Times New Roman"/>
+          <w:sz w:val="20"/>
+          <w:szCs w:val="20"/>
+        </w:rPr>
         <w:t xml:space="preserve"> </w:t>
       </w:r>
       <w:r>
@@ -28608,7 +30275,7 @@
           <w:sz w:val="20"/>
           <w:szCs w:val="20"/>
         </w:rPr>
-        <w:t>in inner-city</w:t>
+        <w:t>teachers in township areas.</w:t>
       </w:r>
       <w:r>
         <w:rPr>
@@ -28616,7 +30283,7 @@
           <w:sz w:val="20"/>
           <w:szCs w:val="20"/>
         </w:rPr>
-        <w:t xml:space="preserve"> (</w:t>
+        <w:t xml:space="preserve"> For rural and township areas, the </w:t>
       </w:r>
       <w:r>
         <w:rPr>
@@ -28624,7 +30291,7 @@
           <w:sz w:val="20"/>
           <w:szCs w:val="20"/>
         </w:rPr>
-        <w:t>mean=</w:t>
+        <w:t>most</w:t>
       </w:r>
       <w:r>
         <w:rPr>
@@ -28632,7 +30299,7 @@
           <w:sz w:val="20"/>
           <w:szCs w:val="20"/>
         </w:rPr>
-        <w:t>3.15)</w:t>
+        <w:t xml:space="preserve"> concern</w:t>
       </w:r>
       <w:r>
         <w:rPr>
@@ -28640,7 +30307,7 @@
           <w:sz w:val="20"/>
           <w:szCs w:val="20"/>
         </w:rPr>
-        <w:t xml:space="preserve"> </w:t>
+        <w:t>ing issue</w:t>
       </w:r>
       <w:r>
         <w:rPr>
@@ -28648,7 +30315,7 @@
           <w:sz w:val="20"/>
           <w:szCs w:val="20"/>
         </w:rPr>
-        <w:t xml:space="preserve">and rural </w:t>
+        <w:t xml:space="preserve"> was promotion, while </w:t>
       </w:r>
       <w:r>
         <w:rPr>
@@ -28656,7 +30323,7 @@
           <w:sz w:val="20"/>
           <w:szCs w:val="20"/>
         </w:rPr>
-        <w:t>areas</w:t>
+        <w:t xml:space="preserve">for </w:t>
       </w:r>
       <w:r>
         <w:rPr>
@@ -28664,7 +30331,7 @@
           <w:sz w:val="20"/>
           <w:szCs w:val="20"/>
         </w:rPr>
-        <w:t xml:space="preserve"> (</w:t>
+        <w:t xml:space="preserve">inner city areas, </w:t>
       </w:r>
       <w:r>
         <w:rPr>
@@ -28672,7 +30339,7 @@
           <w:sz w:val="20"/>
           <w:szCs w:val="20"/>
         </w:rPr>
-        <w:t>mean=</w:t>
+        <w:t xml:space="preserve">relationships with </w:t>
       </w:r>
       <w:r>
         <w:rPr>
@@ -28680,57 +30347,7 @@
           <w:sz w:val="20"/>
           <w:szCs w:val="20"/>
         </w:rPr>
-        <w:t>3.23)</w:t>
-      </w:r>
-      <w:r>
-        <w:rPr>
-          <w:rFonts w:eastAsia="Times New Roman"/>
-          <w:sz w:val="20"/>
-          <w:szCs w:val="20"/>
-        </w:rPr>
-        <w:t xml:space="preserve"> </w:t>
-      </w:r>
-      <w:r>
-        <w:rPr>
-          <w:rFonts w:eastAsia="Times New Roman"/>
-          <w:sz w:val="20"/>
-          <w:szCs w:val="20"/>
-        </w:rPr>
-        <w:t>were observed to have the</w:t>
-      </w:r>
-      <w:r>
-        <w:rPr>
-          <w:rFonts w:eastAsia="Times New Roman"/>
-          <w:sz w:val="20"/>
-          <w:szCs w:val="20"/>
-        </w:rPr>
-        <w:t xml:space="preserve"> </w:t>
-      </w:r>
-      <w:proofErr w:type="spellStart"/>
-      <w:r>
-        <w:rPr>
-          <w:rFonts w:eastAsia="Times New Roman"/>
-          <w:sz w:val="20"/>
-          <w:szCs w:val="20"/>
-        </w:rPr>
-        <w:t>the</w:t>
-      </w:r>
-      <w:proofErr w:type="spellEnd"/>
-      <w:r>
-        <w:rPr>
-          <w:rFonts w:eastAsia="Times New Roman"/>
-          <w:sz w:val="20"/>
-          <w:szCs w:val="20"/>
-        </w:rPr>
-        <w:t xml:space="preserve"> same level</w:t>
-      </w:r>
-      <w:r>
-        <w:rPr>
-          <w:rFonts w:eastAsia="Times New Roman"/>
-          <w:sz w:val="20"/>
-          <w:szCs w:val="20"/>
-        </w:rPr>
-        <w:t xml:space="preserve"> of concern. For the rural areas and township areas, the highest concern was the promotion, while inner city areas, colleague’s relationship and the opportunities to pursue further studies were more important.</w:t>
+        <w:t>colleagues and opportunities to pursue further studies were more important.</w:t>
       </w:r>
     </w:p>
     <w:p>
@@ -28838,7 +30455,21 @@
           <w:sz w:val="20"/>
           <w:szCs w:val="20"/>
         </w:rPr>
-        <w:t>Comparison of different school-located areas</w:t>
+        <w:t xml:space="preserve">Comparison </w:t>
+      </w:r>
+      <w:r>
+        <w:rPr>
+          <w:sz w:val="20"/>
+          <w:szCs w:val="20"/>
+        </w:rPr>
+        <w:t>across</w:t>
+      </w:r>
+      <w:r>
+        <w:rPr>
+          <w:sz w:val="20"/>
+          <w:szCs w:val="20"/>
+        </w:rPr>
+        <w:t xml:space="preserve"> different areas</w:t>
       </w:r>
     </w:p>
     <w:p>
@@ -28865,7 +30496,42 @@
           <w:sz w:val="20"/>
           <w:szCs w:val="20"/>
         </w:rPr>
-        <w:t xml:space="preserve">Overall, considering the present of job satisfaction factors in novice teachers, the samples were also </w:t>
+        <w:t>Lastly</w:t>
+      </w:r>
+      <w:r>
+        <w:rPr>
+          <w:sz w:val="20"/>
+          <w:szCs w:val="20"/>
+        </w:rPr>
+        <w:t>, t</w:t>
+      </w:r>
+      <w:r>
+        <w:rPr>
+          <w:sz w:val="20"/>
+          <w:szCs w:val="20"/>
+        </w:rPr>
+        <w:t>eac</w:t>
+      </w:r>
+      <w:r>
+        <w:rPr>
+          <w:sz w:val="20"/>
+          <w:szCs w:val="20"/>
+        </w:rPr>
+        <w:t>h</w:t>
+      </w:r>
+      <w:r>
+        <w:rPr>
+          <w:sz w:val="20"/>
+          <w:szCs w:val="20"/>
+        </w:rPr>
+        <w:t>ers</w:t>
+      </w:r>
+      <w:r>
+        <w:rPr>
+          <w:sz w:val="20"/>
+          <w:szCs w:val="20"/>
+        </w:rPr>
+        <w:t xml:space="preserve"> were also </w:t>
       </w:r>
       <w:r>
         <w:rPr>
@@ -28879,14 +30545,35 @@
           <w:sz w:val="20"/>
           <w:szCs w:val="20"/>
         </w:rPr>
-        <w:t xml:space="preserve"> to have vision of their career p</w:t>
-      </w:r>
-      <w:r>
-        <w:rPr>
-          <w:sz w:val="20"/>
-          <w:szCs w:val="20"/>
-        </w:rPr>
-        <w:t xml:space="preserve">rospective in the next 10 years (Figure </w:t>
+        <w:t xml:space="preserve"> </w:t>
+      </w:r>
+      <w:r>
+        <w:rPr>
+          <w:sz w:val="20"/>
+          <w:szCs w:val="20"/>
+        </w:rPr>
+        <w:t xml:space="preserve">about </w:t>
+      </w:r>
+      <w:r>
+        <w:rPr>
+          <w:sz w:val="20"/>
+          <w:szCs w:val="20"/>
+        </w:rPr>
+        <w:t xml:space="preserve">how they see </w:t>
+      </w:r>
+      <w:r>
+        <w:rPr>
+          <w:sz w:val="20"/>
+          <w:szCs w:val="20"/>
+        </w:rPr>
+        <w:t xml:space="preserve">their career </w:t>
+      </w:r>
+      <w:r>
+        <w:rPr>
+          <w:sz w:val="20"/>
+          <w:szCs w:val="20"/>
+        </w:rPr>
+        <w:t xml:space="preserve">in the next 10 years (Figure </w:t>
       </w:r>
       <w:r>
         <w:rPr>
@@ -28900,70 +30587,28 @@
           <w:sz w:val="20"/>
           <w:szCs w:val="20"/>
         </w:rPr>
-        <w:t>). R</w:t>
-      </w:r>
-      <w:r>
-        <w:rPr>
-          <w:sz w:val="20"/>
-          <w:szCs w:val="20"/>
-        </w:rPr>
-        <w:t xml:space="preserve">esult </w:t>
-      </w:r>
-      <w:r>
-        <w:rPr>
-          <w:sz w:val="20"/>
-          <w:szCs w:val="20"/>
-        </w:rPr>
-        <w:t>exposed</w:t>
-      </w:r>
-      <w:r>
-        <w:rPr>
-          <w:sz w:val="20"/>
-          <w:szCs w:val="20"/>
-        </w:rPr>
-        <w:t xml:space="preserve"> that majority </w:t>
-      </w:r>
-      <w:r>
-        <w:rPr>
-          <w:sz w:val="20"/>
-          <w:szCs w:val="20"/>
-        </w:rPr>
-        <w:t>would stay in the teaching profession with higher position, t</w:t>
-      </w:r>
-      <w:r>
-        <w:rPr>
-          <w:sz w:val="20"/>
-          <w:szCs w:val="20"/>
-        </w:rPr>
-        <w:t>he</w:t>
-      </w:r>
-      <w:r>
-        <w:rPr>
-          <w:sz w:val="20"/>
-          <w:szCs w:val="20"/>
-        </w:rPr>
-        <w:t xml:space="preserve">re was </w:t>
-      </w:r>
-      <w:r>
-        <w:rPr>
-          <w:sz w:val="20"/>
-          <w:szCs w:val="20"/>
-        </w:rPr>
-        <w:t xml:space="preserve">only </w:t>
-      </w:r>
-      <w:r>
-        <w:rPr>
-          <w:sz w:val="20"/>
-          <w:szCs w:val="20"/>
-        </w:rPr>
-        <w:t>a small amount of 4.06% choose to</w:t>
-      </w:r>
-      <w:r>
-        <w:rPr>
-          <w:sz w:val="20"/>
-          <w:szCs w:val="20"/>
-        </w:rPr>
-        <w:t xml:space="preserve"> leave the career.</w:t>
+        <w:t xml:space="preserve">). </w:t>
+      </w:r>
+      <w:r>
+        <w:rPr>
+          <w:sz w:val="20"/>
+          <w:szCs w:val="20"/>
+        </w:rPr>
+        <w:t>The r</w:t>
+      </w:r>
+      <w:r>
+        <w:rPr>
+          <w:sz w:val="20"/>
+          <w:szCs w:val="20"/>
+        </w:rPr>
+        <w:t>esult</w:t>
+      </w:r>
+      <w:r>
+        <w:rPr>
+          <w:sz w:val="20"/>
+          <w:szCs w:val="20"/>
+        </w:rPr>
+        <w:t>s</w:t>
       </w:r>
       <w:r>
         <w:rPr>
@@ -28972,6 +30617,170 @@
         </w:rPr>
         <w:t xml:space="preserve"> </w:t>
       </w:r>
+      <w:r>
+        <w:rPr>
+          <w:sz w:val="20"/>
+          <w:szCs w:val="20"/>
+        </w:rPr>
+        <w:t>indicated</w:t>
+      </w:r>
+      <w:r>
+        <w:rPr>
+          <w:sz w:val="20"/>
+          <w:szCs w:val="20"/>
+        </w:rPr>
+        <w:t xml:space="preserve"> that </w:t>
+      </w:r>
+      <w:r>
+        <w:rPr>
+          <w:sz w:val="20"/>
+          <w:szCs w:val="20"/>
+        </w:rPr>
+        <w:t xml:space="preserve">the </w:t>
+      </w:r>
+      <w:r>
+        <w:rPr>
+          <w:sz w:val="20"/>
+          <w:szCs w:val="20"/>
+        </w:rPr>
+        <w:t xml:space="preserve">majority </w:t>
+      </w:r>
+      <w:r>
+        <w:rPr>
+          <w:sz w:val="20"/>
+          <w:szCs w:val="20"/>
+        </w:rPr>
+        <w:t>of teachers</w:t>
+      </w:r>
+      <w:r>
+        <w:rPr>
+          <w:sz w:val="20"/>
+          <w:szCs w:val="20"/>
+        </w:rPr>
+        <w:t xml:space="preserve"> hope</w:t>
+      </w:r>
+      <w:r>
+        <w:rPr>
+          <w:sz w:val="20"/>
+          <w:szCs w:val="20"/>
+        </w:rPr>
+        <w:t xml:space="preserve"> </w:t>
+      </w:r>
+      <w:r>
+        <w:rPr>
+          <w:sz w:val="20"/>
+          <w:szCs w:val="20"/>
+        </w:rPr>
+        <w:t xml:space="preserve">to </w:t>
+      </w:r>
+      <w:r>
+        <w:rPr>
+          <w:sz w:val="20"/>
+          <w:szCs w:val="20"/>
+        </w:rPr>
+        <w:t>stay in teaching</w:t>
+      </w:r>
+      <w:r>
+        <w:rPr>
+          <w:sz w:val="20"/>
+          <w:szCs w:val="20"/>
+        </w:rPr>
+        <w:t>, but in a</w:t>
+      </w:r>
+      <w:r>
+        <w:rPr>
+          <w:sz w:val="20"/>
+          <w:szCs w:val="20"/>
+        </w:rPr>
+        <w:t xml:space="preserve"> higher position</w:t>
+      </w:r>
+      <w:r>
+        <w:rPr>
+          <w:sz w:val="20"/>
+          <w:szCs w:val="20"/>
+        </w:rPr>
+        <w:t>.</w:t>
+      </w:r>
+      <w:r>
+        <w:rPr>
+          <w:sz w:val="20"/>
+          <w:szCs w:val="20"/>
+        </w:rPr>
+        <w:t xml:space="preserve"> </w:t>
+      </w:r>
+      <w:r>
+        <w:rPr>
+          <w:sz w:val="20"/>
+          <w:szCs w:val="20"/>
+        </w:rPr>
+        <w:t>A small percentage</w:t>
+      </w:r>
+      <w:r>
+        <w:rPr>
+          <w:sz w:val="20"/>
+          <w:szCs w:val="20"/>
+        </w:rPr>
+        <w:t xml:space="preserve"> </w:t>
+      </w:r>
+      <w:r>
+        <w:rPr>
+          <w:sz w:val="20"/>
+          <w:szCs w:val="20"/>
+        </w:rPr>
+        <w:t>(</w:t>
+      </w:r>
+      <w:r>
+        <w:rPr>
+          <w:sz w:val="20"/>
+          <w:szCs w:val="20"/>
+        </w:rPr>
+        <w:t>4.06%</w:t>
+      </w:r>
+      <w:r>
+        <w:rPr>
+          <w:sz w:val="20"/>
+          <w:szCs w:val="20"/>
+        </w:rPr>
+        <w:t>) of teachers see themselves leaving</w:t>
+      </w:r>
+      <w:r>
+        <w:rPr>
+          <w:sz w:val="20"/>
+          <w:szCs w:val="20"/>
+        </w:rPr>
+        <w:t xml:space="preserve"> the </w:t>
+      </w:r>
+      <w:r>
+        <w:rPr>
+          <w:sz w:val="20"/>
+          <w:szCs w:val="20"/>
+        </w:rPr>
+        <w:t>profession</w:t>
+      </w:r>
+      <w:r>
+        <w:rPr>
+          <w:sz w:val="20"/>
+          <w:szCs w:val="20"/>
+        </w:rPr>
+        <w:t>.</w:t>
+      </w:r>
+      <w:r>
+        <w:rPr>
+          <w:sz w:val="20"/>
+          <w:szCs w:val="20"/>
+        </w:rPr>
+        <w:t xml:space="preserve"> </w:t>
+      </w:r>
+    </w:p>
+    <w:p>
+      <w:pPr>
+        <w:ind w:firstLine="238"/>
+        <w:jc w:val="both"/>
+        <w:rPr>
+          <w:sz w:val="20"/>
+          <w:szCs w:val="20"/>
+        </w:rPr>
+      </w:pPr>
     </w:p>
     <w:p>
       <w:pPr>
@@ -29103,7 +30912,6 @@
           <w:sz w:val="20"/>
           <w:szCs w:val="20"/>
         </w:rPr>
-        <w:lastRenderedPageBreak/>
         <w:t xml:space="preserve">Conclusion </w:t>
       </w:r>
     </w:p>
@@ -29441,7 +31249,16 @@
           <w:sz w:val="20"/>
           <w:szCs w:val="20"/>
         </w:rPr>
-        <w:t xml:space="preserve">teaching is not a well-paid </w:t>
+        <w:t xml:space="preserve">teaching is </w:t>
+      </w:r>
+      <w:r>
+        <w:rPr>
+          <w:rFonts w:eastAsia="Times New Roman"/>
+          <w:sz w:val="20"/>
+          <w:szCs w:val="20"/>
+        </w:rPr>
+        <w:lastRenderedPageBreak/>
+        <w:t xml:space="preserve">not a well-paid </w:t>
       </w:r>
       <w:r>
         <w:rPr>
@@ -31163,8 +32980,6 @@
         </w:rPr>
         <w:t>support for novice teachers.</w:t>
       </w:r>
-      <w:bookmarkStart w:id="1" w:name="_GoBack"/>
-      <w:bookmarkEnd w:id="1"/>
     </w:p>
     <w:p>
       <w:pPr>
@@ -31858,7 +33673,6 @@
           <w:szCs w:val="16"/>
           <w:lang w:eastAsia="ko-KR"/>
         </w:rPr>
-        <w:lastRenderedPageBreak/>
         <w:t xml:space="preserve">Central Steering Committee (2013). </w:t>
       </w:r>
       <w:r>
@@ -32234,6 +34048,7 @@
           <w:szCs w:val="16"/>
           <w:lang w:eastAsia="ko-KR"/>
         </w:rPr>
+        <w:lastRenderedPageBreak/>
         <w:t>Corbell</w:t>
       </w:r>
       <w:proofErr w:type="spellEnd"/>
@@ -35172,7 +36987,6 @@
           <w:szCs w:val="16"/>
           <w:lang w:eastAsia="ko-KR"/>
         </w:rPr>
-        <w:lastRenderedPageBreak/>
         <w:t>Sergiovanni</w:t>
       </w:r>
       <w:proofErr w:type="spellEnd"/>
@@ -35578,6 +37392,7 @@
           <w:szCs w:val="16"/>
           <w:lang w:eastAsia="ko-KR"/>
         </w:rPr>
+        <w:lastRenderedPageBreak/>
         <w:t>Skaalvik</w:t>
       </w:r>
       <w:proofErr w:type="spellEnd"/>
@@ -40658,24 +42473,55 @@
       <c:style val="2"/>
     </mc:Fallback>
   </mc:AlternateContent>
-  <c:clrMapOvr bg1="lt1" tx1="dk1" bg2="lt2" tx2="dk2" accent1="accent1" accent2="accent2" accent3="accent3" accent4="accent4" accent5="accent5" accent6="accent6" hlink="hlink" folHlink="folHlink"/>
   <c:chart>
     <c:autoTitleDeleted val="0"/>
     <c:plotArea>
       <c:layout/>
-      <c:lineChart>
-        <c:grouping val="stacked"/>
+      <c:barChart>
+        <c:barDir val="col"/>
+        <c:grouping val="clustered"/>
         <c:varyColors val="0"/>
         <c:ser>
           <c:idx val="0"/>
           <c:order val="0"/>
+          <c:spPr>
+            <a:solidFill>
+              <a:schemeClr val="accent1"/>
+            </a:solidFill>
+            <a:ln>
+              <a:noFill/>
+            </a:ln>
+            <a:effectLst/>
+          </c:spPr>
+          <c:invertIfNegative val="0"/>
           <c:dLbls>
+            <c:dLbl>
+              <c:idx val="0"/>
+              <c:layout>
+                <c:manualLayout>
+                  <c:x val="0"/>
+                  <c:y val="9.2614031025700389E-3"/>
+                </c:manualLayout>
+              </c:layout>
+              <c:showLegendKey val="0"/>
+              <c:showVal val="1"/>
+              <c:showCatName val="0"/>
+              <c:showSerName val="0"/>
+              <c:showPercent val="0"/>
+              <c:showBubbleSize val="0"/>
+              <c:extLst>
+                <c:ext xmlns:c15="http://schemas.microsoft.com/office/drawing/2012/chart" uri="{CE6537A1-D6FC-4f65-9D91-7224C49458BB}"/>
+                <c:ext xmlns:c16="http://schemas.microsoft.com/office/drawing/2014/chart" uri="{C3380CC4-5D6E-409C-BE32-E72D297353CC}">
+                  <c16:uniqueId val="{00000000-9FF9-4F7F-A51D-F829625E03F1}"/>
+                </c:ext>
+              </c:extLst>
+            </c:dLbl>
             <c:dLbl>
               <c:idx val="1"/>
               <c:layout>
                 <c:manualLayout>
-                  <c:x val="-4.72222222222222E-2"/>
-                  <c:y val="5.5555555555555497E-2"/>
+                  <c:x val="6.5625912610347241E-6"/>
+                  <c:y val="9.2486413266412593E-3"/>
                 </c:manualLayout>
               </c:layout>
               <c:showLegendKey val="0"/>
@@ -40695,8 +42541,8 @@
               <c:idx val="2"/>
               <c:layout>
                 <c:manualLayout>
-                  <c:x val="-1.9444663167104199E-2"/>
-                  <c:y val="4.6296296296296301E-2"/>
+                  <c:x val="2.4062834623284663E-6"/>
+                  <c:y val="1.3881530610942676E-2"/>
                 </c:manualLayout>
               </c:layout>
               <c:showLegendKey val="0"/>
@@ -40713,11 +42559,32 @@
               </c:extLst>
             </c:dLbl>
             <c:dLbl>
+              <c:idx val="3"/>
+              <c:layout>
+                <c:manualLayout>
+                  <c:x val="0"/>
+                  <c:y val="9.2614031025700285E-3"/>
+                </c:manualLayout>
+              </c:layout>
+              <c:showLegendKey val="0"/>
+              <c:showVal val="1"/>
+              <c:showCatName val="0"/>
+              <c:showSerName val="0"/>
+              <c:showPercent val="0"/>
+              <c:showBubbleSize val="0"/>
+              <c:extLst>
+                <c:ext xmlns:c15="http://schemas.microsoft.com/office/drawing/2012/chart" uri="{CE6537A1-D6FC-4f65-9D91-7224C49458BB}"/>
+                <c:ext xmlns:c16="http://schemas.microsoft.com/office/drawing/2014/chart" uri="{C3380CC4-5D6E-409C-BE32-E72D297353CC}">
+                  <c16:uniqueId val="{00000001-9FF9-4F7F-A51D-F829625E03F1}"/>
+                </c:ext>
+              </c:extLst>
+            </c:dLbl>
+            <c:dLbl>
               <c:idx val="4"/>
               <c:layout>
                 <c:manualLayout>
-                  <c:x val="-1.6666666666666701E-2"/>
-                  <c:y val="-6.0185185185185203E-2"/>
+                  <c:x val="-2.7757573503756536E-3"/>
+                  <c:y val="6.2339452301039353E-3"/>
                 </c:manualLayout>
               </c:layout>
               <c:showLegendKey val="0"/>
@@ -40737,8 +42604,8 @@
               <c:idx val="6"/>
               <c:layout>
                 <c:manualLayout>
-                  <c:x val="-1.6666666666666701E-2"/>
-                  <c:y val="-6.9444444444444503E-2"/>
+                  <c:x val="2.7805699173004124E-3"/>
+                  <c:y val="9.2774464780233101E-3"/>
                 </c:manualLayout>
               </c:layout>
               <c:showLegendKey val="0"/>
@@ -40758,8 +42625,8 @@
               <c:idx val="7"/>
               <c:layout>
                 <c:manualLayout>
-                  <c:x val="8.3333333333334408E-3"/>
-                  <c:y val="0"/>
+                  <c:x val="-1.093765210172454E-6"/>
+                  <c:y val="9.2614031025700389E-3"/>
                 </c:manualLayout>
               </c:layout>
               <c:showLegendKey val="0"/>
@@ -40782,6 +42649,28 @@
               </a:ln>
               <a:effectLst/>
             </c:spPr>
+            <c:txPr>
+              <a:bodyPr rot="0" spcFirstLastPara="1" vertOverflow="ellipsis" vert="horz" wrap="square" lIns="38100" tIns="19050" rIns="38100" bIns="19050" anchor="ctr" anchorCtr="1">
+                <a:spAutoFit/>
+              </a:bodyPr>
+              <a:lstStyle/>
+              <a:p>
+                <a:pPr>
+                  <a:defRPr sz="900" b="0" i="0" u="none" strike="noStrike" kern="1200" baseline="0">
+                    <a:solidFill>
+                      <a:schemeClr val="tx1">
+                        <a:lumMod val="75000"/>
+                        <a:lumOff val="25000"/>
+                      </a:schemeClr>
+                    </a:solidFill>
+                    <a:latin typeface="+mn-lt"/>
+                    <a:ea typeface="+mn-ea"/>
+                    <a:cs typeface="+mn-cs"/>
+                  </a:defRPr>
+                </a:pPr>
+                <a:endParaRPr lang="en-US"/>
+              </a:p>
+            </c:txPr>
             <c:showLegendKey val="0"/>
             <c:showVal val="1"/>
             <c:showCatName val="0"/>
@@ -40860,7 +42749,6 @@
               </c:numCache>
             </c:numRef>
           </c:val>
-          <c:smooth val="0"/>
           <c:extLst>
             <c:ext xmlns:c16="http://schemas.microsoft.com/office/drawing/2014/chart" uri="{C3380CC4-5D6E-409C-BE32-E72D297353CC}">
               <c16:uniqueId val="{00000005-6A02-41B3-8122-58BD0203DA11}"/>
@@ -40875,11 +42763,11 @@
           <c:showPercent val="0"/>
           <c:showBubbleSize val="0"/>
         </c:dLbls>
-        <c:marker val="1"/>
-        <c:smooth val="0"/>
+        <c:gapWidth val="219"/>
+        <c:overlap val="-27"/>
         <c:axId val="-2012841792"/>
         <c:axId val="-2082321424"/>
-      </c:lineChart>
+      </c:barChart>
       <c:catAx>
         <c:axId val="-2012841792"/>
         <c:scaling>
@@ -40888,9 +42776,42 @@
         <c:delete val="0"/>
         <c:axPos val="b"/>
         <c:numFmt formatCode="General" sourceLinked="0"/>
-        <c:majorTickMark val="out"/>
+        <c:majorTickMark val="none"/>
         <c:minorTickMark val="none"/>
         <c:tickLblPos val="nextTo"/>
+        <c:spPr>
+          <a:noFill/>
+          <a:ln w="9525" cap="flat" cmpd="sng" algn="ctr">
+            <a:solidFill>
+              <a:schemeClr val="tx1">
+                <a:lumMod val="15000"/>
+                <a:lumOff val="85000"/>
+              </a:schemeClr>
+            </a:solidFill>
+            <a:round/>
+          </a:ln>
+          <a:effectLst/>
+        </c:spPr>
+        <c:txPr>
+          <a:bodyPr rot="-60000000" spcFirstLastPara="1" vertOverflow="ellipsis" vert="horz" wrap="square" anchor="ctr" anchorCtr="1"/>
+          <a:lstStyle/>
+          <a:p>
+            <a:pPr>
+              <a:defRPr sz="900" b="0" i="0" u="none" strike="noStrike" kern="1200" baseline="0">
+                <a:solidFill>
+                  <a:schemeClr val="tx1">
+                    <a:lumMod val="65000"/>
+                    <a:lumOff val="35000"/>
+                  </a:schemeClr>
+                </a:solidFill>
+                <a:latin typeface="+mn-lt"/>
+                <a:ea typeface="+mn-ea"/>
+                <a:cs typeface="+mn-cs"/>
+              </a:defRPr>
+            </a:pPr>
+            <a:endParaRPr lang="en-US"/>
+          </a:p>
+        </c:txPr>
         <c:crossAx val="-2082321424"/>
         <c:crosses val="autoZero"/>
         <c:auto val="1"/>
@@ -40905,24 +42826,694 @@
         </c:scaling>
         <c:delete val="0"/>
         <c:axPos val="l"/>
-        <c:majorGridlines/>
+        <c:majorGridlines>
+          <c:spPr>
+            <a:ln w="9525" cap="flat" cmpd="sng" algn="ctr">
+              <a:solidFill>
+                <a:schemeClr val="tx1">
+                  <a:lumMod val="15000"/>
+                  <a:lumOff val="85000"/>
+                </a:schemeClr>
+              </a:solidFill>
+              <a:round/>
+            </a:ln>
+            <a:effectLst/>
+          </c:spPr>
+        </c:majorGridlines>
+        <c:title>
+          <c:tx>
+            <c:rich>
+              <a:bodyPr rot="-5400000" spcFirstLastPara="1" vertOverflow="ellipsis" vert="horz" wrap="square" anchor="ctr" anchorCtr="1"/>
+              <a:lstStyle/>
+              <a:p>
+                <a:pPr>
+                  <a:defRPr sz="1000" b="0" i="0" u="none" strike="noStrike" kern="1200" baseline="0">
+                    <a:solidFill>
+                      <a:schemeClr val="tx1">
+                        <a:lumMod val="65000"/>
+                        <a:lumOff val="35000"/>
+                      </a:schemeClr>
+                    </a:solidFill>
+                    <a:latin typeface="+mn-lt"/>
+                    <a:ea typeface="+mn-ea"/>
+                    <a:cs typeface="+mn-cs"/>
+                  </a:defRPr>
+                </a:pPr>
+                <a:r>
+                  <a:rPr lang="en-US"/>
+                  <a:t>Mean</a:t>
+                </a:r>
+              </a:p>
+            </c:rich>
+          </c:tx>
+          <c:overlay val="0"/>
+          <c:spPr>
+            <a:noFill/>
+            <a:ln>
+              <a:noFill/>
+            </a:ln>
+            <a:effectLst/>
+          </c:spPr>
+          <c:txPr>
+            <a:bodyPr rot="-5400000" spcFirstLastPara="1" vertOverflow="ellipsis" vert="horz" wrap="square" anchor="ctr" anchorCtr="1"/>
+            <a:lstStyle/>
+            <a:p>
+              <a:pPr>
+                <a:defRPr sz="1000" b="0" i="0" u="none" strike="noStrike" kern="1200" baseline="0">
+                  <a:solidFill>
+                    <a:schemeClr val="tx1">
+                      <a:lumMod val="65000"/>
+                      <a:lumOff val="35000"/>
+                    </a:schemeClr>
+                  </a:solidFill>
+                  <a:latin typeface="+mn-lt"/>
+                  <a:ea typeface="+mn-ea"/>
+                  <a:cs typeface="+mn-cs"/>
+                </a:defRPr>
+              </a:pPr>
+              <a:endParaRPr lang="en-US"/>
+            </a:p>
+          </c:txPr>
+        </c:title>
         <c:numFmt formatCode="General" sourceLinked="1"/>
-        <c:majorTickMark val="out"/>
+        <c:majorTickMark val="none"/>
         <c:minorTickMark val="none"/>
         <c:tickLblPos val="nextTo"/>
+        <c:spPr>
+          <a:noFill/>
+          <a:ln>
+            <a:noFill/>
+          </a:ln>
+          <a:effectLst/>
+        </c:spPr>
+        <c:txPr>
+          <a:bodyPr rot="-60000000" spcFirstLastPara="1" vertOverflow="ellipsis" vert="horz" wrap="square" anchor="ctr" anchorCtr="1"/>
+          <a:lstStyle/>
+          <a:p>
+            <a:pPr>
+              <a:defRPr sz="900" b="0" i="0" u="none" strike="noStrike" kern="1200" baseline="0">
+                <a:solidFill>
+                  <a:schemeClr val="tx1">
+                    <a:lumMod val="65000"/>
+                    <a:lumOff val="35000"/>
+                  </a:schemeClr>
+                </a:solidFill>
+                <a:latin typeface="+mn-lt"/>
+                <a:ea typeface="+mn-ea"/>
+                <a:cs typeface="+mn-cs"/>
+              </a:defRPr>
+            </a:pPr>
+            <a:endParaRPr lang="en-US"/>
+          </a:p>
+        </c:txPr>
         <c:crossAx val="-2012841792"/>
         <c:crosses val="autoZero"/>
         <c:crossBetween val="between"/>
       </c:valAx>
+      <c:spPr>
+        <a:noFill/>
+        <a:ln>
+          <a:noFill/>
+        </a:ln>
+        <a:effectLst/>
+      </c:spPr>
     </c:plotArea>
     <c:plotVisOnly val="1"/>
     <c:dispBlanksAs val="zero"/>
     <c:showDLblsOverMax val="0"/>
   </c:chart>
-  <c:externalData r:id="rId2">
+  <c:spPr>
+    <a:solidFill>
+      <a:schemeClr val="bg1"/>
+    </a:solidFill>
+    <a:ln w="9525" cap="flat" cmpd="sng" algn="ctr">
+      <a:solidFill>
+        <a:schemeClr val="tx1">
+          <a:lumMod val="15000"/>
+          <a:lumOff val="85000"/>
+        </a:schemeClr>
+      </a:solidFill>
+      <a:round/>
+    </a:ln>
+    <a:effectLst/>
+  </c:spPr>
+  <c:txPr>
+    <a:bodyPr/>
+    <a:lstStyle/>
+    <a:p>
+      <a:pPr>
+        <a:defRPr/>
+      </a:pPr>
+      <a:endParaRPr lang="en-US"/>
+    </a:p>
+  </c:txPr>
+  <c:externalData r:id="rId3">
     <c:autoUpdate val="0"/>
   </c:externalData>
 </c:chartSpace>
+</file>
+
+<file path=word/charts/colors1.xml><?xml version="1.0" encoding="utf-8"?>
+<cs:colorStyle xmlns:cs="http://schemas.microsoft.com/office/drawing/2012/chartStyle" xmlns:a="http://schemas.openxmlformats.org/drawingml/2006/main" meth="cycle" id="10">
+  <a:schemeClr val="accent1"/>
+  <a:schemeClr val="accent2"/>
+  <a:schemeClr val="accent3"/>
+  <a:schemeClr val="accent4"/>
+  <a:schemeClr val="accent5"/>
+  <a:schemeClr val="accent6"/>
+  <cs:variation/>
+  <cs:variation>
+    <a:lumMod val="60000"/>
+  </cs:variation>
+  <cs:variation>
+    <a:lumMod val="80000"/>
+    <a:lumOff val="20000"/>
+  </cs:variation>
+  <cs:variation>
+    <a:lumMod val="80000"/>
+  </cs:variation>
+  <cs:variation>
+    <a:lumMod val="60000"/>
+    <a:lumOff val="40000"/>
+  </cs:variation>
+  <cs:variation>
+    <a:lumMod val="50000"/>
+  </cs:variation>
+  <cs:variation>
+    <a:lumMod val="70000"/>
+    <a:lumOff val="30000"/>
+  </cs:variation>
+  <cs:variation>
+    <a:lumMod val="70000"/>
+  </cs:variation>
+  <cs:variation>
+    <a:lumMod val="50000"/>
+    <a:lumOff val="50000"/>
+  </cs:variation>
+</cs:colorStyle>
+</file>
+
+<file path=word/charts/style1.xml><?xml version="1.0" encoding="utf-8"?>
+<cs:chartStyle xmlns:cs="http://schemas.microsoft.com/office/drawing/2012/chartStyle" xmlns:a="http://schemas.openxmlformats.org/drawingml/2006/main" id="201">
+  <cs:axisTitle>
+    <cs:lnRef idx="0"/>
+    <cs:fillRef idx="0"/>
+    <cs:effectRef idx="0"/>
+    <cs:fontRef idx="minor">
+      <a:schemeClr val="tx1">
+        <a:lumMod val="65000"/>
+        <a:lumOff val="35000"/>
+      </a:schemeClr>
+    </cs:fontRef>
+    <cs:defRPr sz="1000" kern="1200"/>
+  </cs:axisTitle>
+  <cs:categoryAxis>
+    <cs:lnRef idx="0"/>
+    <cs:fillRef idx="0"/>
+    <cs:effectRef idx="0"/>
+    <cs:fontRef idx="minor">
+      <a:schemeClr val="tx1">
+        <a:lumMod val="65000"/>
+        <a:lumOff val="35000"/>
+      </a:schemeClr>
+    </cs:fontRef>
+    <cs:spPr>
+      <a:ln w="9525" cap="flat" cmpd="sng" algn="ctr">
+        <a:solidFill>
+          <a:schemeClr val="tx1">
+            <a:lumMod val="15000"/>
+            <a:lumOff val="85000"/>
+          </a:schemeClr>
+        </a:solidFill>
+        <a:round/>
+      </a:ln>
+    </cs:spPr>
+    <cs:defRPr sz="900" kern="1200"/>
+  </cs:categoryAxis>
+  <cs:chartArea mods="allowNoFillOverride allowNoLineOverride">
+    <cs:lnRef idx="0"/>
+    <cs:fillRef idx="0"/>
+    <cs:effectRef idx="0"/>
+    <cs:fontRef idx="minor">
+      <a:schemeClr val="tx1"/>
+    </cs:fontRef>
+    <cs:spPr>
+      <a:solidFill>
+        <a:schemeClr val="bg1"/>
+      </a:solidFill>
+      <a:ln w="9525" cap="flat" cmpd="sng" algn="ctr">
+        <a:solidFill>
+          <a:schemeClr val="tx1">
+            <a:lumMod val="15000"/>
+            <a:lumOff val="85000"/>
+          </a:schemeClr>
+        </a:solidFill>
+        <a:round/>
+      </a:ln>
+    </cs:spPr>
+    <cs:defRPr sz="1000" kern="1200"/>
+  </cs:chartArea>
+  <cs:dataLabel>
+    <cs:lnRef idx="0"/>
+    <cs:fillRef idx="0"/>
+    <cs:effectRef idx="0"/>
+    <cs:fontRef idx="minor">
+      <a:schemeClr val="tx1">
+        <a:lumMod val="75000"/>
+        <a:lumOff val="25000"/>
+      </a:schemeClr>
+    </cs:fontRef>
+    <cs:defRPr sz="900" kern="1200"/>
+  </cs:dataLabel>
+  <cs:dataLabelCallout>
+    <cs:lnRef idx="0"/>
+    <cs:fillRef idx="0"/>
+    <cs:effectRef idx="0"/>
+    <cs:fontRef idx="minor">
+      <a:schemeClr val="dk1">
+        <a:lumMod val="65000"/>
+        <a:lumOff val="35000"/>
+      </a:schemeClr>
+    </cs:fontRef>
+    <cs:spPr>
+      <a:solidFill>
+        <a:schemeClr val="lt1"/>
+      </a:solidFill>
+      <a:ln>
+        <a:solidFill>
+          <a:schemeClr val="dk1">
+            <a:lumMod val="25000"/>
+            <a:lumOff val="75000"/>
+          </a:schemeClr>
+        </a:solidFill>
+      </a:ln>
+    </cs:spPr>
+    <cs:defRPr sz="900" kern="1200"/>
+    <cs:bodyPr rot="0" spcFirstLastPara="1" vertOverflow="clip" horzOverflow="clip" vert="horz" wrap="square" lIns="36576" tIns="18288" rIns="36576" bIns="18288" anchor="ctr" anchorCtr="1">
+      <a:spAutoFit/>
+    </cs:bodyPr>
+  </cs:dataLabelCallout>
+  <cs:dataPoint>
+    <cs:lnRef idx="0"/>
+    <cs:fillRef idx="1">
+      <cs:styleClr val="auto"/>
+    </cs:fillRef>
+    <cs:effectRef idx="0"/>
+    <cs:fontRef idx="minor">
+      <a:schemeClr val="tx1"/>
+    </cs:fontRef>
+  </cs:dataPoint>
+  <cs:dataPoint3D>
+    <cs:lnRef idx="0"/>
+    <cs:fillRef idx="1">
+      <cs:styleClr val="auto"/>
+    </cs:fillRef>
+    <cs:effectRef idx="0"/>
+    <cs:fontRef idx="minor">
+      <a:schemeClr val="tx1"/>
+    </cs:fontRef>
+  </cs:dataPoint3D>
+  <cs:dataPointLine>
+    <cs:lnRef idx="0">
+      <cs:styleClr val="auto"/>
+    </cs:lnRef>
+    <cs:fillRef idx="1"/>
+    <cs:effectRef idx="0"/>
+    <cs:fontRef idx="minor">
+      <a:schemeClr val="tx1"/>
+    </cs:fontRef>
+    <cs:spPr>
+      <a:ln w="28575" cap="rnd">
+        <a:solidFill>
+          <a:schemeClr val="phClr"/>
+        </a:solidFill>
+        <a:round/>
+      </a:ln>
+    </cs:spPr>
+  </cs:dataPointLine>
+  <cs:dataPointMarker>
+    <cs:lnRef idx="0">
+      <cs:styleClr val="auto"/>
+    </cs:lnRef>
+    <cs:fillRef idx="1">
+      <cs:styleClr val="auto"/>
+    </cs:fillRef>
+    <cs:effectRef idx="0"/>
+    <cs:fontRef idx="minor">
+      <a:schemeClr val="tx1"/>
+    </cs:fontRef>
+    <cs:spPr>
+      <a:ln w="9525">
+        <a:solidFill>
+          <a:schemeClr val="phClr"/>
+        </a:solidFill>
+      </a:ln>
+    </cs:spPr>
+  </cs:dataPointMarker>
+  <cs:dataPointMarkerLayout symbol="circle" size="5"/>
+  <cs:dataPointWireframe>
+    <cs:lnRef idx="0">
+      <cs:styleClr val="auto"/>
+    </cs:lnRef>
+    <cs:fillRef idx="1"/>
+    <cs:effectRef idx="0"/>
+    <cs:fontRef idx="minor">
+      <a:schemeClr val="tx1"/>
+    </cs:fontRef>
+    <cs:spPr>
+      <a:ln w="9525" cap="rnd">
+        <a:solidFill>
+          <a:schemeClr val="phClr"/>
+        </a:solidFill>
+        <a:round/>
+      </a:ln>
+    </cs:spPr>
+  </cs:dataPointWireframe>
+  <cs:dataTable>
+    <cs:lnRef idx="0"/>
+    <cs:fillRef idx="0"/>
+    <cs:effectRef idx="0"/>
+    <cs:fontRef idx="minor">
+      <a:schemeClr val="tx1">
+        <a:lumMod val="65000"/>
+        <a:lumOff val="35000"/>
+      </a:schemeClr>
+    </cs:fontRef>
+    <cs:spPr>
+      <a:noFill/>
+      <a:ln w="9525" cap="flat" cmpd="sng" algn="ctr">
+        <a:solidFill>
+          <a:schemeClr val="tx1">
+            <a:lumMod val="15000"/>
+            <a:lumOff val="85000"/>
+          </a:schemeClr>
+        </a:solidFill>
+        <a:round/>
+      </a:ln>
+    </cs:spPr>
+    <cs:defRPr sz="900" kern="1200"/>
+  </cs:dataTable>
+  <cs:downBar>
+    <cs:lnRef idx="0"/>
+    <cs:fillRef idx="0"/>
+    <cs:effectRef idx="0"/>
+    <cs:fontRef idx="minor">
+      <a:schemeClr val="dk1"/>
+    </cs:fontRef>
+    <cs:spPr>
+      <a:solidFill>
+        <a:schemeClr val="dk1">
+          <a:lumMod val="65000"/>
+          <a:lumOff val="35000"/>
+        </a:schemeClr>
+      </a:solidFill>
+      <a:ln w="9525">
+        <a:solidFill>
+          <a:schemeClr val="tx1">
+            <a:lumMod val="65000"/>
+            <a:lumOff val="35000"/>
+          </a:schemeClr>
+        </a:solidFill>
+      </a:ln>
+    </cs:spPr>
+  </cs:downBar>
+  <cs:dropLine>
+    <cs:lnRef idx="0"/>
+    <cs:fillRef idx="0"/>
+    <cs:effectRef idx="0"/>
+    <cs:fontRef idx="minor">
+      <a:schemeClr val="tx1"/>
+    </cs:fontRef>
+    <cs:spPr>
+      <a:ln w="9525" cap="flat" cmpd="sng" algn="ctr">
+        <a:solidFill>
+          <a:schemeClr val="tx1">
+            <a:lumMod val="35000"/>
+            <a:lumOff val="65000"/>
+          </a:schemeClr>
+        </a:solidFill>
+        <a:round/>
+      </a:ln>
+    </cs:spPr>
+  </cs:dropLine>
+  <cs:errorBar>
+    <cs:lnRef idx="0"/>
+    <cs:fillRef idx="0"/>
+    <cs:effectRef idx="0"/>
+    <cs:fontRef idx="minor">
+      <a:schemeClr val="tx1"/>
+    </cs:fontRef>
+    <cs:spPr>
+      <a:ln w="9525" cap="flat" cmpd="sng" algn="ctr">
+        <a:solidFill>
+          <a:schemeClr val="tx1">
+            <a:lumMod val="65000"/>
+            <a:lumOff val="35000"/>
+          </a:schemeClr>
+        </a:solidFill>
+        <a:round/>
+      </a:ln>
+    </cs:spPr>
+  </cs:errorBar>
+  <cs:floor>
+    <cs:lnRef idx="0"/>
+    <cs:fillRef idx="0"/>
+    <cs:effectRef idx="0"/>
+    <cs:fontRef idx="minor">
+      <a:schemeClr val="tx1"/>
+    </cs:fontRef>
+    <cs:spPr>
+      <a:noFill/>
+      <a:ln>
+        <a:noFill/>
+      </a:ln>
+    </cs:spPr>
+  </cs:floor>
+  <cs:gridlineMajor>
+    <cs:lnRef idx="0"/>
+    <cs:fillRef idx="0"/>
+    <cs:effectRef idx="0"/>
+    <cs:fontRef idx="minor">
+      <a:schemeClr val="tx1"/>
+    </cs:fontRef>
+    <cs:spPr>
+      <a:ln w="9525" cap="flat" cmpd="sng" algn="ctr">
+        <a:solidFill>
+          <a:schemeClr val="tx1">
+            <a:lumMod val="15000"/>
+            <a:lumOff val="85000"/>
+          </a:schemeClr>
+        </a:solidFill>
+        <a:round/>
+      </a:ln>
+    </cs:spPr>
+  </cs:gridlineMajor>
+  <cs:gridlineMinor>
+    <cs:lnRef idx="0"/>
+    <cs:fillRef idx="0"/>
+    <cs:effectRef idx="0"/>
+    <cs:fontRef idx="minor">
+      <a:schemeClr val="tx1"/>
+    </cs:fontRef>
+    <cs:spPr>
+      <a:ln w="9525" cap="flat" cmpd="sng" algn="ctr">
+        <a:solidFill>
+          <a:schemeClr val="tx1">
+            <a:lumMod val="5000"/>
+            <a:lumOff val="95000"/>
+          </a:schemeClr>
+        </a:solidFill>
+        <a:round/>
+      </a:ln>
+    </cs:spPr>
+  </cs:gridlineMinor>
+  <cs:hiLoLine>
+    <cs:lnRef idx="0"/>
+    <cs:fillRef idx="0"/>
+    <cs:effectRef idx="0"/>
+    <cs:fontRef idx="minor">
+      <a:schemeClr val="tx1"/>
+    </cs:fontRef>
+    <cs:spPr>
+      <a:ln w="9525" cap="flat" cmpd="sng" algn="ctr">
+        <a:solidFill>
+          <a:schemeClr val="tx1">
+            <a:lumMod val="75000"/>
+            <a:lumOff val="25000"/>
+          </a:schemeClr>
+        </a:solidFill>
+        <a:round/>
+      </a:ln>
+    </cs:spPr>
+  </cs:hiLoLine>
+  <cs:leaderLine>
+    <cs:lnRef idx="0"/>
+    <cs:fillRef idx="0"/>
+    <cs:effectRef idx="0"/>
+    <cs:fontRef idx="minor">
+      <a:schemeClr val="tx1"/>
+    </cs:fontRef>
+    <cs:spPr>
+      <a:ln w="9525" cap="flat" cmpd="sng" algn="ctr">
+        <a:solidFill>
+          <a:schemeClr val="tx1">
+            <a:lumMod val="35000"/>
+            <a:lumOff val="65000"/>
+          </a:schemeClr>
+        </a:solidFill>
+        <a:round/>
+      </a:ln>
+    </cs:spPr>
+  </cs:leaderLine>
+  <cs:legend>
+    <cs:lnRef idx="0"/>
+    <cs:fillRef idx="0"/>
+    <cs:effectRef idx="0"/>
+    <cs:fontRef idx="minor">
+      <a:schemeClr val="tx1">
+        <a:lumMod val="65000"/>
+        <a:lumOff val="35000"/>
+      </a:schemeClr>
+    </cs:fontRef>
+    <cs:defRPr sz="900" kern="1200"/>
+  </cs:legend>
+  <cs:plotArea mods="allowNoFillOverride allowNoLineOverride">
+    <cs:lnRef idx="0"/>
+    <cs:fillRef idx="0"/>
+    <cs:effectRef idx="0"/>
+    <cs:fontRef idx="minor">
+      <a:schemeClr val="tx1"/>
+    </cs:fontRef>
+  </cs:plotArea>
+  <cs:plotArea3D mods="allowNoFillOverride allowNoLineOverride">
+    <cs:lnRef idx="0"/>
+    <cs:fillRef idx="0"/>
+    <cs:effectRef idx="0"/>
+    <cs:fontRef idx="minor">
+      <a:schemeClr val="tx1"/>
+    </cs:fontRef>
+  </cs:plotArea3D>
+  <cs:seriesAxis>
+    <cs:lnRef idx="0"/>
+    <cs:fillRef idx="0"/>
+    <cs:effectRef idx="0"/>
+    <cs:fontRef idx="minor">
+      <a:schemeClr val="tx1">
+        <a:lumMod val="65000"/>
+        <a:lumOff val="35000"/>
+      </a:schemeClr>
+    </cs:fontRef>
+    <cs:defRPr sz="900" kern="1200"/>
+  </cs:seriesAxis>
+  <cs:seriesLine>
+    <cs:lnRef idx="0"/>
+    <cs:fillRef idx="0"/>
+    <cs:effectRef idx="0"/>
+    <cs:fontRef idx="minor">
+      <a:schemeClr val="tx1"/>
+    </cs:fontRef>
+    <cs:spPr>
+      <a:ln w="9525" cap="flat" cmpd="sng" algn="ctr">
+        <a:solidFill>
+          <a:schemeClr val="tx1">
+            <a:lumMod val="35000"/>
+            <a:lumOff val="65000"/>
+          </a:schemeClr>
+        </a:solidFill>
+        <a:round/>
+      </a:ln>
+    </cs:spPr>
+  </cs:seriesLine>
+  <cs:title>
+    <cs:lnRef idx="0"/>
+    <cs:fillRef idx="0"/>
+    <cs:effectRef idx="0"/>
+    <cs:fontRef idx="minor">
+      <a:schemeClr val="tx1">
+        <a:lumMod val="65000"/>
+        <a:lumOff val="35000"/>
+      </a:schemeClr>
+    </cs:fontRef>
+    <cs:defRPr sz="1400" b="0" kern="1200" spc="0" baseline="0"/>
+  </cs:title>
+  <cs:trendline>
+    <cs:lnRef idx="0">
+      <cs:styleClr val="auto"/>
+    </cs:lnRef>
+    <cs:fillRef idx="0"/>
+    <cs:effectRef idx="0"/>
+    <cs:fontRef idx="minor">
+      <a:schemeClr val="tx1"/>
+    </cs:fontRef>
+    <cs:spPr>
+      <a:ln w="19050" cap="rnd">
+        <a:solidFill>
+          <a:schemeClr val="phClr"/>
+        </a:solidFill>
+        <a:prstDash val="sysDot"/>
+      </a:ln>
+    </cs:spPr>
+  </cs:trendline>
+  <cs:trendlineLabel>
+    <cs:lnRef idx="0"/>
+    <cs:fillRef idx="0"/>
+    <cs:effectRef idx="0"/>
+    <cs:fontRef idx="minor">
+      <a:schemeClr val="tx1">
+        <a:lumMod val="65000"/>
+        <a:lumOff val="35000"/>
+      </a:schemeClr>
+    </cs:fontRef>
+    <cs:defRPr sz="900" kern="1200"/>
+  </cs:trendlineLabel>
+  <cs:upBar>
+    <cs:lnRef idx="0"/>
+    <cs:fillRef idx="0"/>
+    <cs:effectRef idx="0"/>
+    <cs:fontRef idx="minor">
+      <a:schemeClr val="dk1"/>
+    </cs:fontRef>
+    <cs:spPr>
+      <a:solidFill>
+        <a:schemeClr val="lt1"/>
+      </a:solidFill>
+      <a:ln w="9525">
+        <a:solidFill>
+          <a:schemeClr val="tx1">
+            <a:lumMod val="15000"/>
+            <a:lumOff val="85000"/>
+          </a:schemeClr>
+        </a:solidFill>
+      </a:ln>
+    </cs:spPr>
+  </cs:upBar>
+  <cs:valueAxis>
+    <cs:lnRef idx="0"/>
+    <cs:fillRef idx="0"/>
+    <cs:effectRef idx="0"/>
+    <cs:fontRef idx="minor">
+      <a:schemeClr val="tx1">
+        <a:lumMod val="65000"/>
+        <a:lumOff val="35000"/>
+      </a:schemeClr>
+    </cs:fontRef>
+    <cs:defRPr sz="900" kern="1200"/>
+  </cs:valueAxis>
+  <cs:wall>
+    <cs:lnRef idx="0"/>
+    <cs:fillRef idx="0"/>
+    <cs:effectRef idx="0"/>
+    <cs:fontRef idx="minor">
+      <a:schemeClr val="tx1"/>
+    </cs:fontRef>
+    <cs:spPr>
+      <a:noFill/>
+      <a:ln>
+        <a:noFill/>
+      </a:ln>
+    </cs:spPr>
+  </cs:wall>
+</cs:chartStyle>
 </file>
 
 <file path=word/theme/theme1.xml><?xml version="1.0" encoding="utf-8"?>
@@ -41186,287 +43777,6 @@
 </a:theme>
 </file>
 
-<file path=word/theme/themeOverride1.xml><?xml version="1.0" encoding="utf-8"?>
-<a:themeOverride xmlns:a="http://schemas.openxmlformats.org/drawingml/2006/main">
-  <a:clrScheme name="Office">
-    <a:dk1>
-      <a:sysClr val="windowText" lastClr="000000"/>
-    </a:dk1>
-    <a:lt1>
-      <a:sysClr val="window" lastClr="FFFFFF"/>
-    </a:lt1>
-    <a:dk2>
-      <a:srgbClr val="1F497D"/>
-    </a:dk2>
-    <a:lt2>
-      <a:srgbClr val="EEECE1"/>
-    </a:lt2>
-    <a:accent1>
-      <a:srgbClr val="4F81BD"/>
-    </a:accent1>
-    <a:accent2>
-      <a:srgbClr val="C0504D"/>
-    </a:accent2>
-    <a:accent3>
-      <a:srgbClr val="9BBB59"/>
-    </a:accent3>
-    <a:accent4>
-      <a:srgbClr val="8064A2"/>
-    </a:accent4>
-    <a:accent5>
-      <a:srgbClr val="4BACC6"/>
-    </a:accent5>
-    <a:accent6>
-      <a:srgbClr val="F79646"/>
-    </a:accent6>
-    <a:hlink>
-      <a:srgbClr val="0000FF"/>
-    </a:hlink>
-    <a:folHlink>
-      <a:srgbClr val="800080"/>
-    </a:folHlink>
-  </a:clrScheme>
-  <a:fontScheme name="Office">
-    <a:majorFont>
-      <a:latin typeface="Cambria"/>
-      <a:ea typeface=""/>
-      <a:cs typeface=""/>
-      <a:font script="Jpan" typeface="ＭＳ ゴシック"/>
-      <a:font script="Hang" typeface="맑은 고딕"/>
-      <a:font script="Hans" typeface="宋体"/>
-      <a:font script="Hant" typeface="新細明體"/>
-      <a:font script="Arab" typeface="Times New Roman"/>
-      <a:font script="Hebr" typeface="Times New Roman"/>
-      <a:font script="Thai" typeface="Angsana New"/>
-      <a:font script="Ethi" typeface="Nyala"/>
-      <a:font script="Beng" typeface="Vrinda"/>
-      <a:font script="Gujr" typeface="Shruti"/>
-      <a:font script="Khmr" typeface="MoolBoran"/>
-      <a:font script="Knda" typeface="Tunga"/>
-      <a:font script="Guru" typeface="Raavi"/>
-      <a:font script="Cans" typeface="Euphemia"/>
-      <a:font script="Cher" typeface="Plantagenet Cherokee"/>
-      <a:font script="Yiii" typeface="Microsoft Yi Baiti"/>
-      <a:font script="Tibt" typeface="Microsoft Himalaya"/>
-      <a:font script="Thaa" typeface="MV Boli"/>
-      <a:font script="Deva" typeface="Mangal"/>
-      <a:font script="Telu" typeface="Gautami"/>
-      <a:font script="Taml" typeface="Latha"/>
-      <a:font script="Syrc" typeface="Estrangelo Edessa"/>
-      <a:font script="Orya" typeface="Kalinga"/>
-      <a:font script="Mlym" typeface="Kartika"/>
-      <a:font script="Laoo" typeface="DokChampa"/>
-      <a:font script="Sinh" typeface="Iskoola Pota"/>
-      <a:font script="Mong" typeface="Mongolian Baiti"/>
-      <a:font script="Viet" typeface="Times New Roman"/>
-      <a:font script="Uigh" typeface="Microsoft Uighur"/>
-      <a:font script="Geor" typeface="Sylfaen"/>
-    </a:majorFont>
-    <a:minorFont>
-      <a:latin typeface="Calibri"/>
-      <a:ea typeface=""/>
-      <a:cs typeface=""/>
-      <a:font script="Jpan" typeface="ＭＳ 明朝"/>
-      <a:font script="Hang" typeface="맑은 고딕"/>
-      <a:font script="Hans" typeface="宋体"/>
-      <a:font script="Hant" typeface="新細明體"/>
-      <a:font script="Arab" typeface="Arial"/>
-      <a:font script="Hebr" typeface="Arial"/>
-      <a:font script="Thai" typeface="Cordia New"/>
-      <a:font script="Ethi" typeface="Nyala"/>
-      <a:font script="Beng" typeface="Vrinda"/>
-      <a:font script="Gujr" typeface="Shruti"/>
-      <a:font script="Khmr" typeface="DaunPenh"/>
-      <a:font script="Knda" typeface="Tunga"/>
-      <a:font script="Guru" typeface="Raavi"/>
-      <a:font script="Cans" typeface="Euphemia"/>
-      <a:font script="Cher" typeface="Plantagenet Cherokee"/>
-      <a:font script="Yiii" typeface="Microsoft Yi Baiti"/>
-      <a:font script="Tibt" typeface="Microsoft Himalaya"/>
-      <a:font script="Thaa" typeface="MV Boli"/>
-      <a:font script="Deva" typeface="Mangal"/>
-      <a:font script="Telu" typeface="Gautami"/>
-      <a:font script="Taml" typeface="Latha"/>
-      <a:font script="Syrc" typeface="Estrangelo Edessa"/>
-      <a:font script="Orya" typeface="Kalinga"/>
-      <a:font script="Mlym" typeface="Kartika"/>
-      <a:font script="Laoo" typeface="DokChampa"/>
-      <a:font script="Sinh" typeface="Iskoola Pota"/>
-      <a:font script="Mong" typeface="Mongolian Baiti"/>
-      <a:font script="Viet" typeface="Arial"/>
-      <a:font script="Uigh" typeface="Microsoft Uighur"/>
-      <a:font script="Geor" typeface="Sylfaen"/>
-    </a:minorFont>
-  </a:fontScheme>
-  <a:fmtScheme name="Office">
-    <a:fillStyleLst>
-      <a:solidFill>
-        <a:schemeClr val="phClr"/>
-      </a:solidFill>
-      <a:gradFill rotWithShape="1">
-        <a:gsLst>
-          <a:gs pos="0">
-            <a:schemeClr val="phClr">
-              <a:tint val="50000"/>
-              <a:satMod val="300000"/>
-            </a:schemeClr>
-          </a:gs>
-          <a:gs pos="35000">
-            <a:schemeClr val="phClr">
-              <a:tint val="37000"/>
-              <a:satMod val="300000"/>
-            </a:schemeClr>
-          </a:gs>
-          <a:gs pos="100000">
-            <a:schemeClr val="phClr">
-              <a:tint val="15000"/>
-              <a:satMod val="350000"/>
-            </a:schemeClr>
-          </a:gs>
-        </a:gsLst>
-        <a:lin ang="16200000" scaled="1"/>
-      </a:gradFill>
-      <a:gradFill rotWithShape="1">
-        <a:gsLst>
-          <a:gs pos="0">
-            <a:schemeClr val="phClr">
-              <a:shade val="51000"/>
-              <a:satMod val="130000"/>
-            </a:schemeClr>
-          </a:gs>
-          <a:gs pos="80000">
-            <a:schemeClr val="phClr">
-              <a:shade val="93000"/>
-              <a:satMod val="130000"/>
-            </a:schemeClr>
-          </a:gs>
-          <a:gs pos="100000">
-            <a:schemeClr val="phClr">
-              <a:shade val="94000"/>
-              <a:satMod val="135000"/>
-            </a:schemeClr>
-          </a:gs>
-        </a:gsLst>
-        <a:lin ang="16200000" scaled="0"/>
-      </a:gradFill>
-    </a:fillStyleLst>
-    <a:lnStyleLst>
-      <a:ln w="9525" cap="flat" cmpd="sng" algn="ctr">
-        <a:solidFill>
-          <a:schemeClr val="phClr">
-            <a:shade val="95000"/>
-            <a:satMod val="105000"/>
-          </a:schemeClr>
-        </a:solidFill>
-        <a:prstDash val="solid"/>
-      </a:ln>
-      <a:ln w="25400" cap="flat" cmpd="sng" algn="ctr">
-        <a:solidFill>
-          <a:schemeClr val="phClr"/>
-        </a:solidFill>
-        <a:prstDash val="solid"/>
-      </a:ln>
-      <a:ln w="38100" cap="flat" cmpd="sng" algn="ctr">
-        <a:solidFill>
-          <a:schemeClr val="phClr"/>
-        </a:solidFill>
-        <a:prstDash val="solid"/>
-      </a:ln>
-    </a:lnStyleLst>
-    <a:effectStyleLst>
-      <a:effectStyle>
-        <a:effectLst>
-          <a:outerShdw blurRad="40000" dist="20000" dir="5400000" rotWithShape="0">
-            <a:srgbClr val="000000">
-              <a:alpha val="38000"/>
-            </a:srgbClr>
-          </a:outerShdw>
-        </a:effectLst>
-      </a:effectStyle>
-      <a:effectStyle>
-        <a:effectLst>
-          <a:outerShdw blurRad="40000" dist="23000" dir="5400000" rotWithShape="0">
-            <a:srgbClr val="000000">
-              <a:alpha val="35000"/>
-            </a:srgbClr>
-          </a:outerShdw>
-        </a:effectLst>
-      </a:effectStyle>
-      <a:effectStyle>
-        <a:effectLst>
-          <a:outerShdw blurRad="40000" dist="23000" dir="5400000" rotWithShape="0">
-            <a:srgbClr val="000000">
-              <a:alpha val="35000"/>
-            </a:srgbClr>
-          </a:outerShdw>
-        </a:effectLst>
-        <a:scene3d>
-          <a:camera prst="orthographicFront">
-            <a:rot lat="0" lon="0" rev="0"/>
-          </a:camera>
-          <a:lightRig rig="threePt" dir="t">
-            <a:rot lat="0" lon="0" rev="1200000"/>
-          </a:lightRig>
-        </a:scene3d>
-        <a:sp3d>
-          <a:bevelT w="63500" h="25400"/>
-        </a:sp3d>
-      </a:effectStyle>
-    </a:effectStyleLst>
-    <a:bgFillStyleLst>
-      <a:solidFill>
-        <a:schemeClr val="phClr"/>
-      </a:solidFill>
-      <a:gradFill rotWithShape="1">
-        <a:gsLst>
-          <a:gs pos="0">
-            <a:schemeClr val="phClr">
-              <a:tint val="40000"/>
-              <a:satMod val="350000"/>
-            </a:schemeClr>
-          </a:gs>
-          <a:gs pos="40000">
-            <a:schemeClr val="phClr">
-              <a:tint val="45000"/>
-              <a:shade val="99000"/>
-              <a:satMod val="350000"/>
-            </a:schemeClr>
-          </a:gs>
-          <a:gs pos="100000">
-            <a:schemeClr val="phClr">
-              <a:shade val="20000"/>
-              <a:satMod val="255000"/>
-            </a:schemeClr>
-          </a:gs>
-        </a:gsLst>
-        <a:path path="circle">
-          <a:fillToRect l="50000" t="-80000" r="50000" b="180000"/>
-        </a:path>
-      </a:gradFill>
-      <a:gradFill rotWithShape="1">
-        <a:gsLst>
-          <a:gs pos="0">
-            <a:schemeClr val="phClr">
-              <a:tint val="80000"/>
-              <a:satMod val="300000"/>
-            </a:schemeClr>
-          </a:gs>
-          <a:gs pos="100000">
-            <a:schemeClr val="phClr">
-              <a:shade val="30000"/>
-              <a:satMod val="200000"/>
-            </a:schemeClr>
-          </a:gs>
-        </a:gsLst>
-        <a:path path="circle">
-          <a:fillToRect l="50000" t="50000" r="50000" b="50000"/>
-        </a:path>
-      </a:gradFill>
-    </a:bgFillStyleLst>
-  </a:fmtScheme>
-</a:themeOverride>
-</file>
-
 <file path=customXml/item1.xml><?xml version="1.0" encoding="utf-8"?>
 <b:Sources xmlns:b="http://schemas.openxmlformats.org/officeDocument/2006/bibliography" xmlns="http://schemas.openxmlformats.org/officeDocument/2006/bibliography" SelectedStyle="/APASixthEditionOfficeOnline.xsl" StyleName="APA">
   <b:Source>
@@ -41567,7 +43877,7 @@
 </file>
 
 <file path=customXml/itemProps1.xml><?xml version="1.0" encoding="utf-8"?>
-<ds:datastoreItem xmlns:ds="http://schemas.openxmlformats.org/officeDocument/2006/customXml" ds:itemID="{38260286-B84E-49A0-BA68-75437E267576}">
+<ds:datastoreItem xmlns:ds="http://schemas.openxmlformats.org/officeDocument/2006/customXml" ds:itemID="{C242BB92-1D0B-4268-9890-B36626E33CEE}">
   <ds:schemaRefs>
     <ds:schemaRef ds:uri="http://schemas.openxmlformats.org/officeDocument/2006/bibliography"/>
   </ds:schemaRefs>

--- a/FINAL-05.06.18-duong-edit.docx
+++ b/FINAL-05.06.18-duong-edit.docx
@@ -39,7 +39,7 @@
           <w:sz w:val="34"/>
           <w:szCs w:val="34"/>
         </w:rPr>
-        <w:t xml:space="preserve">the </w:t>
+        <w:t xml:space="preserve">factors </w:t>
       </w:r>
       <w:r>
         <w:rPr>
@@ -48,7 +48,7 @@
           <w:sz w:val="34"/>
           <w:szCs w:val="34"/>
         </w:rPr>
-        <w:t xml:space="preserve">influencing </w:t>
+        <w:t xml:space="preserve">that </w:t>
       </w:r>
       <w:r>
         <w:rPr>
@@ -57,7 +57,7 @@
           <w:sz w:val="34"/>
           <w:szCs w:val="34"/>
         </w:rPr>
-        <w:t xml:space="preserve">factors </w:t>
+        <w:t>influenc</w:t>
       </w:r>
       <w:r>
         <w:rPr>
@@ -66,7 +66,7 @@
           <w:sz w:val="34"/>
           <w:szCs w:val="34"/>
         </w:rPr>
-        <w:t>to</w:t>
+        <w:t>e</w:t>
       </w:r>
       <w:r>
         <w:rPr>
@@ -75,7 +75,7 @@
           <w:sz w:val="34"/>
           <w:szCs w:val="34"/>
         </w:rPr>
-        <w:t xml:space="preserve"> novice teachers’ job satisfaction</w:t>
+        <w:t xml:space="preserve"> job satisfaction</w:t>
       </w:r>
       <w:r>
         <w:rPr>
@@ -84,7 +84,7 @@
           <w:sz w:val="34"/>
           <w:szCs w:val="34"/>
         </w:rPr>
-        <w:t>: Findings from seven</w:t>
+        <w:t xml:space="preserve"> of </w:t>
       </w:r>
       <w:r>
         <w:rPr>
@@ -93,7 +93,7 @@
           <w:sz w:val="34"/>
           <w:szCs w:val="34"/>
         </w:rPr>
-        <w:t xml:space="preserve"> provinces in</w:t>
+        <w:t>novice teachers</w:t>
       </w:r>
       <w:r>
         <w:rPr>
@@ -102,7 +102,7 @@
           <w:sz w:val="34"/>
           <w:szCs w:val="34"/>
         </w:rPr>
-        <w:t xml:space="preserve"> </w:t>
+        <w:t>: Findings from seven</w:t>
       </w:r>
       <w:r>
         <w:rPr>
@@ -111,7 +111,25 @@
           <w:sz w:val="34"/>
           <w:szCs w:val="34"/>
         </w:rPr>
-        <w:t>Vietnam</w:t>
+        <w:t xml:space="preserve"> </w:t>
+      </w:r>
+      <w:r>
+        <w:rPr>
+          <w:rFonts w:eastAsia="Calibri"/>
+          <w:b w:val="0"/>
+          <w:sz w:val="34"/>
+          <w:szCs w:val="34"/>
+        </w:rPr>
+        <w:t xml:space="preserve">Vietnamese </w:t>
+      </w:r>
+      <w:r>
+        <w:rPr>
+          <w:rFonts w:eastAsia="Calibri"/>
+          <w:b w:val="0"/>
+          <w:sz w:val="34"/>
+          <w:szCs w:val="34"/>
+        </w:rPr>
+        <w:t>provinces</w:t>
       </w:r>
     </w:p>
     <w:p>
@@ -433,7 +451,14 @@
           <w:rFonts w:ascii="Times New Roman" w:hAnsi="Times New Roman"/>
           <w:sz w:val="18"/>
         </w:rPr>
-        <w:t xml:space="preserve"> for further study</w:t>
+        <w:t xml:space="preserve"> for further stud</w:t>
+      </w:r>
+      <w:r>
+        <w:rPr>
+          <w:rFonts w:ascii="Times New Roman" w:hAnsi="Times New Roman"/>
+          <w:sz w:val="18"/>
+        </w:rPr>
+        <w:t>ies</w:t>
       </w:r>
     </w:p>
     <w:p>
@@ -453,35 +478,42 @@
           <w:rFonts w:ascii="Times New Roman" w:hAnsi="Times New Roman"/>
           <w:sz w:val="18"/>
         </w:rPr>
-        <w:t xml:space="preserve">Satisfaction </w:t>
+        <w:t>N</w:t>
       </w:r>
       <w:r>
         <w:rPr>
           <w:rFonts w:ascii="Times New Roman" w:hAnsi="Times New Roman"/>
           <w:sz w:val="18"/>
         </w:rPr>
-        <w:t xml:space="preserve">is </w:t>
+        <w:t xml:space="preserve">ovice teachers </w:t>
       </w:r>
       <w:r>
         <w:rPr>
           <w:rFonts w:ascii="Times New Roman" w:hAnsi="Times New Roman"/>
           <w:sz w:val="18"/>
         </w:rPr>
-        <w:t>showed among novice teachers in</w:t>
+        <w:t xml:space="preserve">are </w:t>
       </w:r>
       <w:r>
         <w:rPr>
           <w:rFonts w:ascii="Times New Roman" w:hAnsi="Times New Roman"/>
           <w:sz w:val="18"/>
         </w:rPr>
-        <w:t xml:space="preserve"> </w:t>
+        <w:t xml:space="preserve">generally </w:t>
       </w:r>
       <w:r>
         <w:rPr>
           <w:rFonts w:ascii="Times New Roman" w:hAnsi="Times New Roman"/>
           <w:sz w:val="18"/>
         </w:rPr>
-        <w:t>term of school reputation, recognition, superiors, school leadership and working conditions</w:t>
+        <w:t xml:space="preserve">satisfied with </w:t>
+      </w:r>
+      <w:r>
+        <w:rPr>
+          <w:rFonts w:ascii="Times New Roman" w:hAnsi="Times New Roman"/>
+          <w:sz w:val="18"/>
+        </w:rPr>
+        <w:t>school reputation, recognition, superiors, school leadership and working conditions</w:t>
       </w:r>
     </w:p>
     <w:p>
@@ -501,49 +533,77 @@
           <w:rFonts w:ascii="Times New Roman" w:hAnsi="Times New Roman"/>
           <w:sz w:val="18"/>
         </w:rPr>
-        <w:t>L</w:t>
+        <w:t>Novice teachers are generally less satisfied</w:t>
       </w:r>
       <w:r>
         <w:rPr>
           <w:rFonts w:ascii="Times New Roman" w:hAnsi="Times New Roman"/>
           <w:sz w:val="18"/>
         </w:rPr>
-        <w:t xml:space="preserve">ess satisfaction </w:t>
+        <w:t xml:space="preserve"> </w:t>
       </w:r>
       <w:r>
         <w:rPr>
           <w:rFonts w:ascii="Times New Roman" w:hAnsi="Times New Roman"/>
           <w:sz w:val="18"/>
         </w:rPr>
-        <w:t xml:space="preserve">is shown </w:t>
+        <w:t xml:space="preserve">with </w:t>
       </w:r>
       <w:r>
         <w:rPr>
           <w:rFonts w:ascii="Times New Roman" w:hAnsi="Times New Roman"/>
           <w:sz w:val="18"/>
         </w:rPr>
-        <w:t xml:space="preserve">with </w:t>
+        <w:t>opportunit</w:t>
       </w:r>
       <w:r>
         <w:rPr>
           <w:rFonts w:ascii="Times New Roman" w:hAnsi="Times New Roman"/>
           <w:sz w:val="18"/>
         </w:rPr>
-        <w:t xml:space="preserve">opportunity for </w:t>
+        <w:t>ies</w:t>
       </w:r>
       <w:r>
         <w:rPr>
           <w:rFonts w:ascii="Times New Roman" w:hAnsi="Times New Roman"/>
           <w:sz w:val="18"/>
         </w:rPr>
-        <w:t>promotion</w:t>
+        <w:t xml:space="preserve"> for </w:t>
       </w:r>
       <w:r>
         <w:rPr>
           <w:rFonts w:ascii="Times New Roman" w:hAnsi="Times New Roman"/>
           <w:sz w:val="18"/>
         </w:rPr>
-        <w:t xml:space="preserve"> and communication with colleagues</w:t>
+        <w:t>promotion</w:t>
+      </w:r>
+      <w:r>
+        <w:rPr>
+          <w:rFonts w:ascii="Times New Roman" w:hAnsi="Times New Roman"/>
+          <w:sz w:val="18"/>
+        </w:rPr>
+        <w:t>,</w:t>
+      </w:r>
+      <w:r>
+        <w:rPr>
+          <w:rFonts w:ascii="Times New Roman" w:hAnsi="Times New Roman"/>
+          <w:sz w:val="18"/>
+        </w:rPr>
+        <w:t xml:space="preserve"> </w:t>
+      </w:r>
+      <w:r>
+        <w:rPr>
+          <w:rFonts w:ascii="Times New Roman" w:hAnsi="Times New Roman"/>
+          <w:sz w:val="18"/>
+        </w:rPr>
+        <w:t xml:space="preserve">school infrastructure, </w:t>
+      </w:r>
+      <w:r>
+        <w:rPr>
+          <w:rFonts w:ascii="Times New Roman" w:hAnsi="Times New Roman"/>
+          <w:sz w:val="18"/>
+        </w:rPr>
+        <w:t>and communication with colleagues</w:t>
       </w:r>
     </w:p>
     <w:p>
@@ -563,70 +623,105 @@
           <w:rFonts w:ascii="Times New Roman" w:hAnsi="Times New Roman"/>
           <w:sz w:val="18"/>
         </w:rPr>
-        <w:t>Satisfaction factors</w:t>
+        <w:t>S</w:t>
       </w:r>
       <w:r>
         <w:rPr>
           <w:rFonts w:ascii="Times New Roman" w:hAnsi="Times New Roman"/>
           <w:sz w:val="18"/>
         </w:rPr>
-        <w:t xml:space="preserve"> </w:t>
+        <w:t>atisfaction factors</w:t>
       </w:r>
       <w:r>
         <w:rPr>
           <w:rFonts w:ascii="Times New Roman" w:hAnsi="Times New Roman"/>
           <w:sz w:val="18"/>
         </w:rPr>
-        <w:t xml:space="preserve">varied </w:t>
+        <w:t xml:space="preserve"> </w:t>
       </w:r>
       <w:r>
         <w:rPr>
           <w:rFonts w:ascii="Times New Roman" w:hAnsi="Times New Roman"/>
           <w:sz w:val="18"/>
         </w:rPr>
-        <w:t>among</w:t>
+        <w:t xml:space="preserve">varied </w:t>
       </w:r>
       <w:r>
         <w:rPr>
           <w:rFonts w:ascii="Times New Roman" w:hAnsi="Times New Roman"/>
           <w:sz w:val="18"/>
         </w:rPr>
-        <w:t xml:space="preserve"> different</w:t>
+        <w:t>among</w:t>
       </w:r>
       <w:r>
         <w:rPr>
           <w:rFonts w:ascii="Times New Roman" w:hAnsi="Times New Roman"/>
           <w:sz w:val="18"/>
         </w:rPr>
-        <w:t xml:space="preserve"> school</w:t>
+        <w:t xml:space="preserve"> different</w:t>
       </w:r>
       <w:r>
         <w:rPr>
           <w:rFonts w:ascii="Times New Roman" w:hAnsi="Times New Roman"/>
           <w:sz w:val="18"/>
         </w:rPr>
-        <w:t xml:space="preserve"> </w:t>
+        <w:t xml:space="preserve"> school</w:t>
       </w:r>
       <w:r>
         <w:rPr>
           <w:rFonts w:ascii="Times New Roman" w:hAnsi="Times New Roman"/>
           <w:sz w:val="18"/>
         </w:rPr>
-        <w:t>location settings (rural, township</w:t>
+        <w:t xml:space="preserve"> </w:t>
       </w:r>
       <w:r>
         <w:rPr>
           <w:rFonts w:ascii="Times New Roman" w:hAnsi="Times New Roman"/>
           <w:sz w:val="18"/>
         </w:rPr>
-        <w:t xml:space="preserve"> or</w:t>
+        <w:t>location settings</w:t>
       </w:r>
       <w:r>
         <w:rPr>
           <w:rFonts w:ascii="Times New Roman" w:hAnsi="Times New Roman"/>
           <w:sz w:val="18"/>
         </w:rPr>
-        <w:t xml:space="preserve"> inner-city areas)</w:t>
+        <w:t xml:space="preserve">, namely </w:t>
+      </w:r>
+      <w:r>
+        <w:rPr>
+          <w:rFonts w:ascii="Times New Roman" w:hAnsi="Times New Roman"/>
+          <w:sz w:val="18"/>
+        </w:rPr>
+        <w:t>rural, township</w:t>
+      </w:r>
+      <w:r>
+        <w:rPr>
+          <w:rFonts w:ascii="Times New Roman" w:hAnsi="Times New Roman"/>
+          <w:sz w:val="18"/>
+        </w:rPr>
+        <w:t>,</w:t>
+      </w:r>
+      <w:r>
+        <w:rPr>
+          <w:rFonts w:ascii="Times New Roman" w:hAnsi="Times New Roman"/>
+          <w:sz w:val="18"/>
+        </w:rPr>
+        <w:t xml:space="preserve"> </w:t>
+      </w:r>
+      <w:r>
+        <w:rPr>
+          <w:rFonts w:ascii="Times New Roman" w:hAnsi="Times New Roman"/>
+          <w:sz w:val="18"/>
+        </w:rPr>
+        <w:t>and</w:t>
+      </w:r>
+      <w:r>
+        <w:rPr>
+          <w:rFonts w:ascii="Times New Roman" w:hAnsi="Times New Roman"/>
+          <w:sz w:val="18"/>
+        </w:rPr>
+        <w:t xml:space="preserve"> inner-city areas</w:t>
       </w:r>
     </w:p>
     <w:p>
@@ -693,177 +788,177 @@
           <w:sz w:val="18"/>
           <w:szCs w:val="18"/>
         </w:rPr>
-        <w:t xml:space="preserve"> what motivates novice teacher to choose teaching as a </w:t>
+        <w:t xml:space="preserve"> </w:t>
       </w:r>
       <w:r>
         <w:rPr>
           <w:sz w:val="18"/>
           <w:szCs w:val="18"/>
         </w:rPr>
-        <w:t>career</w:t>
+        <w:t>motivations of</w:t>
       </w:r>
       <w:r>
         <w:rPr>
           <w:sz w:val="18"/>
           <w:szCs w:val="18"/>
         </w:rPr>
-        <w:t>,</w:t>
-      </w:r>
-      <w:bookmarkStart w:id="0" w:name="_GoBack"/>
-      <w:bookmarkEnd w:id="0"/>
+        <w:t xml:space="preserve"> novice teacher </w:t>
+      </w:r>
       <w:r>
         <w:rPr>
           <w:sz w:val="18"/>
           <w:szCs w:val="18"/>
         </w:rPr>
-        <w:t xml:space="preserve"> and</w:t>
+        <w:t>in</w:t>
       </w:r>
       <w:r>
         <w:rPr>
           <w:sz w:val="18"/>
           <w:szCs w:val="18"/>
         </w:rPr>
-        <w:t xml:space="preserve"> identified</w:t>
+        <w:t xml:space="preserve"> choos</w:t>
       </w:r>
       <w:r>
         <w:rPr>
           <w:sz w:val="18"/>
           <w:szCs w:val="18"/>
         </w:rPr>
-        <w:t xml:space="preserve"> factor</w:t>
+        <w:t>ing</w:t>
       </w:r>
       <w:r>
         <w:rPr>
           <w:sz w:val="18"/>
           <w:szCs w:val="18"/>
         </w:rPr>
-        <w:t>s</w:t>
-      </w:r>
+        <w:t xml:space="preserve"> teaching as a </w:t>
+      </w:r>
+      <w:proofErr w:type="gramStart"/>
       <w:r>
         <w:rPr>
           <w:sz w:val="18"/>
           <w:szCs w:val="18"/>
         </w:rPr>
-        <w:t xml:space="preserve"> </w:t>
+        <w:t>career</w:t>
       </w:r>
       <w:r>
         <w:rPr>
           <w:sz w:val="18"/>
           <w:szCs w:val="18"/>
         </w:rPr>
-        <w:t xml:space="preserve">that </w:t>
-      </w:r>
+        <w:t>, and</w:t>
+      </w:r>
+      <w:proofErr w:type="gramEnd"/>
       <w:r>
         <w:rPr>
           <w:sz w:val="18"/>
           <w:szCs w:val="18"/>
         </w:rPr>
-        <w:t xml:space="preserve">affect novice teachers’ job satisfaction. </w:t>
+        <w:t xml:space="preserve"> identified</w:t>
       </w:r>
       <w:r>
         <w:rPr>
           <w:sz w:val="18"/>
           <w:szCs w:val="18"/>
         </w:rPr>
-        <w:t xml:space="preserve">Data </w:t>
+        <w:t xml:space="preserve"> factor</w:t>
       </w:r>
       <w:r>
         <w:rPr>
           <w:sz w:val="18"/>
           <w:szCs w:val="18"/>
         </w:rPr>
-        <w:t xml:space="preserve">were </w:t>
+        <w:t>s</w:t>
       </w:r>
       <w:r>
         <w:rPr>
           <w:sz w:val="18"/>
           <w:szCs w:val="18"/>
         </w:rPr>
-        <w:t>collected</w:t>
+        <w:t xml:space="preserve"> </w:t>
       </w:r>
       <w:r>
         <w:rPr>
           <w:sz w:val="18"/>
           <w:szCs w:val="18"/>
         </w:rPr>
-        <w:t xml:space="preserve"> </w:t>
+        <w:t xml:space="preserve">that </w:t>
       </w:r>
       <w:r>
         <w:rPr>
           <w:sz w:val="18"/>
           <w:szCs w:val="18"/>
         </w:rPr>
-        <w:t xml:space="preserve">through surveying </w:t>
+        <w:t xml:space="preserve">affect </w:t>
       </w:r>
       <w:r>
         <w:rPr>
           <w:sz w:val="18"/>
           <w:szCs w:val="18"/>
         </w:rPr>
-        <w:t>320 novice teachers</w:t>
+        <w:t>their</w:t>
       </w:r>
       <w:r>
         <w:rPr>
           <w:sz w:val="18"/>
           <w:szCs w:val="18"/>
         </w:rPr>
-        <w:t xml:space="preserve"> </w:t>
+        <w:t xml:space="preserve"> job satisfaction. </w:t>
       </w:r>
       <w:r>
         <w:rPr>
           <w:sz w:val="18"/>
           <w:szCs w:val="18"/>
         </w:rPr>
-        <w:t>in seven</w:t>
+        <w:t xml:space="preserve">Data </w:t>
       </w:r>
       <w:r>
         <w:rPr>
           <w:sz w:val="18"/>
           <w:szCs w:val="18"/>
         </w:rPr>
-        <w:t xml:space="preserve"> </w:t>
+        <w:t xml:space="preserve">were </w:t>
       </w:r>
       <w:r>
         <w:rPr>
           <w:sz w:val="18"/>
           <w:szCs w:val="18"/>
         </w:rPr>
-        <w:t xml:space="preserve">Vietnamese </w:t>
+        <w:t>collected</w:t>
       </w:r>
       <w:r>
         <w:rPr>
           <w:sz w:val="18"/>
           <w:szCs w:val="18"/>
         </w:rPr>
-        <w:t>provinces</w:t>
+        <w:t xml:space="preserve"> </w:t>
       </w:r>
       <w:r>
         <w:rPr>
           <w:sz w:val="18"/>
           <w:szCs w:val="18"/>
         </w:rPr>
-        <w:t>. R</w:t>
+        <w:t xml:space="preserve">through surveying </w:t>
       </w:r>
       <w:r>
         <w:rPr>
           <w:sz w:val="18"/>
           <w:szCs w:val="18"/>
         </w:rPr>
-        <w:t xml:space="preserve">esult showed that novice teachers </w:t>
+        <w:t>320 novice teachers</w:t>
       </w:r>
       <w:r>
         <w:rPr>
           <w:sz w:val="18"/>
           <w:szCs w:val="18"/>
         </w:rPr>
-        <w:t>enter</w:t>
+        <w:t xml:space="preserve"> </w:t>
       </w:r>
       <w:r>
         <w:rPr>
           <w:sz w:val="18"/>
           <w:szCs w:val="18"/>
         </w:rPr>
-        <w:t xml:space="preserve"> teaching mainly</w:t>
+        <w:t>in seven</w:t>
       </w:r>
       <w:r>
         <w:rPr>
@@ -877,63 +972,140 @@
           <w:sz w:val="18"/>
           <w:szCs w:val="18"/>
         </w:rPr>
-        <w:t>for</w:t>
+        <w:t xml:space="preserve">Vietnamese </w:t>
       </w:r>
       <w:r>
         <w:rPr>
           <w:sz w:val="18"/>
           <w:szCs w:val="18"/>
         </w:rPr>
-        <w:t xml:space="preserve"> enjoy</w:t>
+        <w:t>provinces</w:t>
       </w:r>
       <w:r>
         <w:rPr>
           <w:sz w:val="18"/>
           <w:szCs w:val="18"/>
         </w:rPr>
-        <w:t>ment from</w:t>
+        <w:t xml:space="preserve">. </w:t>
       </w:r>
       <w:r>
         <w:rPr>
           <w:sz w:val="18"/>
           <w:szCs w:val="18"/>
         </w:rPr>
-        <w:t xml:space="preserve"> working with children</w:t>
+        <w:t>The r</w:t>
       </w:r>
       <w:r>
         <w:rPr>
           <w:sz w:val="18"/>
           <w:szCs w:val="18"/>
         </w:rPr>
-        <w:t>,</w:t>
+        <w:t>esult</w:t>
       </w:r>
       <w:r>
         <w:rPr>
           <w:sz w:val="18"/>
           <w:szCs w:val="18"/>
         </w:rPr>
-        <w:t xml:space="preserve"> and </w:t>
+        <w:t>s</w:t>
       </w:r>
       <w:r>
         <w:rPr>
           <w:sz w:val="18"/>
           <w:szCs w:val="18"/>
         </w:rPr>
-        <w:t>opportunit</w:t>
+        <w:t xml:space="preserve"> showed that novice teachers </w:t>
       </w:r>
       <w:r>
         <w:rPr>
           <w:sz w:val="18"/>
           <w:szCs w:val="18"/>
         </w:rPr>
-        <w:t xml:space="preserve">ies for </w:t>
+        <w:t>choose</w:t>
       </w:r>
       <w:r>
         <w:rPr>
           <w:sz w:val="18"/>
           <w:szCs w:val="18"/>
         </w:rPr>
-        <w:t>further study</w:t>
+        <w:t xml:space="preserve"> teaching mainly</w:t>
+      </w:r>
+      <w:r>
+        <w:rPr>
+          <w:sz w:val="18"/>
+          <w:szCs w:val="18"/>
+        </w:rPr>
+        <w:t xml:space="preserve"> </w:t>
+      </w:r>
+      <w:r>
+        <w:rPr>
+          <w:sz w:val="18"/>
+          <w:szCs w:val="18"/>
+        </w:rPr>
+        <w:t>for</w:t>
+      </w:r>
+      <w:r>
+        <w:rPr>
+          <w:sz w:val="18"/>
+          <w:szCs w:val="18"/>
+        </w:rPr>
+        <w:t xml:space="preserve"> enjoy</w:t>
+      </w:r>
+      <w:r>
+        <w:rPr>
+          <w:sz w:val="18"/>
+          <w:szCs w:val="18"/>
+        </w:rPr>
+        <w:t>ment from</w:t>
+      </w:r>
+      <w:r>
+        <w:rPr>
+          <w:sz w:val="18"/>
+          <w:szCs w:val="18"/>
+        </w:rPr>
+        <w:t xml:space="preserve"> working with children</w:t>
+      </w:r>
+      <w:r>
+        <w:rPr>
+          <w:sz w:val="18"/>
+          <w:szCs w:val="18"/>
+        </w:rPr>
+        <w:t>,</w:t>
+      </w:r>
+      <w:r>
+        <w:rPr>
+          <w:sz w:val="18"/>
+          <w:szCs w:val="18"/>
+        </w:rPr>
+        <w:t xml:space="preserve"> and </w:t>
+      </w:r>
+      <w:r>
+        <w:rPr>
+          <w:sz w:val="18"/>
+          <w:szCs w:val="18"/>
+        </w:rPr>
+        <w:t>opportunit</w:t>
+      </w:r>
+      <w:r>
+        <w:rPr>
+          <w:sz w:val="18"/>
+          <w:szCs w:val="18"/>
+        </w:rPr>
+        <w:t xml:space="preserve">ies for </w:t>
+      </w:r>
+      <w:r>
+        <w:rPr>
+          <w:sz w:val="18"/>
+          <w:szCs w:val="18"/>
+        </w:rPr>
+        <w:t>further stud</w:t>
+      </w:r>
+      <w:r>
+        <w:rPr>
+          <w:sz w:val="18"/>
+          <w:szCs w:val="18"/>
+        </w:rPr>
+        <w:t>ies</w:t>
       </w:r>
       <w:r>
         <w:rPr>
@@ -1093,21 +1265,7 @@
           <w:sz w:val="18"/>
           <w:szCs w:val="18"/>
         </w:rPr>
-        <w:t xml:space="preserve"> </w:t>
-      </w:r>
-      <w:r>
-        <w:rPr>
-          <w:sz w:val="18"/>
-          <w:szCs w:val="18"/>
-        </w:rPr>
-        <w:t xml:space="preserve">they are </w:t>
-      </w:r>
-      <w:r>
-        <w:rPr>
-          <w:sz w:val="18"/>
-          <w:szCs w:val="18"/>
-        </w:rPr>
-        <w:t>l</w:t>
+        <w:t xml:space="preserve"> l</w:t>
       </w:r>
       <w:r>
         <w:rPr>
@@ -1370,7 +1528,72 @@
           <w:sz w:val="20"/>
           <w:szCs w:val="20"/>
         </w:rPr>
-        <w:t xml:space="preserve">A strong education system is widely viewed as being vital for developing countries. Such a system needs competent teachers at its core. The McKinsey's report titled "How the world's best-performing school systems come out on top" provides ample evidence to suggest that the quality of teachers is fundamental to the performance of students (Barber and </w:t>
+        <w:t xml:space="preserve">A strong education system is </w:t>
+      </w:r>
+      <w:r>
+        <w:rPr>
+          <w:sz w:val="20"/>
+          <w:szCs w:val="20"/>
+        </w:rPr>
+        <w:t>vital</w:t>
+      </w:r>
+      <w:r>
+        <w:rPr>
+          <w:sz w:val="20"/>
+          <w:szCs w:val="20"/>
+        </w:rPr>
+        <w:t xml:space="preserve"> for </w:t>
+      </w:r>
+      <w:r>
+        <w:rPr>
+          <w:sz w:val="20"/>
+          <w:szCs w:val="20"/>
+        </w:rPr>
+        <w:t xml:space="preserve">a </w:t>
+      </w:r>
+      <w:r>
+        <w:rPr>
+          <w:sz w:val="20"/>
+          <w:szCs w:val="20"/>
+        </w:rPr>
+        <w:t xml:space="preserve">developing </w:t>
+      </w:r>
+      <w:proofErr w:type="gramStart"/>
+      <w:r>
+        <w:rPr>
+          <w:sz w:val="20"/>
+          <w:szCs w:val="20"/>
+        </w:rPr>
+        <w:t>countr</w:t>
+      </w:r>
+      <w:r>
+        <w:rPr>
+          <w:sz w:val="20"/>
+          <w:szCs w:val="20"/>
+        </w:rPr>
+        <w:t>y</w:t>
+      </w:r>
+      <w:r>
+        <w:rPr>
+          <w:sz w:val="20"/>
+          <w:szCs w:val="20"/>
+        </w:rPr>
+        <w:t xml:space="preserve">, </w:t>
+      </w:r>
+      <w:r>
+        <w:rPr>
+          <w:sz w:val="20"/>
+          <w:szCs w:val="20"/>
+        </w:rPr>
+        <w:t>and</w:t>
+      </w:r>
+      <w:proofErr w:type="gramEnd"/>
+      <w:r>
+        <w:rPr>
+          <w:sz w:val="20"/>
+          <w:szCs w:val="20"/>
+        </w:rPr>
+        <w:t xml:space="preserve"> needs competent teachers at its core. McKinsey's report "How the world's best-performing school systems come out on top" provides ample evidence to suggest that the quality of teachers is fundamental to the performance of students (Barber and </w:t>
       </w:r>
       <w:proofErr w:type="spellStart"/>
       <w:r>
@@ -1395,37 +1618,12 @@
         </w:rPr>
         <w:t xml:space="preserve">, </w:t>
       </w:r>
-      <w:proofErr w:type="spellStart"/>
-      <w:r>
-        <w:rPr>
-          <w:sz w:val="20"/>
-          <w:szCs w:val="20"/>
-        </w:rPr>
-        <w:t>Ducan</w:t>
-      </w:r>
-      <w:proofErr w:type="spellEnd"/>
-      <w:r>
-        <w:rPr>
-          <w:sz w:val="20"/>
-          <w:szCs w:val="20"/>
-        </w:rPr>
-        <w:t xml:space="preserve">, </w:t>
-      </w:r>
-      <w:proofErr w:type="spellStart"/>
-      <w:r>
-        <w:rPr>
-          <w:sz w:val="20"/>
-          <w:szCs w:val="20"/>
-        </w:rPr>
-        <w:t>Scarloss</w:t>
-      </w:r>
-      <w:proofErr w:type="spellEnd"/>
-      <w:r>
-        <w:rPr>
-          <w:sz w:val="20"/>
-          <w:szCs w:val="20"/>
-        </w:rPr>
-        <w:t xml:space="preserve"> &amp; Shapley</w:t>
+      <w:r>
+        <w:rPr>
+          <w:sz w:val="20"/>
+          <w:szCs w:val="20"/>
+        </w:rPr>
+        <w:t>et al.</w:t>
       </w:r>
       <w:r>
         <w:rPr>
@@ -1439,7 +1637,14 @@
           <w:sz w:val="20"/>
           <w:szCs w:val="20"/>
         </w:rPr>
-        <w:t xml:space="preserve">&amp; Darling-Hammond, </w:t>
+        <w:t>and</w:t>
+      </w:r>
+      <w:r>
+        <w:rPr>
+          <w:sz w:val="20"/>
+          <w:szCs w:val="20"/>
+        </w:rPr>
+        <w:t xml:space="preserve"> Darling-Hammond, </w:t>
       </w:r>
       <w:r>
         <w:rPr>
@@ -1453,30 +1658,14 @@
           <w:sz w:val="20"/>
           <w:szCs w:val="20"/>
         </w:rPr>
-        <w:t xml:space="preserve">, </w:t>
-      </w:r>
-      <w:proofErr w:type="spellStart"/>
-      <w:r>
-        <w:rPr>
-          <w:sz w:val="20"/>
-          <w:szCs w:val="20"/>
-        </w:rPr>
-        <w:t>Addimando</w:t>
-      </w:r>
-      <w:proofErr w:type="spellEnd"/>
-      <w:r>
-        <w:rPr>
-          <w:sz w:val="20"/>
-          <w:szCs w:val="20"/>
-        </w:rPr>
-        <w:t xml:space="preserve"> &amp; Veronese</w:t>
-      </w:r>
-      <w:r>
-        <w:rPr>
-          <w:sz w:val="20"/>
-          <w:szCs w:val="20"/>
-        </w:rPr>
-        <w:t>, 2017).</w:t>
+        <w:t xml:space="preserve"> et al.,</w:t>
+      </w:r>
+      <w:r>
+        <w:rPr>
+          <w:sz w:val="20"/>
+          <w:szCs w:val="20"/>
+        </w:rPr>
+        <w:t xml:space="preserve"> 2017).</w:t>
       </w:r>
     </w:p>
     <w:p>
@@ -1502,7 +1691,15 @@
           <w:sz w:val="20"/>
           <w:szCs w:val="20"/>
         </w:rPr>
-        <w:t xml:space="preserve">, </w:t>
+        <w:t xml:space="preserve"> et al.</w:t>
+      </w:r>
+      <w:r>
+        <w:rPr>
+          <w:rFonts w:eastAsia="Times New Roman"/>
+          <w:sz w:val="20"/>
+          <w:szCs w:val="20"/>
+        </w:rPr>
+        <w:t>, 2016). Many factors, including working conditions, status, and accomplishments, affect a teacher's actions and his or her teaching performance (</w:t>
       </w:r>
       <w:proofErr w:type="spellStart"/>
       <w:r>
@@ -1511,7 +1708,7 @@
           <w:sz w:val="20"/>
           <w:szCs w:val="20"/>
         </w:rPr>
-        <w:t>Beltman</w:t>
+        <w:t>Grion</w:t>
       </w:r>
       <w:proofErr w:type="spellEnd"/>
       <w:r>
@@ -1520,7 +1717,7 @@
           <w:sz w:val="20"/>
           <w:szCs w:val="20"/>
         </w:rPr>
-        <w:t xml:space="preserve">, </w:t>
+        <w:t xml:space="preserve"> and </w:t>
       </w:r>
       <w:proofErr w:type="spellStart"/>
       <w:r>
@@ -1529,7 +1726,7 @@
           <w:sz w:val="20"/>
           <w:szCs w:val="20"/>
         </w:rPr>
-        <w:t>Broadley</w:t>
+        <w:t>Varisco</w:t>
       </w:r>
       <w:proofErr w:type="spellEnd"/>
       <w:r>
@@ -1538,7 +1735,7 @@
           <w:sz w:val="20"/>
           <w:szCs w:val="20"/>
         </w:rPr>
-        <w:t xml:space="preserve"> &amp;Weatherby-Fell</w:t>
+        <w:t xml:space="preserve">, 2007). Teachers are </w:t>
       </w:r>
       <w:r>
         <w:rPr>
@@ -1546,7 +1743,140 @@
           <w:sz w:val="20"/>
           <w:szCs w:val="20"/>
         </w:rPr>
-        <w:t>, 2016). Many factors, including working conditions, status, and accomplishments, affect a teacher's actions and his or her teaching performance (</w:t>
+        <w:t xml:space="preserve">also </w:t>
+      </w:r>
+      <w:r>
+        <w:rPr>
+          <w:rFonts w:eastAsia="Times New Roman"/>
+          <w:sz w:val="20"/>
+          <w:szCs w:val="20"/>
+        </w:rPr>
+        <w:t>among professions that report the highest level of stress and dissatisfaction (Lomas</w:t>
+      </w:r>
+      <w:r>
+        <w:rPr>
+          <w:rFonts w:eastAsia="Times New Roman"/>
+          <w:sz w:val="20"/>
+          <w:szCs w:val="20"/>
+        </w:rPr>
+        <w:t xml:space="preserve"> et al.</w:t>
+      </w:r>
+      <w:r>
+        <w:rPr>
+          <w:rFonts w:eastAsia="Times New Roman"/>
+          <w:sz w:val="20"/>
+          <w:szCs w:val="20"/>
+        </w:rPr>
+        <w:t>,</w:t>
+      </w:r>
+      <w:r>
+        <w:rPr>
+          <w:rFonts w:eastAsia="Times New Roman"/>
+          <w:sz w:val="20"/>
+          <w:szCs w:val="20"/>
+        </w:rPr>
+        <w:t xml:space="preserve"> 2017). </w:t>
+      </w:r>
+      <w:r>
+        <w:rPr>
+          <w:sz w:val="20"/>
+          <w:szCs w:val="20"/>
+        </w:rPr>
+        <w:t>At a time when other careers offer higher salaries, clearer pathways for development, greater social prestige, and better working conditions (</w:t>
+      </w:r>
+      <w:r>
+        <w:rPr>
+          <w:sz w:val="20"/>
+          <w:szCs w:val="20"/>
+        </w:rPr>
+        <w:t>Organization for Economic Cooperation and Development [</w:t>
+      </w:r>
+      <w:r>
+        <w:rPr>
+          <w:sz w:val="20"/>
+          <w:szCs w:val="20"/>
+        </w:rPr>
+        <w:t>OECD</w:t>
+      </w:r>
+      <w:r>
+        <w:rPr>
+          <w:sz w:val="20"/>
+          <w:szCs w:val="20"/>
+        </w:rPr>
+        <w:t>]</w:t>
+      </w:r>
+      <w:r>
+        <w:rPr>
+          <w:sz w:val="20"/>
+          <w:szCs w:val="20"/>
+        </w:rPr>
+        <w:t xml:space="preserve">, 2005; Ramsay, 2000), teaching seems to be less attractive than it was 30 years ago. With </w:t>
+      </w:r>
+      <w:r>
+        <w:rPr>
+          <w:sz w:val="20"/>
+          <w:szCs w:val="20"/>
+        </w:rPr>
+        <w:t xml:space="preserve">an </w:t>
+      </w:r>
+      <w:r>
+        <w:rPr>
+          <w:sz w:val="20"/>
+          <w:szCs w:val="20"/>
+        </w:rPr>
+        <w:t xml:space="preserve">increasing shortage of teachers, there has been global interest in understanding what motivates people to choose teaching as a career, and what motivates them to persist in it, especially since the job has become more complex and demanding (OECD, 2005). </w:t>
+      </w:r>
+      <w:r>
+        <w:rPr>
+          <w:sz w:val="20"/>
+          <w:szCs w:val="20"/>
+        </w:rPr>
+        <w:t>N</w:t>
+      </w:r>
+      <w:r>
+        <w:rPr>
+          <w:sz w:val="20"/>
+          <w:szCs w:val="20"/>
+        </w:rPr>
+        <w:t xml:space="preserve">ovice teachers have to spend few years </w:t>
+      </w:r>
+      <w:r>
+        <w:rPr>
+          <w:sz w:val="20"/>
+          <w:szCs w:val="20"/>
+        </w:rPr>
+        <w:t xml:space="preserve">in the beginning </w:t>
+      </w:r>
+      <w:r>
+        <w:rPr>
+          <w:sz w:val="20"/>
+          <w:szCs w:val="20"/>
+        </w:rPr>
+        <w:t xml:space="preserve">to reach to the level of expertise, </w:t>
+      </w:r>
+      <w:r>
+        <w:rPr>
+          <w:rFonts w:eastAsia="Times New Roman"/>
+          <w:sz w:val="20"/>
+          <w:szCs w:val="20"/>
+        </w:rPr>
+        <w:t>however before attaining that level</w:t>
+      </w:r>
+      <w:r>
+        <w:rPr>
+          <w:rFonts w:eastAsia="Times New Roman"/>
+          <w:sz w:val="20"/>
+          <w:szCs w:val="20"/>
+        </w:rPr>
+        <w:t>,</w:t>
+      </w:r>
+      <w:r>
+        <w:rPr>
+          <w:rFonts w:eastAsia="Times New Roman"/>
+          <w:sz w:val="20"/>
+          <w:szCs w:val="20"/>
+        </w:rPr>
+        <w:t xml:space="preserve"> approximately 40-50% of teachers quit the profession in the first five years (</w:t>
       </w:r>
       <w:proofErr w:type="spellStart"/>
       <w:r>
@@ -1555,7 +1885,7 @@
           <w:sz w:val="20"/>
           <w:szCs w:val="20"/>
         </w:rPr>
-        <w:t>Grion</w:t>
+        <w:t>Fantilli</w:t>
       </w:r>
       <w:proofErr w:type="spellEnd"/>
       <w:r>
@@ -1564,25 +1894,23 @@
           <w:sz w:val="20"/>
           <w:szCs w:val="20"/>
         </w:rPr>
-        <w:t xml:space="preserve"> and </w:t>
-      </w:r>
-      <w:proofErr w:type="spellStart"/>
+        <w:t xml:space="preserve"> and McDougall, 2009). Several </w:t>
+      </w:r>
       <w:r>
         <w:rPr>
           <w:rFonts w:eastAsia="Times New Roman"/>
           <w:sz w:val="20"/>
           <w:szCs w:val="20"/>
         </w:rPr>
-        <w:t>Varisco</w:t>
-      </w:r>
-      <w:proofErr w:type="spellEnd"/>
+        <w:t>investigat</w:t>
+      </w:r>
       <w:r>
         <w:rPr>
           <w:rFonts w:eastAsia="Times New Roman"/>
           <w:sz w:val="20"/>
           <w:szCs w:val="20"/>
         </w:rPr>
-        <w:t>, 2007). Teachers also are among professions that report the highest level of stress and dissatisfaction (Lomas,</w:t>
+        <w:t>ions</w:t>
       </w:r>
       <w:r>
         <w:rPr>
@@ -1590,61 +1918,55 @@
           <w:sz w:val="20"/>
           <w:szCs w:val="20"/>
         </w:rPr>
-        <w:t xml:space="preserve"> Medina, </w:t>
-      </w:r>
-      <w:proofErr w:type="spellStart"/>
+        <w:t xml:space="preserve"> </w:t>
+      </w:r>
       <w:r>
         <w:rPr>
           <w:rFonts w:eastAsia="Times New Roman"/>
           <w:sz w:val="20"/>
           <w:szCs w:val="20"/>
         </w:rPr>
-        <w:t>Ivtzan</w:t>
-      </w:r>
-      <w:proofErr w:type="spellEnd"/>
+        <w:t>point out</w:t>
+      </w:r>
       <w:r>
         <w:rPr>
           <w:rFonts w:eastAsia="Times New Roman"/>
           <w:sz w:val="20"/>
           <w:szCs w:val="20"/>
         </w:rPr>
-        <w:t xml:space="preserve">, </w:t>
-      </w:r>
-      <w:proofErr w:type="spellStart"/>
+        <w:t xml:space="preserve"> </w:t>
+      </w:r>
       <w:r>
         <w:rPr>
           <w:rFonts w:eastAsia="Times New Roman"/>
           <w:sz w:val="20"/>
           <w:szCs w:val="20"/>
         </w:rPr>
-        <w:t>Rupprecht</w:t>
-      </w:r>
-      <w:proofErr w:type="spellEnd"/>
+        <w:t xml:space="preserve">several </w:t>
+      </w:r>
       <w:r>
         <w:rPr>
           <w:rFonts w:eastAsia="Times New Roman"/>
           <w:sz w:val="20"/>
           <w:szCs w:val="20"/>
         </w:rPr>
-        <w:t xml:space="preserve">, &amp; </w:t>
-      </w:r>
-      <w:proofErr w:type="spellStart"/>
+        <w:t>challenge</w:t>
+      </w:r>
       <w:r>
         <w:rPr>
           <w:rFonts w:eastAsia="Times New Roman"/>
           <w:sz w:val="20"/>
           <w:szCs w:val="20"/>
         </w:rPr>
-        <w:t>Eiroa-Orosa</w:t>
-      </w:r>
-      <w:proofErr w:type="spellEnd"/>
+        <w:t>s</w:t>
+      </w:r>
       <w:r>
         <w:rPr>
           <w:rFonts w:eastAsia="Times New Roman"/>
           <w:sz w:val="20"/>
           <w:szCs w:val="20"/>
         </w:rPr>
-        <w:t>,</w:t>
+        <w:t xml:space="preserve"> that novice teachers encounter in the transition </w:t>
       </w:r>
       <w:r>
         <w:rPr>
@@ -1652,49 +1974,7 @@
           <w:sz w:val="20"/>
           <w:szCs w:val="20"/>
         </w:rPr>
-        <w:t xml:space="preserve"> 2017). </w:t>
-      </w:r>
-      <w:r>
-        <w:rPr>
-          <w:sz w:val="20"/>
-          <w:szCs w:val="20"/>
-        </w:rPr>
-        <w:t>At a time when other careers offer higher salaries, clearer pathways for development, greater social prestige, and better working conditions (</w:t>
-      </w:r>
-      <w:r>
-        <w:rPr>
-          <w:sz w:val="20"/>
-          <w:szCs w:val="20"/>
-        </w:rPr>
-        <w:t>Organization for Economic Cooperation and Development [</w:t>
-      </w:r>
-      <w:r>
-        <w:rPr>
-          <w:sz w:val="20"/>
-          <w:szCs w:val="20"/>
-        </w:rPr>
-        <w:t>OECD</w:t>
-      </w:r>
-      <w:r>
-        <w:rPr>
-          <w:sz w:val="20"/>
-          <w:szCs w:val="20"/>
-        </w:rPr>
-        <w:t>]</w:t>
-      </w:r>
-      <w:r>
-        <w:rPr>
-          <w:sz w:val="20"/>
-          <w:szCs w:val="20"/>
-        </w:rPr>
-        <w:t xml:space="preserve">, 2005; Ramsay, 2000), teaching seems to be less attractive than it was 30 years ago. With increasing shortage of teachers, there has been global interest in understanding what motivates people to choose teaching as a career, and what motivates them to persist in it, especially since the job has become more complex and demanding (OECD, 2005). </w:t>
-      </w:r>
-      <w:r>
-        <w:rPr>
-          <w:sz w:val="20"/>
-          <w:szCs w:val="20"/>
-        </w:rPr>
-        <w:t xml:space="preserve">Entering teaching career, novice teachers have to spend few years to reach to the level of expertise, </w:t>
+        <w:t>period</w:t>
       </w:r>
       <w:r>
         <w:rPr>
@@ -1702,25 +1982,23 @@
           <w:sz w:val="20"/>
           <w:szCs w:val="20"/>
         </w:rPr>
-        <w:t>however ironically before attaining that level approximately 40-50% of teachers quit the profession in the first five years (</w:t>
-      </w:r>
-      <w:proofErr w:type="spellStart"/>
+        <w:t>, including becom</w:t>
+      </w:r>
       <w:r>
         <w:rPr>
           <w:rFonts w:eastAsia="Times New Roman"/>
           <w:sz w:val="20"/>
           <w:szCs w:val="20"/>
         </w:rPr>
-        <w:t>Fantilli</w:t>
-      </w:r>
-      <w:proofErr w:type="spellEnd"/>
+        <w:t>ing</w:t>
+      </w:r>
       <w:r>
         <w:rPr>
           <w:rFonts w:eastAsia="Times New Roman"/>
           <w:sz w:val="20"/>
           <w:szCs w:val="20"/>
         </w:rPr>
-        <w:t xml:space="preserve"> and McDougall, 2009). Several </w:t>
+        <w:t xml:space="preserve"> independence, deal</w:t>
       </w:r>
       <w:r>
         <w:rPr>
@@ -1728,7 +2006,7 @@
           <w:sz w:val="20"/>
           <w:szCs w:val="20"/>
         </w:rPr>
-        <w:t>investigates</w:t>
+        <w:t>ing</w:t>
       </w:r>
       <w:r>
         <w:rPr>
@@ -1736,64 +2014,7 @@
           <w:sz w:val="20"/>
           <w:szCs w:val="20"/>
         </w:rPr>
-        <w:t xml:space="preserve"> </w:t>
-      </w:r>
-      <w:r>
-        <w:rPr>
-          <w:rFonts w:eastAsia="Times New Roman"/>
-          <w:sz w:val="20"/>
-          <w:szCs w:val="20"/>
-        </w:rPr>
-        <w:t>point out</w:t>
-      </w:r>
-      <w:r>
-        <w:rPr>
-          <w:rFonts w:eastAsia="Times New Roman"/>
-          <w:sz w:val="20"/>
-          <w:szCs w:val="20"/>
-        </w:rPr>
-        <w:t xml:space="preserve"> </w:t>
-      </w:r>
-      <w:r>
-        <w:rPr>
-          <w:rFonts w:eastAsia="Times New Roman"/>
-          <w:sz w:val="20"/>
-          <w:szCs w:val="20"/>
-        </w:rPr>
-        <w:t xml:space="preserve">the </w:t>
-      </w:r>
-      <w:r>
-        <w:rPr>
-          <w:rFonts w:eastAsia="Times New Roman"/>
-          <w:sz w:val="20"/>
-          <w:szCs w:val="20"/>
-        </w:rPr>
-        <w:t>challenge</w:t>
-      </w:r>
-      <w:r>
-        <w:rPr>
-          <w:rFonts w:eastAsia="Times New Roman"/>
-          <w:sz w:val="20"/>
-          <w:szCs w:val="20"/>
-        </w:rPr>
-        <w:t>s</w:t>
-      </w:r>
-      <w:r>
-        <w:rPr>
-          <w:rFonts w:eastAsia="Times New Roman"/>
-          <w:sz w:val="20"/>
-          <w:szCs w:val="20"/>
-        </w:rPr>
-        <w:t xml:space="preserve"> that novice </w:t>
-      </w:r>
-      <w:r>
-        <w:rPr>
-          <w:rFonts w:eastAsia="Times New Roman"/>
-          <w:sz w:val="20"/>
-          <w:szCs w:val="20"/>
-        </w:rPr>
-        <w:lastRenderedPageBreak/>
-        <w:t>teachers encounter in the transition to be as professionals, including become sole responsibility and independence, deal with praxis shock, reality shock or transfer shock (</w:t>
+        <w:t xml:space="preserve"> with praxis shock, reality shock or transfer shock (</w:t>
       </w:r>
       <w:proofErr w:type="spellStart"/>
       <w:r>
@@ -1829,7 +2050,22 @@
           <w:sz w:val="20"/>
           <w:szCs w:val="20"/>
         </w:rPr>
-        <w:t xml:space="preserve">While a large body of research has </w:t>
+        <w:lastRenderedPageBreak/>
+        <w:t xml:space="preserve">While a large body of research </w:t>
+      </w:r>
+      <w:r>
+        <w:rPr>
+          <w:sz w:val="20"/>
+          <w:szCs w:val="20"/>
+        </w:rPr>
+        <w:t xml:space="preserve">on job satisfaction of teachers </w:t>
+      </w:r>
+      <w:r>
+        <w:rPr>
+          <w:sz w:val="20"/>
+          <w:szCs w:val="20"/>
+        </w:rPr>
+        <w:t xml:space="preserve">has </w:t>
       </w:r>
       <w:r>
         <w:rPr>
@@ -1913,7 +2149,49 @@
           <w:sz w:val="20"/>
           <w:szCs w:val="20"/>
         </w:rPr>
-        <w:t xml:space="preserve"> Tran and Le (2015) concern only high school level, while Duong (2013) addresses university level. </w:t>
+        <w:t xml:space="preserve"> </w:t>
+      </w:r>
+      <w:r>
+        <w:rPr>
+          <w:sz w:val="20"/>
+          <w:szCs w:val="20"/>
+        </w:rPr>
+        <w:t xml:space="preserve">the study by </w:t>
+      </w:r>
+      <w:r>
+        <w:rPr>
+          <w:sz w:val="20"/>
+          <w:szCs w:val="20"/>
+        </w:rPr>
+        <w:t xml:space="preserve">Tran and Le (2015) </w:t>
+      </w:r>
+      <w:r>
+        <w:rPr>
+          <w:sz w:val="20"/>
+          <w:szCs w:val="20"/>
+        </w:rPr>
+        <w:t>is done at</w:t>
+      </w:r>
+      <w:r>
+        <w:rPr>
+          <w:sz w:val="20"/>
+          <w:szCs w:val="20"/>
+        </w:rPr>
+        <w:t xml:space="preserve"> high school level, while Duong (2013) addresses </w:t>
+      </w:r>
+      <w:r>
+        <w:rPr>
+          <w:sz w:val="20"/>
+          <w:szCs w:val="20"/>
+        </w:rPr>
+        <w:t xml:space="preserve">only </w:t>
+      </w:r>
+      <w:r>
+        <w:rPr>
+          <w:sz w:val="20"/>
+          <w:szCs w:val="20"/>
+        </w:rPr>
+        <w:t xml:space="preserve">university level. </w:t>
       </w:r>
       <w:r>
         <w:rPr>
@@ -1937,7 +2215,7 @@
           <w:sz w:val="20"/>
           <w:szCs w:val="20"/>
         </w:rPr>
-        <w:t xml:space="preserve"> gap in research, attempted to build a body of knowledge about</w:t>
+        <w:t xml:space="preserve"> gap in research, attempted to build </w:t>
       </w:r>
       <w:r>
         <w:rPr>
@@ -1945,7 +2223,7 @@
           <w:sz w:val="20"/>
           <w:szCs w:val="20"/>
         </w:rPr>
-        <w:t xml:space="preserve"> teaching career and job satisfaction of</w:t>
+        <w:t xml:space="preserve">an </w:t>
       </w:r>
       <w:r>
         <w:rPr>
@@ -1953,7 +2231,7 @@
           <w:sz w:val="20"/>
           <w:szCs w:val="20"/>
         </w:rPr>
-        <w:t xml:space="preserve"> the Vietnamese novice teachers. In particular, the study </w:t>
+        <w:t xml:space="preserve">understanding </w:t>
       </w:r>
       <w:r>
         <w:rPr>
@@ -1961,7 +2239,7 @@
           <w:sz w:val="20"/>
           <w:szCs w:val="20"/>
         </w:rPr>
-        <w:t>was</w:t>
+        <w:t xml:space="preserve">of </w:t>
       </w:r>
       <w:r>
         <w:rPr>
@@ -1969,7 +2247,7 @@
           <w:sz w:val="20"/>
           <w:szCs w:val="20"/>
         </w:rPr>
-        <w:t xml:space="preserve"> concerned with understanding why this particular group chooses to become teachers, and factors that affect </w:t>
+        <w:t xml:space="preserve">why </w:t>
       </w:r>
       <w:r>
         <w:rPr>
@@ -1977,7 +2255,7 @@
           <w:sz w:val="20"/>
           <w:szCs w:val="20"/>
         </w:rPr>
-        <w:t>novice teachers’</w:t>
+        <w:t xml:space="preserve">Vietnamese novice teachers </w:t>
       </w:r>
       <w:r>
         <w:rPr>
@@ -1985,6 +2263,38 @@
           <w:sz w:val="20"/>
           <w:szCs w:val="20"/>
         </w:rPr>
+        <w:t xml:space="preserve">choose </w:t>
+      </w:r>
+      <w:r>
+        <w:rPr>
+          <w:color w:val="000000"/>
+          <w:sz w:val="20"/>
+          <w:szCs w:val="20"/>
+        </w:rPr>
+        <w:t>the profession</w:t>
+      </w:r>
+      <w:r>
+        <w:rPr>
+          <w:color w:val="000000"/>
+          <w:sz w:val="20"/>
+          <w:szCs w:val="20"/>
+        </w:rPr>
+        <w:t xml:space="preserve">, and factors that affect </w:t>
+      </w:r>
+      <w:r>
+        <w:rPr>
+          <w:color w:val="000000"/>
+          <w:sz w:val="20"/>
+          <w:szCs w:val="20"/>
+        </w:rPr>
+        <w:t>their</w:t>
+      </w:r>
+      <w:r>
+        <w:rPr>
+          <w:color w:val="000000"/>
+          <w:sz w:val="20"/>
+          <w:szCs w:val="20"/>
+        </w:rPr>
         <w:t xml:space="preserve"> job satisfaction. </w:t>
       </w:r>
       <w:r>
@@ -1993,7 +2303,23 @@
           <w:sz w:val="20"/>
           <w:szCs w:val="20"/>
         </w:rPr>
-        <w:t xml:space="preserve">The investigation was carried out </w:t>
+        <w:t xml:space="preserve">The </w:t>
+      </w:r>
+      <w:r>
+        <w:rPr>
+          <w:color w:val="000000"/>
+          <w:sz w:val="20"/>
+          <w:szCs w:val="20"/>
+        </w:rPr>
+        <w:t>study</w:t>
+      </w:r>
+      <w:r>
+        <w:rPr>
+          <w:color w:val="000000"/>
+          <w:sz w:val="20"/>
+          <w:szCs w:val="20"/>
+        </w:rPr>
+        <w:t xml:space="preserve"> was carried out </w:t>
       </w:r>
       <w:r>
         <w:rPr>
@@ -2068,7 +2394,7 @@
           <w:sz w:val="20"/>
           <w:szCs w:val="20"/>
         </w:rPr>
-        <w:t>of and the support for novice teachers</w:t>
+        <w:t>of novice teachers</w:t>
       </w:r>
       <w:r>
         <w:rPr>
@@ -2076,7 +2402,39 @@
           <w:sz w:val="20"/>
           <w:szCs w:val="20"/>
         </w:rPr>
-        <w:t>.</w:t>
+        <w:t>, as well as to</w:t>
+      </w:r>
+      <w:r>
+        <w:rPr>
+          <w:color w:val="000000"/>
+          <w:sz w:val="20"/>
+          <w:szCs w:val="20"/>
+        </w:rPr>
+        <w:t xml:space="preserve"> provide</w:t>
+      </w:r>
+      <w:r>
+        <w:rPr>
+          <w:color w:val="000000"/>
+          <w:sz w:val="20"/>
+          <w:szCs w:val="20"/>
+        </w:rPr>
+        <w:t xml:space="preserve"> </w:t>
+      </w:r>
+      <w:r>
+        <w:rPr>
+          <w:color w:val="000000"/>
+          <w:sz w:val="20"/>
+          <w:szCs w:val="20"/>
+        </w:rPr>
+        <w:t xml:space="preserve">better </w:t>
+      </w:r>
+      <w:r>
+        <w:rPr>
+          <w:color w:val="000000"/>
+          <w:sz w:val="20"/>
+          <w:szCs w:val="20"/>
+        </w:rPr>
+        <w:t>support for them.</w:t>
       </w:r>
     </w:p>
     <w:p>
@@ -2155,7 +2513,7 @@
           <w:sz w:val="20"/>
           <w:szCs w:val="20"/>
         </w:rPr>
-        <w:t xml:space="preserve">The motives of teachers who select teaching as a career fall into three main categories: extrinsic (e.g., salary or lengthy holidays), intrinsic (e.g., interest, personal experience, or intellectual fulfillment), and altruistic (e.g., </w:t>
+        <w:t>The motives of teachers who</w:t>
       </w:r>
       <w:r>
         <w:rPr>
@@ -2163,6 +2521,22 @@
           <w:sz w:val="20"/>
           <w:szCs w:val="20"/>
         </w:rPr>
+        <w:t xml:space="preserve"> choose</w:t>
+      </w:r>
+      <w:r>
+        <w:rPr>
+          <w:color w:val="000000"/>
+          <w:sz w:val="20"/>
+          <w:szCs w:val="20"/>
+        </w:rPr>
+        <w:t xml:space="preserve"> teaching as a career fall into three main categories: extrinsic (e.g., salary or lengthy holidays), intrinsic (e.g., interest, personal experience, or intellectual fulfillment), and altruistic (e.g., </w:t>
+      </w:r>
+      <w:r>
+        <w:rPr>
+          <w:color w:val="000000"/>
+          <w:sz w:val="20"/>
+          <w:szCs w:val="20"/>
+        </w:rPr>
         <w:t xml:space="preserve">the desire to </w:t>
       </w:r>
       <w:r>
@@ -2171,7 +2545,7 @@
           <w:sz w:val="20"/>
           <w:szCs w:val="20"/>
         </w:rPr>
-        <w:t>contribute to the growth of others) (Moran,</w:t>
+        <w:t>contribute to the growth of others) (Moran</w:t>
       </w:r>
       <w:r>
         <w:rPr>
@@ -2179,42 +2553,54 @@
           <w:sz w:val="20"/>
           <w:szCs w:val="20"/>
         </w:rPr>
-        <w:t xml:space="preserve"> Kilpatrick, Abbott, </w:t>
-      </w:r>
-      <w:proofErr w:type="spellStart"/>
+        <w:t xml:space="preserve"> et al.</w:t>
+      </w:r>
       <w:r>
         <w:rPr>
           <w:color w:val="000000"/>
           <w:sz w:val="20"/>
           <w:szCs w:val="20"/>
         </w:rPr>
-        <w:t>Dallat</w:t>
-      </w:r>
-      <w:proofErr w:type="spellEnd"/>
+        <w:t>,</w:t>
+      </w:r>
       <w:r>
         <w:rPr>
           <w:color w:val="000000"/>
           <w:sz w:val="20"/>
           <w:szCs w:val="20"/>
         </w:rPr>
-        <w:t xml:space="preserve">, &amp; </w:t>
-      </w:r>
-      <w:proofErr w:type="spellStart"/>
+        <w:t xml:space="preserve"> 2001; Brookhart and Freeman, 1992). </w:t>
+      </w:r>
       <w:r>
         <w:rPr>
           <w:color w:val="000000"/>
           <w:sz w:val="20"/>
           <w:szCs w:val="20"/>
         </w:rPr>
-        <w:t>McClune</w:t>
-      </w:r>
-      <w:proofErr w:type="spellEnd"/>
+        <w:t xml:space="preserve">Indeed, </w:t>
+      </w:r>
       <w:r>
         <w:rPr>
           <w:color w:val="000000"/>
           <w:sz w:val="20"/>
           <w:szCs w:val="20"/>
         </w:rPr>
+        <w:t xml:space="preserve">according to </w:t>
+      </w:r>
+      <w:r>
+        <w:rPr>
+          <w:color w:val="000000"/>
+          <w:sz w:val="20"/>
+          <w:szCs w:val="20"/>
+        </w:rPr>
+        <w:t>the OECD report</w:t>
+      </w:r>
+      <w:r>
+        <w:rPr>
+          <w:color w:val="000000"/>
+          <w:sz w:val="20"/>
+          <w:szCs w:val="20"/>
+        </w:rPr>
         <w:t>,</w:t>
       </w:r>
       <w:r>
@@ -2223,7 +2609,7 @@
           <w:sz w:val="20"/>
           <w:szCs w:val="20"/>
         </w:rPr>
-        <w:t xml:space="preserve"> 2001; Brookhart and Freeman, 1992). </w:t>
+        <w:t xml:space="preserve"> </w:t>
       </w:r>
       <w:r>
         <w:rPr>
@@ -2231,7 +2617,7 @@
           <w:sz w:val="20"/>
           <w:szCs w:val="20"/>
         </w:rPr>
-        <w:t xml:space="preserve">Indeed, the OECD report highlighted the </w:t>
+        <w:t xml:space="preserve">the most important reasons </w:t>
       </w:r>
       <w:r>
         <w:rPr>
@@ -2239,7 +2625,7 @@
           <w:sz w:val="20"/>
           <w:szCs w:val="20"/>
         </w:rPr>
-        <w:t>motivations</w:t>
+        <w:t>for the</w:t>
       </w:r>
       <w:r>
         <w:rPr>
@@ -2247,7 +2633,7 @@
           <w:sz w:val="20"/>
           <w:szCs w:val="20"/>
         </w:rPr>
-        <w:t xml:space="preserve"> in working with children and adolescents, making a social contribution, making a difference, job security, job benefits, enjoyment of teaching, compatibility with other interests and activities, compatibility with family life, and self-education,</w:t>
+        <w:t xml:space="preserve"> decision of </w:t>
       </w:r>
       <w:r>
         <w:rPr>
@@ -2255,7 +2641,7 @@
           <w:sz w:val="20"/>
           <w:szCs w:val="20"/>
         </w:rPr>
-        <w:t xml:space="preserve"> are the most important reasons </w:t>
+        <w:t xml:space="preserve">becoming a </w:t>
       </w:r>
       <w:r>
         <w:rPr>
@@ -2263,7 +2649,7 @@
           <w:sz w:val="20"/>
           <w:szCs w:val="20"/>
         </w:rPr>
-        <w:t>shaping</w:t>
+        <w:t>teacher</w:t>
       </w:r>
       <w:r>
         <w:rPr>
@@ -2279,7 +2665,7 @@
           <w:sz w:val="20"/>
           <w:szCs w:val="20"/>
         </w:rPr>
-        <w:t xml:space="preserve">the decision of teachers on </w:t>
+        <w:t>are:</w:t>
       </w:r>
       <w:r>
         <w:rPr>
@@ -2287,7 +2673,7 @@
           <w:sz w:val="20"/>
           <w:szCs w:val="20"/>
         </w:rPr>
-        <w:t>career</w:t>
+        <w:t xml:space="preserve"> working with children and adolescents, making a social contribution, making a difference, job security, job benefits, enjoyment of teaching, compatibility with other interests and activities, compatibility with family life, and self-education</w:t>
       </w:r>
       <w:r>
         <w:rPr>
@@ -2295,15 +2681,7 @@
           <w:sz w:val="20"/>
           <w:szCs w:val="20"/>
         </w:rPr>
-        <w:t xml:space="preserve"> selection </w:t>
-      </w:r>
-      <w:r>
-        <w:rPr>
-          <w:color w:val="000000"/>
-          <w:sz w:val="20"/>
-          <w:szCs w:val="20"/>
-        </w:rPr>
-        <w:t>(</w:t>
+        <w:t xml:space="preserve"> (</w:t>
       </w:r>
       <w:r>
         <w:rPr>
@@ -2366,7 +2744,7 @@
           <w:sz w:val="20"/>
           <w:szCs w:val="20"/>
         </w:rPr>
-        <w:t>ne of the earliest theories is Su</w:t>
+        <w:t>ne of the earliest theories</w:t>
       </w:r>
       <w:r>
         <w:rPr>
@@ -2374,6 +2752,22 @@
           <w:sz w:val="20"/>
           <w:szCs w:val="20"/>
         </w:rPr>
+        <w:t xml:space="preserve"> -- </w:t>
+      </w:r>
+      <w:r>
+        <w:rPr>
+          <w:color w:val="000000"/>
+          <w:sz w:val="20"/>
+          <w:szCs w:val="20"/>
+        </w:rPr>
+        <w:t>Su</w:t>
+      </w:r>
+      <w:r>
+        <w:rPr>
+          <w:color w:val="000000"/>
+          <w:sz w:val="20"/>
+          <w:szCs w:val="20"/>
+        </w:rPr>
         <w:t>per’s self-concept theory</w:t>
       </w:r>
       <w:r>
@@ -2382,7 +2776,7 @@
           <w:sz w:val="20"/>
           <w:szCs w:val="20"/>
         </w:rPr>
-        <w:t>, the question "Who am I?" is a determinative factor in an individual' choice of profession</w:t>
+        <w:t xml:space="preserve"> --</w:t>
       </w:r>
       <w:r>
         <w:rPr>
@@ -2390,6 +2784,14 @@
           <w:sz w:val="20"/>
           <w:szCs w:val="20"/>
         </w:rPr>
+        <w:t xml:space="preserve"> the question "Who am I?" is a determinative factor in an individual' choice of profession</w:t>
+      </w:r>
+      <w:r>
+        <w:rPr>
+          <w:color w:val="000000"/>
+          <w:sz w:val="20"/>
+          <w:szCs w:val="20"/>
+        </w:rPr>
         <w:t xml:space="preserve"> (Super, 1953)</w:t>
       </w:r>
       <w:r>
@@ -2446,6 +2848,14 @@
           <w:sz w:val="20"/>
           <w:szCs w:val="20"/>
         </w:rPr>
+        <w:t xml:space="preserve">an </w:t>
+      </w:r>
+      <w:r>
+        <w:rPr>
+          <w:color w:val="000000"/>
+          <w:sz w:val="20"/>
+          <w:szCs w:val="20"/>
+        </w:rPr>
         <w:t>individual</w:t>
       </w:r>
       <w:r>
@@ -2462,7 +2872,7 @@
           <w:sz w:val="20"/>
           <w:szCs w:val="20"/>
         </w:rPr>
-        <w:t xml:space="preserve">select a career through considering </w:t>
+        <w:t>select</w:t>
       </w:r>
       <w:r>
         <w:rPr>
@@ -2470,6 +2880,22 @@
           <w:sz w:val="20"/>
           <w:szCs w:val="20"/>
         </w:rPr>
+        <w:t>s</w:t>
+      </w:r>
+      <w:r>
+        <w:rPr>
+          <w:color w:val="000000"/>
+          <w:sz w:val="20"/>
+          <w:szCs w:val="20"/>
+        </w:rPr>
+        <w:t xml:space="preserve"> a career through considering </w:t>
+      </w:r>
+      <w:r>
+        <w:rPr>
+          <w:color w:val="000000"/>
+          <w:sz w:val="20"/>
+          <w:szCs w:val="20"/>
+        </w:rPr>
         <w:t xml:space="preserve">its </w:t>
       </w:r>
       <w:r>
@@ -2486,7 +2912,31 @@
           <w:sz w:val="20"/>
           <w:szCs w:val="20"/>
         </w:rPr>
-        <w:t xml:space="preserve"> to gender and its level of prestige</w:t>
+        <w:t>ness</w:t>
+      </w:r>
+      <w:r>
+        <w:rPr>
+          <w:color w:val="000000"/>
+          <w:sz w:val="20"/>
+          <w:szCs w:val="20"/>
+        </w:rPr>
+        <w:t xml:space="preserve"> to </w:t>
+      </w:r>
+      <w:r>
+        <w:rPr>
+          <w:color w:val="000000"/>
+          <w:sz w:val="20"/>
+          <w:szCs w:val="20"/>
+        </w:rPr>
+        <w:t xml:space="preserve">his or her </w:t>
+      </w:r>
+      <w:r>
+        <w:rPr>
+          <w:color w:val="000000"/>
+          <w:sz w:val="20"/>
+          <w:szCs w:val="20"/>
+        </w:rPr>
+        <w:t>gender and its level of prestige</w:t>
       </w:r>
       <w:r>
         <w:rPr>
@@ -2525,7 +2975,7 @@
           <w:sz w:val="20"/>
           <w:szCs w:val="20"/>
         </w:rPr>
-        <w:t>Mainstream of researches, both qualitative and quantitative, f</w:t>
+        <w:t xml:space="preserve">Mainstream </w:t>
       </w:r>
       <w:r>
         <w:rPr>
@@ -2533,6 +2983,22 @@
           <w:sz w:val="20"/>
           <w:szCs w:val="20"/>
         </w:rPr>
+        <w:t>research</w:t>
+      </w:r>
+      <w:r>
+        <w:rPr>
+          <w:color w:val="000000"/>
+          <w:sz w:val="20"/>
+          <w:szCs w:val="20"/>
+        </w:rPr>
+        <w:t xml:space="preserve"> f</w:t>
+      </w:r>
+      <w:r>
+        <w:rPr>
+          <w:color w:val="000000"/>
+          <w:sz w:val="20"/>
+          <w:szCs w:val="20"/>
+        </w:rPr>
         <w:t>inds</w:t>
       </w:r>
       <w:r>
@@ -2565,7 +3031,7 @@
           <w:sz w:val="20"/>
           <w:szCs w:val="20"/>
         </w:rPr>
-        <w:t xml:space="preserve">the study of a group of American </w:t>
+        <w:t xml:space="preserve">Hayes </w:t>
       </w:r>
       <w:r>
         <w:rPr>
@@ -2573,7 +3039,7 @@
           <w:sz w:val="20"/>
           <w:szCs w:val="20"/>
         </w:rPr>
-        <w:t>prospective teachers</w:t>
+        <w:t>(</w:t>
       </w:r>
       <w:r>
         <w:rPr>
@@ -2581,7 +3047,7 @@
           <w:sz w:val="20"/>
           <w:szCs w:val="20"/>
         </w:rPr>
-        <w:t xml:space="preserve"> suggest the</w:t>
+        <w:t>1990)</w:t>
       </w:r>
       <w:r>
         <w:rPr>
@@ -2589,7 +3055,7 @@
           <w:sz w:val="20"/>
           <w:szCs w:val="20"/>
         </w:rPr>
-        <w:t xml:space="preserve"> altruistic reasons</w:t>
+        <w:t xml:space="preserve"> </w:t>
       </w:r>
       <w:r>
         <w:rPr>
@@ -2597,6 +3063,72 @@
           <w:sz w:val="20"/>
           <w:szCs w:val="20"/>
         </w:rPr>
+        <w:t xml:space="preserve">and </w:t>
+      </w:r>
+      <w:proofErr w:type="spellStart"/>
+      <w:r>
+        <w:rPr>
+          <w:color w:val="000000"/>
+          <w:sz w:val="20"/>
+          <w:szCs w:val="20"/>
+        </w:rPr>
+        <w:t>Stiegelbauer</w:t>
+      </w:r>
+      <w:proofErr w:type="spellEnd"/>
+      <w:r>
+        <w:rPr>
+          <w:color w:val="000000"/>
+          <w:sz w:val="20"/>
+          <w:szCs w:val="20"/>
+        </w:rPr>
+        <w:t xml:space="preserve"> (1992)</w:t>
+      </w:r>
+      <w:r>
+        <w:rPr>
+          <w:color w:val="000000"/>
+          <w:sz w:val="20"/>
+          <w:szCs w:val="20"/>
+        </w:rPr>
+        <w:t xml:space="preserve"> both </w:t>
+      </w:r>
+      <w:r>
+        <w:rPr>
+          <w:color w:val="000000"/>
+          <w:sz w:val="20"/>
+          <w:szCs w:val="20"/>
+        </w:rPr>
+        <w:t>suggest</w:t>
+      </w:r>
+      <w:r>
+        <w:rPr>
+          <w:color w:val="000000"/>
+          <w:sz w:val="20"/>
+          <w:szCs w:val="20"/>
+        </w:rPr>
+        <w:t xml:space="preserve"> that</w:t>
+      </w:r>
+      <w:r>
+        <w:rPr>
+          <w:color w:val="000000"/>
+          <w:sz w:val="20"/>
+          <w:szCs w:val="20"/>
+        </w:rPr>
+        <w:t xml:space="preserve"> the</w:t>
+      </w:r>
+      <w:r>
+        <w:rPr>
+          <w:color w:val="000000"/>
+          <w:sz w:val="20"/>
+          <w:szCs w:val="20"/>
+        </w:rPr>
+        <w:t xml:space="preserve"> altruistic reason</w:t>
+      </w:r>
+      <w:r>
+        <w:rPr>
+          <w:color w:val="000000"/>
+          <w:sz w:val="20"/>
+          <w:szCs w:val="20"/>
+        </w:rPr>
         <w:t xml:space="preserve"> of making</w:t>
       </w:r>
       <w:r>
@@ -2621,7 +3153,7 @@
           <w:sz w:val="20"/>
           <w:szCs w:val="20"/>
         </w:rPr>
-        <w:t xml:space="preserve"> in children's lives are most</w:t>
+        <w:t xml:space="preserve"> in children's lives </w:t>
       </w:r>
       <w:r>
         <w:rPr>
@@ -2629,6 +3161,22 @@
           <w:sz w:val="20"/>
           <w:szCs w:val="20"/>
         </w:rPr>
+        <w:t>is the</w:t>
+      </w:r>
+      <w:r>
+        <w:rPr>
+          <w:color w:val="000000"/>
+          <w:sz w:val="20"/>
+          <w:szCs w:val="20"/>
+        </w:rPr>
+        <w:t xml:space="preserve"> most</w:t>
+      </w:r>
+      <w:r>
+        <w:rPr>
+          <w:color w:val="000000"/>
+          <w:sz w:val="20"/>
+          <w:szCs w:val="20"/>
+        </w:rPr>
         <w:t xml:space="preserve"> </w:t>
       </w:r>
       <w:r>
@@ -2645,7 +3193,7 @@
           <w:sz w:val="20"/>
           <w:szCs w:val="20"/>
         </w:rPr>
-        <w:t xml:space="preserve">for entering profession </w:t>
+        <w:t>motivation</w:t>
       </w:r>
       <w:r>
         <w:rPr>
@@ -2653,7 +3201,7 @@
           <w:sz w:val="20"/>
           <w:szCs w:val="20"/>
         </w:rPr>
-        <w:t>(Hayes, 1990)</w:t>
+        <w:t xml:space="preserve">. </w:t>
       </w:r>
       <w:r>
         <w:rPr>
@@ -2661,33 +3209,33 @@
           <w:sz w:val="20"/>
           <w:szCs w:val="20"/>
         </w:rPr>
-        <w:t>. Similarly,</w:t>
-      </w:r>
+        <w:t xml:space="preserve">On the other hand, </w:t>
+      </w:r>
+      <w:proofErr w:type="spellStart"/>
       <w:r>
         <w:rPr>
           <w:color w:val="000000"/>
           <w:sz w:val="20"/>
           <w:szCs w:val="20"/>
         </w:rPr>
-        <w:t xml:space="preserve"> in Canada </w:t>
-      </w:r>
-      <w:proofErr w:type="spellStart"/>
+        <w:t>Kyriacou</w:t>
+      </w:r>
+      <w:proofErr w:type="spellEnd"/>
       <w:r>
         <w:rPr>
           <w:color w:val="000000"/>
           <w:sz w:val="20"/>
           <w:szCs w:val="20"/>
         </w:rPr>
-        <w:t>Stiegelbauer</w:t>
-      </w:r>
-      <w:proofErr w:type="spellEnd"/>
+        <w:t xml:space="preserve"> et al.</w:t>
+      </w:r>
       <w:r>
         <w:rPr>
           <w:color w:val="000000"/>
           <w:sz w:val="20"/>
           <w:szCs w:val="20"/>
         </w:rPr>
-        <w:t xml:space="preserve"> (1992) suggests</w:t>
+        <w:t xml:space="preserve">, </w:t>
       </w:r>
       <w:r>
         <w:rPr>
@@ -2695,7 +3243,7 @@
           <w:sz w:val="20"/>
           <w:szCs w:val="20"/>
         </w:rPr>
-        <w:t xml:space="preserve"> that the </w:t>
+        <w:t>(</w:t>
       </w:r>
       <w:r>
         <w:rPr>
@@ -2703,7 +3251,7 @@
           <w:sz w:val="20"/>
           <w:szCs w:val="20"/>
         </w:rPr>
-        <w:t>key</w:t>
+        <w:t>1999)</w:t>
       </w:r>
       <w:r>
         <w:rPr>
@@ -2711,7 +3259,7 @@
           <w:sz w:val="20"/>
           <w:szCs w:val="20"/>
         </w:rPr>
-        <w:t xml:space="preserve"> motives</w:t>
+        <w:t xml:space="preserve"> </w:t>
       </w:r>
       <w:r>
         <w:rPr>
@@ -2719,7 +3267,7 @@
           <w:sz w:val="20"/>
           <w:szCs w:val="20"/>
         </w:rPr>
-        <w:t xml:space="preserve"> for students becoming teachers</w:t>
+        <w:t>p</w:t>
       </w:r>
       <w:r>
         <w:rPr>
@@ -2727,7 +3275,7 @@
           <w:sz w:val="20"/>
           <w:szCs w:val="20"/>
         </w:rPr>
-        <w:t xml:space="preserve"> are the </w:t>
+        <w:t xml:space="preserve">lace more emphasis on intrinsic reasons. In their study, </w:t>
       </w:r>
       <w:r>
         <w:rPr>
@@ -2735,7 +3283,7 @@
           <w:sz w:val="20"/>
           <w:szCs w:val="20"/>
         </w:rPr>
-        <w:t>desire</w:t>
+        <w:t xml:space="preserve">the </w:t>
       </w:r>
       <w:r>
         <w:rPr>
@@ -2743,7 +3291,7 @@
           <w:sz w:val="20"/>
           <w:szCs w:val="20"/>
         </w:rPr>
-        <w:t xml:space="preserve"> to </w:t>
+        <w:t xml:space="preserve">majority of pre-service teachers choose </w:t>
       </w:r>
       <w:r>
         <w:rPr>
@@ -2751,7 +3299,7 @@
           <w:sz w:val="20"/>
           <w:szCs w:val="20"/>
         </w:rPr>
-        <w:t>create</w:t>
+        <w:t>"enjoying teaching" and "enjoying working with</w:t>
       </w:r>
       <w:r>
         <w:rPr>
@@ -2759,7 +3307,7 @@
           <w:sz w:val="20"/>
           <w:szCs w:val="20"/>
         </w:rPr>
-        <w:t xml:space="preserve"> a difference in students' lives and in society, as well as to be</w:t>
+        <w:t xml:space="preserve"> children" higher than the other</w:t>
       </w:r>
       <w:r>
         <w:rPr>
@@ -2767,7 +3315,7 @@
           <w:sz w:val="20"/>
           <w:szCs w:val="20"/>
         </w:rPr>
-        <w:t xml:space="preserve"> mentor</w:t>
+        <w:t xml:space="preserve"> factors</w:t>
       </w:r>
       <w:r>
         <w:rPr>
@@ -2775,7 +3323,7 @@
           <w:sz w:val="20"/>
           <w:szCs w:val="20"/>
         </w:rPr>
-        <w:t xml:space="preserve"> to </w:t>
+        <w:t xml:space="preserve">. Yet, Sinclair (2008) finds that primary pre-service teachers </w:t>
       </w:r>
       <w:r>
         <w:rPr>
@@ -2783,7 +3331,7 @@
           <w:sz w:val="20"/>
           <w:szCs w:val="20"/>
         </w:rPr>
-        <w:t xml:space="preserve">students. On the other hand, </w:t>
+        <w:t>assert that</w:t>
       </w:r>
       <w:r>
         <w:rPr>
@@ -2791,7 +3339,7 @@
           <w:sz w:val="20"/>
           <w:szCs w:val="20"/>
         </w:rPr>
-        <w:t xml:space="preserve">the study on student teachers in England and Norway </w:t>
+        <w:t xml:space="preserve"> work</w:t>
       </w:r>
       <w:r>
         <w:rPr>
@@ -2799,7 +3347,7 @@
           <w:sz w:val="20"/>
           <w:szCs w:val="20"/>
         </w:rPr>
-        <w:t>place more emphasis on intrinsic reasons</w:t>
+        <w:t>ing</w:t>
       </w:r>
       <w:r>
         <w:rPr>
@@ -2807,123 +3355,7 @@
           <w:sz w:val="20"/>
           <w:szCs w:val="20"/>
         </w:rPr>
-        <w:t xml:space="preserve"> (</w:t>
-      </w:r>
-      <w:proofErr w:type="spellStart"/>
-      <w:r>
-        <w:rPr>
-          <w:color w:val="000000"/>
-          <w:sz w:val="20"/>
-          <w:szCs w:val="20"/>
-        </w:rPr>
-        <w:t>Kyriacou</w:t>
-      </w:r>
-      <w:proofErr w:type="spellEnd"/>
-      <w:r>
-        <w:rPr>
-          <w:color w:val="000000"/>
-          <w:sz w:val="20"/>
-          <w:szCs w:val="20"/>
-        </w:rPr>
-        <w:t xml:space="preserve">, </w:t>
-      </w:r>
-      <w:proofErr w:type="spellStart"/>
-      <w:r>
-        <w:rPr>
-          <w:color w:val="000000"/>
-          <w:sz w:val="20"/>
-          <w:szCs w:val="20"/>
-        </w:rPr>
-        <w:t>Hultren</w:t>
-      </w:r>
-      <w:proofErr w:type="spellEnd"/>
-      <w:r>
-        <w:rPr>
-          <w:color w:val="000000"/>
-          <w:sz w:val="20"/>
-          <w:szCs w:val="20"/>
-        </w:rPr>
-        <w:t xml:space="preserve">, &amp; Stephens, </w:t>
-      </w:r>
-      <w:r>
-        <w:rPr>
-          <w:color w:val="000000"/>
-          <w:sz w:val="20"/>
-          <w:szCs w:val="20"/>
-        </w:rPr>
-        <w:t>1999)</w:t>
-      </w:r>
-      <w:r>
-        <w:rPr>
-          <w:color w:val="000000"/>
-          <w:sz w:val="20"/>
-          <w:szCs w:val="20"/>
-        </w:rPr>
-        <w:t>. In their study of Norwegian and British</w:t>
-      </w:r>
-      <w:r>
-        <w:rPr>
-          <w:color w:val="000000"/>
-          <w:sz w:val="20"/>
-          <w:szCs w:val="20"/>
-        </w:rPr>
-        <w:t xml:space="preserve"> context</w:t>
-      </w:r>
-      <w:r>
-        <w:rPr>
-          <w:color w:val="000000"/>
-          <w:sz w:val="20"/>
-          <w:szCs w:val="20"/>
-        </w:rPr>
-        <w:t xml:space="preserve">, </w:t>
-      </w:r>
-      <w:r>
-        <w:rPr>
-          <w:color w:val="000000"/>
-          <w:sz w:val="20"/>
-          <w:szCs w:val="20"/>
-        </w:rPr>
-        <w:t xml:space="preserve">majority of the pre-service teachers choose the factor </w:t>
-      </w:r>
-      <w:r>
-        <w:rPr>
-          <w:color w:val="000000"/>
-          <w:sz w:val="20"/>
-          <w:szCs w:val="20"/>
-        </w:rPr>
-        <w:t>"enjoying teaching" and "enjoying working with</w:t>
-      </w:r>
-      <w:r>
-        <w:rPr>
-          <w:color w:val="000000"/>
-          <w:sz w:val="20"/>
-          <w:szCs w:val="20"/>
-        </w:rPr>
-        <w:t xml:space="preserve"> children" higher than the others</w:t>
-      </w:r>
-      <w:r>
-        <w:rPr>
-          <w:color w:val="000000"/>
-          <w:sz w:val="20"/>
-          <w:szCs w:val="20"/>
-        </w:rPr>
-        <w:t xml:space="preserve">. Yet, Sinclair (2008) finds that primary pre-service teachers </w:t>
-      </w:r>
-      <w:r>
-        <w:rPr>
-          <w:color w:val="000000"/>
-          <w:sz w:val="20"/>
-          <w:szCs w:val="20"/>
-        </w:rPr>
-        <w:t>assert that</w:t>
-      </w:r>
-      <w:r>
-        <w:rPr>
-          <w:color w:val="000000"/>
-          <w:sz w:val="20"/>
-          <w:szCs w:val="20"/>
-        </w:rPr>
-        <w:t xml:space="preserve"> work with children are their </w:t>
+        <w:t xml:space="preserve"> with children are their </w:t>
       </w:r>
       <w:r>
         <w:rPr>
@@ -3002,7 +3434,23 @@
           <w:sz w:val="20"/>
           <w:szCs w:val="20"/>
         </w:rPr>
-        <w:t xml:space="preserve">It is seemingly difficult to pinpoint the reasons teaching as a career choice. </w:t>
+        <w:t xml:space="preserve">It is seemingly difficult to pinpoint the reasons </w:t>
+      </w:r>
+      <w:r>
+        <w:rPr>
+          <w:color w:val="000000"/>
+          <w:sz w:val="20"/>
+          <w:szCs w:val="20"/>
+        </w:rPr>
+        <w:t xml:space="preserve">for </w:t>
+      </w:r>
+      <w:r>
+        <w:rPr>
+          <w:color w:val="000000"/>
+          <w:sz w:val="20"/>
+          <w:szCs w:val="20"/>
+        </w:rPr>
+        <w:t xml:space="preserve">teaching as a career choice. </w:t>
       </w:r>
       <w:proofErr w:type="spellStart"/>
       <w:r>
@@ -3020,7 +3468,7 @@
           <w:sz w:val="20"/>
           <w:szCs w:val="20"/>
         </w:rPr>
-        <w:t xml:space="preserve"> et al. (1999) suggest that the differences in </w:t>
+        <w:t xml:space="preserve"> et al.</w:t>
       </w:r>
       <w:r>
         <w:rPr>
@@ -3028,6 +3476,22 @@
           <w:sz w:val="20"/>
           <w:szCs w:val="20"/>
         </w:rPr>
+        <w:t>,</w:t>
+      </w:r>
+      <w:r>
+        <w:rPr>
+          <w:color w:val="000000"/>
+          <w:sz w:val="20"/>
+          <w:szCs w:val="20"/>
+        </w:rPr>
+        <w:t xml:space="preserve"> (1999) suggest that the differences in </w:t>
+      </w:r>
+      <w:r>
+        <w:rPr>
+          <w:color w:val="000000"/>
+          <w:sz w:val="20"/>
+          <w:szCs w:val="20"/>
+        </w:rPr>
         <w:t>cultural, so</w:t>
       </w:r>
       <w:r>
@@ -3036,7 +3500,47 @@
           <w:sz w:val="20"/>
           <w:szCs w:val="20"/>
         </w:rPr>
-        <w:t>cial, and economic settings, as well as in subjects being taught by the teachers cause the variation in response across the studies</w:t>
+        <w:t>cial, and economic settings, as well as in subjects being taught by the teachers cause variation</w:t>
+      </w:r>
+      <w:r>
+        <w:rPr>
+          <w:color w:val="000000"/>
+          <w:sz w:val="20"/>
+          <w:szCs w:val="20"/>
+        </w:rPr>
+        <w:t>s</w:t>
+      </w:r>
+      <w:r>
+        <w:rPr>
+          <w:color w:val="000000"/>
+          <w:sz w:val="20"/>
+          <w:szCs w:val="20"/>
+        </w:rPr>
+        <w:t xml:space="preserve"> in response</w:t>
+      </w:r>
+      <w:r>
+        <w:rPr>
+          <w:color w:val="000000"/>
+          <w:sz w:val="20"/>
+          <w:szCs w:val="20"/>
+        </w:rPr>
+        <w:t>s</w:t>
+      </w:r>
+      <w:r>
+        <w:rPr>
+          <w:color w:val="000000"/>
+          <w:sz w:val="20"/>
+          <w:szCs w:val="20"/>
+        </w:rPr>
+        <w:t xml:space="preserve"> across</w:t>
+      </w:r>
+      <w:r>
+        <w:rPr>
+          <w:color w:val="000000"/>
+          <w:sz w:val="20"/>
+          <w:szCs w:val="20"/>
+        </w:rPr>
+        <w:t xml:space="preserve"> studies</w:t>
       </w:r>
       <w:r>
         <w:rPr>
@@ -3306,7 +3810,7 @@
           <w:sz w:val="20"/>
           <w:szCs w:val="20"/>
         </w:rPr>
-        <w:t xml:space="preserve">different job motivators affect and directly link to </w:t>
+        <w:t xml:space="preserve">different job motivators affect </w:t>
       </w:r>
       <w:r>
         <w:rPr>
@@ -3320,7 +3824,56 @@
           <w:sz w:val="20"/>
           <w:szCs w:val="20"/>
         </w:rPr>
-        <w:t>.  Certainly, j</w:t>
+        <w:t xml:space="preserve"> directly</w:t>
+      </w:r>
+      <w:r>
+        <w:rPr>
+          <w:sz w:val="20"/>
+          <w:szCs w:val="20"/>
+        </w:rPr>
+        <w:t xml:space="preserve">. </w:t>
+      </w:r>
+      <w:r>
+        <w:rPr>
+          <w:sz w:val="20"/>
+          <w:szCs w:val="20"/>
+        </w:rPr>
+        <w:t>Certainly</w:t>
+      </w:r>
+      <w:r>
+        <w:rPr>
+          <w:sz w:val="20"/>
+          <w:szCs w:val="20"/>
+        </w:rPr>
+        <w:t>,</w:t>
+      </w:r>
+      <w:r>
+        <w:rPr>
+          <w:sz w:val="20"/>
+          <w:szCs w:val="20"/>
+        </w:rPr>
+        <w:t xml:space="preserve"> there have been attempts</w:t>
+      </w:r>
+      <w:r>
+        <w:rPr>
+          <w:sz w:val="20"/>
+          <w:szCs w:val="20"/>
+        </w:rPr>
+        <w:t xml:space="preserve"> </w:t>
+      </w:r>
+      <w:r>
+        <w:rPr>
+          <w:sz w:val="20"/>
+          <w:szCs w:val="20"/>
+        </w:rPr>
+        <w:t xml:space="preserve">to explain </w:t>
+      </w:r>
+      <w:r>
+        <w:rPr>
+          <w:sz w:val="20"/>
+          <w:szCs w:val="20"/>
+        </w:rPr>
+        <w:t>j</w:t>
       </w:r>
       <w:r>
         <w:rPr>
@@ -3334,14 +3887,14 @@
           <w:sz w:val="20"/>
           <w:szCs w:val="20"/>
         </w:rPr>
-        <w:t xml:space="preserve"> has been attempted to explain</w:t>
-      </w:r>
-      <w:r>
-        <w:rPr>
-          <w:sz w:val="20"/>
-          <w:szCs w:val="20"/>
-        </w:rPr>
-        <w:t xml:space="preserve"> as a dependent variable </w:t>
+        <w:t xml:space="preserve"> </w:t>
+      </w:r>
+      <w:r>
+        <w:rPr>
+          <w:sz w:val="20"/>
+          <w:szCs w:val="20"/>
+        </w:rPr>
+        <w:t xml:space="preserve">as a dependent variable </w:t>
       </w:r>
       <w:r>
         <w:rPr>
@@ -3418,6 +3971,55 @@
           <w:sz w:val="20"/>
           <w:szCs w:val="20"/>
         </w:rPr>
+        <w:t xml:space="preserve">which </w:t>
+      </w:r>
+      <w:r>
+        <w:rPr>
+          <w:sz w:val="20"/>
+          <w:szCs w:val="20"/>
+        </w:rPr>
+        <w:t>is common</w:t>
+      </w:r>
+      <w:r>
+        <w:rPr>
+          <w:sz w:val="20"/>
+          <w:szCs w:val="20"/>
+        </w:rPr>
+        <w:t>ly</w:t>
+      </w:r>
+      <w:r>
+        <w:rPr>
+          <w:sz w:val="20"/>
+          <w:szCs w:val="20"/>
+        </w:rPr>
+        <w:t xml:space="preserve"> used in</w:t>
+      </w:r>
+      <w:r>
+        <w:rPr>
+          <w:sz w:val="20"/>
+          <w:szCs w:val="20"/>
+        </w:rPr>
+        <w:t xml:space="preserve"> explaining</w:t>
+      </w:r>
+      <w:r>
+        <w:rPr>
+          <w:sz w:val="20"/>
+          <w:szCs w:val="20"/>
+        </w:rPr>
+        <w:t xml:space="preserve"> human behavior</w:t>
+      </w:r>
+      <w:r>
+        <w:rPr>
+          <w:sz w:val="20"/>
+          <w:szCs w:val="20"/>
+        </w:rPr>
+        <w:t xml:space="preserve">, </w:t>
+      </w:r>
+      <w:r>
+        <w:rPr>
+          <w:sz w:val="20"/>
+          <w:szCs w:val="20"/>
+        </w:rPr>
         <w:t xml:space="preserve">people have five categories of needs, following a </w:t>
       </w:r>
       <w:r>
@@ -3439,21 +4041,14 @@
           <w:sz w:val="20"/>
           <w:szCs w:val="20"/>
         </w:rPr>
-        <w:t xml:space="preserve"> The theory </w:t>
-      </w:r>
-      <w:r>
-        <w:rPr>
-          <w:sz w:val="20"/>
-          <w:szCs w:val="20"/>
-        </w:rPr>
-        <w:t>is common used in comprehending</w:t>
-      </w:r>
-      <w:r>
-        <w:rPr>
-          <w:sz w:val="20"/>
-          <w:szCs w:val="20"/>
-        </w:rPr>
-        <w:t xml:space="preserve"> human behavior. While </w:t>
+        <w:t xml:space="preserve"> </w:t>
+      </w:r>
+      <w:r>
+        <w:rPr>
+          <w:sz w:val="20"/>
+          <w:szCs w:val="20"/>
+        </w:rPr>
+        <w:t xml:space="preserve">In contrast, </w:t>
       </w:r>
       <w:r>
         <w:rPr>
@@ -3474,7 +4069,14 @@
           <w:sz w:val="20"/>
           <w:szCs w:val="20"/>
         </w:rPr>
-        <w:t>theory classify</w:t>
+        <w:t xml:space="preserve">theory </w:t>
+      </w:r>
+      <w:r>
+        <w:rPr>
+          <w:sz w:val="20"/>
+          <w:szCs w:val="20"/>
+        </w:rPr>
+        <w:t>identifies</w:t>
       </w:r>
       <w:r>
         <w:rPr>
@@ -3502,7 +4104,21 @@
           <w:sz w:val="20"/>
           <w:szCs w:val="20"/>
         </w:rPr>
-        <w:t>t people's attitudes toward their work</w:t>
+        <w:t>t</w:t>
+      </w:r>
+      <w:r>
+        <w:rPr>
+          <w:sz w:val="20"/>
+          <w:szCs w:val="20"/>
+        </w:rPr>
+        <w:t>ing</w:t>
+      </w:r>
+      <w:r>
+        <w:rPr>
+          <w:sz w:val="20"/>
+          <w:szCs w:val="20"/>
+        </w:rPr>
+        <w:t xml:space="preserve"> people's attitudes toward their work</w:t>
       </w:r>
       <w:r>
         <w:rPr>
@@ -3516,44 +4132,77 @@
           <w:sz w:val="20"/>
           <w:szCs w:val="20"/>
         </w:rPr>
-        <w:t>atisfiers include recognition, responsibility for one's work, personal growt</w:t>
-      </w:r>
-      <w:r>
-        <w:rPr>
-          <w:sz w:val="20"/>
-          <w:szCs w:val="20"/>
-        </w:rPr>
-        <w:t xml:space="preserve">h, achievement and advancement; and </w:t>
-      </w:r>
-      <w:r>
-        <w:rPr>
-          <w:sz w:val="20"/>
-          <w:szCs w:val="20"/>
-        </w:rPr>
-        <w:t>dissatisfiers (hygiene factors) include relationships with colleagues and supervisors, pay, work conditions and security</w:t>
-      </w:r>
-      <w:r>
-        <w:rPr>
-          <w:sz w:val="20"/>
-          <w:szCs w:val="20"/>
-        </w:rPr>
-        <w:t xml:space="preserve"> (Herzberg, </w:t>
-      </w:r>
-      <w:proofErr w:type="spellStart"/>
-      <w:r>
-        <w:rPr>
-          <w:sz w:val="20"/>
-          <w:szCs w:val="20"/>
-        </w:rPr>
-        <w:t>Mausner</w:t>
-      </w:r>
-      <w:proofErr w:type="spellEnd"/>
-      <w:r>
-        <w:rPr>
-          <w:sz w:val="20"/>
-          <w:szCs w:val="20"/>
-        </w:rPr>
-        <w:t>, &amp; Snyderman, 1959)</w:t>
+        <w:t xml:space="preserve">atisfiers </w:t>
+      </w:r>
+      <w:r>
+        <w:rPr>
+          <w:sz w:val="20"/>
+          <w:szCs w:val="20"/>
+        </w:rPr>
+        <w:t xml:space="preserve">and dissatisfiers. Satisfiers </w:t>
+      </w:r>
+      <w:r>
+        <w:rPr>
+          <w:sz w:val="20"/>
+          <w:szCs w:val="20"/>
+        </w:rPr>
+        <w:t>include recognition, responsibility for one's work, personal growt</w:t>
+      </w:r>
+      <w:r>
+        <w:rPr>
+          <w:sz w:val="20"/>
+          <w:szCs w:val="20"/>
+        </w:rPr>
+        <w:t>h, achievement and advancement</w:t>
+      </w:r>
+      <w:r>
+        <w:rPr>
+          <w:sz w:val="20"/>
+          <w:szCs w:val="20"/>
+        </w:rPr>
+        <w:t>.</w:t>
+      </w:r>
+      <w:r>
+        <w:rPr>
+          <w:sz w:val="20"/>
+          <w:szCs w:val="20"/>
+        </w:rPr>
+        <w:t xml:space="preserve"> </w:t>
+      </w:r>
+      <w:r>
+        <w:rPr>
+          <w:sz w:val="20"/>
+          <w:szCs w:val="20"/>
+        </w:rPr>
+        <w:t>D</w:t>
+      </w:r>
+      <w:r>
+        <w:rPr>
+          <w:sz w:val="20"/>
+          <w:szCs w:val="20"/>
+        </w:rPr>
+        <w:t>issatisfiers (hygiene factors) include relationships with colleagues and supervisors, pay, work conditions and security</w:t>
+      </w:r>
+      <w:r>
+        <w:rPr>
+          <w:sz w:val="20"/>
+          <w:szCs w:val="20"/>
+        </w:rPr>
+        <w:t xml:space="preserve"> (Herzberg</w:t>
+      </w:r>
+      <w:r>
+        <w:rPr>
+          <w:sz w:val="20"/>
+          <w:szCs w:val="20"/>
+        </w:rPr>
+        <w:t xml:space="preserve"> et al.</w:t>
+      </w:r>
+      <w:r>
+        <w:rPr>
+          <w:sz w:val="20"/>
+          <w:szCs w:val="20"/>
+        </w:rPr>
+        <w:t>, 1959)</w:t>
       </w:r>
       <w:r>
         <w:rPr>
@@ -3630,14 +4279,21 @@
           <w:sz w:val="20"/>
           <w:szCs w:val="20"/>
         </w:rPr>
-        <w:t xml:space="preserve"> methodology and</w:t>
-      </w:r>
-      <w:r>
-        <w:rPr>
-          <w:sz w:val="20"/>
-          <w:szCs w:val="20"/>
-        </w:rPr>
-        <w:t xml:space="preserve"> the</w:t>
+        <w:t xml:space="preserve"> methodology</w:t>
+      </w:r>
+      <w:r>
+        <w:rPr>
+          <w:sz w:val="20"/>
+          <w:szCs w:val="20"/>
+        </w:rPr>
+        <w:t>,</w:t>
+      </w:r>
+      <w:r>
+        <w:rPr>
+          <w:sz w:val="20"/>
+          <w:szCs w:val="20"/>
+        </w:rPr>
+        <w:t xml:space="preserve"> and</w:t>
       </w:r>
       <w:r>
         <w:rPr>
@@ -3651,22 +4307,14 @@
           <w:sz w:val="20"/>
           <w:szCs w:val="20"/>
         </w:rPr>
-        <w:t xml:space="preserve">limitation in the category of </w:t>
-      </w:r>
-      <w:r>
-        <w:rPr>
-          <w:sz w:val="20"/>
-          <w:szCs w:val="20"/>
-        </w:rPr>
-        <w:t xml:space="preserve">satisfiers and </w:t>
-      </w:r>
-      <w:r>
-        <w:rPr>
-          <w:sz w:val="20"/>
-          <w:szCs w:val="20"/>
-        </w:rPr>
-        <w:lastRenderedPageBreak/>
-        <w:t>dissatisfiers</w:t>
+        <w:t xml:space="preserve">for </w:t>
+      </w:r>
+      <w:r>
+        <w:rPr>
+          <w:sz w:val="20"/>
+          <w:szCs w:val="20"/>
+        </w:rPr>
+        <w:t>being limited in the number of categories</w:t>
       </w:r>
       <w:r>
         <w:rPr>
@@ -3680,7 +4328,7 @@
           <w:sz w:val="20"/>
           <w:szCs w:val="20"/>
         </w:rPr>
-        <w:t xml:space="preserve">proposes that seven aspects should be considered as the </w:t>
+        <w:t xml:space="preserve">proposes that seven aspects should be considered as </w:t>
       </w:r>
       <w:r>
         <w:rPr>
@@ -3724,7 +4372,7 @@
         </w:rPr>
         <w:t>.</w:t>
       </w:r>
-      <w:bookmarkStart w:id="1" w:name="bbib30"/>
+      <w:bookmarkStart w:id="0" w:name="bbib30"/>
       <w:r>
         <w:rPr>
           <w:sz w:val="20"/>
@@ -3747,7 +4395,7 @@
           <w:sz w:val="20"/>
           <w:szCs w:val="20"/>
         </w:rPr>
-        <w:t>Findings on j</w:t>
+        <w:t>J</w:t>
       </w:r>
       <w:r>
         <w:rPr>
@@ -3768,7 +4416,42 @@
           <w:sz w:val="20"/>
           <w:szCs w:val="20"/>
         </w:rPr>
-        <w:t xml:space="preserve"> show the </w:t>
+        <w:t xml:space="preserve"> </w:t>
+      </w:r>
+      <w:r>
+        <w:rPr>
+          <w:sz w:val="20"/>
+          <w:szCs w:val="20"/>
+        </w:rPr>
+        <w:t xml:space="preserve">have been </w:t>
+      </w:r>
+      <w:r>
+        <w:rPr>
+          <w:sz w:val="20"/>
+          <w:szCs w:val="20"/>
+        </w:rPr>
+        <w:t>show</w:t>
+      </w:r>
+      <w:r>
+        <w:rPr>
+          <w:sz w:val="20"/>
+          <w:szCs w:val="20"/>
+        </w:rPr>
+        <w:t>n</w:t>
+      </w:r>
+      <w:r>
+        <w:rPr>
+          <w:sz w:val="20"/>
+          <w:szCs w:val="20"/>
+        </w:rPr>
+        <w:t xml:space="preserve"> to</w:t>
+      </w:r>
+      <w:r>
+        <w:rPr>
+          <w:sz w:val="20"/>
+          <w:szCs w:val="20"/>
+        </w:rPr>
+        <w:t xml:space="preserve"> </w:t>
       </w:r>
       <w:r>
         <w:rPr>
@@ -3782,14 +4465,21 @@
           <w:sz w:val="20"/>
           <w:szCs w:val="20"/>
         </w:rPr>
-        <w:t>effect to</w:t>
-      </w:r>
-      <w:r>
-        <w:rPr>
-          <w:sz w:val="20"/>
-          <w:szCs w:val="20"/>
-        </w:rPr>
-        <w:t xml:space="preserve"> individuals and schools</w:t>
+        <w:t>affect</w:t>
+      </w:r>
+      <w:r>
+        <w:rPr>
+          <w:sz w:val="20"/>
+          <w:szCs w:val="20"/>
+        </w:rPr>
+        <w:t xml:space="preserve"> </w:t>
+      </w:r>
+      <w:r>
+        <w:rPr>
+          <w:sz w:val="20"/>
+          <w:szCs w:val="20"/>
+        </w:rPr>
+        <w:t>individuals and schools</w:t>
       </w:r>
       <w:r>
         <w:rPr>
@@ -3819,7 +4509,14 @@
           <w:sz w:val="20"/>
           <w:szCs w:val="20"/>
         </w:rPr>
-        <w:t xml:space="preserve">, Osborne, &amp; Reiman, 2010; </w:t>
+        <w:t xml:space="preserve"> et al.</w:t>
+      </w:r>
+      <w:r>
+        <w:rPr>
+          <w:sz w:val="20"/>
+          <w:szCs w:val="20"/>
+        </w:rPr>
+        <w:t xml:space="preserve">, 2010; </w:t>
       </w:r>
       <w:proofErr w:type="spellStart"/>
       <w:r>
@@ -3835,15 +4532,444 @@
           <w:sz w:val="20"/>
           <w:szCs w:val="20"/>
         </w:rPr>
+        <w:t xml:space="preserve"> et al.</w:t>
+      </w:r>
+      <w:r>
+        <w:rPr>
+          <w:sz w:val="20"/>
+          <w:szCs w:val="20"/>
+        </w:rPr>
+        <w:t xml:space="preserve">, 2012; </w:t>
+      </w:r>
+      <w:proofErr w:type="spellStart"/>
+      <w:r>
+        <w:rPr>
+          <w:sz w:val="20"/>
+          <w:szCs w:val="20"/>
+        </w:rPr>
+        <w:t>Malinen</w:t>
+      </w:r>
+      <w:proofErr w:type="spellEnd"/>
+      <w:r>
+        <w:rPr>
+          <w:sz w:val="20"/>
+          <w:szCs w:val="20"/>
+        </w:rPr>
+        <w:t xml:space="preserve"> and </w:t>
+      </w:r>
+      <w:proofErr w:type="spellStart"/>
+      <w:r>
+        <w:rPr>
+          <w:sz w:val="20"/>
+          <w:szCs w:val="20"/>
+        </w:rPr>
+        <w:t>Savolainen</w:t>
+      </w:r>
+      <w:proofErr w:type="spellEnd"/>
+      <w:r>
+        <w:rPr>
+          <w:sz w:val="20"/>
+          <w:szCs w:val="20"/>
+        </w:rPr>
+        <w:t xml:space="preserve">, 2016). </w:t>
+      </w:r>
+      <w:proofErr w:type="spellStart"/>
+      <w:r>
+        <w:rPr>
+          <w:sz w:val="20"/>
+          <w:szCs w:val="20"/>
+        </w:rPr>
+        <w:t>Fantilli</w:t>
+      </w:r>
+      <w:proofErr w:type="spellEnd"/>
+      <w:r>
+        <w:rPr>
+          <w:sz w:val="20"/>
+          <w:szCs w:val="20"/>
+        </w:rPr>
+        <w:t xml:space="preserve"> and McDougall (2009) </w:t>
+      </w:r>
+      <w:r>
+        <w:rPr>
+          <w:sz w:val="20"/>
+          <w:szCs w:val="20"/>
+        </w:rPr>
+        <w:t>remark</w:t>
+      </w:r>
+      <w:r>
+        <w:rPr>
+          <w:sz w:val="20"/>
+          <w:szCs w:val="20"/>
+        </w:rPr>
+        <w:t xml:space="preserve"> that </w:t>
+      </w:r>
+      <w:r>
+        <w:rPr>
+          <w:sz w:val="20"/>
+          <w:szCs w:val="20"/>
+        </w:rPr>
+        <w:t>many</w:t>
+      </w:r>
+      <w:r>
+        <w:rPr>
+          <w:sz w:val="20"/>
+          <w:szCs w:val="20"/>
+        </w:rPr>
+        <w:t xml:space="preserve"> teachers</w:t>
+      </w:r>
+      <w:r>
+        <w:rPr>
+          <w:sz w:val="20"/>
+          <w:szCs w:val="20"/>
+        </w:rPr>
+        <w:t xml:space="preserve"> </w:t>
+      </w:r>
+      <w:r>
+        <w:rPr>
+          <w:sz w:val="20"/>
+          <w:szCs w:val="20"/>
+        </w:rPr>
+        <w:t xml:space="preserve">exit the profession before making </w:t>
+      </w:r>
+      <w:r>
+        <w:rPr>
+          <w:sz w:val="20"/>
+          <w:szCs w:val="20"/>
+        </w:rPr>
+        <w:t xml:space="preserve">an </w:t>
+      </w:r>
+      <w:r>
+        <w:rPr>
+          <w:sz w:val="20"/>
+          <w:szCs w:val="20"/>
+        </w:rPr>
+        <w:t xml:space="preserve">impact on student achievement. </w:t>
+      </w:r>
+      <w:r>
+        <w:rPr>
+          <w:sz w:val="20"/>
+          <w:szCs w:val="20"/>
+        </w:rPr>
+        <w:t>T</w:t>
+      </w:r>
+      <w:r>
+        <w:rPr>
+          <w:sz w:val="20"/>
+          <w:szCs w:val="20"/>
+        </w:rPr>
+        <w:t xml:space="preserve">he first year is </w:t>
+      </w:r>
+      <w:r>
+        <w:rPr>
+          <w:sz w:val="20"/>
+          <w:szCs w:val="20"/>
+        </w:rPr>
+        <w:t xml:space="preserve">generally considered </w:t>
+      </w:r>
+      <w:r>
+        <w:rPr>
+          <w:sz w:val="20"/>
+          <w:szCs w:val="20"/>
+        </w:rPr>
+        <w:t>the most difficult in a teacher’</w:t>
+      </w:r>
+      <w:r>
+        <w:rPr>
+          <w:sz w:val="20"/>
+          <w:szCs w:val="20"/>
+        </w:rPr>
+        <w:t>s</w:t>
+      </w:r>
+      <w:r>
+        <w:rPr>
+          <w:sz w:val="20"/>
+          <w:szCs w:val="20"/>
+        </w:rPr>
+        <w:t xml:space="preserve"> career, </w:t>
+      </w:r>
+      <w:r>
+        <w:rPr>
+          <w:sz w:val="20"/>
+          <w:szCs w:val="20"/>
+        </w:rPr>
+        <w:t xml:space="preserve">when </w:t>
+      </w:r>
+      <w:r>
+        <w:rPr>
+          <w:sz w:val="20"/>
+          <w:szCs w:val="20"/>
+        </w:rPr>
+        <w:t xml:space="preserve">novice teachers </w:t>
+      </w:r>
+      <w:r>
+        <w:rPr>
+          <w:sz w:val="20"/>
+          <w:szCs w:val="20"/>
+        </w:rPr>
+        <w:t xml:space="preserve">have to </w:t>
+      </w:r>
+      <w:r>
+        <w:rPr>
+          <w:sz w:val="20"/>
+          <w:szCs w:val="20"/>
+        </w:rPr>
+        <w:t>assume</w:t>
+      </w:r>
+      <w:r>
+        <w:rPr>
+          <w:sz w:val="20"/>
+          <w:szCs w:val="20"/>
+        </w:rPr>
+        <w:t xml:space="preserve"> </w:t>
+      </w:r>
+      <w:r>
+        <w:rPr>
+          <w:sz w:val="20"/>
+          <w:szCs w:val="20"/>
+        </w:rPr>
+        <w:t xml:space="preserve">the same </w:t>
+      </w:r>
+      <w:r>
+        <w:rPr>
+          <w:sz w:val="20"/>
+          <w:szCs w:val="20"/>
+        </w:rPr>
+        <w:t>duty</w:t>
+      </w:r>
+      <w:r>
+        <w:rPr>
+          <w:sz w:val="20"/>
+          <w:szCs w:val="20"/>
+        </w:rPr>
+        <w:t xml:space="preserve"> as experienced teachers</w:t>
+      </w:r>
+      <w:r>
+        <w:rPr>
+          <w:sz w:val="20"/>
+          <w:szCs w:val="20"/>
+        </w:rPr>
+        <w:t xml:space="preserve"> (</w:t>
+      </w:r>
+      <w:proofErr w:type="spellStart"/>
+      <w:r>
+        <w:rPr>
+          <w:sz w:val="20"/>
+          <w:szCs w:val="20"/>
+        </w:rPr>
+        <w:t>Fantilli</w:t>
+      </w:r>
+      <w:proofErr w:type="spellEnd"/>
+      <w:r>
+        <w:rPr>
+          <w:sz w:val="20"/>
+          <w:szCs w:val="20"/>
+        </w:rPr>
+        <w:t xml:space="preserve"> and McDougall, </w:t>
+      </w:r>
+      <w:r>
+        <w:rPr>
+          <w:sz w:val="20"/>
+          <w:szCs w:val="20"/>
+        </w:rPr>
+        <w:lastRenderedPageBreak/>
+        <w:t>2009)</w:t>
+      </w:r>
+      <w:r>
+        <w:rPr>
+          <w:sz w:val="20"/>
+          <w:szCs w:val="20"/>
+        </w:rPr>
+        <w:t>.</w:t>
+      </w:r>
+      <w:r>
+        <w:rPr>
+          <w:sz w:val="20"/>
+          <w:szCs w:val="20"/>
+        </w:rPr>
+        <w:t xml:space="preserve"> </w:t>
+      </w:r>
+      <w:r>
+        <w:rPr>
+          <w:sz w:val="20"/>
+          <w:szCs w:val="20"/>
+        </w:rPr>
+        <w:t>Tait (2008) emphasize</w:t>
+      </w:r>
+      <w:r>
+        <w:rPr>
+          <w:sz w:val="20"/>
+          <w:szCs w:val="20"/>
+        </w:rPr>
+        <w:t>s</w:t>
+      </w:r>
+      <w:r>
+        <w:rPr>
+          <w:sz w:val="20"/>
+          <w:szCs w:val="20"/>
+        </w:rPr>
+        <w:t xml:space="preserve"> that n</w:t>
+      </w:r>
+      <w:r>
+        <w:rPr>
+          <w:sz w:val="20"/>
+          <w:szCs w:val="20"/>
+        </w:rPr>
+        <w:t>ovice teachers</w:t>
+      </w:r>
+      <w:r>
+        <w:rPr>
+          <w:sz w:val="20"/>
+          <w:szCs w:val="20"/>
+        </w:rPr>
+        <w:t xml:space="preserve"> who have</w:t>
+      </w:r>
+      <w:r>
+        <w:rPr>
+          <w:sz w:val="20"/>
+          <w:szCs w:val="20"/>
+        </w:rPr>
+        <w:t xml:space="preserve"> high levels of job satisfaction are more motivated, committed and determined to remain in the profession</w:t>
+      </w:r>
+      <w:r>
+        <w:rPr>
+          <w:sz w:val="20"/>
+          <w:szCs w:val="20"/>
+        </w:rPr>
         <w:t xml:space="preserve">, </w:t>
       </w:r>
+      <w:r>
+        <w:rPr>
+          <w:sz w:val="20"/>
+          <w:szCs w:val="20"/>
+        </w:rPr>
+        <w:t xml:space="preserve">despite </w:t>
+      </w:r>
+      <w:r>
+        <w:rPr>
+          <w:sz w:val="20"/>
+          <w:szCs w:val="20"/>
+        </w:rPr>
+        <w:t xml:space="preserve">high </w:t>
+      </w:r>
+      <w:r>
+        <w:rPr>
+          <w:sz w:val="20"/>
+          <w:szCs w:val="20"/>
+        </w:rPr>
+        <w:t>job demand</w:t>
+      </w:r>
+      <w:r>
+        <w:rPr>
+          <w:sz w:val="20"/>
+          <w:szCs w:val="20"/>
+        </w:rPr>
+        <w:t xml:space="preserve">. </w:t>
+      </w:r>
+      <w:r>
+        <w:rPr>
+          <w:sz w:val="20"/>
+          <w:szCs w:val="20"/>
+        </w:rPr>
+        <w:t>Consequen</w:t>
+      </w:r>
+      <w:r>
+        <w:rPr>
+          <w:sz w:val="20"/>
+          <w:szCs w:val="20"/>
+        </w:rPr>
+        <w:t>tly</w:t>
+      </w:r>
+      <w:r>
+        <w:rPr>
+          <w:sz w:val="20"/>
+          <w:szCs w:val="20"/>
+        </w:rPr>
+        <w:t>,</w:t>
+      </w:r>
+      <w:r>
+        <w:rPr>
+          <w:sz w:val="20"/>
+          <w:szCs w:val="20"/>
+        </w:rPr>
+        <w:t xml:space="preserve"> </w:t>
+      </w:r>
+      <w:r>
+        <w:rPr>
+          <w:sz w:val="20"/>
+          <w:szCs w:val="20"/>
+        </w:rPr>
+        <w:t>highly motivated novice teachers focus their energy</w:t>
+      </w:r>
+      <w:r>
+        <w:rPr>
+          <w:sz w:val="20"/>
+          <w:szCs w:val="20"/>
+        </w:rPr>
+        <w:t xml:space="preserve"> mainly </w:t>
+      </w:r>
+      <w:r>
+        <w:rPr>
+          <w:sz w:val="20"/>
+          <w:szCs w:val="20"/>
+        </w:rPr>
+        <w:t>on</w:t>
+      </w:r>
+      <w:r>
+        <w:rPr>
+          <w:sz w:val="20"/>
+          <w:szCs w:val="20"/>
+        </w:rPr>
+        <w:t xml:space="preserve"> </w:t>
+      </w:r>
+      <w:r>
+        <w:rPr>
+          <w:sz w:val="20"/>
+          <w:szCs w:val="20"/>
+        </w:rPr>
+        <w:t xml:space="preserve">the growth of </w:t>
+      </w:r>
+      <w:r>
+        <w:rPr>
+          <w:sz w:val="20"/>
+          <w:szCs w:val="20"/>
+        </w:rPr>
+        <w:t xml:space="preserve">their </w:t>
+      </w:r>
+      <w:r>
+        <w:rPr>
+          <w:sz w:val="20"/>
+          <w:szCs w:val="20"/>
+        </w:rPr>
+        <w:t xml:space="preserve">students and their own (Lam and Yan, 2011), leading to increased </w:t>
+      </w:r>
+      <w:r>
+        <w:rPr>
+          <w:sz w:val="20"/>
+          <w:szCs w:val="20"/>
+        </w:rPr>
+        <w:t>efficiency</w:t>
+      </w:r>
+      <w:r>
+        <w:rPr>
+          <w:sz w:val="20"/>
+          <w:szCs w:val="20"/>
+        </w:rPr>
+        <w:t xml:space="preserve"> and improved </w:t>
+      </w:r>
+      <w:r>
+        <w:rPr>
+          <w:sz w:val="20"/>
+          <w:szCs w:val="20"/>
+        </w:rPr>
+        <w:t>educational outcomes (</w:t>
+      </w:r>
       <w:proofErr w:type="spellStart"/>
       <w:r>
         <w:rPr>
           <w:sz w:val="20"/>
           <w:szCs w:val="20"/>
         </w:rPr>
-        <w:t>Giske</w:t>
+        <w:t>Moè</w:t>
       </w:r>
       <w:proofErr w:type="spellEnd"/>
       <w:r>
@@ -3851,7 +4977,21 @@
           <w:sz w:val="20"/>
           <w:szCs w:val="20"/>
         </w:rPr>
-        <w:t xml:space="preserve">, &amp; </w:t>
+        <w:t xml:space="preserve"> et al.</w:t>
+      </w:r>
+      <w:r>
+        <w:rPr>
+          <w:sz w:val="20"/>
+          <w:szCs w:val="20"/>
+        </w:rPr>
+        <w:t>,</w:t>
+      </w:r>
+      <w:r>
+        <w:rPr>
+          <w:sz w:val="20"/>
+          <w:szCs w:val="20"/>
+        </w:rPr>
+        <w:t xml:space="preserve"> 2010). </w:t>
       </w:r>
       <w:proofErr w:type="spellStart"/>
       <w:r>
@@ -3859,7 +4999,7 @@
           <w:sz w:val="20"/>
           <w:szCs w:val="20"/>
         </w:rPr>
-        <w:t>Sundsli</w:t>
+        <w:t>Chaaban</w:t>
       </w:r>
       <w:proofErr w:type="spellEnd"/>
       <w:r>
@@ -3867,7 +5007,112 @@
           <w:sz w:val="20"/>
           <w:szCs w:val="20"/>
         </w:rPr>
-        <w:t xml:space="preserve">, 2012; </w:t>
+        <w:t xml:space="preserve"> and Du (2017)</w:t>
+      </w:r>
+      <w:r>
+        <w:rPr>
+          <w:sz w:val="20"/>
+          <w:szCs w:val="20"/>
+        </w:rPr>
+        <w:t xml:space="preserve"> conclude</w:t>
+      </w:r>
+      <w:r>
+        <w:rPr>
+          <w:sz w:val="20"/>
+          <w:szCs w:val="20"/>
+        </w:rPr>
+        <w:t xml:space="preserve"> that with job satisfactions, novice teachers form healthier connections among co-workers and collaborate better with supervisors. On the </w:t>
+      </w:r>
+      <w:r>
+        <w:rPr>
+          <w:sz w:val="20"/>
+          <w:szCs w:val="20"/>
+        </w:rPr>
+        <w:t xml:space="preserve">other </w:t>
+      </w:r>
+      <w:r>
+        <w:rPr>
+          <w:sz w:val="20"/>
+          <w:szCs w:val="20"/>
+        </w:rPr>
+        <w:t xml:space="preserve">hand, </w:t>
+      </w:r>
+      <w:r>
+        <w:rPr>
+          <w:sz w:val="20"/>
+          <w:szCs w:val="20"/>
+        </w:rPr>
+        <w:t xml:space="preserve">factors such as </w:t>
+      </w:r>
+      <w:r>
+        <w:rPr>
+          <w:sz w:val="20"/>
+          <w:szCs w:val="20"/>
+        </w:rPr>
+        <w:t xml:space="preserve">dissatisfaction with </w:t>
+      </w:r>
+      <w:r>
+        <w:rPr>
+          <w:sz w:val="20"/>
+          <w:szCs w:val="20"/>
+        </w:rPr>
+        <w:t xml:space="preserve">the </w:t>
+      </w:r>
+      <w:r>
+        <w:rPr>
+          <w:sz w:val="20"/>
+          <w:szCs w:val="20"/>
+        </w:rPr>
+        <w:t>teaching environment, hindrance in communicating with others, disap</w:t>
+      </w:r>
+      <w:r>
+        <w:rPr>
+          <w:sz w:val="20"/>
+          <w:szCs w:val="20"/>
+        </w:rPr>
+        <w:t>p</w:t>
+      </w:r>
+      <w:r>
+        <w:rPr>
+          <w:sz w:val="20"/>
+          <w:szCs w:val="20"/>
+        </w:rPr>
+        <w:t xml:space="preserve">ointment </w:t>
+      </w:r>
+      <w:r>
+        <w:rPr>
+          <w:sz w:val="20"/>
+          <w:szCs w:val="20"/>
+        </w:rPr>
+        <w:t>with mentoring support, are often f</w:t>
+      </w:r>
+      <w:r>
+        <w:rPr>
+          <w:sz w:val="20"/>
+          <w:szCs w:val="20"/>
+        </w:rPr>
+        <w:t>ound</w:t>
+      </w:r>
+      <w:r>
+        <w:rPr>
+          <w:sz w:val="20"/>
+          <w:szCs w:val="20"/>
+        </w:rPr>
+        <w:t xml:space="preserve"> in the novice teachers </w:t>
+      </w:r>
+      <w:r>
+        <w:rPr>
+          <w:sz w:val="20"/>
+          <w:szCs w:val="20"/>
+        </w:rPr>
+        <w:t>about to quit</w:t>
+      </w:r>
+      <w:r>
+        <w:rPr>
+          <w:sz w:val="20"/>
+          <w:szCs w:val="20"/>
+        </w:rPr>
+        <w:t xml:space="preserve"> their job (</w:t>
       </w:r>
       <w:proofErr w:type="spellStart"/>
       <w:r>
@@ -3875,7 +5120,7 @@
           <w:sz w:val="20"/>
           <w:szCs w:val="20"/>
         </w:rPr>
-        <w:t>Malinen</w:t>
+        <w:t>Chaaban</w:t>
       </w:r>
       <w:proofErr w:type="spellEnd"/>
       <w:r>
@@ -3883,418 +5128,10 @@
           <w:sz w:val="20"/>
           <w:szCs w:val="20"/>
         </w:rPr>
-        <w:t xml:space="preserve"> and </w:t>
-      </w:r>
-      <w:proofErr w:type="spellStart"/>
-      <w:r>
-        <w:rPr>
-          <w:sz w:val="20"/>
-          <w:szCs w:val="20"/>
-        </w:rPr>
-        <w:t>Savolainen</w:t>
-      </w:r>
-      <w:proofErr w:type="spellEnd"/>
-      <w:r>
-        <w:rPr>
-          <w:sz w:val="20"/>
-          <w:szCs w:val="20"/>
-        </w:rPr>
-        <w:t xml:space="preserve">, 2016). </w:t>
-      </w:r>
-      <w:proofErr w:type="spellStart"/>
-      <w:r>
-        <w:rPr>
-          <w:sz w:val="20"/>
-          <w:szCs w:val="20"/>
-        </w:rPr>
-        <w:t>Fantilli</w:t>
-      </w:r>
-      <w:proofErr w:type="spellEnd"/>
-      <w:r>
-        <w:rPr>
-          <w:sz w:val="20"/>
-          <w:szCs w:val="20"/>
-        </w:rPr>
-        <w:t xml:space="preserve"> and McDougall (2009) </w:t>
-      </w:r>
-      <w:r>
-        <w:rPr>
-          <w:sz w:val="20"/>
-          <w:szCs w:val="20"/>
-        </w:rPr>
-        <w:t>remark</w:t>
-      </w:r>
-      <w:r>
-        <w:rPr>
-          <w:sz w:val="20"/>
-          <w:szCs w:val="20"/>
-        </w:rPr>
-        <w:t xml:space="preserve"> that a large amount of teachers</w:t>
-      </w:r>
-      <w:r>
-        <w:rPr>
-          <w:sz w:val="20"/>
-          <w:szCs w:val="20"/>
-        </w:rPr>
-        <w:t xml:space="preserve"> </w:t>
-      </w:r>
-      <w:r>
-        <w:rPr>
-          <w:sz w:val="20"/>
-          <w:szCs w:val="20"/>
-        </w:rPr>
-        <w:t>exit</w:t>
-      </w:r>
-      <w:r>
-        <w:rPr>
-          <w:sz w:val="20"/>
-          <w:szCs w:val="20"/>
-        </w:rPr>
-        <w:t>ing</w:t>
-      </w:r>
-      <w:r>
-        <w:rPr>
-          <w:sz w:val="20"/>
-          <w:szCs w:val="20"/>
-        </w:rPr>
-        <w:t xml:space="preserve"> the profession before making the impact on student achievement. Especially, </w:t>
-      </w:r>
-      <w:r>
-        <w:rPr>
-          <w:sz w:val="20"/>
-          <w:szCs w:val="20"/>
-        </w:rPr>
-        <w:t xml:space="preserve">the first year is </w:t>
-      </w:r>
-      <w:r>
-        <w:rPr>
-          <w:sz w:val="20"/>
-          <w:szCs w:val="20"/>
-        </w:rPr>
-        <w:t xml:space="preserve">generally considered </w:t>
-      </w:r>
-      <w:r>
-        <w:rPr>
-          <w:sz w:val="20"/>
-          <w:szCs w:val="20"/>
-        </w:rPr>
-        <w:t xml:space="preserve">the most difficult in a teachers’ career, novice teachers </w:t>
-      </w:r>
-      <w:r>
-        <w:rPr>
-          <w:sz w:val="20"/>
-          <w:szCs w:val="20"/>
-        </w:rPr>
-        <w:t xml:space="preserve">have to </w:t>
-      </w:r>
-      <w:r>
-        <w:rPr>
-          <w:sz w:val="20"/>
-          <w:szCs w:val="20"/>
-        </w:rPr>
-        <w:t>involve</w:t>
-      </w:r>
-      <w:r>
-        <w:rPr>
-          <w:sz w:val="20"/>
-          <w:szCs w:val="20"/>
-        </w:rPr>
-        <w:t xml:space="preserve"> </w:t>
-      </w:r>
-      <w:r>
-        <w:rPr>
-          <w:sz w:val="20"/>
-          <w:szCs w:val="20"/>
-        </w:rPr>
-        <w:t xml:space="preserve">all </w:t>
-      </w:r>
-      <w:r>
-        <w:rPr>
-          <w:sz w:val="20"/>
-          <w:szCs w:val="20"/>
-        </w:rPr>
-        <w:t xml:space="preserve">the same </w:t>
-      </w:r>
-      <w:r>
-        <w:rPr>
-          <w:sz w:val="20"/>
-          <w:szCs w:val="20"/>
-        </w:rPr>
-        <w:t>duty</w:t>
-      </w:r>
-      <w:r>
-        <w:rPr>
-          <w:sz w:val="20"/>
-          <w:szCs w:val="20"/>
-        </w:rPr>
-        <w:t xml:space="preserve"> as experienced teachers</w:t>
-      </w:r>
-      <w:r>
-        <w:rPr>
-          <w:sz w:val="20"/>
-          <w:szCs w:val="20"/>
-        </w:rPr>
-        <w:t xml:space="preserve"> (</w:t>
-      </w:r>
-      <w:proofErr w:type="spellStart"/>
-      <w:r>
-        <w:rPr>
-          <w:sz w:val="20"/>
-          <w:szCs w:val="20"/>
-        </w:rPr>
-        <w:t>Fantilli</w:t>
-      </w:r>
-      <w:proofErr w:type="spellEnd"/>
-      <w:r>
-        <w:rPr>
-          <w:sz w:val="20"/>
-          <w:szCs w:val="20"/>
-        </w:rPr>
-        <w:t xml:space="preserve"> and McDougall, 2009)</w:t>
-      </w:r>
-      <w:r>
-        <w:rPr>
-          <w:sz w:val="20"/>
-          <w:szCs w:val="20"/>
-        </w:rPr>
-        <w:t>.</w:t>
-      </w:r>
-      <w:r>
-        <w:rPr>
-          <w:sz w:val="20"/>
-          <w:szCs w:val="20"/>
-        </w:rPr>
-        <w:t xml:space="preserve"> </w:t>
-      </w:r>
-      <w:r>
-        <w:rPr>
-          <w:sz w:val="20"/>
-          <w:szCs w:val="20"/>
-        </w:rPr>
-        <w:t>Tait (2008) emphasize that despite job demand, n</w:t>
-      </w:r>
-      <w:r>
-        <w:rPr>
-          <w:sz w:val="20"/>
-          <w:szCs w:val="20"/>
-        </w:rPr>
-        <w:t>ovice teachers</w:t>
-      </w:r>
-      <w:r>
-        <w:rPr>
-          <w:sz w:val="20"/>
-          <w:szCs w:val="20"/>
-        </w:rPr>
-        <w:t xml:space="preserve"> who have</w:t>
-      </w:r>
-      <w:r>
-        <w:rPr>
-          <w:sz w:val="20"/>
-          <w:szCs w:val="20"/>
-        </w:rPr>
-        <w:t xml:space="preserve"> high levels of job satisfaction are more motivated, committed and determined to remain in the profession. </w:t>
-      </w:r>
-      <w:r>
-        <w:rPr>
-          <w:sz w:val="20"/>
-          <w:szCs w:val="20"/>
-        </w:rPr>
-        <w:t>Consequence</w:t>
-      </w:r>
-      <w:r>
-        <w:rPr>
-          <w:sz w:val="20"/>
-          <w:szCs w:val="20"/>
-        </w:rPr>
-        <w:t xml:space="preserve"> </w:t>
-      </w:r>
-      <w:r>
-        <w:rPr>
-          <w:sz w:val="20"/>
-          <w:szCs w:val="20"/>
-        </w:rPr>
-        <w:t xml:space="preserve">the main </w:t>
-      </w:r>
-      <w:r>
-        <w:rPr>
-          <w:sz w:val="20"/>
-          <w:szCs w:val="20"/>
-        </w:rPr>
-        <w:t xml:space="preserve">attention and energy </w:t>
-      </w:r>
-      <w:r>
-        <w:rPr>
-          <w:sz w:val="20"/>
-          <w:szCs w:val="20"/>
-        </w:rPr>
-        <w:t xml:space="preserve">of novice teachers are paid mainly to </w:t>
-      </w:r>
-      <w:r>
-        <w:rPr>
-          <w:sz w:val="20"/>
-          <w:szCs w:val="20"/>
-        </w:rPr>
-        <w:t xml:space="preserve">the growth of students and their own personal growth (Lam and Yan, 2011), leading to increased </w:t>
-      </w:r>
-      <w:r>
-        <w:rPr>
-          <w:sz w:val="20"/>
-          <w:szCs w:val="20"/>
-        </w:rPr>
-        <w:t>efficiency</w:t>
-      </w:r>
-      <w:r>
-        <w:rPr>
-          <w:sz w:val="20"/>
-          <w:szCs w:val="20"/>
-        </w:rPr>
-        <w:t xml:space="preserve"> and improved </w:t>
-      </w:r>
-      <w:r>
-        <w:rPr>
-          <w:sz w:val="20"/>
-          <w:szCs w:val="20"/>
-        </w:rPr>
-        <w:t>educational outcomes (</w:t>
-      </w:r>
-      <w:proofErr w:type="spellStart"/>
-      <w:r>
-        <w:rPr>
-          <w:sz w:val="20"/>
-          <w:szCs w:val="20"/>
-        </w:rPr>
-        <w:t>Moè</w:t>
-      </w:r>
-      <w:proofErr w:type="spellEnd"/>
-      <w:r>
-        <w:rPr>
-          <w:sz w:val="20"/>
-          <w:szCs w:val="20"/>
-        </w:rPr>
-        <w:t>,</w:t>
-      </w:r>
-      <w:r>
-        <w:rPr>
-          <w:sz w:val="20"/>
-          <w:szCs w:val="20"/>
-        </w:rPr>
-        <w:t xml:space="preserve"> </w:t>
-      </w:r>
-      <w:proofErr w:type="spellStart"/>
-      <w:r>
-        <w:rPr>
-          <w:sz w:val="20"/>
-          <w:szCs w:val="20"/>
-        </w:rPr>
-        <w:t>Pazzaglia</w:t>
-      </w:r>
-      <w:proofErr w:type="spellEnd"/>
-      <w:r>
-        <w:rPr>
-          <w:sz w:val="20"/>
-          <w:szCs w:val="20"/>
-        </w:rPr>
-        <w:t xml:space="preserve">, &amp; </w:t>
-      </w:r>
-      <w:proofErr w:type="spellStart"/>
-      <w:r>
-        <w:rPr>
-          <w:sz w:val="20"/>
-          <w:szCs w:val="20"/>
-        </w:rPr>
-        <w:t>Ronconi</w:t>
-      </w:r>
-      <w:proofErr w:type="spellEnd"/>
-      <w:r>
-        <w:rPr>
-          <w:sz w:val="20"/>
-          <w:szCs w:val="20"/>
-        </w:rPr>
-        <w:t>,</w:t>
-      </w:r>
-      <w:r>
-        <w:rPr>
-          <w:sz w:val="20"/>
-          <w:szCs w:val="20"/>
-        </w:rPr>
-        <w:t xml:space="preserve"> 2010). </w:t>
-      </w:r>
-      <w:proofErr w:type="spellStart"/>
-      <w:r>
-        <w:rPr>
-          <w:sz w:val="20"/>
-          <w:szCs w:val="20"/>
-        </w:rPr>
-        <w:t>Chaaban</w:t>
-      </w:r>
-      <w:proofErr w:type="spellEnd"/>
-      <w:r>
-        <w:rPr>
-          <w:sz w:val="20"/>
-          <w:szCs w:val="20"/>
-        </w:rPr>
-        <w:t xml:space="preserve"> and Du (2017) </w:t>
-      </w:r>
-      <w:r>
-        <w:rPr>
-          <w:sz w:val="20"/>
-          <w:szCs w:val="20"/>
-        </w:rPr>
-        <w:t xml:space="preserve">affirm that with job satisfactions, novice teachers form healthier connections among co-workers and collaborate better with supervisors. On the hand, </w:t>
-      </w:r>
-      <w:r>
-        <w:rPr>
-          <w:sz w:val="20"/>
-          <w:szCs w:val="20"/>
-        </w:rPr>
-        <w:t xml:space="preserve">the factors, </w:t>
-      </w:r>
-      <w:r>
-        <w:rPr>
-          <w:sz w:val="20"/>
-          <w:szCs w:val="20"/>
-        </w:rPr>
-        <w:t>such as dissatisfaction with teaching environment, hindrance in communicating with others, disap</w:t>
-      </w:r>
-      <w:r>
-        <w:rPr>
-          <w:sz w:val="20"/>
-          <w:szCs w:val="20"/>
-        </w:rPr>
-        <w:t>p</w:t>
-      </w:r>
-      <w:r>
-        <w:rPr>
-          <w:sz w:val="20"/>
-          <w:szCs w:val="20"/>
-        </w:rPr>
-        <w:t xml:space="preserve">ointment </w:t>
-      </w:r>
-      <w:r>
-        <w:rPr>
-          <w:sz w:val="20"/>
-          <w:szCs w:val="20"/>
-        </w:rPr>
-        <w:t>with mentoring support, are often find in the novice teachers at threat of quitting their job (</w:t>
-      </w:r>
-      <w:proofErr w:type="spellStart"/>
-      <w:r>
-        <w:rPr>
-          <w:sz w:val="20"/>
-          <w:szCs w:val="20"/>
-        </w:rPr>
-        <w:t>Chaaban</w:t>
-      </w:r>
-      <w:proofErr w:type="spellEnd"/>
-      <w:r>
-        <w:rPr>
-          <w:sz w:val="20"/>
-          <w:szCs w:val="20"/>
-        </w:rPr>
         <w:t xml:space="preserve"> and Du, 2017).</w:t>
       </w:r>
     </w:p>
-    <w:bookmarkEnd w:id="1"/>
+    <w:bookmarkEnd w:id="0"/>
     <w:p>
       <w:pPr>
         <w:widowControl w:val="0"/>
@@ -4334,7 +5171,151 @@
           <w:sz w:val="20"/>
           <w:szCs w:val="20"/>
         </w:rPr>
-        <w:t>lead</w:t>
+        <w:t xml:space="preserve">(1997) </w:t>
+      </w:r>
+      <w:r>
+        <w:rPr>
+          <w:sz w:val="20"/>
+          <w:szCs w:val="20"/>
+        </w:rPr>
+        <w:t>measure teacher motiv</w:t>
+      </w:r>
+      <w:r>
+        <w:rPr>
+          <w:sz w:val="20"/>
+          <w:szCs w:val="20"/>
+        </w:rPr>
+        <w:t xml:space="preserve">ation, satisfaction, and health. </w:t>
+      </w:r>
+      <w:r>
+        <w:rPr>
+          <w:sz w:val="20"/>
+          <w:szCs w:val="20"/>
+        </w:rPr>
+        <w:t>The</w:t>
+      </w:r>
+      <w:r>
+        <w:rPr>
+          <w:sz w:val="20"/>
+          <w:szCs w:val="20"/>
+        </w:rPr>
+        <w:t>ir</w:t>
+      </w:r>
+      <w:r>
+        <w:rPr>
+          <w:sz w:val="20"/>
+          <w:szCs w:val="20"/>
+        </w:rPr>
+        <w:t xml:space="preserve"> findings </w:t>
+      </w:r>
+      <w:r>
+        <w:rPr>
+          <w:sz w:val="20"/>
+          <w:szCs w:val="20"/>
+        </w:rPr>
+        <w:t>indicate</w:t>
+      </w:r>
+      <w:r>
+        <w:rPr>
+          <w:sz w:val="20"/>
+          <w:szCs w:val="20"/>
+        </w:rPr>
+        <w:t xml:space="preserve"> that </w:t>
+      </w:r>
+      <w:r>
+        <w:rPr>
+          <w:sz w:val="20"/>
+          <w:szCs w:val="20"/>
+        </w:rPr>
+        <w:t xml:space="preserve">the </w:t>
+      </w:r>
+      <w:r>
+        <w:rPr>
+          <w:sz w:val="20"/>
+          <w:szCs w:val="20"/>
+        </w:rPr>
+        <w:t xml:space="preserve">most significant aspects in determining teacher satisfaction </w:t>
+      </w:r>
+      <w:r>
+        <w:rPr>
+          <w:sz w:val="20"/>
+          <w:szCs w:val="20"/>
+        </w:rPr>
+        <w:t>come</w:t>
+      </w:r>
+      <w:r>
+        <w:rPr>
+          <w:sz w:val="20"/>
+          <w:szCs w:val="20"/>
+        </w:rPr>
+        <w:t xml:space="preserve"> from intrinsic factors of </w:t>
+      </w:r>
+      <w:proofErr w:type="spellStart"/>
+      <w:r>
+        <w:rPr>
+          <w:sz w:val="20"/>
+          <w:szCs w:val="20"/>
+        </w:rPr>
+        <w:t>Sergiovanni</w:t>
+      </w:r>
+      <w:proofErr w:type="spellEnd"/>
+      <w:r>
+        <w:rPr>
+          <w:sz w:val="20"/>
+          <w:szCs w:val="20"/>
+        </w:rPr>
+        <w:t xml:space="preserve"> (1967) and Herzberg et al. (1959</w:t>
+      </w:r>
+      <w:r>
+        <w:rPr>
+          <w:sz w:val="20"/>
+          <w:szCs w:val="20"/>
+        </w:rPr>
+        <w:t xml:space="preserve">). </w:t>
+      </w:r>
+      <w:r>
+        <w:rPr>
+          <w:sz w:val="20"/>
+          <w:szCs w:val="20"/>
+        </w:rPr>
+        <w:t>However,</w:t>
+      </w:r>
+      <w:r>
+        <w:rPr>
+          <w:sz w:val="20"/>
+          <w:szCs w:val="20"/>
+        </w:rPr>
+        <w:t xml:space="preserve"> slightly differen</w:t>
+      </w:r>
+      <w:r>
+        <w:rPr>
+          <w:sz w:val="20"/>
+          <w:szCs w:val="20"/>
+        </w:rPr>
+        <w:t>tly</w:t>
+      </w:r>
+      <w:r>
+        <w:rPr>
+          <w:sz w:val="20"/>
+          <w:szCs w:val="20"/>
+        </w:rPr>
+        <w:t xml:space="preserve"> from </w:t>
+      </w:r>
+      <w:proofErr w:type="spellStart"/>
+      <w:r>
+        <w:rPr>
+          <w:sz w:val="20"/>
+          <w:szCs w:val="20"/>
+        </w:rPr>
+        <w:t>Sergiovanni</w:t>
+      </w:r>
+      <w:proofErr w:type="spellEnd"/>
+      <w:r>
+        <w:rPr>
+          <w:sz w:val="20"/>
+          <w:szCs w:val="20"/>
+        </w:rPr>
+        <w:t>,</w:t>
       </w:r>
       <w:r>
         <w:rPr>
@@ -4348,80 +5329,6 @@
           <w:sz w:val="20"/>
           <w:szCs w:val="20"/>
         </w:rPr>
-        <w:t>p</w:t>
-      </w:r>
-      <w:r>
-        <w:rPr>
-          <w:sz w:val="20"/>
-          <w:szCs w:val="20"/>
-        </w:rPr>
-        <w:t xml:space="preserve">roject </w:t>
-      </w:r>
-      <w:r>
-        <w:rPr>
-          <w:sz w:val="20"/>
-          <w:szCs w:val="20"/>
-        </w:rPr>
-        <w:t>to measure teacher motiv</w:t>
-      </w:r>
-      <w:r>
-        <w:rPr>
-          <w:sz w:val="20"/>
-          <w:szCs w:val="20"/>
-        </w:rPr>
-        <w:t xml:space="preserve">ation, satisfaction, and health. </w:t>
-      </w:r>
-      <w:r>
-        <w:rPr>
-          <w:sz w:val="20"/>
-          <w:szCs w:val="20"/>
-        </w:rPr>
-        <w:t xml:space="preserve">The findings (Dinham and Scott, 1997) show that most significant aspects in determining teacher satisfaction derived from intrinsic factors of </w:t>
-      </w:r>
-      <w:proofErr w:type="spellStart"/>
-      <w:r>
-        <w:rPr>
-          <w:sz w:val="20"/>
-          <w:szCs w:val="20"/>
-        </w:rPr>
-        <w:t>Sergiovanni</w:t>
-      </w:r>
-      <w:proofErr w:type="spellEnd"/>
-      <w:r>
-        <w:rPr>
-          <w:sz w:val="20"/>
-          <w:szCs w:val="20"/>
-        </w:rPr>
-        <w:t xml:space="preserve"> (1967) and Herzberg et al. (1959</w:t>
-      </w:r>
-      <w:r>
-        <w:rPr>
-          <w:sz w:val="20"/>
-          <w:szCs w:val="20"/>
-        </w:rPr>
-        <w:t xml:space="preserve">). Although a slightly difference from </w:t>
-      </w:r>
-      <w:proofErr w:type="spellStart"/>
-      <w:r>
-        <w:rPr>
-          <w:sz w:val="20"/>
-          <w:szCs w:val="20"/>
-        </w:rPr>
-        <w:t>Sergiovanni’s</w:t>
-      </w:r>
-      <w:proofErr w:type="spellEnd"/>
-      <w:r>
-        <w:rPr>
-          <w:sz w:val="20"/>
-          <w:szCs w:val="20"/>
-        </w:rPr>
-        <w:t xml:space="preserve"> findings, </w:t>
-      </w:r>
-      <w:r>
-        <w:rPr>
-          <w:sz w:val="20"/>
-          <w:szCs w:val="20"/>
-        </w:rPr>
         <w:t xml:space="preserve">Dinham and Scott </w:t>
       </w:r>
       <w:r>
@@ -4520,7 +5427,7 @@
           <w:sz w:val="20"/>
           <w:szCs w:val="20"/>
         </w:rPr>
-        <w:t>actors integral to the teaching, namely helping children growth</w:t>
+        <w:t>actors integral to teaching, namely helping children grow</w:t>
       </w:r>
       <w:r>
         <w:rPr>
@@ -4611,7 +5518,7 @@
           <w:sz w:val="20"/>
           <w:szCs w:val="20"/>
         </w:rPr>
-        <w:t xml:space="preserve"> increasing workloads, the low status in </w:t>
+        <w:t xml:space="preserve"> increasing workloads, low status in </w:t>
       </w:r>
       <w:r>
         <w:rPr>
@@ -4688,7 +5595,7 @@
           <w:sz w:val="20"/>
           <w:szCs w:val="20"/>
         </w:rPr>
-        <w:t xml:space="preserve">intrinsic factors shape teacher job satisfaction. </w:t>
+        <w:t>intrinsic factors shape teacher job satisfaction.</w:t>
       </w:r>
     </w:p>
     <w:p>
@@ -4711,7 +5618,23 @@
           <w:sz w:val="20"/>
           <w:szCs w:val="20"/>
         </w:rPr>
-        <w:t xml:space="preserve">While the similarities in these findings are significant, there is one major difference. Dinham and Scott (1997, 2000) also identify so-called school-based factors, which fall between the intrinsic rewards and extrinsic hindrances, and which is where there is most variation among schools. School-based factors include school leadership, climate and decision making, and school reputation and infrastructure (Dinham and Scott, 1997). These school-based factors differ from satisfiers because they are not intrinsic to the teacher and they differ from hygiene factors because they have the capacity to increase job satisfaction (Dinham and Scott, 1998). </w:t>
+        <w:t>While the similarities in these findings are significant, there is one major difference. Dinham and Scott (1997, 2000) also identify so-called school-based factors, which fall between the intrinsic rewards and extrinsic hindrances, and which is where there is most variation among schools. School-based factors include school leadership, climate and decision making, and school reputation and infrastructure (Dinham and Scott, 1997). These school-based factors differ from satisfiers because they are not intrinsic to teacher</w:t>
+      </w:r>
+      <w:r>
+        <w:rPr>
+          <w:color w:val="000000"/>
+          <w:sz w:val="20"/>
+          <w:szCs w:val="20"/>
+        </w:rPr>
+        <w:t>s</w:t>
+      </w:r>
+      <w:r>
+        <w:rPr>
+          <w:color w:val="000000"/>
+          <w:sz w:val="20"/>
+          <w:szCs w:val="20"/>
+        </w:rPr>
+        <w:t xml:space="preserve"> and they differ from hygiene factors because they have the capacity to increase job satisfaction (Dinham and Scott, 1998). </w:t>
       </w:r>
       <w:proofErr w:type="spellStart"/>
       <w:r>
@@ -5020,7 +5943,7 @@
           <w:sz w:val="20"/>
           <w:szCs w:val="20"/>
         </w:rPr>
-        <w:t>affect to</w:t>
+        <w:t xml:space="preserve">affect </w:t>
       </w:r>
       <w:r>
         <w:rPr>
@@ -5028,7 +5951,7 @@
           <w:sz w:val="20"/>
           <w:szCs w:val="20"/>
         </w:rPr>
-        <w:t xml:space="preserve"> the job satisfaction of novice teachers (Dinham and Scott, 1997; Lam and Yan, 2011; Rhodes</w:t>
+        <w:t>job satisfaction of novice teachers (Dinham and Scott, 1997; Lam and Yan, 2011; Rhodes</w:t>
       </w:r>
       <w:r>
         <w:rPr>
@@ -5036,7 +5959,103 @@
           <w:sz w:val="20"/>
           <w:szCs w:val="20"/>
         </w:rPr>
-        <w:t xml:space="preserve">, </w:t>
+        <w:t xml:space="preserve"> et al.</w:t>
+      </w:r>
+      <w:r>
+        <w:rPr>
+          <w:color w:val="000000"/>
+          <w:sz w:val="20"/>
+          <w:szCs w:val="20"/>
+        </w:rPr>
+        <w:t xml:space="preserve">, 2004). </w:t>
+      </w:r>
+      <w:r>
+        <w:rPr>
+          <w:color w:val="000000"/>
+          <w:sz w:val="20"/>
+          <w:szCs w:val="20"/>
+        </w:rPr>
+        <w:t xml:space="preserve">Novice teachers often report that they teach classes in multiple rooms and have </w:t>
+      </w:r>
+      <w:r>
+        <w:rPr>
+          <w:color w:val="000000"/>
+          <w:sz w:val="20"/>
+          <w:szCs w:val="20"/>
+        </w:rPr>
+        <w:t>inadequate</w:t>
+      </w:r>
+      <w:r>
+        <w:rPr>
+          <w:color w:val="000000"/>
+          <w:sz w:val="20"/>
+          <w:szCs w:val="20"/>
+        </w:rPr>
+        <w:t xml:space="preserve"> supplies or equipmen</w:t>
+      </w:r>
+      <w:r>
+        <w:rPr>
+          <w:color w:val="000000"/>
+          <w:sz w:val="20"/>
+          <w:szCs w:val="20"/>
+        </w:rPr>
+        <w:t xml:space="preserve">t (Johnson, 2004). A recent research on teacher stress, job satisfaction and teaching efficacy </w:t>
+      </w:r>
+      <w:r>
+        <w:rPr>
+          <w:color w:val="000000"/>
+          <w:sz w:val="20"/>
+          <w:szCs w:val="20"/>
+        </w:rPr>
+        <w:t>underline</w:t>
+      </w:r>
+      <w:r>
+        <w:rPr>
+          <w:color w:val="000000"/>
+          <w:sz w:val="20"/>
+          <w:szCs w:val="20"/>
+        </w:rPr>
+        <w:t>s</w:t>
+      </w:r>
+      <w:r>
+        <w:rPr>
+          <w:color w:val="000000"/>
+          <w:sz w:val="20"/>
+          <w:szCs w:val="20"/>
+        </w:rPr>
+        <w:t xml:space="preserve"> an association between accessibility of resource and job satisfaction</w:t>
+      </w:r>
+      <w:r>
+        <w:rPr>
+          <w:color w:val="000000"/>
+          <w:sz w:val="20"/>
+          <w:szCs w:val="20"/>
+        </w:rPr>
+        <w:t xml:space="preserve"> (Collie</w:t>
+      </w:r>
+      <w:r>
+        <w:rPr>
+          <w:color w:val="000000"/>
+          <w:sz w:val="20"/>
+          <w:szCs w:val="20"/>
+        </w:rPr>
+        <w:t xml:space="preserve"> et al.</w:t>
+      </w:r>
+      <w:r>
+        <w:rPr>
+          <w:color w:val="000000"/>
+          <w:sz w:val="20"/>
+          <w:szCs w:val="20"/>
+        </w:rPr>
+        <w:t>, 2012)</w:t>
+      </w:r>
+      <w:r>
+        <w:rPr>
+          <w:color w:val="000000"/>
+          <w:sz w:val="20"/>
+          <w:szCs w:val="20"/>
+        </w:rPr>
+        <w:t xml:space="preserve">. </w:t>
       </w:r>
       <w:proofErr w:type="spellStart"/>
       <w:r>
@@ -5045,7 +6064,7 @@
           <w:sz w:val="20"/>
           <w:szCs w:val="20"/>
         </w:rPr>
-        <w:t>Nevill</w:t>
+        <w:t>Clotfelter</w:t>
       </w:r>
       <w:proofErr w:type="spellEnd"/>
       <w:r>
@@ -5054,7 +6073,7 @@
           <w:sz w:val="20"/>
           <w:szCs w:val="20"/>
         </w:rPr>
-        <w:t>, &amp; Allan</w:t>
+        <w:t xml:space="preserve"> et al., (</w:t>
       </w:r>
       <w:r>
         <w:rPr>
@@ -5062,7 +6081,7 @@
           <w:sz w:val="20"/>
           <w:szCs w:val="20"/>
         </w:rPr>
-        <w:t xml:space="preserve">, 2004). </w:t>
+        <w:t>2005</w:t>
       </w:r>
       <w:r>
         <w:rPr>
@@ -5070,7 +6089,7 @@
           <w:sz w:val="20"/>
           <w:szCs w:val="20"/>
         </w:rPr>
-        <w:t xml:space="preserve">Novice teachers often report that they teach classes in multiple rooms and have </w:t>
+        <w:t>)</w:t>
       </w:r>
       <w:r>
         <w:rPr>
@@ -5078,7 +6097,7 @@
           <w:sz w:val="20"/>
           <w:szCs w:val="20"/>
         </w:rPr>
-        <w:t>inadequate</w:t>
+        <w:t xml:space="preserve"> and Johnson (2004)</w:t>
       </w:r>
       <w:r>
         <w:rPr>
@@ -5086,7 +6105,7 @@
           <w:sz w:val="20"/>
           <w:szCs w:val="20"/>
         </w:rPr>
-        <w:t xml:space="preserve"> supplies or equipmen</w:t>
+        <w:t xml:space="preserve"> </w:t>
       </w:r>
       <w:r>
         <w:rPr>
@@ -5094,7 +6113,7 @@
           <w:sz w:val="20"/>
           <w:szCs w:val="20"/>
         </w:rPr>
-        <w:t xml:space="preserve">t (Johnson, 2004). A recent research on teacher stress, job satisfaction and teaching efficacy </w:t>
+        <w:t xml:space="preserve">show that they have to </w:t>
       </w:r>
       <w:r>
         <w:rPr>
@@ -5102,7 +6121,7 @@
           <w:sz w:val="20"/>
           <w:szCs w:val="20"/>
         </w:rPr>
-        <w:t>underline</w:t>
+        <w:t>handle more demanding tasks than their experienc</w:t>
       </w:r>
       <w:r>
         <w:rPr>
@@ -5110,7 +6129,7 @@
           <w:sz w:val="20"/>
           <w:szCs w:val="20"/>
         </w:rPr>
-        <w:t>s</w:t>
+        <w:t>ed colleagues</w:t>
       </w:r>
       <w:r>
         <w:rPr>
@@ -5118,7 +6137,7 @@
           <w:sz w:val="20"/>
           <w:szCs w:val="20"/>
         </w:rPr>
-        <w:t xml:space="preserve"> an association between accessibility of resource and job satisfaction</w:t>
+        <w:t xml:space="preserve">. </w:t>
       </w:r>
       <w:r>
         <w:rPr>
@@ -5126,7 +6145,7 @@
           <w:sz w:val="20"/>
           <w:szCs w:val="20"/>
         </w:rPr>
-        <w:t xml:space="preserve"> (Collie, Shapka, &amp; Perry, 2012)</w:t>
+        <w:t xml:space="preserve">In </w:t>
       </w:r>
       <w:r>
         <w:rPr>
@@ -5134,7 +6153,7 @@
           <w:sz w:val="20"/>
           <w:szCs w:val="20"/>
         </w:rPr>
-        <w:t xml:space="preserve">. </w:t>
+        <w:t>a</w:t>
       </w:r>
       <w:r>
         <w:rPr>
@@ -5142,7 +6161,7 @@
           <w:sz w:val="20"/>
           <w:szCs w:val="20"/>
         </w:rPr>
-        <w:t xml:space="preserve">The study of </w:t>
+        <w:t xml:space="preserve"> s</w:t>
       </w:r>
       <w:r>
         <w:rPr>
@@ -5150,7 +6169,7 @@
           <w:sz w:val="20"/>
           <w:szCs w:val="20"/>
         </w:rPr>
-        <w:t xml:space="preserve">novice teachers </w:t>
+        <w:t>urvey</w:t>
       </w:r>
       <w:r>
         <w:rPr>
@@ -5158,7 +6177,7 @@
           <w:sz w:val="20"/>
           <w:szCs w:val="20"/>
         </w:rPr>
-        <w:t xml:space="preserve">show that they have to </w:t>
+        <w:t xml:space="preserve"> of </w:t>
       </w:r>
       <w:r>
         <w:rPr>
@@ -5166,7 +6185,7 @@
           <w:sz w:val="20"/>
           <w:szCs w:val="20"/>
         </w:rPr>
-        <w:t>handle more demanding tasks than their experienc</w:t>
+        <w:t xml:space="preserve">486 </w:t>
       </w:r>
       <w:r>
         <w:rPr>
@@ -5174,7 +6193,23 @@
           <w:sz w:val="20"/>
           <w:szCs w:val="20"/>
         </w:rPr>
-        <w:t>ed colleagues (</w:t>
+        <w:t>first- and second-year teachers</w:t>
+      </w:r>
+      <w:r>
+        <w:rPr>
+          <w:color w:val="000000"/>
+          <w:sz w:val="20"/>
+          <w:szCs w:val="20"/>
+        </w:rPr>
+        <w:t xml:space="preserve"> by</w:t>
+      </w:r>
+      <w:r>
+        <w:rPr>
+          <w:color w:val="000000"/>
+          <w:sz w:val="20"/>
+          <w:szCs w:val="20"/>
+        </w:rPr>
+        <w:t xml:space="preserve"> </w:t>
       </w:r>
       <w:proofErr w:type="spellStart"/>
       <w:r>
@@ -5183,7 +6218,7 @@
           <w:sz w:val="20"/>
           <w:szCs w:val="20"/>
         </w:rPr>
-        <w:t>Clotfelter</w:t>
+        <w:t>Kardos</w:t>
       </w:r>
       <w:proofErr w:type="spellEnd"/>
       <w:r>
@@ -5192,7 +6227,7 @@
           <w:sz w:val="20"/>
           <w:szCs w:val="20"/>
         </w:rPr>
-        <w:t>, Ladd</w:t>
+        <w:t xml:space="preserve"> and Moore Johnson (2007)</w:t>
       </w:r>
       <w:r>
         <w:rPr>
@@ -5208,25 +6243,23 @@
           <w:sz w:val="20"/>
           <w:szCs w:val="20"/>
         </w:rPr>
-        <w:t xml:space="preserve"> &amp; </w:t>
-      </w:r>
-      <w:proofErr w:type="spellStart"/>
+        <w:t xml:space="preserve"> </w:t>
+      </w:r>
       <w:r>
         <w:rPr>
           <w:color w:val="000000"/>
           <w:sz w:val="20"/>
           <w:szCs w:val="20"/>
         </w:rPr>
-        <w:t>Vigdor</w:t>
-      </w:r>
-      <w:proofErr w:type="spellEnd"/>
+        <w:t xml:space="preserve">36% </w:t>
+      </w:r>
       <w:r>
         <w:rPr>
           <w:color w:val="000000"/>
           <w:sz w:val="20"/>
           <w:szCs w:val="20"/>
         </w:rPr>
-        <w:t>,</w:t>
+        <w:t xml:space="preserve">of teachers </w:t>
       </w:r>
       <w:r>
         <w:rPr>
@@ -5234,7 +6267,7 @@
           <w:sz w:val="20"/>
           <w:szCs w:val="20"/>
         </w:rPr>
-        <w:t xml:space="preserve"> 2005; Johnson, 2004). </w:t>
+        <w:t xml:space="preserve">report that they have heavy </w:t>
       </w:r>
       <w:r>
         <w:rPr>
@@ -5242,7 +6275,7 @@
           <w:sz w:val="20"/>
           <w:szCs w:val="20"/>
         </w:rPr>
-        <w:t>In the s</w:t>
+        <w:t xml:space="preserve">workload, and 52% do not have enough time for planning and preparation. </w:t>
       </w:r>
       <w:r>
         <w:rPr>
@@ -5250,7 +6283,7 @@
           <w:sz w:val="20"/>
           <w:szCs w:val="20"/>
         </w:rPr>
-        <w:t>urvey</w:t>
+        <w:t>Lam and Yan (2011)</w:t>
       </w:r>
       <w:r>
         <w:rPr>
@@ -5258,7 +6291,7 @@
           <w:sz w:val="20"/>
           <w:szCs w:val="20"/>
         </w:rPr>
-        <w:t xml:space="preserve"> of </w:t>
+        <w:t xml:space="preserve"> note</w:t>
       </w:r>
       <w:r>
         <w:rPr>
@@ -5266,73 +6299,7 @@
           <w:sz w:val="20"/>
           <w:szCs w:val="20"/>
         </w:rPr>
-        <w:t xml:space="preserve">486 </w:t>
-      </w:r>
-      <w:r>
-        <w:rPr>
-          <w:color w:val="000000"/>
-          <w:sz w:val="20"/>
-          <w:szCs w:val="20"/>
-        </w:rPr>
-        <w:t xml:space="preserve">first- and second-year teachers, </w:t>
-      </w:r>
-      <w:proofErr w:type="spellStart"/>
-      <w:r>
-        <w:rPr>
-          <w:color w:val="000000"/>
-          <w:sz w:val="20"/>
-          <w:szCs w:val="20"/>
-        </w:rPr>
-        <w:t>Kardos</w:t>
-      </w:r>
-      <w:proofErr w:type="spellEnd"/>
-      <w:r>
-        <w:rPr>
-          <w:color w:val="000000"/>
-          <w:sz w:val="20"/>
-          <w:szCs w:val="20"/>
-        </w:rPr>
-        <w:t xml:space="preserve"> and Moore Johnson (2007) reveal</w:t>
-      </w:r>
-      <w:r>
-        <w:rPr>
-          <w:color w:val="000000"/>
-          <w:sz w:val="20"/>
-          <w:szCs w:val="20"/>
-        </w:rPr>
-        <w:t xml:space="preserve"> that 36% </w:t>
-      </w:r>
-      <w:r>
-        <w:rPr>
-          <w:color w:val="000000"/>
-          <w:sz w:val="20"/>
-          <w:szCs w:val="20"/>
-        </w:rPr>
-        <w:t xml:space="preserve">reported that they have heavy </w:t>
-      </w:r>
-      <w:r>
-        <w:rPr>
-          <w:color w:val="000000"/>
-          <w:sz w:val="20"/>
-          <w:szCs w:val="20"/>
-        </w:rPr>
-        <w:t xml:space="preserve">workload, and 52% do not have enough time for planning and preparation. </w:t>
-      </w:r>
-      <w:r>
-        <w:rPr>
-          <w:color w:val="000000"/>
-          <w:sz w:val="20"/>
-          <w:szCs w:val="20"/>
-        </w:rPr>
-        <w:t xml:space="preserve">Lam and Yan (2011) </w:t>
-      </w:r>
-      <w:r>
-        <w:rPr>
-          <w:color w:val="000000"/>
-          <w:sz w:val="20"/>
-          <w:szCs w:val="20"/>
-        </w:rPr>
-        <w:t>affirmed that</w:t>
+        <w:t xml:space="preserve"> that</w:t>
       </w:r>
       <w:r>
         <w:rPr>
@@ -5365,7 +6332,55 @@
           <w:sz w:val="20"/>
           <w:szCs w:val="20"/>
         </w:rPr>
-        <w:t xml:space="preserve">To provide the basis for planning and policy decision and enhancing teacher commitment in teaching career, </w:t>
+        <w:t xml:space="preserve">To provide </w:t>
+      </w:r>
+      <w:r>
+        <w:rPr>
+          <w:color w:val="000000"/>
+          <w:sz w:val="20"/>
+          <w:szCs w:val="20"/>
+        </w:rPr>
+        <w:t>a</w:t>
+      </w:r>
+      <w:r>
+        <w:rPr>
+          <w:color w:val="000000"/>
+          <w:sz w:val="20"/>
+          <w:szCs w:val="20"/>
+        </w:rPr>
+        <w:t xml:space="preserve"> basis for planning</w:t>
+      </w:r>
+      <w:r>
+        <w:rPr>
+          <w:color w:val="000000"/>
+          <w:sz w:val="20"/>
+          <w:szCs w:val="20"/>
+        </w:rPr>
+        <w:t xml:space="preserve">, </w:t>
+      </w:r>
+      <w:r>
+        <w:rPr>
+          <w:color w:val="000000"/>
+          <w:sz w:val="20"/>
+          <w:szCs w:val="20"/>
+        </w:rPr>
+        <w:t>policy</w:t>
+      </w:r>
+      <w:r>
+        <w:rPr>
+          <w:color w:val="000000"/>
+          <w:sz w:val="20"/>
+          <w:szCs w:val="20"/>
+        </w:rPr>
+        <w:t xml:space="preserve"> making,</w:t>
+      </w:r>
+      <w:r>
+        <w:rPr>
+          <w:color w:val="000000"/>
+          <w:sz w:val="20"/>
+          <w:szCs w:val="20"/>
+        </w:rPr>
+        <w:t xml:space="preserve"> and enhancing teacher commitment, </w:t>
       </w:r>
       <w:r>
         <w:rPr>
@@ -5420,7 +6435,6 @@
           <w:sz w:val="20"/>
           <w:szCs w:val="20"/>
         </w:rPr>
-        <w:lastRenderedPageBreak/>
         <w:t xml:space="preserve">The Vietnamese educational context </w:t>
       </w:r>
     </w:p>
@@ -5497,7 +6511,29 @@
           <w:sz w:val="20"/>
           <w:szCs w:val="20"/>
         </w:rPr>
-        <w:t>). In the Socio-Economic Development Plan (SEDP) for 2011-2015, the government emphasizes that rapid development of a skilled workforce is essential for modernization and development of a knowledge-based economy</w:t>
+        <w:t xml:space="preserve">). In the Socio-Economic Development Plan (SEDP) for 2011-2015, the government emphasizes that rapid development of a skilled workforce is </w:t>
+      </w:r>
+      <w:r>
+        <w:rPr>
+          <w:sz w:val="20"/>
+          <w:szCs w:val="20"/>
+        </w:rPr>
+        <w:lastRenderedPageBreak/>
+        <w:t xml:space="preserve">essential for </w:t>
+      </w:r>
+      <w:r>
+        <w:rPr>
+          <w:sz w:val="20"/>
+          <w:szCs w:val="20"/>
+        </w:rPr>
+        <w:t xml:space="preserve">the </w:t>
+      </w:r>
+      <w:r>
+        <w:rPr>
+          <w:sz w:val="20"/>
+          <w:szCs w:val="20"/>
+        </w:rPr>
+        <w:t>modernization and development of a knowledge-based economy</w:t>
       </w:r>
       <w:r>
         <w:rPr>
@@ -5581,7 +6617,7 @@
           <w:sz w:val="20"/>
           <w:szCs w:val="20"/>
         </w:rPr>
-        <w:t xml:space="preserve"> At its core, the FCER advocates for learning that focuses more on competency of learners, rather than contents, in general education (grades K-12).</w:t>
+        <w:t xml:space="preserve"> At its core, the FCER advocates for learning that focuses more on competency of learners rather than contents, in general education (grades K-12).</w:t>
       </w:r>
       <w:r>
         <w:rPr>
@@ -5630,7 +6666,21 @@
           <w:sz w:val="20"/>
           <w:szCs w:val="20"/>
         </w:rPr>
-        <w:t>However, the realization of such a reform depends almost exclusively on the preparedness of teachers to adopt the new pedagogical model. Indeed, one of the principles of the FCER stresses that teachers should be more professional and be ready to adapt to different, constantly changing contexts. Hence, teachers are considered the core of the reform process. Teacher training and support activities focus on greater interaction between professionals, reciprocity, hands-on mentorships, and coaching and on-time advice to teachers</w:t>
+        <w:t>However, the realization of such a reform depends almost exclusively on the preparedness of teachers to adopt the new pedagogical model</w:t>
+      </w:r>
+      <w:r>
+        <w:rPr>
+          <w:sz w:val="20"/>
+          <w:szCs w:val="20"/>
+        </w:rPr>
+        <w:t>s</w:t>
+      </w:r>
+      <w:r>
+        <w:rPr>
+          <w:sz w:val="20"/>
+          <w:szCs w:val="20"/>
+        </w:rPr>
+        <w:t>. Indeed, one of the principles of the FCER stresses that teachers should be more professional and be ready to adapt to different, constantly changing contexts. Hence, teachers are considered the core of the reform process. Teacher training and support activities focus on greater interaction between professionals, reciprocity, hands-on mentorships, and coaching and on-time advice to teachers</w:t>
       </w:r>
       <w:r>
         <w:rPr>
@@ -5672,7 +6722,47 @@
           <w:sz w:val="20"/>
           <w:szCs w:val="20"/>
         </w:rPr>
-        <w:t>Despite positive results in Vietnamese teacher education, there is a lack of high quality, responsive, and continuous onsite professional development for teachers. One of the biggest challenges is better coordination among all involving actors in teacher education to meet new demands. To address these challenges, the National Teacher Education Program (NTEP), conceived by the Ministry of Education and Training (MOET), contains a comprehensive strate</w:t>
+        <w:t>Despite positive results in education</w:t>
+      </w:r>
+      <w:r>
+        <w:rPr>
+          <w:rFonts w:ascii="Times New Roman" w:hAnsi="Times New Roman"/>
+          <w:sz w:val="20"/>
+          <w:szCs w:val="20"/>
+        </w:rPr>
+        <w:t xml:space="preserve"> of Vietnamese teachers</w:t>
+      </w:r>
+      <w:r>
+        <w:rPr>
+          <w:rFonts w:ascii="Times New Roman" w:hAnsi="Times New Roman"/>
+          <w:sz w:val="20"/>
+          <w:szCs w:val="20"/>
+        </w:rPr>
+        <w:t xml:space="preserve">, there is a lack of high quality, responsive, and continuous onsite professional development for teachers. One of the biggest challenges is better coordination among all involving actors in teacher education to meet new demands. To address these challenges, the National Teacher Education Program (NTEP), conceived by the Ministry of Education and Training (MOET), </w:t>
+      </w:r>
+      <w:r>
+        <w:rPr>
+          <w:rFonts w:ascii="Times New Roman" w:hAnsi="Times New Roman"/>
+          <w:sz w:val="20"/>
+          <w:szCs w:val="20"/>
+        </w:rPr>
+        <w:t xml:space="preserve">has </w:t>
+      </w:r>
+      <w:r>
+        <w:rPr>
+          <w:rFonts w:ascii="Times New Roman" w:hAnsi="Times New Roman"/>
+          <w:sz w:val="20"/>
+          <w:szCs w:val="20"/>
+        </w:rPr>
+        <w:t>developed</w:t>
+      </w:r>
+      <w:r>
+        <w:rPr>
+          <w:rFonts w:ascii="Times New Roman" w:hAnsi="Times New Roman"/>
+          <w:sz w:val="20"/>
+          <w:szCs w:val="20"/>
+        </w:rPr>
+        <w:t xml:space="preserve"> a comprehensive strate</w:t>
       </w:r>
       <w:r>
         <w:rPr>
@@ -5869,7 +6959,39 @@
           <w:sz w:val="20"/>
           <w:szCs w:val="20"/>
         </w:rPr>
-        <w:t>) the reason for chosen teaching as career; (ii) the main factors that af</w:t>
+        <w:t>) reason for cho</w:t>
+      </w:r>
+      <w:r>
+        <w:rPr>
+          <w:color w:val="000000"/>
+          <w:sz w:val="20"/>
+          <w:szCs w:val="20"/>
+        </w:rPr>
+        <w:t>osing</w:t>
+      </w:r>
+      <w:r>
+        <w:rPr>
+          <w:color w:val="000000"/>
+          <w:sz w:val="20"/>
+          <w:szCs w:val="20"/>
+        </w:rPr>
+        <w:t xml:space="preserve"> teaching as </w:t>
+      </w:r>
+      <w:r>
+        <w:rPr>
+          <w:color w:val="000000"/>
+          <w:sz w:val="20"/>
+          <w:szCs w:val="20"/>
+        </w:rPr>
+        <w:t xml:space="preserve">a </w:t>
+      </w:r>
+      <w:r>
+        <w:rPr>
+          <w:color w:val="000000"/>
+          <w:sz w:val="20"/>
+          <w:szCs w:val="20"/>
+        </w:rPr>
+        <w:t>career; (ii) main factors that af</w:t>
       </w:r>
       <w:r>
         <w:rPr>
@@ -6081,7 +7203,14 @@
           <w:sz w:val="20"/>
           <w:szCs w:val="20"/>
         </w:rPr>
-        <w:t>chools were selected using random sampling technique</w:t>
+        <w:t xml:space="preserve">chools were selected </w:t>
+      </w:r>
+      <w:r>
+        <w:rPr>
+          <w:sz w:val="20"/>
+          <w:szCs w:val="20"/>
+        </w:rPr>
+        <w:t>randomly</w:t>
       </w:r>
       <w:r>
         <w:rPr>
@@ -6265,236 +7394,246 @@
         <w:ind w:firstLine="238"/>
         <w:jc w:val="both"/>
         <w:rPr>
+          <w:sz w:val="20"/>
+          <w:szCs w:val="20"/>
+        </w:rPr>
+      </w:pPr>
+      <w:r>
+        <w:rPr>
+          <w:sz w:val="20"/>
+          <w:szCs w:val="20"/>
+        </w:rPr>
+        <w:t xml:space="preserve">The authors used </w:t>
+      </w:r>
+      <w:r>
+        <w:rPr>
+          <w:sz w:val="20"/>
+          <w:szCs w:val="20"/>
+        </w:rPr>
+        <w:t>Yamane Taro’s (1967) simplified formula</w:t>
+      </w:r>
+      <w:r>
+        <w:rPr>
+          <w:sz w:val="20"/>
+          <w:szCs w:val="20"/>
+        </w:rPr>
+        <w:t xml:space="preserve"> for proportion,</w:t>
+      </w:r>
+      <w:r>
+        <w:rPr>
+          <w:sz w:val="20"/>
+          <w:szCs w:val="20"/>
+        </w:rPr>
+        <w:t xml:space="preserve"> n = N/(1+N*e</w:t>
+      </w:r>
+      <w:r>
+        <w:rPr>
+          <w:sz w:val="20"/>
+          <w:szCs w:val="20"/>
+          <w:vertAlign w:val="superscript"/>
+        </w:rPr>
+        <w:t>2</w:t>
+      </w:r>
+      <w:r>
+        <w:rPr>
+          <w:sz w:val="20"/>
+          <w:szCs w:val="20"/>
+        </w:rPr>
+        <w:t>)</w:t>
+      </w:r>
+      <w:r>
+        <w:rPr>
+          <w:sz w:val="20"/>
+          <w:szCs w:val="20"/>
+        </w:rPr>
+        <w:t xml:space="preserve">, </w:t>
+      </w:r>
+      <w:r>
+        <w:rPr>
+          <w:sz w:val="20"/>
+          <w:szCs w:val="20"/>
+        </w:rPr>
+        <w:t>to determine the sample size</w:t>
+      </w:r>
+      <w:r>
+        <w:rPr>
+          <w:sz w:val="20"/>
+          <w:szCs w:val="20"/>
+        </w:rPr>
+        <w:t>.</w:t>
+      </w:r>
+      <w:r>
+        <w:rPr>
+          <w:sz w:val="20"/>
+          <w:szCs w:val="20"/>
+        </w:rPr>
+        <w:t xml:space="preserve"> </w:t>
+      </w:r>
+      <w:r>
+        <w:rPr>
+          <w:sz w:val="20"/>
+          <w:szCs w:val="20"/>
+        </w:rPr>
+        <w:t>T</w:t>
+      </w:r>
+      <w:r>
+        <w:rPr>
+          <w:sz w:val="20"/>
+          <w:szCs w:val="20"/>
+        </w:rPr>
+        <w:t xml:space="preserve">he population size </w:t>
+      </w:r>
+      <w:r>
+        <w:rPr>
+          <w:sz w:val="20"/>
+          <w:szCs w:val="20"/>
+        </w:rPr>
+        <w:t>(</w:t>
+      </w:r>
+      <w:r>
+        <w:rPr>
+          <w:sz w:val="20"/>
+          <w:szCs w:val="20"/>
+        </w:rPr>
+        <w:t>N</w:t>
+      </w:r>
+      <w:r>
+        <w:rPr>
+          <w:sz w:val="20"/>
+          <w:szCs w:val="20"/>
+        </w:rPr>
+        <w:t>) was</w:t>
+      </w:r>
+      <w:r>
+        <w:rPr>
+          <w:sz w:val="20"/>
+          <w:szCs w:val="20"/>
+        </w:rPr>
+        <w:t xml:space="preserve"> 874 and the acceptable sampling error </w:t>
+      </w:r>
+      <w:r>
+        <w:rPr>
+          <w:sz w:val="20"/>
+          <w:szCs w:val="20"/>
+        </w:rPr>
+        <w:t>(e) was</w:t>
+      </w:r>
+      <w:r>
+        <w:rPr>
+          <w:sz w:val="20"/>
+          <w:szCs w:val="20"/>
+        </w:rPr>
+        <w:t xml:space="preserve"> 0.05</w:t>
+      </w:r>
+      <w:r>
+        <w:rPr>
+          <w:sz w:val="20"/>
+          <w:szCs w:val="20"/>
+        </w:rPr>
+        <w:t xml:space="preserve">, corresponding to a </w:t>
+      </w:r>
+      <w:r>
+        <w:rPr>
+          <w:sz w:val="20"/>
+          <w:szCs w:val="20"/>
+        </w:rPr>
+        <w:t xml:space="preserve">confidence level </w:t>
+      </w:r>
+      <w:r>
+        <w:rPr>
+          <w:sz w:val="20"/>
+          <w:szCs w:val="20"/>
+        </w:rPr>
+        <w:t>of</w:t>
+      </w:r>
+      <w:r>
+        <w:rPr>
+          <w:sz w:val="20"/>
+          <w:szCs w:val="20"/>
+        </w:rPr>
+        <w:t xml:space="preserve"> 95% and p = 0.5</w:t>
+      </w:r>
+      <w:r>
+        <w:rPr>
+          <w:sz w:val="20"/>
+          <w:szCs w:val="20"/>
+        </w:rPr>
+        <w:t>. T</w:t>
+      </w:r>
+      <w:r>
+        <w:rPr>
+          <w:sz w:val="20"/>
+          <w:szCs w:val="20"/>
+        </w:rPr>
+        <w:t xml:space="preserve">he minimum sample </w:t>
+      </w:r>
+      <w:r>
+        <w:rPr>
+          <w:sz w:val="20"/>
+          <w:szCs w:val="20"/>
+        </w:rPr>
+        <w:t xml:space="preserve">size (n) should therefore be 274, which </w:t>
+      </w:r>
+      <w:r>
+        <w:rPr>
+          <w:sz w:val="20"/>
+          <w:szCs w:val="20"/>
+        </w:rPr>
+        <w:t xml:space="preserve">accounted for 36,61% of </w:t>
+      </w:r>
+      <w:r>
+        <w:rPr>
+          <w:sz w:val="20"/>
+          <w:szCs w:val="20"/>
+        </w:rPr>
+        <w:t>the</w:t>
+      </w:r>
+      <w:r>
+        <w:rPr>
+          <w:sz w:val="20"/>
+          <w:szCs w:val="20"/>
+        </w:rPr>
+        <w:t xml:space="preserve"> 874 novice teachers in </w:t>
+      </w:r>
+      <w:r>
+        <w:rPr>
+          <w:sz w:val="20"/>
+          <w:szCs w:val="20"/>
+        </w:rPr>
+        <w:t>the seven</w:t>
+      </w:r>
+      <w:r>
+        <w:rPr>
+          <w:sz w:val="20"/>
+          <w:szCs w:val="20"/>
+        </w:rPr>
+        <w:t xml:space="preserve"> provinces during the period of the study. Table 1 showed the number of novice teachers</w:t>
+      </w:r>
+      <w:r>
+        <w:rPr>
+          <w:sz w:val="20"/>
+          <w:szCs w:val="20"/>
+        </w:rPr>
+        <w:t>, with</w:t>
+      </w:r>
+      <w:r>
+        <w:rPr>
+          <w:sz w:val="20"/>
+          <w:szCs w:val="20"/>
+        </w:rPr>
+        <w:t xml:space="preserve"> data collected from Department of Education and Training (2016).</w:t>
+      </w:r>
+    </w:p>
+    <w:p>
+      <w:pPr>
+        <w:ind w:firstLine="238"/>
+        <w:jc w:val="both"/>
+        <w:rPr>
           <w:color w:val="000000"/>
           <w:sz w:val="20"/>
           <w:szCs w:val="20"/>
         </w:rPr>
       </w:pPr>
-      <w:r>
-        <w:rPr>
-          <w:sz w:val="20"/>
-          <w:szCs w:val="20"/>
-        </w:rPr>
-        <w:t xml:space="preserve">The authors used </w:t>
-      </w:r>
-      <w:r>
-        <w:rPr>
-          <w:sz w:val="20"/>
-          <w:szCs w:val="20"/>
-        </w:rPr>
-        <w:t>Yamane Taro’s (1967) simplified formula</w:t>
-      </w:r>
-      <w:r>
-        <w:rPr>
-          <w:sz w:val="20"/>
-          <w:szCs w:val="20"/>
-        </w:rPr>
-        <w:t xml:space="preserve"> for proportion,</w:t>
-      </w:r>
-      <w:r>
-        <w:rPr>
-          <w:sz w:val="20"/>
-          <w:szCs w:val="20"/>
-        </w:rPr>
-        <w:t xml:space="preserve"> n = N/(1+N*e</w:t>
-      </w:r>
-      <w:r>
-        <w:rPr>
-          <w:sz w:val="20"/>
-          <w:szCs w:val="20"/>
-          <w:vertAlign w:val="superscript"/>
-        </w:rPr>
-        <w:t>2</w:t>
-      </w:r>
-      <w:r>
-        <w:rPr>
-          <w:sz w:val="20"/>
-          <w:szCs w:val="20"/>
-        </w:rPr>
-        <w:t>)</w:t>
-      </w:r>
-      <w:r>
-        <w:rPr>
-          <w:sz w:val="20"/>
-          <w:szCs w:val="20"/>
-        </w:rPr>
-        <w:t xml:space="preserve">, </w:t>
-      </w:r>
-      <w:r>
-        <w:rPr>
-          <w:sz w:val="20"/>
-          <w:szCs w:val="20"/>
-        </w:rPr>
-        <w:t>to determine the sample size</w:t>
-      </w:r>
-      <w:r>
-        <w:rPr>
-          <w:sz w:val="20"/>
-          <w:szCs w:val="20"/>
-        </w:rPr>
-        <w:t>.</w:t>
-      </w:r>
-      <w:r>
-        <w:rPr>
-          <w:sz w:val="20"/>
-          <w:szCs w:val="20"/>
-        </w:rPr>
-        <w:t xml:space="preserve"> </w:t>
-      </w:r>
-      <w:r>
-        <w:rPr>
-          <w:sz w:val="20"/>
-          <w:szCs w:val="20"/>
-        </w:rPr>
-        <w:t>T</w:t>
-      </w:r>
-      <w:r>
-        <w:rPr>
-          <w:sz w:val="20"/>
-          <w:szCs w:val="20"/>
-        </w:rPr>
-        <w:t xml:space="preserve">he population size </w:t>
-      </w:r>
-      <w:r>
-        <w:rPr>
-          <w:sz w:val="20"/>
-          <w:szCs w:val="20"/>
-        </w:rPr>
-        <w:t>(</w:t>
-      </w:r>
-      <w:r>
-        <w:rPr>
-          <w:sz w:val="20"/>
-          <w:szCs w:val="20"/>
-        </w:rPr>
-        <w:t>N</w:t>
-      </w:r>
-      <w:r>
-        <w:rPr>
-          <w:sz w:val="20"/>
-          <w:szCs w:val="20"/>
-        </w:rPr>
-        <w:t>) was</w:t>
-      </w:r>
-      <w:r>
-        <w:rPr>
-          <w:sz w:val="20"/>
-          <w:szCs w:val="20"/>
-        </w:rPr>
-        <w:t xml:space="preserve"> 874 and the acceptable sampling error </w:t>
-      </w:r>
-      <w:r>
-        <w:rPr>
-          <w:sz w:val="20"/>
-          <w:szCs w:val="20"/>
-        </w:rPr>
-        <w:t>(e) was</w:t>
-      </w:r>
-      <w:r>
-        <w:rPr>
-          <w:sz w:val="20"/>
-          <w:szCs w:val="20"/>
-        </w:rPr>
-        <w:t xml:space="preserve"> 0.05</w:t>
-      </w:r>
-      <w:r>
-        <w:rPr>
-          <w:sz w:val="20"/>
-          <w:szCs w:val="20"/>
-        </w:rPr>
-        <w:t xml:space="preserve">, corresponding to a </w:t>
-      </w:r>
-      <w:r>
-        <w:rPr>
-          <w:sz w:val="20"/>
-          <w:szCs w:val="20"/>
-        </w:rPr>
-        <w:t xml:space="preserve">confidence level </w:t>
-      </w:r>
-      <w:r>
-        <w:rPr>
-          <w:sz w:val="20"/>
-          <w:szCs w:val="20"/>
-        </w:rPr>
-        <w:t>of</w:t>
-      </w:r>
-      <w:r>
-        <w:rPr>
-          <w:sz w:val="20"/>
-          <w:szCs w:val="20"/>
-        </w:rPr>
-        <w:t xml:space="preserve"> 95% and p = 0.5</w:t>
-      </w:r>
-      <w:r>
-        <w:rPr>
-          <w:sz w:val="20"/>
-          <w:szCs w:val="20"/>
-        </w:rPr>
-        <w:t>. T</w:t>
-      </w:r>
-      <w:r>
-        <w:rPr>
-          <w:sz w:val="20"/>
-          <w:szCs w:val="20"/>
-        </w:rPr>
-        <w:t xml:space="preserve">he minimum sample </w:t>
-      </w:r>
-      <w:r>
-        <w:rPr>
-          <w:sz w:val="20"/>
-          <w:szCs w:val="20"/>
-        </w:rPr>
-        <w:t xml:space="preserve">size (n) should therefore be 274, which </w:t>
-      </w:r>
-      <w:r>
-        <w:rPr>
-          <w:sz w:val="20"/>
-          <w:szCs w:val="20"/>
-        </w:rPr>
-        <w:t xml:space="preserve">accounted for 36,61% of </w:t>
-      </w:r>
-      <w:r>
-        <w:rPr>
-          <w:sz w:val="20"/>
-          <w:szCs w:val="20"/>
-        </w:rPr>
-        <w:t>the</w:t>
-      </w:r>
-      <w:r>
-        <w:rPr>
-          <w:sz w:val="20"/>
-          <w:szCs w:val="20"/>
-        </w:rPr>
-        <w:t xml:space="preserve"> 874 novice teachers in </w:t>
-      </w:r>
-      <w:r>
-        <w:rPr>
-          <w:sz w:val="20"/>
-          <w:szCs w:val="20"/>
-        </w:rPr>
-        <w:t>the seven</w:t>
-      </w:r>
-      <w:r>
-        <w:rPr>
-          <w:sz w:val="20"/>
-          <w:szCs w:val="20"/>
-        </w:rPr>
-        <w:t xml:space="preserve"> provinces during the period of the study. Table 1 showed the number of novice teachers</w:t>
-      </w:r>
-      <w:r>
-        <w:rPr>
-          <w:sz w:val="20"/>
-          <w:szCs w:val="20"/>
-        </w:rPr>
-        <w:t>, with</w:t>
-      </w:r>
-      <w:r>
-        <w:rPr>
-          <w:sz w:val="20"/>
-          <w:szCs w:val="20"/>
-        </w:rPr>
-        <w:t xml:space="preserve"> data collected from Department of Education and Training (2016).</w:t>
-      </w:r>
     </w:p>
     <w:p>
       <w:pPr>
@@ -7652,7 +8791,6 @@
                 <w:szCs w:val="20"/>
                 <w:lang w:eastAsia="vi-VN"/>
               </w:rPr>
-              <w:lastRenderedPageBreak/>
               <w:t xml:space="preserve">Can </w:t>
             </w:r>
             <w:proofErr w:type="spellStart"/>
@@ -8049,28 +9187,92 @@
           <w:sz w:val="20"/>
           <w:szCs w:val="20"/>
         </w:rPr>
-        <w:t xml:space="preserve">to 320 participants, using random sampling technique. </w:t>
-      </w:r>
-      <w:r>
-        <w:rPr>
-          <w:sz w:val="20"/>
-          <w:szCs w:val="20"/>
-        </w:rPr>
-        <w:t>In general, the population of Vietnam comprises of 65.3% peoples living in rural areas, only 34.7% living in township areas (in which 60.3% lives in inner-c</w:t>
-      </w:r>
-      <w:r>
-        <w:rPr>
-          <w:sz w:val="20"/>
-          <w:szCs w:val="20"/>
-        </w:rPr>
-        <w:t xml:space="preserve">ity locations). In particularly, </w:t>
-      </w:r>
-      <w:r>
-        <w:rPr>
-          <w:sz w:val="20"/>
-          <w:szCs w:val="20"/>
-        </w:rPr>
-        <w:t xml:space="preserve">74.02% of novice teachers </w:t>
+        <w:t xml:space="preserve">to 320 participants. </w:t>
+      </w:r>
+      <w:r>
+        <w:rPr>
+          <w:sz w:val="20"/>
+          <w:szCs w:val="20"/>
+        </w:rPr>
+        <w:t xml:space="preserve">In general, 65.3% </w:t>
+      </w:r>
+      <w:r>
+        <w:rPr>
+          <w:sz w:val="20"/>
+          <w:szCs w:val="20"/>
+        </w:rPr>
+        <w:t xml:space="preserve">of Vietnamese </w:t>
+      </w:r>
+      <w:r>
+        <w:rPr>
+          <w:sz w:val="20"/>
+          <w:szCs w:val="20"/>
+        </w:rPr>
+        <w:t>people liv</w:t>
+      </w:r>
+      <w:r>
+        <w:rPr>
+          <w:sz w:val="20"/>
+          <w:szCs w:val="20"/>
+        </w:rPr>
+        <w:t>e</w:t>
+      </w:r>
+      <w:r>
+        <w:rPr>
+          <w:sz w:val="20"/>
+          <w:szCs w:val="20"/>
+        </w:rPr>
+        <w:t xml:space="preserve"> in rural areas, only 34.7% liv</w:t>
+      </w:r>
+      <w:r>
+        <w:rPr>
+          <w:sz w:val="20"/>
+          <w:szCs w:val="20"/>
+        </w:rPr>
+        <w:t>e</w:t>
+      </w:r>
+      <w:r>
+        <w:rPr>
+          <w:sz w:val="20"/>
+          <w:szCs w:val="20"/>
+        </w:rPr>
+        <w:t xml:space="preserve"> in township areas (</w:t>
+      </w:r>
+      <w:r>
+        <w:rPr>
+          <w:sz w:val="20"/>
+          <w:szCs w:val="20"/>
+        </w:rPr>
+        <w:t>of</w:t>
+      </w:r>
+      <w:r>
+        <w:rPr>
+          <w:sz w:val="20"/>
+          <w:szCs w:val="20"/>
+        </w:rPr>
+        <w:t xml:space="preserve"> which 60.3% lives in inner-c</w:t>
+      </w:r>
+      <w:r>
+        <w:rPr>
+          <w:sz w:val="20"/>
+          <w:szCs w:val="20"/>
+        </w:rPr>
+        <w:t xml:space="preserve">ity locations). In particular, </w:t>
+      </w:r>
+      <w:r>
+        <w:rPr>
+          <w:sz w:val="20"/>
+          <w:szCs w:val="20"/>
+        </w:rPr>
+        <w:t xml:space="preserve">74.02% of novice </w:t>
+      </w:r>
+      <w:r>
+        <w:rPr>
+          <w:sz w:val="20"/>
+          <w:szCs w:val="20"/>
+        </w:rPr>
+        <w:lastRenderedPageBreak/>
+        <w:t xml:space="preserve">teachers </w:t>
       </w:r>
       <w:r>
         <w:rPr>
@@ -8091,6 +9293,13 @@
           <w:sz w:val="20"/>
           <w:szCs w:val="20"/>
         </w:rPr>
+        <w:t xml:space="preserve">the </w:t>
+      </w:r>
+      <w:r>
+        <w:rPr>
+          <w:sz w:val="20"/>
+          <w:szCs w:val="20"/>
+        </w:rPr>
         <w:t>seven provinces</w:t>
       </w:r>
       <w:r>
@@ -8105,7 +9314,7 @@
           <w:sz w:val="20"/>
           <w:szCs w:val="20"/>
         </w:rPr>
-        <w:t>worked in schools located</w:t>
+        <w:t>work in schools located</w:t>
       </w:r>
       <w:r>
         <w:rPr>
@@ -8120,6 +9329,13 @@
           <w:szCs w:val="20"/>
         </w:rPr>
         <w:t xml:space="preserve">hence </w:t>
+      </w:r>
+      <w:r>
+        <w:rPr>
+          <w:sz w:val="20"/>
+          <w:szCs w:val="20"/>
+        </w:rPr>
+        <w:t xml:space="preserve">a </w:t>
       </w:r>
       <w:r>
         <w:rPr>
@@ -8333,28 +9549,77 @@
           <w:sz w:val="20"/>
           <w:szCs w:val="20"/>
         </w:rPr>
-        <w:t xml:space="preserve">female. </w:t>
-      </w:r>
-      <w:r>
-        <w:rPr>
-          <w:sz w:val="20"/>
-          <w:szCs w:val="20"/>
-        </w:rPr>
-        <w:t xml:space="preserve">The fact that there were more women reflects </w:t>
-      </w:r>
-      <w:r>
-        <w:rPr>
-          <w:sz w:val="20"/>
-          <w:szCs w:val="20"/>
-        </w:rPr>
-        <w:t>the fact that</w:t>
-      </w:r>
-      <w:r>
-        <w:rPr>
-          <w:sz w:val="20"/>
-          <w:szCs w:val="20"/>
-        </w:rPr>
-        <w:t xml:space="preserve"> there are more female teachers than male teacher</w:t>
+        <w:t>female</w:t>
+      </w:r>
+      <w:r>
+        <w:rPr>
+          <w:sz w:val="20"/>
+          <w:szCs w:val="20"/>
+        </w:rPr>
+        <w:t xml:space="preserve">. </w:t>
+      </w:r>
+      <w:r>
+        <w:rPr>
+          <w:sz w:val="20"/>
+          <w:szCs w:val="20"/>
+        </w:rPr>
+        <w:t xml:space="preserve">60,31% of the participants were from </w:t>
+      </w:r>
+      <w:r>
+        <w:rPr>
+          <w:sz w:val="20"/>
+          <w:szCs w:val="20"/>
+        </w:rPr>
+        <w:t xml:space="preserve">rural areas. </w:t>
+      </w:r>
+      <w:r>
+        <w:rPr>
+          <w:sz w:val="20"/>
+          <w:szCs w:val="20"/>
+        </w:rPr>
+        <w:t>Most p</w:t>
+      </w:r>
+      <w:r>
+        <w:rPr>
+          <w:sz w:val="20"/>
+          <w:szCs w:val="20"/>
+        </w:rPr>
+        <w:t xml:space="preserve">articipants </w:t>
+      </w:r>
+      <w:r>
+        <w:rPr>
+          <w:sz w:val="20"/>
+          <w:szCs w:val="20"/>
+        </w:rPr>
+        <w:t>were form</w:t>
+      </w:r>
+      <w:r>
+        <w:rPr>
+          <w:sz w:val="20"/>
+          <w:szCs w:val="20"/>
+        </w:rPr>
+        <w:t>ally educated and fully trained:</w:t>
+      </w:r>
+      <w:r>
+        <w:rPr>
+          <w:sz w:val="20"/>
+          <w:szCs w:val="20"/>
+        </w:rPr>
+        <w:t xml:space="preserve"> </w:t>
+      </w:r>
+      <w:r>
+        <w:rPr>
+          <w:sz w:val="20"/>
+          <w:szCs w:val="20"/>
+        </w:rPr>
+        <w:t>30.94% had</w:t>
+      </w:r>
+      <w:r>
+        <w:rPr>
+          <w:sz w:val="20"/>
+          <w:szCs w:val="20"/>
+        </w:rPr>
+        <w:t xml:space="preserve"> degree</w:t>
       </w:r>
       <w:r>
         <w:rPr>
@@ -8368,70 +9633,21 @@
           <w:sz w:val="20"/>
           <w:szCs w:val="20"/>
         </w:rPr>
-        <w:t xml:space="preserve"> in Vietnam primary schools. </w:t>
-      </w:r>
-      <w:r>
-        <w:rPr>
-          <w:sz w:val="20"/>
-          <w:szCs w:val="20"/>
-        </w:rPr>
-        <w:t xml:space="preserve">60,31% of the participants were from </w:t>
-      </w:r>
-      <w:r>
-        <w:rPr>
-          <w:sz w:val="20"/>
-          <w:szCs w:val="20"/>
-        </w:rPr>
-        <w:t xml:space="preserve">rural areas. </w:t>
-      </w:r>
-      <w:r>
-        <w:rPr>
-          <w:sz w:val="20"/>
-          <w:szCs w:val="20"/>
-        </w:rPr>
-        <w:t>Most p</w:t>
-      </w:r>
-      <w:r>
-        <w:rPr>
-          <w:sz w:val="20"/>
-          <w:szCs w:val="20"/>
-        </w:rPr>
-        <w:t xml:space="preserve">articipants </w:t>
-      </w:r>
-      <w:r>
-        <w:rPr>
-          <w:sz w:val="20"/>
-          <w:szCs w:val="20"/>
-        </w:rPr>
-        <w:t>were form</w:t>
-      </w:r>
-      <w:r>
-        <w:rPr>
-          <w:sz w:val="20"/>
-          <w:szCs w:val="20"/>
-        </w:rPr>
-        <w:t>ally educated and fully trained:</w:t>
-      </w:r>
-      <w:r>
-        <w:rPr>
-          <w:sz w:val="20"/>
-          <w:szCs w:val="20"/>
-        </w:rPr>
-        <w:t xml:space="preserve"> </w:t>
-      </w:r>
-      <w:r>
-        <w:rPr>
-          <w:sz w:val="20"/>
-          <w:szCs w:val="20"/>
-        </w:rPr>
-        <w:t>30.94% had</w:t>
-      </w:r>
-      <w:r>
-        <w:rPr>
-          <w:sz w:val="20"/>
-          <w:szCs w:val="20"/>
-        </w:rPr>
-        <w:t xml:space="preserve"> degree</w:t>
+        <w:t xml:space="preserve"> in teaching, 28.95% </w:t>
+      </w:r>
+      <w:r>
+        <w:rPr>
+          <w:sz w:val="20"/>
+          <w:szCs w:val="20"/>
+        </w:rPr>
+        <w:t>had</w:t>
+      </w:r>
+      <w:r>
+        <w:rPr>
+          <w:sz w:val="20"/>
+          <w:szCs w:val="20"/>
+        </w:rPr>
+        <w:t xml:space="preserve"> teaching certificate</w:t>
       </w:r>
       <w:r>
         <w:rPr>
@@ -8445,7 +9661,7 @@
           <w:sz w:val="20"/>
           <w:szCs w:val="20"/>
         </w:rPr>
-        <w:t xml:space="preserve"> in teaching, 28.95% </w:t>
+        <w:t xml:space="preserve">, 20% </w:t>
       </w:r>
       <w:r>
         <w:rPr>
@@ -8459,7 +9675,7 @@
           <w:sz w:val="20"/>
           <w:szCs w:val="20"/>
         </w:rPr>
-        <w:t xml:space="preserve"> teaching certificate</w:t>
+        <w:t xml:space="preserve"> both degree</w:t>
       </w:r>
       <w:r>
         <w:rPr>
@@ -8473,7 +9689,49 @@
           <w:sz w:val="20"/>
           <w:szCs w:val="20"/>
         </w:rPr>
-        <w:t xml:space="preserve">, 20% </w:t>
+        <w:t xml:space="preserve"> and diploma</w:t>
+      </w:r>
+      <w:r>
+        <w:rPr>
+          <w:sz w:val="20"/>
+          <w:szCs w:val="20"/>
+        </w:rPr>
+        <w:t>s</w:t>
+      </w:r>
+      <w:r>
+        <w:rPr>
+          <w:sz w:val="20"/>
+          <w:szCs w:val="20"/>
+        </w:rPr>
+        <w:t>/certificate</w:t>
+      </w:r>
+      <w:r>
+        <w:rPr>
+          <w:sz w:val="20"/>
+          <w:szCs w:val="20"/>
+        </w:rPr>
+        <w:t>s</w:t>
+      </w:r>
+      <w:r>
+        <w:rPr>
+          <w:sz w:val="20"/>
+          <w:szCs w:val="20"/>
+        </w:rPr>
+        <w:t xml:space="preserve">, </w:t>
+      </w:r>
+      <w:r>
+        <w:rPr>
+          <w:sz w:val="20"/>
+          <w:szCs w:val="20"/>
+        </w:rPr>
+        <w:t>and</w:t>
+      </w:r>
+      <w:r>
+        <w:rPr>
+          <w:sz w:val="20"/>
+          <w:szCs w:val="20"/>
+        </w:rPr>
+        <w:t xml:space="preserve"> 3.13% </w:t>
       </w:r>
       <w:r>
         <w:rPr>
@@ -8487,7 +9745,7 @@
           <w:sz w:val="20"/>
           <w:szCs w:val="20"/>
         </w:rPr>
-        <w:t xml:space="preserve"> both degree</w:t>
+        <w:t xml:space="preserve"> postgraduate qualification</w:t>
       </w:r>
       <w:r>
         <w:rPr>
@@ -8496,68 +9754,14 @@
         </w:rPr>
         <w:t>s</w:t>
       </w:r>
-      <w:r>
-        <w:rPr>
-          <w:sz w:val="20"/>
-          <w:szCs w:val="20"/>
-        </w:rPr>
-        <w:t xml:space="preserve"> and diploma</w:t>
-      </w:r>
-      <w:r>
-        <w:rPr>
-          <w:sz w:val="20"/>
-          <w:szCs w:val="20"/>
-        </w:rPr>
-        <w:t>s</w:t>
-      </w:r>
-      <w:r>
-        <w:rPr>
-          <w:sz w:val="20"/>
-          <w:szCs w:val="20"/>
-        </w:rPr>
-        <w:t>/certificate</w:t>
-      </w:r>
-      <w:r>
-        <w:rPr>
-          <w:sz w:val="20"/>
-          <w:szCs w:val="20"/>
-        </w:rPr>
-        <w:t>s</w:t>
-      </w:r>
-      <w:r>
-        <w:rPr>
-          <w:sz w:val="20"/>
-          <w:szCs w:val="20"/>
-        </w:rPr>
-        <w:t xml:space="preserve">, </w:t>
-      </w:r>
-      <w:r>
-        <w:rPr>
-          <w:sz w:val="20"/>
-          <w:szCs w:val="20"/>
-        </w:rPr>
-        <w:t>and</w:t>
-      </w:r>
-      <w:r>
-        <w:rPr>
-          <w:sz w:val="20"/>
-          <w:szCs w:val="20"/>
-        </w:rPr>
-        <w:t xml:space="preserve"> 3.13% </w:t>
-      </w:r>
-      <w:r>
-        <w:rPr>
-          <w:sz w:val="20"/>
-          <w:szCs w:val="20"/>
-        </w:rPr>
-        <w:t>had</w:t>
-      </w:r>
-      <w:r>
-        <w:rPr>
-          <w:sz w:val="20"/>
-          <w:szCs w:val="20"/>
-        </w:rPr>
-        <w:t xml:space="preserve"> postgraduate qualification.</w:t>
+      <w:bookmarkStart w:id="1" w:name="_GoBack"/>
+      <w:bookmarkEnd w:id="1"/>
+      <w:r>
+        <w:rPr>
+          <w:sz w:val="20"/>
+          <w:szCs w:val="20"/>
+        </w:rPr>
+        <w:t>.</w:t>
       </w:r>
       <w:r>
         <w:rPr>
@@ -11287,7 +12491,6 @@
                 <w:sz w:val="20"/>
                 <w:szCs w:val="20"/>
               </w:rPr>
-              <w:lastRenderedPageBreak/>
               <w:t>People (relatives/friends) recommended teaching as a field of study.</w:t>
             </w:r>
           </w:p>
@@ -12164,6 +13367,7 @@
                 <w:sz w:val="20"/>
                 <w:szCs w:val="20"/>
               </w:rPr>
+              <w:lastRenderedPageBreak/>
               <w:t xml:space="preserve">Teaching gives me </w:t>
             </w:r>
             <w:r>
@@ -14248,7 +15452,6 @@
           <w:sz w:val="20"/>
           <w:szCs w:val="20"/>
         </w:rPr>
-        <w:lastRenderedPageBreak/>
         <w:t>Fac</w:t>
       </w:r>
       <w:r>
@@ -14703,7 +15906,16 @@
           <w:sz w:val="20"/>
           <w:szCs w:val="20"/>
         </w:rPr>
-        <w:t>On the other hand</w:t>
+        <w:t xml:space="preserve">On the </w:t>
+      </w:r>
+      <w:r>
+        <w:rPr>
+          <w:rFonts w:eastAsia="Times New Roman"/>
+          <w:sz w:val="20"/>
+          <w:szCs w:val="20"/>
+        </w:rPr>
+        <w:lastRenderedPageBreak/>
+        <w:t>other hand</w:t>
       </w:r>
       <w:r>
         <w:rPr>
@@ -19786,7 +20998,6 @@
                 <w:sz w:val="20"/>
                 <w:szCs w:val="20"/>
               </w:rPr>
-              <w:lastRenderedPageBreak/>
               <w:t>Insufficient number of in-service training opportunities</w:t>
             </w:r>
           </w:p>
@@ -20013,7 +21224,6 @@
               <w:jc w:val="center"/>
               <w:rPr>
                 <w:rFonts w:eastAsia="Times New Roman"/>
-                <w:b/>
                 <w:sz w:val="20"/>
                 <w:szCs w:val="20"/>
               </w:rPr>
@@ -20021,7 +21231,6 @@
             <w:r>
               <w:rPr>
                 <w:rFonts w:eastAsia="Times New Roman"/>
-                <w:b/>
                 <w:sz w:val="20"/>
                 <w:szCs w:val="20"/>
               </w:rPr>
@@ -21390,6 +22599,7 @@
                 <w:sz w:val="20"/>
                 <w:szCs w:val="20"/>
               </w:rPr>
+              <w:lastRenderedPageBreak/>
               <w:t>Pay</w:t>
             </w:r>
           </w:p>
@@ -29379,7 +30589,25 @@
                 <w:sz w:val="20"/>
                 <w:szCs w:val="20"/>
               </w:rPr>
-              <w:t>There is enough space for learners to play during break time.</w:t>
+              <w:t>There is enough space for</w:t>
+            </w:r>
+            <w:r>
+              <w:rPr>
+                <w:rFonts w:eastAsia="Times New Roman"/>
+                <w:color w:val="000000"/>
+                <w:sz w:val="20"/>
+                <w:szCs w:val="20"/>
+              </w:rPr>
+              <w:t xml:space="preserve"> students</w:t>
+            </w:r>
+            <w:r>
+              <w:rPr>
+                <w:rFonts w:eastAsia="Times New Roman"/>
+                <w:color w:val="000000"/>
+                <w:sz w:val="20"/>
+                <w:szCs w:val="20"/>
+              </w:rPr>
+              <w:t xml:space="preserve"> to play during break time.</w:t>
             </w:r>
           </w:p>
         </w:tc>
@@ -29931,7 +31159,6 @@
           <w:sz w:val="20"/>
           <w:szCs w:val="20"/>
         </w:rPr>
-        <w:lastRenderedPageBreak/>
         <w:t xml:space="preserve">Figure </w:t>
       </w:r>
       <w:r>
@@ -30382,6 +31609,7 @@
           <w:sz w:val="20"/>
           <w:szCs w:val="20"/>
         </w:rPr>
+        <w:lastRenderedPageBreak/>
         <w:drawing>
           <wp:inline distT="0" distB="0" distL="0" distR="0" wp14:anchorId="253DD4A1" wp14:editId="76FBF55F">
             <wp:extent cx="5958138" cy="3312795"/>
@@ -31249,16 +32477,7 @@
           <w:sz w:val="20"/>
           <w:szCs w:val="20"/>
         </w:rPr>
-        <w:t xml:space="preserve">teaching is </w:t>
-      </w:r>
-      <w:r>
-        <w:rPr>
-          <w:rFonts w:eastAsia="Times New Roman"/>
-          <w:sz w:val="20"/>
-          <w:szCs w:val="20"/>
-        </w:rPr>
-        <w:lastRenderedPageBreak/>
-        <w:t xml:space="preserve">not a well-paid </w:t>
+        <w:t xml:space="preserve">teaching is not a well-paid </w:t>
       </w:r>
       <w:r>
         <w:rPr>
@@ -31811,7 +33030,16 @@
           <w:sz w:val="20"/>
           <w:szCs w:val="20"/>
         </w:rPr>
-        <w:t xml:space="preserve"> and pay</w:t>
+        <w:t xml:space="preserve"> and </w:t>
+      </w:r>
+      <w:r>
+        <w:rPr>
+          <w:color w:val="000000" w:themeColor="text1"/>
+          <w:sz w:val="20"/>
+          <w:szCs w:val="20"/>
+        </w:rPr>
+        <w:lastRenderedPageBreak/>
+        <w:t>pay</w:t>
       </w:r>
       <w:r>
         <w:rPr>
@@ -34048,7 +35276,6 @@
           <w:szCs w:val="16"/>
           <w:lang w:eastAsia="ko-KR"/>
         </w:rPr>
-        <w:lastRenderedPageBreak/>
         <w:t>Corbell</w:t>
       </w:r>
       <w:proofErr w:type="spellEnd"/>
@@ -34435,6 +35662,7 @@
           <w:szCs w:val="16"/>
           <w:lang w:eastAsia="ko-KR"/>
         </w:rPr>
+        <w:lastRenderedPageBreak/>
         <w:t xml:space="preserve">Duong, M.Q. (2013). The effects of Demographic and Intuitional Characteristics on job satisfaction of University Faculty in Vietnam. </w:t>
       </w:r>
       <w:r>
@@ -37392,7 +38620,6 @@
           <w:szCs w:val="16"/>
           <w:lang w:eastAsia="ko-KR"/>
         </w:rPr>
-        <w:lastRenderedPageBreak/>
         <w:t>Skaalvik</w:t>
       </w:r>
       <w:proofErr w:type="spellEnd"/>
@@ -37866,6 +39093,7 @@
           <w:szCs w:val="16"/>
           <w:lang w:eastAsia="ko-KR"/>
         </w:rPr>
+        <w:lastRenderedPageBreak/>
         <w:t xml:space="preserve">Valentine, C. W. (1934). An enquiry as to reasons for the choice of the teaching profession by university students. </w:t>
       </w:r>
       <w:r>
@@ -43877,7 +45105,7 @@
 </file>
 
 <file path=customXml/itemProps1.xml><?xml version="1.0" encoding="utf-8"?>
-<ds:datastoreItem xmlns:ds="http://schemas.openxmlformats.org/officeDocument/2006/customXml" ds:itemID="{C242BB92-1D0B-4268-9890-B36626E33CEE}">
+<ds:datastoreItem xmlns:ds="http://schemas.openxmlformats.org/officeDocument/2006/customXml" ds:itemID="{94C91570-4104-430B-94FB-59DE9C2DB3F0}">
   <ds:schemaRefs>
     <ds:schemaRef ds:uri="http://schemas.openxmlformats.org/officeDocument/2006/bibliography"/>
   </ds:schemaRefs>
